--- a/programming_language/polyadd.docx
+++ b/programming_language/polyadd.docx
@@ -1,6 +1,6 @@
 
 <file path=word/document.xml><?xml version="1.0" encoding="utf-8"?>
-<w:document xmlns:ve="http://schemas.openxmlformats.org/markup-compatibility/2006" xmlns:o="urn:schemas-microsoft-com:office:office" xmlns:r="http://schemas.openxmlformats.org/officeDocument/2006/relationships" xmlns:m="http://schemas.openxmlformats.org/officeDocument/2006/math" xmlns:v="urn:schemas-microsoft-com:vml" xmlns:wp="http://schemas.openxmlformats.org/drawingml/2006/wordprocessingDrawing" xmlns:w10="urn:schemas-microsoft-com:office:word" xmlns:w="http://schemas.openxmlformats.org/wordprocessingml/2006/main" xmlns:wne="http://schemas.microsoft.com/office/word/2006/wordml">
+<w:document xmlns:wpc="http://schemas.microsoft.com/office/word/2010/wordprocessingCanvas" xmlns:mc="http://schemas.openxmlformats.org/markup-compatibility/2006" xmlns:o="urn:schemas-microsoft-com:office:office" xmlns:r="http://schemas.openxmlformats.org/officeDocument/2006/relationships" xmlns:m="http://schemas.openxmlformats.org/officeDocument/2006/math" xmlns:v="urn:schemas-microsoft-com:vml" xmlns:wp14="http://schemas.microsoft.com/office/word/2010/wordprocessingDrawing" xmlns:wp="http://schemas.openxmlformats.org/drawingml/2006/wordprocessingDrawing" xmlns:w10="urn:schemas-microsoft-com:office:word" xmlns:w="http://schemas.openxmlformats.org/wordprocessingml/2006/main" xmlns:w14="http://schemas.microsoft.com/office/word/2010/wordml" xmlns:w15="http://schemas.microsoft.com/office/word/2012/wordml" xmlns:wpg="http://schemas.microsoft.com/office/word/2010/wordprocessingGroup" xmlns:wpi="http://schemas.microsoft.com/office/word/2010/wordprocessingInk" xmlns:wne="http://schemas.microsoft.com/office/word/2006/wordml" xmlns:wps="http://schemas.microsoft.com/office/word/2010/wordprocessingShape" mc:Ignorable="w14 w15 wp14">
   <w:body>
     <w:p>
       <w:pPr>
@@ -1225,8 +1225,6 @@
       <w:r>
         <w:t>постоянные</w:t>
       </w:r>
-      <w:bookmarkStart w:id="0" w:name="_GoBack"/>
-      <w:bookmarkEnd w:id="0"/>
       <w:r>
         <w:rPr>
           <w:lang w:val="en-US"/>
@@ -1268,6 +1266,7 @@
         </w:rPr>
         <w:t xml:space="preserve"> = </w:t>
       </w:r>
+      <w:proofErr w:type="gramStart"/>
       <w:r>
         <w:rPr>
           <w:rFonts w:ascii="Courier New" w:hAnsi="Courier New" w:cs="Courier New"/>
@@ -1284,13 +1283,7 @@
         </w:rPr>
         <w:t>(</w:t>
       </w:r>
-      <w:r>
-        <w:rPr>
-          <w:rFonts w:ascii="Courier New" w:hAnsi="Courier New" w:cs="Courier New"/>
-          <w:szCs w:val="24"/>
-        </w:rPr>
-        <w:t>(</w:t>
-      </w:r>
+      <w:proofErr w:type="gramEnd"/>
       <w:r>
         <w:rPr>
           <w:rFonts w:ascii="Courier New" w:hAnsi="Courier New" w:cs="Courier New"/>
@@ -1678,7 +1671,7 @@
           <w:insideH w:val="none" w:sz="0" w:space="0" w:color="auto"/>
           <w:insideV w:val="none" w:sz="0" w:space="0" w:color="auto"/>
         </w:tblBorders>
-        <w:tblLook w:val="04A0"/>
+        <w:tblLook w:val="04A0" w:firstRow="1" w:lastRow="0" w:firstColumn="1" w:lastColumn="0" w:noHBand="0" w:noVBand="1"/>
       </w:tblPr>
       <w:tblGrid>
         <w:gridCol w:w="426"/>
@@ -1870,7 +1863,12 @@
         <w:t>В результате</w:t>
       </w:r>
       <w:r>
-        <w:t xml:space="preserve"> элементам массива </w:t>
+        <w:t xml:space="preserve"> элементам </w:t>
+      </w:r>
+      <w:bookmarkStart w:id="0" w:name="_GoBack"/>
+      <w:bookmarkEnd w:id="0"/>
+      <w:r>
+        <w:t xml:space="preserve">массива </w:t>
       </w:r>
       <w:r>
         <w:rPr>
@@ -1883,11 +1881,16 @@
         <w:t xml:space="preserve"> будут</w:t>
       </w:r>
       <w:r>
-        <w:t xml:space="preserve"> присвоены значения </w:t>
+        <w:t xml:space="preserve"> присвоены </w:t>
+      </w:r>
+      <w:proofErr w:type="gramStart"/>
+      <w:r>
+        <w:t xml:space="preserve">значения </w:t>
       </w:r>
       <w:r>
         <w:t xml:space="preserve"> [</w:t>
       </w:r>
+      <w:proofErr w:type="gramEnd"/>
       <w:r>
         <w:t>0, 1</w:t>
       </w:r>
@@ -2259,7 +2262,7 @@
 </file>
 
 <file path=word/numbering.xml><?xml version="1.0" encoding="utf-8"?>
-<w:numbering xmlns:ve="http://schemas.openxmlformats.org/markup-compatibility/2006" xmlns:o="urn:schemas-microsoft-com:office:office" xmlns:r="http://schemas.openxmlformats.org/officeDocument/2006/relationships" xmlns:m="http://schemas.openxmlformats.org/officeDocument/2006/math" xmlns:v="urn:schemas-microsoft-com:vml" xmlns:wp="http://schemas.openxmlformats.org/drawingml/2006/wordprocessingDrawing" xmlns:w10="urn:schemas-microsoft-com:office:word" xmlns:w="http://schemas.openxmlformats.org/wordprocessingml/2006/main" xmlns:wne="http://schemas.microsoft.com/office/word/2006/wordml">
+<w:numbering xmlns:wpc="http://schemas.microsoft.com/office/word/2010/wordprocessingCanvas" xmlns:mc="http://schemas.openxmlformats.org/markup-compatibility/2006" xmlns:o="urn:schemas-microsoft-com:office:office" xmlns:r="http://schemas.openxmlformats.org/officeDocument/2006/relationships" xmlns:m="http://schemas.openxmlformats.org/officeDocument/2006/math" xmlns:v="urn:schemas-microsoft-com:vml" xmlns:wp14="http://schemas.microsoft.com/office/word/2010/wordprocessingDrawing" xmlns:wp="http://schemas.openxmlformats.org/drawingml/2006/wordprocessingDrawing" xmlns:w10="urn:schemas-microsoft-com:office:word" xmlns:w="http://schemas.openxmlformats.org/wordprocessingml/2006/main" xmlns:w14="http://schemas.microsoft.com/office/word/2010/wordml" xmlns:w15="http://schemas.microsoft.com/office/word/2012/wordml" xmlns:wpg="http://schemas.microsoft.com/office/word/2010/wordprocessingGroup" xmlns:wpi="http://schemas.microsoft.com/office/word/2010/wordprocessingInk" xmlns:wne="http://schemas.microsoft.com/office/word/2006/wordml" xmlns:wps="http://schemas.microsoft.com/office/word/2010/wordprocessingShape" mc:Ignorable="w14 w15 wp14">
   <w:abstractNum w:abstractNumId="0">
     <w:nsid w:val="FFFFFFFB"/>
     <w:multiLevelType w:val="multilevel"/>
@@ -2731,7 +2734,7 @@
 </file>
 
 <file path=word/styles.xml><?xml version="1.0" encoding="utf-8"?>
-<w:styles xmlns:r="http://schemas.openxmlformats.org/officeDocument/2006/relationships" xmlns:w="http://schemas.openxmlformats.org/wordprocessingml/2006/main">
+<w:styles xmlns:mc="http://schemas.openxmlformats.org/markup-compatibility/2006" xmlns:r="http://schemas.openxmlformats.org/officeDocument/2006/relationships" xmlns:w="http://schemas.openxmlformats.org/wordprocessingml/2006/main" xmlns:w14="http://schemas.microsoft.com/office/word/2010/wordml" xmlns:w15="http://schemas.microsoft.com/office/word/2012/wordml" mc:Ignorable="w14 w15">
   <w:docDefaults>
     <w:rPrDefault>
       <w:rPr>
@@ -2741,144 +2744,378 @@
     </w:rPrDefault>
     <w:pPrDefault/>
   </w:docDefaults>
-  <w:latentStyles w:defLockedState="0" w:defUIPriority="99" w:defSemiHidden="1" w:defUnhideWhenUsed="1" w:defQFormat="0" w:count="267">
-    <w:lsdException w:name="Normal" w:semiHidden="0" w:uiPriority="0" w:unhideWhenUsed="0" w:qFormat="1"/>
-    <w:lsdException w:name="heading 1" w:semiHidden="0" w:uiPriority="0" w:unhideWhenUsed="0" w:qFormat="1"/>
-    <w:lsdException w:name="heading 2" w:uiPriority="0" w:qFormat="1"/>
-    <w:lsdException w:name="heading 3" w:uiPriority="0" w:qFormat="1"/>
-    <w:lsdException w:name="heading 4" w:uiPriority="0" w:qFormat="1"/>
-    <w:lsdException w:name="heading 5" w:uiPriority="0" w:qFormat="1"/>
-    <w:lsdException w:name="heading 6" w:uiPriority="0" w:qFormat="1"/>
-    <w:lsdException w:name="heading 7" w:uiPriority="0" w:qFormat="1"/>
-    <w:lsdException w:name="heading 8" w:uiPriority="0" w:qFormat="1"/>
-    <w:lsdException w:name="heading 9" w:uiPriority="0" w:qFormat="1"/>
-    <w:lsdException w:name="toc 1" w:uiPriority="39"/>
-    <w:lsdException w:name="toc 2" w:uiPriority="39"/>
-    <w:lsdException w:name="toc 3" w:uiPriority="39"/>
-    <w:lsdException w:name="toc 4" w:uiPriority="39"/>
-    <w:lsdException w:name="toc 5" w:uiPriority="39"/>
-    <w:lsdException w:name="toc 6" w:uiPriority="39"/>
-    <w:lsdException w:name="toc 7" w:uiPriority="39"/>
-    <w:lsdException w:name="toc 8" w:uiPriority="39"/>
-    <w:lsdException w:name="toc 9" w:uiPriority="39"/>
-    <w:lsdException w:name="caption" w:uiPriority="35" w:qFormat="1"/>
-    <w:lsdException w:name="Title" w:semiHidden="0" w:uiPriority="0" w:unhideWhenUsed="0" w:qFormat="1"/>
-    <w:lsdException w:name="Default Paragraph Font" w:uiPriority="1"/>
-    <w:lsdException w:name="Subtitle" w:semiHidden="0" w:uiPriority="11" w:unhideWhenUsed="0" w:qFormat="1"/>
-    <w:lsdException w:name="Strong" w:semiHidden="0" w:uiPriority="22" w:unhideWhenUsed="0" w:qFormat="1"/>
-    <w:lsdException w:name="Emphasis" w:semiHidden="0" w:uiPriority="20" w:unhideWhenUsed="0" w:qFormat="1"/>
-    <w:lsdException w:name="Table Grid" w:semiHidden="0" w:uiPriority="59" w:unhideWhenUsed="0"/>
-    <w:lsdException w:name="Placeholder Text" w:unhideWhenUsed="0"/>
-    <w:lsdException w:name="No Spacing" w:semiHidden="0" w:uiPriority="1" w:unhideWhenUsed="0" w:qFormat="1"/>
-    <w:lsdException w:name="Light Shading" w:semiHidden="0" w:uiPriority="60" w:unhideWhenUsed="0"/>
-    <w:lsdException w:name="Light List" w:semiHidden="0" w:uiPriority="61" w:unhideWhenUsed="0"/>
-    <w:lsdException w:name="Light Grid" w:semiHidden="0" w:uiPriority="62" w:unhideWhenUsed="0"/>
-    <w:lsdException w:name="Medium Shading 1" w:semiHidden="0" w:uiPriority="63" w:unhideWhenUsed="0"/>
-    <w:lsdException w:name="Medium Shading 2" w:semiHidden="0" w:uiPriority="64" w:unhideWhenUsed="0"/>
-    <w:lsdException w:name="Medium List 1" w:semiHidden="0" w:uiPriority="65" w:unhideWhenUsed="0"/>
-    <w:lsdException w:name="Medium List 2" w:semiHidden="0" w:uiPriority="66" w:unhideWhenUsed="0"/>
-    <w:lsdException w:name="Medium Grid 1" w:semiHidden="0" w:uiPriority="67" w:unhideWhenUsed="0"/>
-    <w:lsdException w:name="Medium Grid 2" w:semiHidden="0" w:uiPriority="68" w:unhideWhenUsed="0"/>
-    <w:lsdException w:name="Medium Grid 3" w:semiHidden="0" w:uiPriority="69" w:unhideWhenUsed="0"/>
-    <w:lsdException w:name="Dark List" w:semiHidden="0" w:uiPriority="70" w:unhideWhenUsed="0"/>
-    <w:lsdException w:name="Colorful Shading" w:semiHidden="0" w:uiPriority="71" w:unhideWhenUsed="0"/>
-    <w:lsdException w:name="Colorful List" w:semiHidden="0" w:uiPriority="72" w:unhideWhenUsed="0"/>
-    <w:lsdException w:name="Colorful Grid" w:semiHidden="0" w:uiPriority="73" w:unhideWhenUsed="0"/>
-    <w:lsdException w:name="Light Shading Accent 1" w:semiHidden="0" w:uiPriority="60" w:unhideWhenUsed="0"/>
-    <w:lsdException w:name="Light List Accent 1" w:semiHidden="0" w:uiPriority="61" w:unhideWhenUsed="0"/>
-    <w:lsdException w:name="Light Grid Accent 1" w:semiHidden="0" w:uiPriority="62" w:unhideWhenUsed="0"/>
-    <w:lsdException w:name="Medium Shading 1 Accent 1" w:semiHidden="0" w:uiPriority="63" w:unhideWhenUsed="0"/>
-    <w:lsdException w:name="Medium Shading 2 Accent 1" w:semiHidden="0" w:uiPriority="64" w:unhideWhenUsed="0"/>
-    <w:lsdException w:name="Medium List 1 Accent 1" w:semiHidden="0" w:uiPriority="65" w:unhideWhenUsed="0"/>
-    <w:lsdException w:name="Revision" w:unhideWhenUsed="0"/>
-    <w:lsdException w:name="List Paragraph" w:semiHidden="0" w:uiPriority="34" w:unhideWhenUsed="0" w:qFormat="1"/>
-    <w:lsdException w:name="Quote" w:semiHidden="0" w:uiPriority="29" w:unhideWhenUsed="0" w:qFormat="1"/>
-    <w:lsdException w:name="Intense Quote" w:semiHidden="0" w:uiPriority="30" w:unhideWhenUsed="0" w:qFormat="1"/>
-    <w:lsdException w:name="Medium List 2 Accent 1" w:semiHidden="0" w:uiPriority="66" w:unhideWhenUsed="0"/>
-    <w:lsdException w:name="Medium Grid 1 Accent 1" w:semiHidden="0" w:uiPriority="67" w:unhideWhenUsed="0"/>
-    <w:lsdException w:name="Medium Grid 2 Accent 1" w:semiHidden="0" w:uiPriority="68" w:unhideWhenUsed="0"/>
-    <w:lsdException w:name="Medium Grid 3 Accent 1" w:semiHidden="0" w:uiPriority="69" w:unhideWhenUsed="0"/>
-    <w:lsdException w:name="Dark List Accent 1" w:semiHidden="0" w:uiPriority="70" w:unhideWhenUsed="0"/>
-    <w:lsdException w:name="Colorful Shading Accent 1" w:semiHidden="0" w:uiPriority="71" w:unhideWhenUsed="0"/>
-    <w:lsdException w:name="Colorful List Accent 1" w:semiHidden="0" w:uiPriority="72" w:unhideWhenUsed="0"/>
-    <w:lsdException w:name="Colorful Grid Accent 1" w:semiHidden="0" w:uiPriority="73" w:unhideWhenUsed="0"/>
-    <w:lsdException w:name="Light Shading Accent 2" w:semiHidden="0" w:uiPriority="60" w:unhideWhenUsed="0"/>
-    <w:lsdException w:name="Light List Accent 2" w:semiHidden="0" w:uiPriority="61" w:unhideWhenUsed="0"/>
-    <w:lsdException w:name="Light Grid Accent 2" w:semiHidden="0" w:uiPriority="62" w:unhideWhenUsed="0"/>
-    <w:lsdException w:name="Medium Shading 1 Accent 2" w:semiHidden="0" w:uiPriority="63" w:unhideWhenUsed="0"/>
-    <w:lsdException w:name="Medium Shading 2 Accent 2" w:semiHidden="0" w:uiPriority="64" w:unhideWhenUsed="0"/>
-    <w:lsdException w:name="Medium List 1 Accent 2" w:semiHidden="0" w:uiPriority="65" w:unhideWhenUsed="0"/>
-    <w:lsdException w:name="Medium List 2 Accent 2" w:semiHidden="0" w:uiPriority="66" w:unhideWhenUsed="0"/>
-    <w:lsdException w:name="Medium Grid 1 Accent 2" w:semiHidden="0" w:uiPriority="67" w:unhideWhenUsed="0"/>
-    <w:lsdException w:name="Medium Grid 2 Accent 2" w:semiHidden="0" w:uiPriority="68" w:unhideWhenUsed="0"/>
-    <w:lsdException w:name="Medium Grid 3 Accent 2" w:semiHidden="0" w:uiPriority="69" w:unhideWhenUsed="0"/>
-    <w:lsdException w:name="Dark List Accent 2" w:semiHidden="0" w:uiPriority="70" w:unhideWhenUsed="0"/>
-    <w:lsdException w:name="Colorful Shading Accent 2" w:semiHidden="0" w:uiPriority="71" w:unhideWhenUsed="0"/>
-    <w:lsdException w:name="Colorful List Accent 2" w:semiHidden="0" w:uiPriority="72" w:unhideWhenUsed="0"/>
-    <w:lsdException w:name="Colorful Grid Accent 2" w:semiHidden="0" w:uiPriority="73" w:unhideWhenUsed="0"/>
-    <w:lsdException w:name="Light Shading Accent 3" w:semiHidden="0" w:uiPriority="60" w:unhideWhenUsed="0"/>
-    <w:lsdException w:name="Light List Accent 3" w:semiHidden="0" w:uiPriority="61" w:unhideWhenUsed="0"/>
-    <w:lsdException w:name="Light Grid Accent 3" w:semiHidden="0" w:uiPriority="62" w:unhideWhenUsed="0"/>
-    <w:lsdException w:name="Medium Shading 1 Accent 3" w:semiHidden="0" w:uiPriority="63" w:unhideWhenUsed="0"/>
-    <w:lsdException w:name="Medium Shading 2 Accent 3" w:semiHidden="0" w:uiPriority="64" w:unhideWhenUsed="0"/>
-    <w:lsdException w:name="Medium List 1 Accent 3" w:semiHidden="0" w:uiPriority="65" w:unhideWhenUsed="0"/>
-    <w:lsdException w:name="Medium List 2 Accent 3" w:semiHidden="0" w:uiPriority="66" w:unhideWhenUsed="0"/>
-    <w:lsdException w:name="Medium Grid 1 Accent 3" w:semiHidden="0" w:uiPriority="67" w:unhideWhenUsed="0"/>
-    <w:lsdException w:name="Medium Grid 2 Accent 3" w:semiHidden="0" w:uiPriority="68" w:unhideWhenUsed="0"/>
-    <w:lsdException w:name="Medium Grid 3 Accent 3" w:semiHidden="0" w:uiPriority="69" w:unhideWhenUsed="0"/>
-    <w:lsdException w:name="Dark List Accent 3" w:semiHidden="0" w:uiPriority="70" w:unhideWhenUsed="0"/>
-    <w:lsdException w:name="Colorful Shading Accent 3" w:semiHidden="0" w:uiPriority="71" w:unhideWhenUsed="0"/>
-    <w:lsdException w:name="Colorful List Accent 3" w:semiHidden="0" w:uiPriority="72" w:unhideWhenUsed="0"/>
-    <w:lsdException w:name="Colorful Grid Accent 3" w:semiHidden="0" w:uiPriority="73" w:unhideWhenUsed="0"/>
-    <w:lsdException w:name="Light Shading Accent 4" w:semiHidden="0" w:uiPriority="60" w:unhideWhenUsed="0"/>
-    <w:lsdException w:name="Light List Accent 4" w:semiHidden="0" w:uiPriority="61" w:unhideWhenUsed="0"/>
-    <w:lsdException w:name="Light Grid Accent 4" w:semiHidden="0" w:uiPriority="62" w:unhideWhenUsed="0"/>
-    <w:lsdException w:name="Medium Shading 1 Accent 4" w:semiHidden="0" w:uiPriority="63" w:unhideWhenUsed="0"/>
-    <w:lsdException w:name="Medium Shading 2 Accent 4" w:semiHidden="0" w:uiPriority="64" w:unhideWhenUsed="0"/>
-    <w:lsdException w:name="Medium List 1 Accent 4" w:semiHidden="0" w:uiPriority="65" w:unhideWhenUsed="0"/>
-    <w:lsdException w:name="Medium List 2 Accent 4" w:semiHidden="0" w:uiPriority="66" w:unhideWhenUsed="0"/>
-    <w:lsdException w:name="Medium Grid 1 Accent 4" w:semiHidden="0" w:uiPriority="67" w:unhideWhenUsed="0"/>
-    <w:lsdException w:name="Medium Grid 2 Accent 4" w:semiHidden="0" w:uiPriority="68" w:unhideWhenUsed="0"/>
-    <w:lsdException w:name="Medium Grid 3 Accent 4" w:semiHidden="0" w:uiPriority="69" w:unhideWhenUsed="0"/>
-    <w:lsdException w:name="Dark List Accent 4" w:semiHidden="0" w:uiPriority="70" w:unhideWhenUsed="0"/>
-    <w:lsdException w:name="Colorful Shading Accent 4" w:semiHidden="0" w:uiPriority="71" w:unhideWhenUsed="0"/>
-    <w:lsdException w:name="Colorful List Accent 4" w:semiHidden="0" w:uiPriority="72" w:unhideWhenUsed="0"/>
-    <w:lsdException w:name="Colorful Grid Accent 4" w:semiHidden="0" w:uiPriority="73" w:unhideWhenUsed="0"/>
-    <w:lsdException w:name="Light Shading Accent 5" w:semiHidden="0" w:uiPriority="60" w:unhideWhenUsed="0"/>
-    <w:lsdException w:name="Light List Accent 5" w:semiHidden="0" w:uiPriority="61" w:unhideWhenUsed="0"/>
-    <w:lsdException w:name="Light Grid Accent 5" w:semiHidden="0" w:uiPriority="62" w:unhideWhenUsed="0"/>
-    <w:lsdException w:name="Medium Shading 1 Accent 5" w:semiHidden="0" w:uiPriority="63" w:unhideWhenUsed="0"/>
-    <w:lsdException w:name="Medium Shading 2 Accent 5" w:semiHidden="0" w:uiPriority="64" w:unhideWhenUsed="0"/>
-    <w:lsdException w:name="Medium List 1 Accent 5" w:semiHidden="0" w:uiPriority="65" w:unhideWhenUsed="0"/>
-    <w:lsdException w:name="Medium List 2 Accent 5" w:semiHidden="0" w:uiPriority="66" w:unhideWhenUsed="0"/>
-    <w:lsdException w:name="Medium Grid 1 Accent 5" w:semiHidden="0" w:uiPriority="67" w:unhideWhenUsed="0"/>
-    <w:lsdException w:name="Medium Grid 2 Accent 5" w:semiHidden="0" w:uiPriority="68" w:unhideWhenUsed="0"/>
-    <w:lsdException w:name="Medium Grid 3 Accent 5" w:semiHidden="0" w:uiPriority="69" w:unhideWhenUsed="0"/>
-    <w:lsdException w:name="Dark List Accent 5" w:semiHidden="0" w:uiPriority="70" w:unhideWhenUsed="0"/>
-    <w:lsdException w:name="Colorful Shading Accent 5" w:semiHidden="0" w:uiPriority="71" w:unhideWhenUsed="0"/>
-    <w:lsdException w:name="Colorful List Accent 5" w:semiHidden="0" w:uiPriority="72" w:unhideWhenUsed="0"/>
-    <w:lsdException w:name="Colorful Grid Accent 5" w:semiHidden="0" w:uiPriority="73" w:unhideWhenUsed="0"/>
-    <w:lsdException w:name="Light Shading Accent 6" w:semiHidden="0" w:uiPriority="60" w:unhideWhenUsed="0"/>
-    <w:lsdException w:name="Light List Accent 6" w:semiHidden="0" w:uiPriority="61" w:unhideWhenUsed="0"/>
-    <w:lsdException w:name="Light Grid Accent 6" w:semiHidden="0" w:uiPriority="62" w:unhideWhenUsed="0"/>
-    <w:lsdException w:name="Medium Shading 1 Accent 6" w:semiHidden="0" w:uiPriority="63" w:unhideWhenUsed="0"/>
-    <w:lsdException w:name="Medium Shading 2 Accent 6" w:semiHidden="0" w:uiPriority="64" w:unhideWhenUsed="0"/>
-    <w:lsdException w:name="Medium List 1 Accent 6" w:semiHidden="0" w:uiPriority="65" w:unhideWhenUsed="0"/>
-    <w:lsdException w:name="Medium List 2 Accent 6" w:semiHidden="0" w:uiPriority="66" w:unhideWhenUsed="0"/>
-    <w:lsdException w:name="Medium Grid 1 Accent 6" w:semiHidden="0" w:uiPriority="67" w:unhideWhenUsed="0"/>
-    <w:lsdException w:name="Medium Grid 2 Accent 6" w:semiHidden="0" w:uiPriority="68" w:unhideWhenUsed="0"/>
-    <w:lsdException w:name="Medium Grid 3 Accent 6" w:semiHidden="0" w:uiPriority="69" w:unhideWhenUsed="0"/>
-    <w:lsdException w:name="Dark List Accent 6" w:semiHidden="0" w:uiPriority="70" w:unhideWhenUsed="0"/>
-    <w:lsdException w:name="Colorful Shading Accent 6" w:semiHidden="0" w:uiPriority="71" w:unhideWhenUsed="0"/>
-    <w:lsdException w:name="Colorful List Accent 6" w:semiHidden="0" w:uiPriority="72" w:unhideWhenUsed="0"/>
-    <w:lsdException w:name="Colorful Grid Accent 6" w:semiHidden="0" w:uiPriority="73" w:unhideWhenUsed="0"/>
-    <w:lsdException w:name="Subtle Emphasis" w:semiHidden="0" w:uiPriority="19" w:unhideWhenUsed="0" w:qFormat="1"/>
-    <w:lsdException w:name="Intense Emphasis" w:semiHidden="0" w:uiPriority="21" w:unhideWhenUsed="0" w:qFormat="1"/>
-    <w:lsdException w:name="Subtle Reference" w:semiHidden="0" w:uiPriority="31" w:unhideWhenUsed="0" w:qFormat="1"/>
-    <w:lsdException w:name="Intense Reference" w:semiHidden="0" w:uiPriority="32" w:unhideWhenUsed="0" w:qFormat="1"/>
-    <w:lsdException w:name="Book Title" w:semiHidden="0" w:uiPriority="33" w:unhideWhenUsed="0" w:qFormat="1"/>
-    <w:lsdException w:name="Bibliography" w:uiPriority="37"/>
-    <w:lsdException w:name="TOC Heading" w:uiPriority="39" w:qFormat="1"/>
+  <w:latentStyles w:defLockedState="0" w:defUIPriority="99" w:defSemiHidden="0" w:defUnhideWhenUsed="0" w:defQFormat="0" w:count="371">
+    <w:lsdException w:name="Normal" w:uiPriority="0" w:qFormat="1"/>
+    <w:lsdException w:name="heading 1" w:uiPriority="0" w:qFormat="1"/>
+    <w:lsdException w:name="heading 2" w:semiHidden="1" w:uiPriority="0" w:unhideWhenUsed="1" w:qFormat="1"/>
+    <w:lsdException w:name="heading 3" w:semiHidden="1" w:uiPriority="0" w:unhideWhenUsed="1" w:qFormat="1"/>
+    <w:lsdException w:name="heading 4" w:semiHidden="1" w:uiPriority="0" w:unhideWhenUsed="1" w:qFormat="1"/>
+    <w:lsdException w:name="heading 5" w:semiHidden="1" w:uiPriority="0" w:unhideWhenUsed="1" w:qFormat="1"/>
+    <w:lsdException w:name="heading 6" w:semiHidden="1" w:uiPriority="0" w:unhideWhenUsed="1" w:qFormat="1"/>
+    <w:lsdException w:name="heading 7" w:semiHidden="1" w:uiPriority="0" w:unhideWhenUsed="1" w:qFormat="1"/>
+    <w:lsdException w:name="heading 8" w:semiHidden="1" w:uiPriority="0" w:unhideWhenUsed="1" w:qFormat="1"/>
+    <w:lsdException w:name="heading 9" w:semiHidden="1" w:uiPriority="0" w:unhideWhenUsed="1" w:qFormat="1"/>
+    <w:lsdException w:name="index 1" w:semiHidden="1" w:unhideWhenUsed="1"/>
+    <w:lsdException w:name="index 2" w:semiHidden="1" w:unhideWhenUsed="1"/>
+    <w:lsdException w:name="index 3" w:semiHidden="1" w:unhideWhenUsed="1"/>
+    <w:lsdException w:name="index 4" w:semiHidden="1" w:unhideWhenUsed="1"/>
+    <w:lsdException w:name="index 5" w:semiHidden="1" w:unhideWhenUsed="1"/>
+    <w:lsdException w:name="index 6" w:semiHidden="1" w:unhideWhenUsed="1"/>
+    <w:lsdException w:name="index 7" w:semiHidden="1" w:unhideWhenUsed="1"/>
+    <w:lsdException w:name="index 8" w:semiHidden="1" w:unhideWhenUsed="1"/>
+    <w:lsdException w:name="index 9" w:semiHidden="1" w:unhideWhenUsed="1"/>
+    <w:lsdException w:name="toc 1" w:semiHidden="1" w:uiPriority="39" w:unhideWhenUsed="1"/>
+    <w:lsdException w:name="toc 2" w:semiHidden="1" w:uiPriority="39" w:unhideWhenUsed="1"/>
+    <w:lsdException w:name="toc 3" w:semiHidden="1" w:uiPriority="39" w:unhideWhenUsed="1"/>
+    <w:lsdException w:name="toc 4" w:semiHidden="1" w:uiPriority="39" w:unhideWhenUsed="1"/>
+    <w:lsdException w:name="toc 5" w:semiHidden="1" w:uiPriority="39" w:unhideWhenUsed="1"/>
+    <w:lsdException w:name="toc 6" w:semiHidden="1" w:uiPriority="39" w:unhideWhenUsed="1"/>
+    <w:lsdException w:name="toc 7" w:semiHidden="1" w:uiPriority="39" w:unhideWhenUsed="1"/>
+    <w:lsdException w:name="toc 8" w:semiHidden="1" w:uiPriority="39" w:unhideWhenUsed="1"/>
+    <w:lsdException w:name="toc 9" w:semiHidden="1" w:uiPriority="39" w:unhideWhenUsed="1"/>
+    <w:lsdException w:name="Normal Indent" w:semiHidden="1" w:unhideWhenUsed="1"/>
+    <w:lsdException w:name="footnote text" w:semiHidden="1" w:unhideWhenUsed="1"/>
+    <w:lsdException w:name="annotation text" w:semiHidden="1" w:unhideWhenUsed="1"/>
+    <w:lsdException w:name="header" w:semiHidden="1" w:unhideWhenUsed="1"/>
+    <w:lsdException w:name="footer" w:semiHidden="1" w:unhideWhenUsed="1"/>
+    <w:lsdException w:name="index heading" w:semiHidden="1" w:unhideWhenUsed="1"/>
+    <w:lsdException w:name="caption" w:semiHidden="1" w:uiPriority="35" w:unhideWhenUsed="1" w:qFormat="1"/>
+    <w:lsdException w:name="table of figures" w:semiHidden="1" w:unhideWhenUsed="1"/>
+    <w:lsdException w:name="envelope address" w:semiHidden="1" w:unhideWhenUsed="1"/>
+    <w:lsdException w:name="envelope return" w:semiHidden="1" w:unhideWhenUsed="1"/>
+    <w:lsdException w:name="footnote reference" w:semiHidden="1" w:unhideWhenUsed="1"/>
+    <w:lsdException w:name="annotation reference" w:semiHidden="1" w:unhideWhenUsed="1"/>
+    <w:lsdException w:name="line number" w:semiHidden="1" w:unhideWhenUsed="1"/>
+    <w:lsdException w:name="page number" w:semiHidden="1" w:unhideWhenUsed="1"/>
+    <w:lsdException w:name="endnote reference" w:semiHidden="1" w:unhideWhenUsed="1"/>
+    <w:lsdException w:name="endnote text" w:semiHidden="1" w:unhideWhenUsed="1"/>
+    <w:lsdException w:name="table of authorities" w:semiHidden="1" w:unhideWhenUsed="1"/>
+    <w:lsdException w:name="macro" w:semiHidden="1" w:unhideWhenUsed="1"/>
+    <w:lsdException w:name="toa heading" w:semiHidden="1" w:unhideWhenUsed="1"/>
+    <w:lsdException w:name="List" w:semiHidden="1" w:unhideWhenUsed="1"/>
+    <w:lsdException w:name="List Bullet" w:semiHidden="1" w:unhideWhenUsed="1"/>
+    <w:lsdException w:name="List Number" w:semiHidden="1" w:unhideWhenUsed="1"/>
+    <w:lsdException w:name="List 2" w:semiHidden="1" w:unhideWhenUsed="1"/>
+    <w:lsdException w:name="List 3" w:semiHidden="1" w:unhideWhenUsed="1"/>
+    <w:lsdException w:name="List 4" w:semiHidden="1" w:unhideWhenUsed="1"/>
+    <w:lsdException w:name="List 5" w:semiHidden="1" w:unhideWhenUsed="1"/>
+    <w:lsdException w:name="List Bullet 2" w:semiHidden="1" w:unhideWhenUsed="1"/>
+    <w:lsdException w:name="List Bullet 3" w:semiHidden="1" w:unhideWhenUsed="1"/>
+    <w:lsdException w:name="List Bullet 4" w:semiHidden="1" w:unhideWhenUsed="1"/>
+    <w:lsdException w:name="List Bullet 5" w:semiHidden="1" w:unhideWhenUsed="1"/>
+    <w:lsdException w:name="List Number 2" w:semiHidden="1" w:unhideWhenUsed="1"/>
+    <w:lsdException w:name="List Number 3" w:semiHidden="1" w:unhideWhenUsed="1"/>
+    <w:lsdException w:name="List Number 4" w:semiHidden="1" w:unhideWhenUsed="1"/>
+    <w:lsdException w:name="List Number 5" w:semiHidden="1" w:unhideWhenUsed="1"/>
+    <w:lsdException w:name="Title" w:uiPriority="0" w:qFormat="1"/>
+    <w:lsdException w:name="Closing" w:semiHidden="1" w:unhideWhenUsed="1"/>
+    <w:lsdException w:name="Signature" w:semiHidden="1" w:unhideWhenUsed="1"/>
+    <w:lsdException w:name="Default Paragraph Font" w:semiHidden="1" w:uiPriority="1" w:unhideWhenUsed="1"/>
+    <w:lsdException w:name="Body Text" w:semiHidden="1" w:unhideWhenUsed="1"/>
+    <w:lsdException w:name="Body Text Indent" w:semiHidden="1" w:unhideWhenUsed="1"/>
+    <w:lsdException w:name="List Continue" w:semiHidden="1" w:unhideWhenUsed="1"/>
+    <w:lsdException w:name="List Continue 2" w:semiHidden="1" w:unhideWhenUsed="1"/>
+    <w:lsdException w:name="List Continue 3" w:semiHidden="1" w:unhideWhenUsed="1"/>
+    <w:lsdException w:name="List Continue 4" w:semiHidden="1" w:unhideWhenUsed="1"/>
+    <w:lsdException w:name="List Continue 5" w:semiHidden="1" w:unhideWhenUsed="1"/>
+    <w:lsdException w:name="Message Header" w:semiHidden="1" w:unhideWhenUsed="1"/>
+    <w:lsdException w:name="Subtitle" w:uiPriority="11" w:qFormat="1"/>
+    <w:lsdException w:name="Salutation" w:semiHidden="1" w:unhideWhenUsed="1"/>
+    <w:lsdException w:name="Date" w:semiHidden="1" w:unhideWhenUsed="1"/>
+    <w:lsdException w:name="Body Text First Indent" w:semiHidden="1" w:unhideWhenUsed="1"/>
+    <w:lsdException w:name="Body Text First Indent 2" w:semiHidden="1" w:unhideWhenUsed="1"/>
+    <w:lsdException w:name="Note Heading" w:semiHidden="1" w:unhideWhenUsed="1"/>
+    <w:lsdException w:name="Body Text 2" w:semiHidden="1" w:unhideWhenUsed="1"/>
+    <w:lsdException w:name="Body Text 3" w:semiHidden="1" w:unhideWhenUsed="1"/>
+    <w:lsdException w:name="Body Text Indent 2" w:semiHidden="1" w:unhideWhenUsed="1"/>
+    <w:lsdException w:name="Body Text Indent 3" w:semiHidden="1" w:unhideWhenUsed="1"/>
+    <w:lsdException w:name="Block Text" w:semiHidden="1" w:unhideWhenUsed="1"/>
+    <w:lsdException w:name="Hyperlink" w:semiHidden="1" w:unhideWhenUsed="1"/>
+    <w:lsdException w:name="FollowedHyperlink" w:semiHidden="1" w:unhideWhenUsed="1"/>
+    <w:lsdException w:name="Strong" w:uiPriority="22" w:qFormat="1"/>
+    <w:lsdException w:name="Emphasis" w:uiPriority="20" w:qFormat="1"/>
+    <w:lsdException w:name="Document Map" w:semiHidden="1" w:unhideWhenUsed="1"/>
+    <w:lsdException w:name="Plain Text" w:semiHidden="1" w:unhideWhenUsed="1"/>
+    <w:lsdException w:name="E-mail Signature" w:semiHidden="1" w:unhideWhenUsed="1"/>
+    <w:lsdException w:name="HTML Top of Form" w:semiHidden="1" w:unhideWhenUsed="1"/>
+    <w:lsdException w:name="HTML Bottom of Form" w:semiHidden="1" w:unhideWhenUsed="1"/>
+    <w:lsdException w:name="Normal (Web)" w:semiHidden="1" w:unhideWhenUsed="1"/>
+    <w:lsdException w:name="HTML Acronym" w:semiHidden="1" w:unhideWhenUsed="1"/>
+    <w:lsdException w:name="HTML Address" w:semiHidden="1" w:unhideWhenUsed="1"/>
+    <w:lsdException w:name="HTML Cite" w:semiHidden="1" w:unhideWhenUsed="1"/>
+    <w:lsdException w:name="HTML Code" w:semiHidden="1" w:unhideWhenUsed="1"/>
+    <w:lsdException w:name="HTML Definition" w:semiHidden="1" w:unhideWhenUsed="1"/>
+    <w:lsdException w:name="HTML Keyboard" w:semiHidden="1" w:unhideWhenUsed="1"/>
+    <w:lsdException w:name="HTML Preformatted" w:semiHidden="1" w:unhideWhenUsed="1"/>
+    <w:lsdException w:name="HTML Sample" w:semiHidden="1" w:unhideWhenUsed="1"/>
+    <w:lsdException w:name="HTML Typewriter" w:semiHidden="1" w:unhideWhenUsed="1"/>
+    <w:lsdException w:name="HTML Variable" w:semiHidden="1" w:unhideWhenUsed="1"/>
+    <w:lsdException w:name="Normal Table" w:semiHidden="1" w:unhideWhenUsed="1"/>
+    <w:lsdException w:name="annotation subject" w:semiHidden="1" w:unhideWhenUsed="1"/>
+    <w:lsdException w:name="No List" w:semiHidden="1" w:unhideWhenUsed="1"/>
+    <w:lsdException w:name="Outline List 1" w:semiHidden="1" w:unhideWhenUsed="1"/>
+    <w:lsdException w:name="Outline List 2" w:semiHidden="1" w:unhideWhenUsed="1"/>
+    <w:lsdException w:name="Outline List 3" w:semiHidden="1" w:unhideWhenUsed="1"/>
+    <w:lsdException w:name="Table Simple 1" w:semiHidden="1" w:unhideWhenUsed="1"/>
+    <w:lsdException w:name="Table Simple 2" w:semiHidden="1" w:unhideWhenUsed="1"/>
+    <w:lsdException w:name="Table Simple 3" w:semiHidden="1" w:unhideWhenUsed="1"/>
+    <w:lsdException w:name="Table Classic 1" w:semiHidden="1" w:unhideWhenUsed="1"/>
+    <w:lsdException w:name="Table Classic 2" w:semiHidden="1" w:unhideWhenUsed="1"/>
+    <w:lsdException w:name="Table Classic 3" w:semiHidden="1" w:unhideWhenUsed="1"/>
+    <w:lsdException w:name="Table Classic 4" w:semiHidden="1" w:unhideWhenUsed="1"/>
+    <w:lsdException w:name="Table Colorful 1" w:semiHidden="1" w:unhideWhenUsed="1"/>
+    <w:lsdException w:name="Table Colorful 2" w:semiHidden="1" w:unhideWhenUsed="1"/>
+    <w:lsdException w:name="Table Colorful 3" w:semiHidden="1" w:unhideWhenUsed="1"/>
+    <w:lsdException w:name="Table Columns 1" w:semiHidden="1" w:unhideWhenUsed="1"/>
+    <w:lsdException w:name="Table Columns 2" w:semiHidden="1" w:unhideWhenUsed="1"/>
+    <w:lsdException w:name="Table Columns 3" w:semiHidden="1" w:unhideWhenUsed="1"/>
+    <w:lsdException w:name="Table Columns 4" w:semiHidden="1" w:unhideWhenUsed="1"/>
+    <w:lsdException w:name="Table Columns 5" w:semiHidden="1" w:unhideWhenUsed="1"/>
+    <w:lsdException w:name="Table Grid 1" w:semiHidden="1" w:unhideWhenUsed="1"/>
+    <w:lsdException w:name="Table Grid 2" w:semiHidden="1" w:unhideWhenUsed="1"/>
+    <w:lsdException w:name="Table Grid 3" w:semiHidden="1" w:unhideWhenUsed="1"/>
+    <w:lsdException w:name="Table Grid 4" w:semiHidden="1" w:unhideWhenUsed="1"/>
+    <w:lsdException w:name="Table Grid 5" w:semiHidden="1" w:unhideWhenUsed="1"/>
+    <w:lsdException w:name="Table Grid 6" w:semiHidden="1" w:unhideWhenUsed="1"/>
+    <w:lsdException w:name="Table Grid 7" w:semiHidden="1" w:unhideWhenUsed="1"/>
+    <w:lsdException w:name="Table Grid 8" w:semiHidden="1" w:unhideWhenUsed="1"/>
+    <w:lsdException w:name="Table List 1" w:semiHidden="1" w:unhideWhenUsed="1"/>
+    <w:lsdException w:name="Table List 2" w:semiHidden="1" w:unhideWhenUsed="1"/>
+    <w:lsdException w:name="Table List 3" w:semiHidden="1" w:unhideWhenUsed="1"/>
+    <w:lsdException w:name="Table List 4" w:semiHidden="1" w:unhideWhenUsed="1"/>
+    <w:lsdException w:name="Table List 5" w:semiHidden="1" w:unhideWhenUsed="1"/>
+    <w:lsdException w:name="Table List 6" w:semiHidden="1" w:unhideWhenUsed="1"/>
+    <w:lsdException w:name="Table List 7" w:semiHidden="1" w:unhideWhenUsed="1"/>
+    <w:lsdException w:name="Table List 8" w:semiHidden="1" w:unhideWhenUsed="1"/>
+    <w:lsdException w:name="Table 3D effects 1" w:semiHidden="1" w:unhideWhenUsed="1"/>
+    <w:lsdException w:name="Table 3D effects 2" w:semiHidden="1" w:unhideWhenUsed="1"/>
+    <w:lsdException w:name="Table 3D effects 3" w:semiHidden="1" w:unhideWhenUsed="1"/>
+    <w:lsdException w:name="Table Contemporary" w:semiHidden="1" w:unhideWhenUsed="1"/>
+    <w:lsdException w:name="Table Elegant" w:semiHidden="1" w:unhideWhenUsed="1"/>
+    <w:lsdException w:name="Table Professional" w:semiHidden="1" w:unhideWhenUsed="1"/>
+    <w:lsdException w:name="Table Subtle 1" w:semiHidden="1" w:unhideWhenUsed="1"/>
+    <w:lsdException w:name="Table Subtle 2" w:semiHidden="1" w:unhideWhenUsed="1"/>
+    <w:lsdException w:name="Table Web 1" w:semiHidden="1" w:unhideWhenUsed="1"/>
+    <w:lsdException w:name="Table Web 2" w:semiHidden="1" w:unhideWhenUsed="1"/>
+    <w:lsdException w:name="Table Web 3" w:semiHidden="1" w:unhideWhenUsed="1"/>
+    <w:lsdException w:name="Balloon Text" w:semiHidden="1" w:unhideWhenUsed="1"/>
+    <w:lsdException w:name="Table Grid" w:uiPriority="59"/>
+    <w:lsdException w:name="Table Theme" w:semiHidden="1" w:unhideWhenUsed="1"/>
+    <w:lsdException w:name="Placeholder Text" w:semiHidden="1"/>
+    <w:lsdException w:name="No Spacing" w:uiPriority="1" w:qFormat="1"/>
+    <w:lsdException w:name="Light Shading" w:uiPriority="60"/>
+    <w:lsdException w:name="Light List" w:uiPriority="61"/>
+    <w:lsdException w:name="Light Grid" w:uiPriority="62"/>
+    <w:lsdException w:name="Medium Shading 1" w:uiPriority="63"/>
+    <w:lsdException w:name="Medium Shading 2" w:uiPriority="64"/>
+    <w:lsdException w:name="Medium List 1" w:uiPriority="65"/>
+    <w:lsdException w:name="Medium List 2" w:uiPriority="66"/>
+    <w:lsdException w:name="Medium Grid 1" w:uiPriority="67"/>
+    <w:lsdException w:name="Medium Grid 2" w:uiPriority="68"/>
+    <w:lsdException w:name="Medium Grid 3" w:uiPriority="69"/>
+    <w:lsdException w:name="Dark List" w:uiPriority="70"/>
+    <w:lsdException w:name="Colorful Shading" w:uiPriority="71"/>
+    <w:lsdException w:name="Colorful List" w:uiPriority="72"/>
+    <w:lsdException w:name="Colorful Grid" w:uiPriority="73"/>
+    <w:lsdException w:name="Light Shading Accent 1" w:uiPriority="60"/>
+    <w:lsdException w:name="Light List Accent 1" w:uiPriority="61"/>
+    <w:lsdException w:name="Light Grid Accent 1" w:uiPriority="62"/>
+    <w:lsdException w:name="Medium Shading 1 Accent 1" w:uiPriority="63"/>
+    <w:lsdException w:name="Medium Shading 2 Accent 1" w:uiPriority="64"/>
+    <w:lsdException w:name="Medium List 1 Accent 1" w:uiPriority="65"/>
+    <w:lsdException w:name="Revision" w:semiHidden="1"/>
+    <w:lsdException w:name="List Paragraph" w:uiPriority="34" w:qFormat="1"/>
+    <w:lsdException w:name="Quote" w:uiPriority="29" w:qFormat="1"/>
+    <w:lsdException w:name="Intense Quote" w:uiPriority="30" w:qFormat="1"/>
+    <w:lsdException w:name="Medium List 2 Accent 1" w:uiPriority="66"/>
+    <w:lsdException w:name="Medium Grid 1 Accent 1" w:uiPriority="67"/>
+    <w:lsdException w:name="Medium Grid 2 Accent 1" w:uiPriority="68"/>
+    <w:lsdException w:name="Medium Grid 3 Accent 1" w:uiPriority="69"/>
+    <w:lsdException w:name="Dark List Accent 1" w:uiPriority="70"/>
+    <w:lsdException w:name="Colorful Shading Accent 1" w:uiPriority="71"/>
+    <w:lsdException w:name="Colorful List Accent 1" w:uiPriority="72"/>
+    <w:lsdException w:name="Colorful Grid Accent 1" w:uiPriority="73"/>
+    <w:lsdException w:name="Light Shading Accent 2" w:uiPriority="60"/>
+    <w:lsdException w:name="Light List Accent 2" w:uiPriority="61"/>
+    <w:lsdException w:name="Light Grid Accent 2" w:uiPriority="62"/>
+    <w:lsdException w:name="Medium Shading 1 Accent 2" w:uiPriority="63"/>
+    <w:lsdException w:name="Medium Shading 2 Accent 2" w:uiPriority="64"/>
+    <w:lsdException w:name="Medium List 1 Accent 2" w:uiPriority="65"/>
+    <w:lsdException w:name="Medium List 2 Accent 2" w:uiPriority="66"/>
+    <w:lsdException w:name="Medium Grid 1 Accent 2" w:uiPriority="67"/>
+    <w:lsdException w:name="Medium Grid 2 Accent 2" w:uiPriority="68"/>
+    <w:lsdException w:name="Medium Grid 3 Accent 2" w:uiPriority="69"/>
+    <w:lsdException w:name="Dark List Accent 2" w:uiPriority="70"/>
+    <w:lsdException w:name="Colorful Shading Accent 2" w:uiPriority="71"/>
+    <w:lsdException w:name="Colorful List Accent 2" w:uiPriority="72"/>
+    <w:lsdException w:name="Colorful Grid Accent 2" w:uiPriority="73"/>
+    <w:lsdException w:name="Light Shading Accent 3" w:uiPriority="60"/>
+    <w:lsdException w:name="Light List Accent 3" w:uiPriority="61"/>
+    <w:lsdException w:name="Light Grid Accent 3" w:uiPriority="62"/>
+    <w:lsdException w:name="Medium Shading 1 Accent 3" w:uiPriority="63"/>
+    <w:lsdException w:name="Medium Shading 2 Accent 3" w:uiPriority="64"/>
+    <w:lsdException w:name="Medium List 1 Accent 3" w:uiPriority="65"/>
+    <w:lsdException w:name="Medium List 2 Accent 3" w:uiPriority="66"/>
+    <w:lsdException w:name="Medium Grid 1 Accent 3" w:uiPriority="67"/>
+    <w:lsdException w:name="Medium Grid 2 Accent 3" w:uiPriority="68"/>
+    <w:lsdException w:name="Medium Grid 3 Accent 3" w:uiPriority="69"/>
+    <w:lsdException w:name="Dark List Accent 3" w:uiPriority="70"/>
+    <w:lsdException w:name="Colorful Shading Accent 3" w:uiPriority="71"/>
+    <w:lsdException w:name="Colorful List Accent 3" w:uiPriority="72"/>
+    <w:lsdException w:name="Colorful Grid Accent 3" w:uiPriority="73"/>
+    <w:lsdException w:name="Light Shading Accent 4" w:uiPriority="60"/>
+    <w:lsdException w:name="Light List Accent 4" w:uiPriority="61"/>
+    <w:lsdException w:name="Light Grid Accent 4" w:uiPriority="62"/>
+    <w:lsdException w:name="Medium Shading 1 Accent 4" w:uiPriority="63"/>
+    <w:lsdException w:name="Medium Shading 2 Accent 4" w:uiPriority="64"/>
+    <w:lsdException w:name="Medium List 1 Accent 4" w:uiPriority="65"/>
+    <w:lsdException w:name="Medium List 2 Accent 4" w:uiPriority="66"/>
+    <w:lsdException w:name="Medium Grid 1 Accent 4" w:uiPriority="67"/>
+    <w:lsdException w:name="Medium Grid 2 Accent 4" w:uiPriority="68"/>
+    <w:lsdException w:name="Medium Grid 3 Accent 4" w:uiPriority="69"/>
+    <w:lsdException w:name="Dark List Accent 4" w:uiPriority="70"/>
+    <w:lsdException w:name="Colorful Shading Accent 4" w:uiPriority="71"/>
+    <w:lsdException w:name="Colorful List Accent 4" w:uiPriority="72"/>
+    <w:lsdException w:name="Colorful Grid Accent 4" w:uiPriority="73"/>
+    <w:lsdException w:name="Light Shading Accent 5" w:uiPriority="60"/>
+    <w:lsdException w:name="Light List Accent 5" w:uiPriority="61"/>
+    <w:lsdException w:name="Light Grid Accent 5" w:uiPriority="62"/>
+    <w:lsdException w:name="Medium Shading 1 Accent 5" w:uiPriority="63"/>
+    <w:lsdException w:name="Medium Shading 2 Accent 5" w:uiPriority="64"/>
+    <w:lsdException w:name="Medium List 1 Accent 5" w:uiPriority="65"/>
+    <w:lsdException w:name="Medium List 2 Accent 5" w:uiPriority="66"/>
+    <w:lsdException w:name="Medium Grid 1 Accent 5" w:uiPriority="67"/>
+    <w:lsdException w:name="Medium Grid 2 Accent 5" w:uiPriority="68"/>
+    <w:lsdException w:name="Medium Grid 3 Accent 5" w:uiPriority="69"/>
+    <w:lsdException w:name="Dark List Accent 5" w:uiPriority="70"/>
+    <w:lsdException w:name="Colorful Shading Accent 5" w:uiPriority="71"/>
+    <w:lsdException w:name="Colorful List Accent 5" w:uiPriority="72"/>
+    <w:lsdException w:name="Colorful Grid Accent 5" w:uiPriority="73"/>
+    <w:lsdException w:name="Light Shading Accent 6" w:uiPriority="60"/>
+    <w:lsdException w:name="Light List Accent 6" w:uiPriority="61"/>
+    <w:lsdException w:name="Light Grid Accent 6" w:uiPriority="62"/>
+    <w:lsdException w:name="Medium Shading 1 Accent 6" w:uiPriority="63"/>
+    <w:lsdException w:name="Medium Shading 2 Accent 6" w:uiPriority="64"/>
+    <w:lsdException w:name="Medium List 1 Accent 6" w:uiPriority="65"/>
+    <w:lsdException w:name="Medium List 2 Accent 6" w:uiPriority="66"/>
+    <w:lsdException w:name="Medium Grid 1 Accent 6" w:uiPriority="67"/>
+    <w:lsdException w:name="Medium Grid 2 Accent 6" w:uiPriority="68"/>
+    <w:lsdException w:name="Medium Grid 3 Accent 6" w:uiPriority="69"/>
+    <w:lsdException w:name="Dark List Accent 6" w:uiPriority="70"/>
+    <w:lsdException w:name="Colorful Shading Accent 6" w:uiPriority="71"/>
+    <w:lsdException w:name="Colorful List Accent 6" w:uiPriority="72"/>
+    <w:lsdException w:name="Colorful Grid Accent 6" w:uiPriority="73"/>
+    <w:lsdException w:name="Subtle Emphasis" w:uiPriority="19" w:qFormat="1"/>
+    <w:lsdException w:name="Intense Emphasis" w:uiPriority="21" w:qFormat="1"/>
+    <w:lsdException w:name="Subtle Reference" w:uiPriority="31" w:qFormat="1"/>
+    <w:lsdException w:name="Intense Reference" w:uiPriority="32" w:qFormat="1"/>
+    <w:lsdException w:name="Book Title" w:uiPriority="33" w:qFormat="1"/>
+    <w:lsdException w:name="Bibliography" w:semiHidden="1" w:uiPriority="37" w:unhideWhenUsed="1"/>
+    <w:lsdException w:name="TOC Heading" w:semiHidden="1" w:uiPriority="39" w:unhideWhenUsed="1" w:qFormat="1"/>
+    <w:lsdException w:name="Plain Table 1" w:uiPriority="41"/>
+    <w:lsdException w:name="Plain Table 2" w:uiPriority="42"/>
+    <w:lsdException w:name="Plain Table 3" w:uiPriority="43"/>
+    <w:lsdException w:name="Plain Table 4" w:uiPriority="44"/>
+    <w:lsdException w:name="Plain Table 5" w:uiPriority="45"/>
+    <w:lsdException w:name="Grid Table Light" w:uiPriority="40"/>
+    <w:lsdException w:name="Grid Table 1 Light" w:uiPriority="46"/>
+    <w:lsdException w:name="Grid Table 2" w:uiPriority="47"/>
+    <w:lsdException w:name="Grid Table 3" w:uiPriority="48"/>
+    <w:lsdException w:name="Grid Table 4" w:uiPriority="49"/>
+    <w:lsdException w:name="Grid Table 5 Dark" w:uiPriority="50"/>
+    <w:lsdException w:name="Grid Table 6 Colorful" w:uiPriority="51"/>
+    <w:lsdException w:name="Grid Table 7 Colorful" w:uiPriority="52"/>
+    <w:lsdException w:name="Grid Table 1 Light Accent 1" w:uiPriority="46"/>
+    <w:lsdException w:name="Grid Table 2 Accent 1" w:uiPriority="47"/>
+    <w:lsdException w:name="Grid Table 3 Accent 1" w:uiPriority="48"/>
+    <w:lsdException w:name="Grid Table 4 Accent 1" w:uiPriority="49"/>
+    <w:lsdException w:name="Grid Table 5 Dark Accent 1" w:uiPriority="50"/>
+    <w:lsdException w:name="Grid Table 6 Colorful Accent 1" w:uiPriority="51"/>
+    <w:lsdException w:name="Grid Table 7 Colorful Accent 1" w:uiPriority="52"/>
+    <w:lsdException w:name="Grid Table 1 Light Accent 2" w:uiPriority="46"/>
+    <w:lsdException w:name="Grid Table 2 Accent 2" w:uiPriority="47"/>
+    <w:lsdException w:name="Grid Table 3 Accent 2" w:uiPriority="48"/>
+    <w:lsdException w:name="Grid Table 4 Accent 2" w:uiPriority="49"/>
+    <w:lsdException w:name="Grid Table 5 Dark Accent 2" w:uiPriority="50"/>
+    <w:lsdException w:name="Grid Table 6 Colorful Accent 2" w:uiPriority="51"/>
+    <w:lsdException w:name="Grid Table 7 Colorful Accent 2" w:uiPriority="52"/>
+    <w:lsdException w:name="Grid Table 1 Light Accent 3" w:uiPriority="46"/>
+    <w:lsdException w:name="Grid Table 2 Accent 3" w:uiPriority="47"/>
+    <w:lsdException w:name="Grid Table 3 Accent 3" w:uiPriority="48"/>
+    <w:lsdException w:name="Grid Table 4 Accent 3" w:uiPriority="49"/>
+    <w:lsdException w:name="Grid Table 5 Dark Accent 3" w:uiPriority="50"/>
+    <w:lsdException w:name="Grid Table 6 Colorful Accent 3" w:uiPriority="51"/>
+    <w:lsdException w:name="Grid Table 7 Colorful Accent 3" w:uiPriority="52"/>
+    <w:lsdException w:name="Grid Table 1 Light Accent 4" w:uiPriority="46"/>
+    <w:lsdException w:name="Grid Table 2 Accent 4" w:uiPriority="47"/>
+    <w:lsdException w:name="Grid Table 3 Accent 4" w:uiPriority="48"/>
+    <w:lsdException w:name="Grid Table 4 Accent 4" w:uiPriority="49"/>
+    <w:lsdException w:name="Grid Table 5 Dark Accent 4" w:uiPriority="50"/>
+    <w:lsdException w:name="Grid Table 6 Colorful Accent 4" w:uiPriority="51"/>
+    <w:lsdException w:name="Grid Table 7 Colorful Accent 4" w:uiPriority="52"/>
+    <w:lsdException w:name="Grid Table 1 Light Accent 5" w:uiPriority="46"/>
+    <w:lsdException w:name="Grid Table 2 Accent 5" w:uiPriority="47"/>
+    <w:lsdException w:name="Grid Table 3 Accent 5" w:uiPriority="48"/>
+    <w:lsdException w:name="Grid Table 4 Accent 5" w:uiPriority="49"/>
+    <w:lsdException w:name="Grid Table 5 Dark Accent 5" w:uiPriority="50"/>
+    <w:lsdException w:name="Grid Table 6 Colorful Accent 5" w:uiPriority="51"/>
+    <w:lsdException w:name="Grid Table 7 Colorful Accent 5" w:uiPriority="52"/>
+    <w:lsdException w:name="Grid Table 1 Light Accent 6" w:uiPriority="46"/>
+    <w:lsdException w:name="Grid Table 2 Accent 6" w:uiPriority="47"/>
+    <w:lsdException w:name="Grid Table 3 Accent 6" w:uiPriority="48"/>
+    <w:lsdException w:name="Grid Table 4 Accent 6" w:uiPriority="49"/>
+    <w:lsdException w:name="Grid Table 5 Dark Accent 6" w:uiPriority="50"/>
+    <w:lsdException w:name="Grid Table 6 Colorful Accent 6" w:uiPriority="51"/>
+    <w:lsdException w:name="Grid Table 7 Colorful Accent 6" w:uiPriority="52"/>
+    <w:lsdException w:name="List Table 1 Light" w:uiPriority="46"/>
+    <w:lsdException w:name="List Table 2" w:uiPriority="47"/>
+    <w:lsdException w:name="List Table 3" w:uiPriority="48"/>
+    <w:lsdException w:name="List Table 4" w:uiPriority="49"/>
+    <w:lsdException w:name="List Table 5 Dark" w:uiPriority="50"/>
+    <w:lsdException w:name="List Table 6 Colorful" w:uiPriority="51"/>
+    <w:lsdException w:name="List Table 7 Colorful" w:uiPriority="52"/>
+    <w:lsdException w:name="List Table 1 Light Accent 1" w:uiPriority="46"/>
+    <w:lsdException w:name="List Table 2 Accent 1" w:uiPriority="47"/>
+    <w:lsdException w:name="List Table 3 Accent 1" w:uiPriority="48"/>
+    <w:lsdException w:name="List Table 4 Accent 1" w:uiPriority="49"/>
+    <w:lsdException w:name="List Table 5 Dark Accent 1" w:uiPriority="50"/>
+    <w:lsdException w:name="List Table 6 Colorful Accent 1" w:uiPriority="51"/>
+    <w:lsdException w:name="List Table 7 Colorful Accent 1" w:uiPriority="52"/>
+    <w:lsdException w:name="List Table 1 Light Accent 2" w:uiPriority="46"/>
+    <w:lsdException w:name="List Table 2 Accent 2" w:uiPriority="47"/>
+    <w:lsdException w:name="List Table 3 Accent 2" w:uiPriority="48"/>
+    <w:lsdException w:name="List Table 4 Accent 2" w:uiPriority="49"/>
+    <w:lsdException w:name="List Table 5 Dark Accent 2" w:uiPriority="50"/>
+    <w:lsdException w:name="List Table 6 Colorful Accent 2" w:uiPriority="51"/>
+    <w:lsdException w:name="List Table 7 Colorful Accent 2" w:uiPriority="52"/>
+    <w:lsdException w:name="List Table 1 Light Accent 3" w:uiPriority="46"/>
+    <w:lsdException w:name="List Table 2 Accent 3" w:uiPriority="47"/>
+    <w:lsdException w:name="List Table 3 Accent 3" w:uiPriority="48"/>
+    <w:lsdException w:name="List Table 4 Accent 3" w:uiPriority="49"/>
+    <w:lsdException w:name="List Table 5 Dark Accent 3" w:uiPriority="50"/>
+    <w:lsdException w:name="List Table 6 Colorful Accent 3" w:uiPriority="51"/>
+    <w:lsdException w:name="List Table 7 Colorful Accent 3" w:uiPriority="52"/>
+    <w:lsdException w:name="List Table 1 Light Accent 4" w:uiPriority="46"/>
+    <w:lsdException w:name="List Table 2 Accent 4" w:uiPriority="47"/>
+    <w:lsdException w:name="List Table 3 Accent 4" w:uiPriority="48"/>
+    <w:lsdException w:name="List Table 4 Accent 4" w:uiPriority="49"/>
+    <w:lsdException w:name="List Table 5 Dark Accent 4" w:uiPriority="50"/>
+    <w:lsdException w:name="List Table 6 Colorful Accent 4" w:uiPriority="51"/>
+    <w:lsdException w:name="List Table 7 Colorful Accent 4" w:uiPriority="52"/>
+    <w:lsdException w:name="List Table 1 Light Accent 5" w:uiPriority="46"/>
+    <w:lsdException w:name="List Table 2 Accent 5" w:uiPriority="47"/>
+    <w:lsdException w:name="List Table 3 Accent 5" w:uiPriority="48"/>
+    <w:lsdException w:name="List Table 4 Accent 5" w:uiPriority="49"/>
+    <w:lsdException w:name="List Table 5 Dark Accent 5" w:uiPriority="50"/>
+    <w:lsdException w:name="List Table 6 Colorful Accent 5" w:uiPriority="51"/>
+    <w:lsdException w:name="List Table 7 Colorful Accent 5" w:uiPriority="52"/>
+    <w:lsdException w:name="List Table 1 Light Accent 6" w:uiPriority="46"/>
+    <w:lsdException w:name="List Table 2 Accent 6" w:uiPriority="47"/>
+    <w:lsdException w:name="List Table 3 Accent 6" w:uiPriority="48"/>
+    <w:lsdException w:name="List Table 4 Accent 6" w:uiPriority="49"/>
+    <w:lsdException w:name="List Table 5 Dark Accent 6" w:uiPriority="50"/>
+    <w:lsdException w:name="List Table 6 Colorful Accent 6" w:uiPriority="51"/>
+    <w:lsdException w:name="List Table 7 Colorful Accent 6" w:uiPriority="52"/>
   </w:latentStyles>
   <w:style w:type="paragraph" w:default="1" w:styleId="a">
     <w:name w:val="Normal"/>
@@ -3090,7 +3327,6 @@
     <w:uiPriority w:val="99"/>
     <w:semiHidden/>
     <w:unhideWhenUsed/>
-    <w:qFormat/>
     <w:tblPr>
       <w:tblInd w:w="0" w:type="dxa"/>
       <w:tblCellMar>
@@ -3988,7 +4224,7 @@
 </file>
 
 <file path=customXml/itemProps1.xml><?xml version="1.0" encoding="utf-8"?>
-<ds:datastoreItem xmlns:ds="http://schemas.openxmlformats.org/officeDocument/2006/customXml" ds:itemID="{E7B50742-C905-440D-B384-AAF1F6612B5A}">
+<ds:datastoreItem xmlns:ds="http://schemas.openxmlformats.org/officeDocument/2006/customXml" ds:itemID="{97921581-9977-441B-B91F-4C927572A54F}">
   <ds:schemaRefs>
     <ds:schemaRef ds:uri="http://schemas.openxmlformats.org/officeDocument/2006/bibliography"/>
   </ds:schemaRefs>

--- a/programming_language/polyadd.docx
+++ b/programming_language/polyadd.docx
@@ -1,6 +1,6 @@
 
 <file path=word/document.xml><?xml version="1.0" encoding="utf-8"?>
-<w:document xmlns:wpc="http://schemas.microsoft.com/office/word/2010/wordprocessingCanvas" xmlns:mc="http://schemas.openxmlformats.org/markup-compatibility/2006" xmlns:o="urn:schemas-microsoft-com:office:office" xmlns:r="http://schemas.openxmlformats.org/officeDocument/2006/relationships" xmlns:m="http://schemas.openxmlformats.org/officeDocument/2006/math" xmlns:v="urn:schemas-microsoft-com:vml" xmlns:wp14="http://schemas.microsoft.com/office/word/2010/wordprocessingDrawing" xmlns:wp="http://schemas.openxmlformats.org/drawingml/2006/wordprocessingDrawing" xmlns:w10="urn:schemas-microsoft-com:office:word" xmlns:w="http://schemas.openxmlformats.org/wordprocessingml/2006/main" xmlns:w14="http://schemas.microsoft.com/office/word/2010/wordml" xmlns:w15="http://schemas.microsoft.com/office/word/2012/wordml" xmlns:wpg="http://schemas.microsoft.com/office/word/2010/wordprocessingGroup" xmlns:wpi="http://schemas.microsoft.com/office/word/2010/wordprocessingInk" xmlns:wne="http://schemas.microsoft.com/office/word/2006/wordml" xmlns:wps="http://schemas.microsoft.com/office/word/2010/wordprocessingShape" mc:Ignorable="w14 w15 wp14">
+<w:document xmlns:ve="http://schemas.openxmlformats.org/markup-compatibility/2006" xmlns:o="urn:schemas-microsoft-com:office:office" xmlns:r="http://schemas.openxmlformats.org/officeDocument/2006/relationships" xmlns:m="http://schemas.openxmlformats.org/officeDocument/2006/math" xmlns:v="urn:schemas-microsoft-com:vml" xmlns:wp="http://schemas.openxmlformats.org/drawingml/2006/wordprocessingDrawing" xmlns:w10="urn:schemas-microsoft-com:office:word" xmlns:w="http://schemas.openxmlformats.org/wordprocessingml/2006/main" xmlns:wne="http://schemas.microsoft.com/office/word/2006/wordml">
   <w:body>
     <w:p>
       <w:pPr>
@@ -11,7 +11,6 @@
           <w:szCs w:val="36"/>
         </w:rPr>
       </w:pPr>
-      <w:proofErr w:type="spellStart"/>
       <w:proofErr w:type="gramStart"/>
       <w:r>
         <w:rPr>
@@ -23,7 +22,6 @@
         </w:rPr>
         <w:t>polyadd</w:t>
       </w:r>
-      <w:proofErr w:type="spellEnd"/>
       <w:proofErr w:type="gramEnd"/>
     </w:p>
     <w:p>
@@ -58,7 +56,6 @@
         </w:rPr>
         <w:t xml:space="preserve"> </w:t>
       </w:r>
-      <w:proofErr w:type="spellStart"/>
       <w:r>
         <w:rPr>
           <w:i/>
@@ -68,7 +65,6 @@
         </w:rPr>
         <w:t>сложения</w:t>
       </w:r>
-      <w:proofErr w:type="spellEnd"/>
       <w:r>
         <w:rPr>
           <w:i/>
@@ -90,7 +86,7 @@
       <w:pPr>
         <w:rPr>
           <w:i/>
-          <w:color w:val="4F81BD" w:themeColor="accent1"/>
+          <w:color w:val="4F81BD"/>
           <w:szCs w:val="24"/>
         </w:rPr>
       </w:pPr>
@@ -99,7 +95,7 @@
           <w:color w:val="0070C0"/>
         </w:rPr>
         <w:pict>
-          <v:rect id="_x0000_i1025" style="width:467.75pt;height:1pt" o:hralign="center" o:hrstd="t" o:hrnoshade="t" o:hr="t" fillcolor="#4f81bd [3204]" stroked="f"/>
+          <v:rect id="_x0000_i1025" style="width:467.75pt;height:1pt" o:hralign="center" o:hrstd="t" o:hrnoshade="t" o:hr="t" fillcolor="#4f81bd" stroked="f"/>
         </w:pict>
       </w:r>
     </w:p>
@@ -230,6 +226,7 @@
         </w:rPr>
         <w:t>A</w:t>
       </w:r>
+      <w:proofErr w:type="gramStart"/>
       <w:r>
         <w:rPr>
           <w:i/>
@@ -243,6 +240,7 @@
         </w:rPr>
         <w:t>B</w:t>
       </w:r>
+      <w:proofErr w:type="gramEnd"/>
       <w:r>
         <w:t xml:space="preserve"> – входные</w:t>
       </w:r>
@@ -371,6 +369,7 @@
           <w:lang w:val="en-US"/>
         </w:rPr>
       </w:pPr>
+      <w:proofErr w:type="gramStart"/>
       <w:r>
         <w:rPr>
           <w:lang w:val="en-US"/>
@@ -383,6 +382,7 @@
         </w:rPr>
         <w:t>(</w:t>
       </w:r>
+      <w:proofErr w:type="gramEnd"/>
       <w:r>
         <w:rPr>
           <w:lang w:val="en-US"/>
@@ -468,6 +468,7 @@
           <w:lang w:val="en-US"/>
         </w:rPr>
       </w:pPr>
+      <w:proofErr w:type="gramStart"/>
       <w:r>
         <w:rPr>
           <w:lang w:val="en-US"/>
@@ -480,6 +481,7 @@
         </w:rPr>
         <w:t>(</w:t>
       </w:r>
+      <w:proofErr w:type="gramEnd"/>
       <w:r>
         <w:rPr>
           <w:lang w:val="en-US"/>
@@ -591,6 +593,7 @@
           <w:szCs w:val="24"/>
         </w:rPr>
       </w:pPr>
+      <w:proofErr w:type="gramStart"/>
       <w:r>
         <w:rPr>
           <w:i/>
@@ -604,6 +607,7 @@
         </w:rPr>
         <w:t>(</w:t>
       </w:r>
+      <w:proofErr w:type="gramEnd"/>
       <w:r>
         <w:rPr>
           <w:i/>
@@ -976,7 +980,6 @@
       <w:r>
         <w:rPr>
           <w:rFonts w:ascii="Courier New" w:hAnsi="Courier New" w:cs="Courier New"/>
-          <w:i/>
           <w:szCs w:val="24"/>
           <w:lang w:val="en-US"/>
         </w:rPr>
@@ -1266,7 +1269,6 @@
         </w:rPr>
         <w:t xml:space="preserve"> = </w:t>
       </w:r>
-      <w:proofErr w:type="gramStart"/>
       <w:r>
         <w:rPr>
           <w:rFonts w:ascii="Courier New" w:hAnsi="Courier New" w:cs="Courier New"/>
@@ -1283,7 +1285,6 @@
         </w:rPr>
         <w:t>(</w:t>
       </w:r>
-      <w:proofErr w:type="gramEnd"/>
       <w:r>
         <w:rPr>
           <w:rFonts w:ascii="Courier New" w:hAnsi="Courier New" w:cs="Courier New"/>
@@ -1432,6 +1433,7 @@
       <w:r>
         <w:t>, заданного массивом коэффициентов</w:t>
       </w:r>
+      <w:proofErr w:type="gramStart"/>
       <w:r>
         <w:t xml:space="preserve"> </w:t>
       </w:r>
@@ -1441,6 +1443,7 @@
         </w:rPr>
         <w:t>А</w:t>
       </w:r>
+      <w:proofErr w:type="gramEnd"/>
       <w:r>
         <w:t xml:space="preserve"> с</w:t>
       </w:r>
@@ -1469,6 +1472,7 @@
           <w:lang w:val="en-US"/>
         </w:rPr>
       </w:pPr>
+      <w:proofErr w:type="gramStart"/>
       <w:r>
         <w:rPr>
           <w:lang w:val="en-US"/>
@@ -1481,6 +1485,7 @@
         </w:rPr>
         <w:t>(</w:t>
       </w:r>
+      <w:proofErr w:type="gramEnd"/>
       <w:r>
         <w:rPr>
           <w:lang w:val="en-US"/>
@@ -1661,17 +1666,8 @@
     </w:p>
     <w:tbl>
       <w:tblPr>
-        <w:tblStyle w:val="aff"/>
         <w:tblW w:w="0" w:type="auto"/>
-        <w:tblBorders>
-          <w:top w:val="none" w:sz="0" w:space="0" w:color="auto"/>
-          <w:left w:val="none" w:sz="0" w:space="0" w:color="auto"/>
-          <w:bottom w:val="none" w:sz="0" w:space="0" w:color="auto"/>
-          <w:right w:val="none" w:sz="0" w:space="0" w:color="auto"/>
-          <w:insideH w:val="none" w:sz="0" w:space="0" w:color="auto"/>
-          <w:insideV w:val="none" w:sz="0" w:space="0" w:color="auto"/>
-        </w:tblBorders>
-        <w:tblLook w:val="04A0" w:firstRow="1" w:lastRow="0" w:firstColumn="1" w:lastColumn="0" w:noHBand="0" w:noVBand="1"/>
+        <w:tblLook w:val="04A0"/>
       </w:tblPr>
       <w:tblGrid>
         <w:gridCol w:w="426"/>
@@ -1687,6 +1683,7 @@
               <w:bottom w:val="nil"/>
               <w:right w:val="single" w:sz="4" w:space="0" w:color="auto"/>
             </w:tcBorders>
+            <w:shd w:val="clear" w:color="auto" w:fill="auto"/>
           </w:tcPr>
           <w:p>
             <w:pPr>
@@ -1863,12 +1860,7 @@
         <w:t>В результате</w:t>
       </w:r>
       <w:r>
-        <w:t xml:space="preserve"> элементам </w:t>
-      </w:r>
-      <w:bookmarkStart w:id="0" w:name="_GoBack"/>
-      <w:bookmarkEnd w:id="0"/>
-      <w:r>
-        <w:t xml:space="preserve">массива </w:t>
+        <w:t xml:space="preserve"> элементам массива </w:t>
       </w:r>
       <w:r>
         <w:rPr>
@@ -1881,16 +1873,11 @@
         <w:t xml:space="preserve"> будут</w:t>
       </w:r>
       <w:r>
-        <w:t xml:space="preserve"> присвоены </w:t>
-      </w:r>
-      <w:proofErr w:type="gramStart"/>
-      <w:r>
-        <w:t xml:space="preserve">значения </w:t>
+        <w:t xml:space="preserve"> присвоены значения </w:t>
       </w:r>
       <w:r>
         <w:t xml:space="preserve"> [</w:t>
       </w:r>
-      <w:proofErr w:type="gramEnd"/>
       <w:r>
         <w:t>0, 1</w:t>
       </w:r>
@@ -2262,7 +2249,7 @@
 </file>
 
 <file path=word/numbering.xml><?xml version="1.0" encoding="utf-8"?>
-<w:numbering xmlns:wpc="http://schemas.microsoft.com/office/word/2010/wordprocessingCanvas" xmlns:mc="http://schemas.openxmlformats.org/markup-compatibility/2006" xmlns:o="urn:schemas-microsoft-com:office:office" xmlns:r="http://schemas.openxmlformats.org/officeDocument/2006/relationships" xmlns:m="http://schemas.openxmlformats.org/officeDocument/2006/math" xmlns:v="urn:schemas-microsoft-com:vml" xmlns:wp14="http://schemas.microsoft.com/office/word/2010/wordprocessingDrawing" xmlns:wp="http://schemas.openxmlformats.org/drawingml/2006/wordprocessingDrawing" xmlns:w10="urn:schemas-microsoft-com:office:word" xmlns:w="http://schemas.openxmlformats.org/wordprocessingml/2006/main" xmlns:w14="http://schemas.microsoft.com/office/word/2010/wordml" xmlns:w15="http://schemas.microsoft.com/office/word/2012/wordml" xmlns:wpg="http://schemas.microsoft.com/office/word/2010/wordprocessingGroup" xmlns:wpi="http://schemas.microsoft.com/office/word/2010/wordprocessingInk" xmlns:wne="http://schemas.microsoft.com/office/word/2006/wordml" xmlns:wps="http://schemas.microsoft.com/office/word/2010/wordprocessingShape" mc:Ignorable="w14 w15 wp14">
+<w:numbering xmlns:ve="http://schemas.openxmlformats.org/markup-compatibility/2006" xmlns:o="urn:schemas-microsoft-com:office:office" xmlns:r="http://schemas.openxmlformats.org/officeDocument/2006/relationships" xmlns:m="http://schemas.openxmlformats.org/officeDocument/2006/math" xmlns:v="urn:schemas-microsoft-com:vml" xmlns:wp="http://schemas.openxmlformats.org/drawingml/2006/wordprocessingDrawing" xmlns:w10="urn:schemas-microsoft-com:office:word" xmlns:w="http://schemas.openxmlformats.org/wordprocessingml/2006/main" xmlns:wne="http://schemas.microsoft.com/office/word/2006/wordml">
   <w:abstractNum w:abstractNumId="0">
     <w:nsid w:val="FFFFFFFB"/>
     <w:multiLevelType w:val="multilevel"/>
@@ -2734,7 +2721,7 @@
 </file>
 
 <file path=word/styles.xml><?xml version="1.0" encoding="utf-8"?>
-<w:styles xmlns:mc="http://schemas.openxmlformats.org/markup-compatibility/2006" xmlns:r="http://schemas.openxmlformats.org/officeDocument/2006/relationships" xmlns:w="http://schemas.openxmlformats.org/wordprocessingml/2006/main" xmlns:w14="http://schemas.microsoft.com/office/word/2010/wordml" xmlns:w15="http://schemas.microsoft.com/office/word/2012/wordml" mc:Ignorable="w14 w15">
+<w:styles xmlns:r="http://schemas.openxmlformats.org/officeDocument/2006/relationships" xmlns:w="http://schemas.openxmlformats.org/wordprocessingml/2006/main">
   <w:docDefaults>
     <w:rPrDefault>
       <w:rPr>
@@ -2744,378 +2731,144 @@
     </w:rPrDefault>
     <w:pPrDefault/>
   </w:docDefaults>
-  <w:latentStyles w:defLockedState="0" w:defUIPriority="99" w:defSemiHidden="0" w:defUnhideWhenUsed="0" w:defQFormat="0" w:count="371">
-    <w:lsdException w:name="Normal" w:uiPriority="0" w:qFormat="1"/>
-    <w:lsdException w:name="heading 1" w:uiPriority="0" w:qFormat="1"/>
-    <w:lsdException w:name="heading 2" w:semiHidden="1" w:uiPriority="0" w:unhideWhenUsed="1" w:qFormat="1"/>
-    <w:lsdException w:name="heading 3" w:semiHidden="1" w:uiPriority="0" w:unhideWhenUsed="1" w:qFormat="1"/>
-    <w:lsdException w:name="heading 4" w:semiHidden="1" w:uiPriority="0" w:unhideWhenUsed="1" w:qFormat="1"/>
-    <w:lsdException w:name="heading 5" w:semiHidden="1" w:uiPriority="0" w:unhideWhenUsed="1" w:qFormat="1"/>
-    <w:lsdException w:name="heading 6" w:semiHidden="1" w:uiPriority="0" w:unhideWhenUsed="1" w:qFormat="1"/>
-    <w:lsdException w:name="heading 7" w:semiHidden="1" w:uiPriority="0" w:unhideWhenUsed="1" w:qFormat="1"/>
-    <w:lsdException w:name="heading 8" w:semiHidden="1" w:uiPriority="0" w:unhideWhenUsed="1" w:qFormat="1"/>
-    <w:lsdException w:name="heading 9" w:semiHidden="1" w:uiPriority="0" w:unhideWhenUsed="1" w:qFormat="1"/>
-    <w:lsdException w:name="index 1" w:semiHidden="1" w:unhideWhenUsed="1"/>
-    <w:lsdException w:name="index 2" w:semiHidden="1" w:unhideWhenUsed="1"/>
-    <w:lsdException w:name="index 3" w:semiHidden="1" w:unhideWhenUsed="1"/>
-    <w:lsdException w:name="index 4" w:semiHidden="1" w:unhideWhenUsed="1"/>
-    <w:lsdException w:name="index 5" w:semiHidden="1" w:unhideWhenUsed="1"/>
-    <w:lsdException w:name="index 6" w:semiHidden="1" w:unhideWhenUsed="1"/>
-    <w:lsdException w:name="index 7" w:semiHidden="1" w:unhideWhenUsed="1"/>
-    <w:lsdException w:name="index 8" w:semiHidden="1" w:unhideWhenUsed="1"/>
-    <w:lsdException w:name="index 9" w:semiHidden="1" w:unhideWhenUsed="1"/>
-    <w:lsdException w:name="toc 1" w:semiHidden="1" w:uiPriority="39" w:unhideWhenUsed="1"/>
-    <w:lsdException w:name="toc 2" w:semiHidden="1" w:uiPriority="39" w:unhideWhenUsed="1"/>
-    <w:lsdException w:name="toc 3" w:semiHidden="1" w:uiPriority="39" w:unhideWhenUsed="1"/>
-    <w:lsdException w:name="toc 4" w:semiHidden="1" w:uiPriority="39" w:unhideWhenUsed="1"/>
-    <w:lsdException w:name="toc 5" w:semiHidden="1" w:uiPriority="39" w:unhideWhenUsed="1"/>
-    <w:lsdException w:name="toc 6" w:semiHidden="1" w:uiPriority="39" w:unhideWhenUsed="1"/>
-    <w:lsdException w:name="toc 7" w:semiHidden="1" w:uiPriority="39" w:unhideWhenUsed="1"/>
-    <w:lsdException w:name="toc 8" w:semiHidden="1" w:uiPriority="39" w:unhideWhenUsed="1"/>
-    <w:lsdException w:name="toc 9" w:semiHidden="1" w:uiPriority="39" w:unhideWhenUsed="1"/>
-    <w:lsdException w:name="Normal Indent" w:semiHidden="1" w:unhideWhenUsed="1"/>
-    <w:lsdException w:name="footnote text" w:semiHidden="1" w:unhideWhenUsed="1"/>
-    <w:lsdException w:name="annotation text" w:semiHidden="1" w:unhideWhenUsed="1"/>
-    <w:lsdException w:name="header" w:semiHidden="1" w:unhideWhenUsed="1"/>
-    <w:lsdException w:name="footer" w:semiHidden="1" w:unhideWhenUsed="1"/>
-    <w:lsdException w:name="index heading" w:semiHidden="1" w:unhideWhenUsed="1"/>
-    <w:lsdException w:name="caption" w:semiHidden="1" w:uiPriority="35" w:unhideWhenUsed="1" w:qFormat="1"/>
-    <w:lsdException w:name="table of figures" w:semiHidden="1" w:unhideWhenUsed="1"/>
-    <w:lsdException w:name="envelope address" w:semiHidden="1" w:unhideWhenUsed="1"/>
-    <w:lsdException w:name="envelope return" w:semiHidden="1" w:unhideWhenUsed="1"/>
-    <w:lsdException w:name="footnote reference" w:semiHidden="1" w:unhideWhenUsed="1"/>
-    <w:lsdException w:name="annotation reference" w:semiHidden="1" w:unhideWhenUsed="1"/>
-    <w:lsdException w:name="line number" w:semiHidden="1" w:unhideWhenUsed="1"/>
-    <w:lsdException w:name="page number" w:semiHidden="1" w:unhideWhenUsed="1"/>
-    <w:lsdException w:name="endnote reference" w:semiHidden="1" w:unhideWhenUsed="1"/>
-    <w:lsdException w:name="endnote text" w:semiHidden="1" w:unhideWhenUsed="1"/>
-    <w:lsdException w:name="table of authorities" w:semiHidden="1" w:unhideWhenUsed="1"/>
-    <w:lsdException w:name="macro" w:semiHidden="1" w:unhideWhenUsed="1"/>
-    <w:lsdException w:name="toa heading" w:semiHidden="1" w:unhideWhenUsed="1"/>
-    <w:lsdException w:name="List" w:semiHidden="1" w:unhideWhenUsed="1"/>
-    <w:lsdException w:name="List Bullet" w:semiHidden="1" w:unhideWhenUsed="1"/>
-    <w:lsdException w:name="List Number" w:semiHidden="1" w:unhideWhenUsed="1"/>
-    <w:lsdException w:name="List 2" w:semiHidden="1" w:unhideWhenUsed="1"/>
-    <w:lsdException w:name="List 3" w:semiHidden="1" w:unhideWhenUsed="1"/>
-    <w:lsdException w:name="List 4" w:semiHidden="1" w:unhideWhenUsed="1"/>
-    <w:lsdException w:name="List 5" w:semiHidden="1" w:unhideWhenUsed="1"/>
-    <w:lsdException w:name="List Bullet 2" w:semiHidden="1" w:unhideWhenUsed="1"/>
-    <w:lsdException w:name="List Bullet 3" w:semiHidden="1" w:unhideWhenUsed="1"/>
-    <w:lsdException w:name="List Bullet 4" w:semiHidden="1" w:unhideWhenUsed="1"/>
-    <w:lsdException w:name="List Bullet 5" w:semiHidden="1" w:unhideWhenUsed="1"/>
-    <w:lsdException w:name="List Number 2" w:semiHidden="1" w:unhideWhenUsed="1"/>
-    <w:lsdException w:name="List Number 3" w:semiHidden="1" w:unhideWhenUsed="1"/>
-    <w:lsdException w:name="List Number 4" w:semiHidden="1" w:unhideWhenUsed="1"/>
-    <w:lsdException w:name="List Number 5" w:semiHidden="1" w:unhideWhenUsed="1"/>
-    <w:lsdException w:name="Title" w:uiPriority="0" w:qFormat="1"/>
-    <w:lsdException w:name="Closing" w:semiHidden="1" w:unhideWhenUsed="1"/>
-    <w:lsdException w:name="Signature" w:semiHidden="1" w:unhideWhenUsed="1"/>
-    <w:lsdException w:name="Default Paragraph Font" w:semiHidden="1" w:uiPriority="1" w:unhideWhenUsed="1"/>
-    <w:lsdException w:name="Body Text" w:semiHidden="1" w:unhideWhenUsed="1"/>
-    <w:lsdException w:name="Body Text Indent" w:semiHidden="1" w:unhideWhenUsed="1"/>
-    <w:lsdException w:name="List Continue" w:semiHidden="1" w:unhideWhenUsed="1"/>
-    <w:lsdException w:name="List Continue 2" w:semiHidden="1" w:unhideWhenUsed="1"/>
-    <w:lsdException w:name="List Continue 3" w:semiHidden="1" w:unhideWhenUsed="1"/>
-    <w:lsdException w:name="List Continue 4" w:semiHidden="1" w:unhideWhenUsed="1"/>
-    <w:lsdException w:name="List Continue 5" w:semiHidden="1" w:unhideWhenUsed="1"/>
-    <w:lsdException w:name="Message Header" w:semiHidden="1" w:unhideWhenUsed="1"/>
-    <w:lsdException w:name="Subtitle" w:uiPriority="11" w:qFormat="1"/>
-    <w:lsdException w:name="Salutation" w:semiHidden="1" w:unhideWhenUsed="1"/>
-    <w:lsdException w:name="Date" w:semiHidden="1" w:unhideWhenUsed="1"/>
-    <w:lsdException w:name="Body Text First Indent" w:semiHidden="1" w:unhideWhenUsed="1"/>
-    <w:lsdException w:name="Body Text First Indent 2" w:semiHidden="1" w:unhideWhenUsed="1"/>
-    <w:lsdException w:name="Note Heading" w:semiHidden="1" w:unhideWhenUsed="1"/>
-    <w:lsdException w:name="Body Text 2" w:semiHidden="1" w:unhideWhenUsed="1"/>
-    <w:lsdException w:name="Body Text 3" w:semiHidden="1" w:unhideWhenUsed="1"/>
-    <w:lsdException w:name="Body Text Indent 2" w:semiHidden="1" w:unhideWhenUsed="1"/>
-    <w:lsdException w:name="Body Text Indent 3" w:semiHidden="1" w:unhideWhenUsed="1"/>
-    <w:lsdException w:name="Block Text" w:semiHidden="1" w:unhideWhenUsed="1"/>
-    <w:lsdException w:name="Hyperlink" w:semiHidden="1" w:unhideWhenUsed="1"/>
-    <w:lsdException w:name="FollowedHyperlink" w:semiHidden="1" w:unhideWhenUsed="1"/>
-    <w:lsdException w:name="Strong" w:uiPriority="22" w:qFormat="1"/>
-    <w:lsdException w:name="Emphasis" w:uiPriority="20" w:qFormat="1"/>
-    <w:lsdException w:name="Document Map" w:semiHidden="1" w:unhideWhenUsed="1"/>
-    <w:lsdException w:name="Plain Text" w:semiHidden="1" w:unhideWhenUsed="1"/>
-    <w:lsdException w:name="E-mail Signature" w:semiHidden="1" w:unhideWhenUsed="1"/>
-    <w:lsdException w:name="HTML Top of Form" w:semiHidden="1" w:unhideWhenUsed="1"/>
-    <w:lsdException w:name="HTML Bottom of Form" w:semiHidden="1" w:unhideWhenUsed="1"/>
-    <w:lsdException w:name="Normal (Web)" w:semiHidden="1" w:unhideWhenUsed="1"/>
-    <w:lsdException w:name="HTML Acronym" w:semiHidden="1" w:unhideWhenUsed="1"/>
-    <w:lsdException w:name="HTML Address" w:semiHidden="1" w:unhideWhenUsed="1"/>
-    <w:lsdException w:name="HTML Cite" w:semiHidden="1" w:unhideWhenUsed="1"/>
-    <w:lsdException w:name="HTML Code" w:semiHidden="1" w:unhideWhenUsed="1"/>
-    <w:lsdException w:name="HTML Definition" w:semiHidden="1" w:unhideWhenUsed="1"/>
-    <w:lsdException w:name="HTML Keyboard" w:semiHidden="1" w:unhideWhenUsed="1"/>
-    <w:lsdException w:name="HTML Preformatted" w:semiHidden="1" w:unhideWhenUsed="1"/>
-    <w:lsdException w:name="HTML Sample" w:semiHidden="1" w:unhideWhenUsed="1"/>
-    <w:lsdException w:name="HTML Typewriter" w:semiHidden="1" w:unhideWhenUsed="1"/>
-    <w:lsdException w:name="HTML Variable" w:semiHidden="1" w:unhideWhenUsed="1"/>
-    <w:lsdException w:name="Normal Table" w:semiHidden="1" w:unhideWhenUsed="1"/>
-    <w:lsdException w:name="annotation subject" w:semiHidden="1" w:unhideWhenUsed="1"/>
-    <w:lsdException w:name="No List" w:semiHidden="1" w:unhideWhenUsed="1"/>
-    <w:lsdException w:name="Outline List 1" w:semiHidden="1" w:unhideWhenUsed="1"/>
-    <w:lsdException w:name="Outline List 2" w:semiHidden="1" w:unhideWhenUsed="1"/>
-    <w:lsdException w:name="Outline List 3" w:semiHidden="1" w:unhideWhenUsed="1"/>
-    <w:lsdException w:name="Table Simple 1" w:semiHidden="1" w:unhideWhenUsed="1"/>
-    <w:lsdException w:name="Table Simple 2" w:semiHidden="1" w:unhideWhenUsed="1"/>
-    <w:lsdException w:name="Table Simple 3" w:semiHidden="1" w:unhideWhenUsed="1"/>
-    <w:lsdException w:name="Table Classic 1" w:semiHidden="1" w:unhideWhenUsed="1"/>
-    <w:lsdException w:name="Table Classic 2" w:semiHidden="1" w:unhideWhenUsed="1"/>
-    <w:lsdException w:name="Table Classic 3" w:semiHidden="1" w:unhideWhenUsed="1"/>
-    <w:lsdException w:name="Table Classic 4" w:semiHidden="1" w:unhideWhenUsed="1"/>
-    <w:lsdException w:name="Table Colorful 1" w:semiHidden="1" w:unhideWhenUsed="1"/>
-    <w:lsdException w:name="Table Colorful 2" w:semiHidden="1" w:unhideWhenUsed="1"/>
-    <w:lsdException w:name="Table Colorful 3" w:semiHidden="1" w:unhideWhenUsed="1"/>
-    <w:lsdException w:name="Table Columns 1" w:semiHidden="1" w:unhideWhenUsed="1"/>
-    <w:lsdException w:name="Table Columns 2" w:semiHidden="1" w:unhideWhenUsed="1"/>
-    <w:lsdException w:name="Table Columns 3" w:semiHidden="1" w:unhideWhenUsed="1"/>
-    <w:lsdException w:name="Table Columns 4" w:semiHidden="1" w:unhideWhenUsed="1"/>
-    <w:lsdException w:name="Table Columns 5" w:semiHidden="1" w:unhideWhenUsed="1"/>
-    <w:lsdException w:name="Table Grid 1" w:semiHidden="1" w:unhideWhenUsed="1"/>
-    <w:lsdException w:name="Table Grid 2" w:semiHidden="1" w:unhideWhenUsed="1"/>
-    <w:lsdException w:name="Table Grid 3" w:semiHidden="1" w:unhideWhenUsed="1"/>
-    <w:lsdException w:name="Table Grid 4" w:semiHidden="1" w:unhideWhenUsed="1"/>
-    <w:lsdException w:name="Table Grid 5" w:semiHidden="1" w:unhideWhenUsed="1"/>
-    <w:lsdException w:name="Table Grid 6" w:semiHidden="1" w:unhideWhenUsed="1"/>
-    <w:lsdException w:name="Table Grid 7" w:semiHidden="1" w:unhideWhenUsed="1"/>
-    <w:lsdException w:name="Table Grid 8" w:semiHidden="1" w:unhideWhenUsed="1"/>
-    <w:lsdException w:name="Table List 1" w:semiHidden="1" w:unhideWhenUsed="1"/>
-    <w:lsdException w:name="Table List 2" w:semiHidden="1" w:unhideWhenUsed="1"/>
-    <w:lsdException w:name="Table List 3" w:semiHidden="1" w:unhideWhenUsed="1"/>
-    <w:lsdException w:name="Table List 4" w:semiHidden="1" w:unhideWhenUsed="1"/>
-    <w:lsdException w:name="Table List 5" w:semiHidden="1" w:unhideWhenUsed="1"/>
-    <w:lsdException w:name="Table List 6" w:semiHidden="1" w:unhideWhenUsed="1"/>
-    <w:lsdException w:name="Table List 7" w:semiHidden="1" w:unhideWhenUsed="1"/>
-    <w:lsdException w:name="Table List 8" w:semiHidden="1" w:unhideWhenUsed="1"/>
-    <w:lsdException w:name="Table 3D effects 1" w:semiHidden="1" w:unhideWhenUsed="1"/>
-    <w:lsdException w:name="Table 3D effects 2" w:semiHidden="1" w:unhideWhenUsed="1"/>
-    <w:lsdException w:name="Table 3D effects 3" w:semiHidden="1" w:unhideWhenUsed="1"/>
-    <w:lsdException w:name="Table Contemporary" w:semiHidden="1" w:unhideWhenUsed="1"/>
-    <w:lsdException w:name="Table Elegant" w:semiHidden="1" w:unhideWhenUsed="1"/>
-    <w:lsdException w:name="Table Professional" w:semiHidden="1" w:unhideWhenUsed="1"/>
-    <w:lsdException w:name="Table Subtle 1" w:semiHidden="1" w:unhideWhenUsed="1"/>
-    <w:lsdException w:name="Table Subtle 2" w:semiHidden="1" w:unhideWhenUsed="1"/>
-    <w:lsdException w:name="Table Web 1" w:semiHidden="1" w:unhideWhenUsed="1"/>
-    <w:lsdException w:name="Table Web 2" w:semiHidden="1" w:unhideWhenUsed="1"/>
-    <w:lsdException w:name="Table Web 3" w:semiHidden="1" w:unhideWhenUsed="1"/>
-    <w:lsdException w:name="Balloon Text" w:semiHidden="1" w:unhideWhenUsed="1"/>
-    <w:lsdException w:name="Table Grid" w:uiPriority="59"/>
-    <w:lsdException w:name="Table Theme" w:semiHidden="1" w:unhideWhenUsed="1"/>
-    <w:lsdException w:name="Placeholder Text" w:semiHidden="1"/>
-    <w:lsdException w:name="No Spacing" w:uiPriority="1" w:qFormat="1"/>
-    <w:lsdException w:name="Light Shading" w:uiPriority="60"/>
-    <w:lsdException w:name="Light List" w:uiPriority="61"/>
-    <w:lsdException w:name="Light Grid" w:uiPriority="62"/>
-    <w:lsdException w:name="Medium Shading 1" w:uiPriority="63"/>
-    <w:lsdException w:name="Medium Shading 2" w:uiPriority="64"/>
-    <w:lsdException w:name="Medium List 1" w:uiPriority="65"/>
-    <w:lsdException w:name="Medium List 2" w:uiPriority="66"/>
-    <w:lsdException w:name="Medium Grid 1" w:uiPriority="67"/>
-    <w:lsdException w:name="Medium Grid 2" w:uiPriority="68"/>
-    <w:lsdException w:name="Medium Grid 3" w:uiPriority="69"/>
-    <w:lsdException w:name="Dark List" w:uiPriority="70"/>
-    <w:lsdException w:name="Colorful Shading" w:uiPriority="71"/>
-    <w:lsdException w:name="Colorful List" w:uiPriority="72"/>
-    <w:lsdException w:name="Colorful Grid" w:uiPriority="73"/>
-    <w:lsdException w:name="Light Shading Accent 1" w:uiPriority="60"/>
-    <w:lsdException w:name="Light List Accent 1" w:uiPriority="61"/>
-    <w:lsdException w:name="Light Grid Accent 1" w:uiPriority="62"/>
-    <w:lsdException w:name="Medium Shading 1 Accent 1" w:uiPriority="63"/>
-    <w:lsdException w:name="Medium Shading 2 Accent 1" w:uiPriority="64"/>
-    <w:lsdException w:name="Medium List 1 Accent 1" w:uiPriority="65"/>
-    <w:lsdException w:name="Revision" w:semiHidden="1"/>
-    <w:lsdException w:name="List Paragraph" w:uiPriority="34" w:qFormat="1"/>
-    <w:lsdException w:name="Quote" w:uiPriority="29" w:qFormat="1"/>
-    <w:lsdException w:name="Intense Quote" w:uiPriority="30" w:qFormat="1"/>
-    <w:lsdException w:name="Medium List 2 Accent 1" w:uiPriority="66"/>
-    <w:lsdException w:name="Medium Grid 1 Accent 1" w:uiPriority="67"/>
-    <w:lsdException w:name="Medium Grid 2 Accent 1" w:uiPriority="68"/>
-    <w:lsdException w:name="Medium Grid 3 Accent 1" w:uiPriority="69"/>
-    <w:lsdException w:name="Dark List Accent 1" w:uiPriority="70"/>
-    <w:lsdException w:name="Colorful Shading Accent 1" w:uiPriority="71"/>
-    <w:lsdException w:name="Colorful List Accent 1" w:uiPriority="72"/>
-    <w:lsdException w:name="Colorful Grid Accent 1" w:uiPriority="73"/>
-    <w:lsdException w:name="Light Shading Accent 2" w:uiPriority="60"/>
-    <w:lsdException w:name="Light List Accent 2" w:uiPriority="61"/>
-    <w:lsdException w:name="Light Grid Accent 2" w:uiPriority="62"/>
-    <w:lsdException w:name="Medium Shading 1 Accent 2" w:uiPriority="63"/>
-    <w:lsdException w:name="Medium Shading 2 Accent 2" w:uiPriority="64"/>
-    <w:lsdException w:name="Medium List 1 Accent 2" w:uiPriority="65"/>
-    <w:lsdException w:name="Medium List 2 Accent 2" w:uiPriority="66"/>
-    <w:lsdException w:name="Medium Grid 1 Accent 2" w:uiPriority="67"/>
-    <w:lsdException w:name="Medium Grid 2 Accent 2" w:uiPriority="68"/>
-    <w:lsdException w:name="Medium Grid 3 Accent 2" w:uiPriority="69"/>
-    <w:lsdException w:name="Dark List Accent 2" w:uiPriority="70"/>
-    <w:lsdException w:name="Colorful Shading Accent 2" w:uiPriority="71"/>
-    <w:lsdException w:name="Colorful List Accent 2" w:uiPriority="72"/>
-    <w:lsdException w:name="Colorful Grid Accent 2" w:uiPriority="73"/>
-    <w:lsdException w:name="Light Shading Accent 3" w:uiPriority="60"/>
-    <w:lsdException w:name="Light List Accent 3" w:uiPriority="61"/>
-    <w:lsdException w:name="Light Grid Accent 3" w:uiPriority="62"/>
-    <w:lsdException w:name="Medium Shading 1 Accent 3" w:uiPriority="63"/>
-    <w:lsdException w:name="Medium Shading 2 Accent 3" w:uiPriority="64"/>
-    <w:lsdException w:name="Medium List 1 Accent 3" w:uiPriority="65"/>
-    <w:lsdException w:name="Medium List 2 Accent 3" w:uiPriority="66"/>
-    <w:lsdException w:name="Medium Grid 1 Accent 3" w:uiPriority="67"/>
-    <w:lsdException w:name="Medium Grid 2 Accent 3" w:uiPriority="68"/>
-    <w:lsdException w:name="Medium Grid 3 Accent 3" w:uiPriority="69"/>
-    <w:lsdException w:name="Dark List Accent 3" w:uiPriority="70"/>
-    <w:lsdException w:name="Colorful Shading Accent 3" w:uiPriority="71"/>
-    <w:lsdException w:name="Colorful List Accent 3" w:uiPriority="72"/>
-    <w:lsdException w:name="Colorful Grid Accent 3" w:uiPriority="73"/>
-    <w:lsdException w:name="Light Shading Accent 4" w:uiPriority="60"/>
-    <w:lsdException w:name="Light List Accent 4" w:uiPriority="61"/>
-    <w:lsdException w:name="Light Grid Accent 4" w:uiPriority="62"/>
-    <w:lsdException w:name="Medium Shading 1 Accent 4" w:uiPriority="63"/>
-    <w:lsdException w:name="Medium Shading 2 Accent 4" w:uiPriority="64"/>
-    <w:lsdException w:name="Medium List 1 Accent 4" w:uiPriority="65"/>
-    <w:lsdException w:name="Medium List 2 Accent 4" w:uiPriority="66"/>
-    <w:lsdException w:name="Medium Grid 1 Accent 4" w:uiPriority="67"/>
-    <w:lsdException w:name="Medium Grid 2 Accent 4" w:uiPriority="68"/>
-    <w:lsdException w:name="Medium Grid 3 Accent 4" w:uiPriority="69"/>
-    <w:lsdException w:name="Dark List Accent 4" w:uiPriority="70"/>
-    <w:lsdException w:name="Colorful Shading Accent 4" w:uiPriority="71"/>
-    <w:lsdException w:name="Colorful List Accent 4" w:uiPriority="72"/>
-    <w:lsdException w:name="Colorful Grid Accent 4" w:uiPriority="73"/>
-    <w:lsdException w:name="Light Shading Accent 5" w:uiPriority="60"/>
-    <w:lsdException w:name="Light List Accent 5" w:uiPriority="61"/>
-    <w:lsdException w:name="Light Grid Accent 5" w:uiPriority="62"/>
-    <w:lsdException w:name="Medium Shading 1 Accent 5" w:uiPriority="63"/>
-    <w:lsdException w:name="Medium Shading 2 Accent 5" w:uiPriority="64"/>
-    <w:lsdException w:name="Medium List 1 Accent 5" w:uiPriority="65"/>
-    <w:lsdException w:name="Medium List 2 Accent 5" w:uiPriority="66"/>
-    <w:lsdException w:name="Medium Grid 1 Accent 5" w:uiPriority="67"/>
-    <w:lsdException w:name="Medium Grid 2 Accent 5" w:uiPriority="68"/>
-    <w:lsdException w:name="Medium Grid 3 Accent 5" w:uiPriority="69"/>
-    <w:lsdException w:name="Dark List Accent 5" w:uiPriority="70"/>
-    <w:lsdException w:name="Colorful Shading Accent 5" w:uiPriority="71"/>
-    <w:lsdException w:name="Colorful List Accent 5" w:uiPriority="72"/>
-    <w:lsdException w:name="Colorful Grid Accent 5" w:uiPriority="73"/>
-    <w:lsdException w:name="Light Shading Accent 6" w:uiPriority="60"/>
-    <w:lsdException w:name="Light List Accent 6" w:uiPriority="61"/>
-    <w:lsdException w:name="Light Grid Accent 6" w:uiPriority="62"/>
-    <w:lsdException w:name="Medium Shading 1 Accent 6" w:uiPriority="63"/>
-    <w:lsdException w:name="Medium Shading 2 Accent 6" w:uiPriority="64"/>
-    <w:lsdException w:name="Medium List 1 Accent 6" w:uiPriority="65"/>
-    <w:lsdException w:name="Medium List 2 Accent 6" w:uiPriority="66"/>
-    <w:lsdException w:name="Medium Grid 1 Accent 6" w:uiPriority="67"/>
-    <w:lsdException w:name="Medium Grid 2 Accent 6" w:uiPriority="68"/>
-    <w:lsdException w:name="Medium Grid 3 Accent 6" w:uiPriority="69"/>
-    <w:lsdException w:name="Dark List Accent 6" w:uiPriority="70"/>
-    <w:lsdException w:name="Colorful Shading Accent 6" w:uiPriority="71"/>
-    <w:lsdException w:name="Colorful List Accent 6" w:uiPriority="72"/>
-    <w:lsdException w:name="Colorful Grid Accent 6" w:uiPriority="73"/>
-    <w:lsdException w:name="Subtle Emphasis" w:uiPriority="19" w:qFormat="1"/>
-    <w:lsdException w:name="Intense Emphasis" w:uiPriority="21" w:qFormat="1"/>
-    <w:lsdException w:name="Subtle Reference" w:uiPriority="31" w:qFormat="1"/>
-    <w:lsdException w:name="Intense Reference" w:uiPriority="32" w:qFormat="1"/>
-    <w:lsdException w:name="Book Title" w:uiPriority="33" w:qFormat="1"/>
-    <w:lsdException w:name="Bibliography" w:semiHidden="1" w:uiPriority="37" w:unhideWhenUsed="1"/>
-    <w:lsdException w:name="TOC Heading" w:semiHidden="1" w:uiPriority="39" w:unhideWhenUsed="1" w:qFormat="1"/>
-    <w:lsdException w:name="Plain Table 1" w:uiPriority="41"/>
-    <w:lsdException w:name="Plain Table 2" w:uiPriority="42"/>
-    <w:lsdException w:name="Plain Table 3" w:uiPriority="43"/>
-    <w:lsdException w:name="Plain Table 4" w:uiPriority="44"/>
-    <w:lsdException w:name="Plain Table 5" w:uiPriority="45"/>
-    <w:lsdException w:name="Grid Table Light" w:uiPriority="40"/>
-    <w:lsdException w:name="Grid Table 1 Light" w:uiPriority="46"/>
-    <w:lsdException w:name="Grid Table 2" w:uiPriority="47"/>
-    <w:lsdException w:name="Grid Table 3" w:uiPriority="48"/>
-    <w:lsdException w:name="Grid Table 4" w:uiPriority="49"/>
-    <w:lsdException w:name="Grid Table 5 Dark" w:uiPriority="50"/>
-    <w:lsdException w:name="Grid Table 6 Colorful" w:uiPriority="51"/>
-    <w:lsdException w:name="Grid Table 7 Colorful" w:uiPriority="52"/>
-    <w:lsdException w:name="Grid Table 1 Light Accent 1" w:uiPriority="46"/>
-    <w:lsdException w:name="Grid Table 2 Accent 1" w:uiPriority="47"/>
-    <w:lsdException w:name="Grid Table 3 Accent 1" w:uiPriority="48"/>
-    <w:lsdException w:name="Grid Table 4 Accent 1" w:uiPriority="49"/>
-    <w:lsdException w:name="Grid Table 5 Dark Accent 1" w:uiPriority="50"/>
-    <w:lsdException w:name="Grid Table 6 Colorful Accent 1" w:uiPriority="51"/>
-    <w:lsdException w:name="Grid Table 7 Colorful Accent 1" w:uiPriority="52"/>
-    <w:lsdException w:name="Grid Table 1 Light Accent 2" w:uiPriority="46"/>
-    <w:lsdException w:name="Grid Table 2 Accent 2" w:uiPriority="47"/>
-    <w:lsdException w:name="Grid Table 3 Accent 2" w:uiPriority="48"/>
-    <w:lsdException w:name="Grid Table 4 Accent 2" w:uiPriority="49"/>
-    <w:lsdException w:name="Grid Table 5 Dark Accent 2" w:uiPriority="50"/>
-    <w:lsdException w:name="Grid Table 6 Colorful Accent 2" w:uiPriority="51"/>
-    <w:lsdException w:name="Grid Table 7 Colorful Accent 2" w:uiPriority="52"/>
-    <w:lsdException w:name="Grid Table 1 Light Accent 3" w:uiPriority="46"/>
-    <w:lsdException w:name="Grid Table 2 Accent 3" w:uiPriority="47"/>
-    <w:lsdException w:name="Grid Table 3 Accent 3" w:uiPriority="48"/>
-    <w:lsdException w:name="Grid Table 4 Accent 3" w:uiPriority="49"/>
-    <w:lsdException w:name="Grid Table 5 Dark Accent 3" w:uiPriority="50"/>
-    <w:lsdException w:name="Grid Table 6 Colorful Accent 3" w:uiPriority="51"/>
-    <w:lsdException w:name="Grid Table 7 Colorful Accent 3" w:uiPriority="52"/>
-    <w:lsdException w:name="Grid Table 1 Light Accent 4" w:uiPriority="46"/>
-    <w:lsdException w:name="Grid Table 2 Accent 4" w:uiPriority="47"/>
-    <w:lsdException w:name="Grid Table 3 Accent 4" w:uiPriority="48"/>
-    <w:lsdException w:name="Grid Table 4 Accent 4" w:uiPriority="49"/>
-    <w:lsdException w:name="Grid Table 5 Dark Accent 4" w:uiPriority="50"/>
-    <w:lsdException w:name="Grid Table 6 Colorful Accent 4" w:uiPriority="51"/>
-    <w:lsdException w:name="Grid Table 7 Colorful Accent 4" w:uiPriority="52"/>
-    <w:lsdException w:name="Grid Table 1 Light Accent 5" w:uiPriority="46"/>
-    <w:lsdException w:name="Grid Table 2 Accent 5" w:uiPriority="47"/>
-    <w:lsdException w:name="Grid Table 3 Accent 5" w:uiPriority="48"/>
-    <w:lsdException w:name="Grid Table 4 Accent 5" w:uiPriority="49"/>
-    <w:lsdException w:name="Grid Table 5 Dark Accent 5" w:uiPriority="50"/>
-    <w:lsdException w:name="Grid Table 6 Colorful Accent 5" w:uiPriority="51"/>
-    <w:lsdException w:name="Grid Table 7 Colorful Accent 5" w:uiPriority="52"/>
-    <w:lsdException w:name="Grid Table 1 Light Accent 6" w:uiPriority="46"/>
-    <w:lsdException w:name="Grid Table 2 Accent 6" w:uiPriority="47"/>
-    <w:lsdException w:name="Grid Table 3 Accent 6" w:uiPriority="48"/>
-    <w:lsdException w:name="Grid Table 4 Accent 6" w:uiPriority="49"/>
-    <w:lsdException w:name="Grid Table 5 Dark Accent 6" w:uiPriority="50"/>
-    <w:lsdException w:name="Grid Table 6 Colorful Accent 6" w:uiPriority="51"/>
-    <w:lsdException w:name="Grid Table 7 Colorful Accent 6" w:uiPriority="52"/>
-    <w:lsdException w:name="List Table 1 Light" w:uiPriority="46"/>
-    <w:lsdException w:name="List Table 2" w:uiPriority="47"/>
-    <w:lsdException w:name="List Table 3" w:uiPriority="48"/>
-    <w:lsdException w:name="List Table 4" w:uiPriority="49"/>
-    <w:lsdException w:name="List Table 5 Dark" w:uiPriority="50"/>
-    <w:lsdException w:name="List Table 6 Colorful" w:uiPriority="51"/>
-    <w:lsdException w:name="List Table 7 Colorful" w:uiPriority="52"/>
-    <w:lsdException w:name="List Table 1 Light Accent 1" w:uiPriority="46"/>
-    <w:lsdException w:name="List Table 2 Accent 1" w:uiPriority="47"/>
-    <w:lsdException w:name="List Table 3 Accent 1" w:uiPriority="48"/>
-    <w:lsdException w:name="List Table 4 Accent 1" w:uiPriority="49"/>
-    <w:lsdException w:name="List Table 5 Dark Accent 1" w:uiPriority="50"/>
-    <w:lsdException w:name="List Table 6 Colorful Accent 1" w:uiPriority="51"/>
-    <w:lsdException w:name="List Table 7 Colorful Accent 1" w:uiPriority="52"/>
-    <w:lsdException w:name="List Table 1 Light Accent 2" w:uiPriority="46"/>
-    <w:lsdException w:name="List Table 2 Accent 2" w:uiPriority="47"/>
-    <w:lsdException w:name="List Table 3 Accent 2" w:uiPriority="48"/>
-    <w:lsdException w:name="List Table 4 Accent 2" w:uiPriority="49"/>
-    <w:lsdException w:name="List Table 5 Dark Accent 2" w:uiPriority="50"/>
-    <w:lsdException w:name="List Table 6 Colorful Accent 2" w:uiPriority="51"/>
-    <w:lsdException w:name="List Table 7 Colorful Accent 2" w:uiPriority="52"/>
-    <w:lsdException w:name="List Table 1 Light Accent 3" w:uiPriority="46"/>
-    <w:lsdException w:name="List Table 2 Accent 3" w:uiPriority="47"/>
-    <w:lsdException w:name="List Table 3 Accent 3" w:uiPriority="48"/>
-    <w:lsdException w:name="List Table 4 Accent 3" w:uiPriority="49"/>
-    <w:lsdException w:name="List Table 5 Dark Accent 3" w:uiPriority="50"/>
-    <w:lsdException w:name="List Table 6 Colorful Accent 3" w:uiPriority="51"/>
-    <w:lsdException w:name="List Table 7 Colorful Accent 3" w:uiPriority="52"/>
-    <w:lsdException w:name="List Table 1 Light Accent 4" w:uiPriority="46"/>
-    <w:lsdException w:name="List Table 2 Accent 4" w:uiPriority="47"/>
-    <w:lsdException w:name="List Table 3 Accent 4" w:uiPriority="48"/>
-    <w:lsdException w:name="List Table 4 Accent 4" w:uiPriority="49"/>
-    <w:lsdException w:name="List Table 5 Dark Accent 4" w:uiPriority="50"/>
-    <w:lsdException w:name="List Table 6 Colorful Accent 4" w:uiPriority="51"/>
-    <w:lsdException w:name="List Table 7 Colorful Accent 4" w:uiPriority="52"/>
-    <w:lsdException w:name="List Table 1 Light Accent 5" w:uiPriority="46"/>
-    <w:lsdException w:name="List Table 2 Accent 5" w:uiPriority="47"/>
-    <w:lsdException w:name="List Table 3 Accent 5" w:uiPriority="48"/>
-    <w:lsdException w:name="List Table 4 Accent 5" w:uiPriority="49"/>
-    <w:lsdException w:name="List Table 5 Dark Accent 5" w:uiPriority="50"/>
-    <w:lsdException w:name="List Table 6 Colorful Accent 5" w:uiPriority="51"/>
-    <w:lsdException w:name="List Table 7 Colorful Accent 5" w:uiPriority="52"/>
-    <w:lsdException w:name="List Table 1 Light Accent 6" w:uiPriority="46"/>
-    <w:lsdException w:name="List Table 2 Accent 6" w:uiPriority="47"/>
-    <w:lsdException w:name="List Table 3 Accent 6" w:uiPriority="48"/>
-    <w:lsdException w:name="List Table 4 Accent 6" w:uiPriority="49"/>
-    <w:lsdException w:name="List Table 5 Dark Accent 6" w:uiPriority="50"/>
-    <w:lsdException w:name="List Table 6 Colorful Accent 6" w:uiPriority="51"/>
-    <w:lsdException w:name="List Table 7 Colorful Accent 6" w:uiPriority="52"/>
+  <w:latentStyles w:defLockedState="0" w:defUIPriority="99" w:defSemiHidden="1" w:defUnhideWhenUsed="1" w:defQFormat="0" w:count="267">
+    <w:lsdException w:name="Normal" w:semiHidden="0" w:uiPriority="0" w:unhideWhenUsed="0" w:qFormat="1"/>
+    <w:lsdException w:name="heading 1" w:semiHidden="0" w:uiPriority="0" w:unhideWhenUsed="0" w:qFormat="1"/>
+    <w:lsdException w:name="heading 2" w:uiPriority="0" w:qFormat="1"/>
+    <w:lsdException w:name="heading 3" w:uiPriority="0" w:qFormat="1"/>
+    <w:lsdException w:name="heading 4" w:uiPriority="0" w:qFormat="1"/>
+    <w:lsdException w:name="heading 5" w:uiPriority="0" w:qFormat="1"/>
+    <w:lsdException w:name="heading 6" w:uiPriority="0" w:qFormat="1"/>
+    <w:lsdException w:name="heading 7" w:uiPriority="0" w:qFormat="1"/>
+    <w:lsdException w:name="heading 8" w:uiPriority="0" w:qFormat="1"/>
+    <w:lsdException w:name="heading 9" w:uiPriority="0" w:qFormat="1"/>
+    <w:lsdException w:name="toc 1" w:uiPriority="39"/>
+    <w:lsdException w:name="toc 2" w:uiPriority="39"/>
+    <w:lsdException w:name="toc 3" w:uiPriority="39"/>
+    <w:lsdException w:name="toc 4" w:uiPriority="39"/>
+    <w:lsdException w:name="toc 5" w:uiPriority="39"/>
+    <w:lsdException w:name="toc 6" w:uiPriority="39"/>
+    <w:lsdException w:name="toc 7" w:uiPriority="39"/>
+    <w:lsdException w:name="toc 8" w:uiPriority="39"/>
+    <w:lsdException w:name="toc 9" w:uiPriority="39"/>
+    <w:lsdException w:name="caption" w:uiPriority="35" w:qFormat="1"/>
+    <w:lsdException w:name="Title" w:semiHidden="0" w:uiPriority="0" w:unhideWhenUsed="0" w:qFormat="1"/>
+    <w:lsdException w:name="Default Paragraph Font" w:uiPriority="1"/>
+    <w:lsdException w:name="Subtitle" w:semiHidden="0" w:uiPriority="11" w:unhideWhenUsed="0" w:qFormat="1"/>
+    <w:lsdException w:name="Strong" w:semiHidden="0" w:uiPriority="22" w:unhideWhenUsed="0" w:qFormat="1"/>
+    <w:lsdException w:name="Emphasis" w:semiHidden="0" w:uiPriority="20" w:unhideWhenUsed="0" w:qFormat="1"/>
+    <w:lsdException w:name="Table Grid" w:semiHidden="0" w:uiPriority="59" w:unhideWhenUsed="0"/>
+    <w:lsdException w:name="Placeholder Text" w:unhideWhenUsed="0"/>
+    <w:lsdException w:name="No Spacing" w:semiHidden="0" w:uiPriority="1" w:unhideWhenUsed="0" w:qFormat="1"/>
+    <w:lsdException w:name="Light Shading" w:semiHidden="0" w:uiPriority="60" w:unhideWhenUsed="0"/>
+    <w:lsdException w:name="Light List" w:semiHidden="0" w:uiPriority="61" w:unhideWhenUsed="0"/>
+    <w:lsdException w:name="Light Grid" w:semiHidden="0" w:uiPriority="62" w:unhideWhenUsed="0"/>
+    <w:lsdException w:name="Medium Shading 1" w:semiHidden="0" w:uiPriority="63" w:unhideWhenUsed="0"/>
+    <w:lsdException w:name="Medium Shading 2" w:semiHidden="0" w:uiPriority="64" w:unhideWhenUsed="0"/>
+    <w:lsdException w:name="Medium List 1" w:semiHidden="0" w:uiPriority="65" w:unhideWhenUsed="0"/>
+    <w:lsdException w:name="Medium List 2" w:semiHidden="0" w:uiPriority="66" w:unhideWhenUsed="0"/>
+    <w:lsdException w:name="Medium Grid 1" w:semiHidden="0" w:uiPriority="67" w:unhideWhenUsed="0"/>
+    <w:lsdException w:name="Medium Grid 2" w:semiHidden="0" w:uiPriority="68" w:unhideWhenUsed="0"/>
+    <w:lsdException w:name="Medium Grid 3" w:semiHidden="0" w:uiPriority="69" w:unhideWhenUsed="0"/>
+    <w:lsdException w:name="Dark List" w:semiHidden="0" w:uiPriority="70" w:unhideWhenUsed="0"/>
+    <w:lsdException w:name="Colorful Shading" w:semiHidden="0" w:uiPriority="71" w:unhideWhenUsed="0"/>
+    <w:lsdException w:name="Colorful List" w:semiHidden="0" w:uiPriority="72" w:unhideWhenUsed="0"/>
+    <w:lsdException w:name="Colorful Grid" w:semiHidden="0" w:uiPriority="73" w:unhideWhenUsed="0"/>
+    <w:lsdException w:name="Light Shading Accent 1" w:semiHidden="0" w:uiPriority="60" w:unhideWhenUsed="0"/>
+    <w:lsdException w:name="Light List Accent 1" w:semiHidden="0" w:uiPriority="61" w:unhideWhenUsed="0"/>
+    <w:lsdException w:name="Light Grid Accent 1" w:semiHidden="0" w:uiPriority="62" w:unhideWhenUsed="0"/>
+    <w:lsdException w:name="Medium Shading 1 Accent 1" w:semiHidden="0" w:uiPriority="63" w:unhideWhenUsed="0"/>
+    <w:lsdException w:name="Medium Shading 2 Accent 1" w:semiHidden="0" w:uiPriority="64" w:unhideWhenUsed="0"/>
+    <w:lsdException w:name="Medium List 1 Accent 1" w:semiHidden="0" w:uiPriority="65" w:unhideWhenUsed="0"/>
+    <w:lsdException w:name="Revision" w:unhideWhenUsed="0"/>
+    <w:lsdException w:name="List Paragraph" w:semiHidden="0" w:uiPriority="34" w:unhideWhenUsed="0" w:qFormat="1"/>
+    <w:lsdException w:name="Quote" w:semiHidden="0" w:uiPriority="29" w:unhideWhenUsed="0" w:qFormat="1"/>
+    <w:lsdException w:name="Intense Quote" w:semiHidden="0" w:uiPriority="30" w:unhideWhenUsed="0" w:qFormat="1"/>
+    <w:lsdException w:name="Medium List 2 Accent 1" w:semiHidden="0" w:uiPriority="66" w:unhideWhenUsed="0"/>
+    <w:lsdException w:name="Medium Grid 1 Accent 1" w:semiHidden="0" w:uiPriority="67" w:unhideWhenUsed="0"/>
+    <w:lsdException w:name="Medium Grid 2 Accent 1" w:semiHidden="0" w:uiPriority="68" w:unhideWhenUsed="0"/>
+    <w:lsdException w:name="Medium Grid 3 Accent 1" w:semiHidden="0" w:uiPriority="69" w:unhideWhenUsed="0"/>
+    <w:lsdException w:name="Dark List Accent 1" w:semiHidden="0" w:uiPriority="70" w:unhideWhenUsed="0"/>
+    <w:lsdException w:name="Colorful Shading Accent 1" w:semiHidden="0" w:uiPriority="71" w:unhideWhenUsed="0"/>
+    <w:lsdException w:name="Colorful List Accent 1" w:semiHidden="0" w:uiPriority="72" w:unhideWhenUsed="0"/>
+    <w:lsdException w:name="Colorful Grid Accent 1" w:semiHidden="0" w:uiPriority="73" w:unhideWhenUsed="0"/>
+    <w:lsdException w:name="Light Shading Accent 2" w:semiHidden="0" w:uiPriority="60" w:unhideWhenUsed="0"/>
+    <w:lsdException w:name="Light List Accent 2" w:semiHidden="0" w:uiPriority="61" w:unhideWhenUsed="0"/>
+    <w:lsdException w:name="Light Grid Accent 2" w:semiHidden="0" w:uiPriority="62" w:unhideWhenUsed="0"/>
+    <w:lsdException w:name="Medium Shading 1 Accent 2" w:semiHidden="0" w:uiPriority="63" w:unhideWhenUsed="0"/>
+    <w:lsdException w:name="Medium Shading 2 Accent 2" w:semiHidden="0" w:uiPriority="64" w:unhideWhenUsed="0"/>
+    <w:lsdException w:name="Medium List 1 Accent 2" w:semiHidden="0" w:uiPriority="65" w:unhideWhenUsed="0"/>
+    <w:lsdException w:name="Medium List 2 Accent 2" w:semiHidden="0" w:uiPriority="66" w:unhideWhenUsed="0"/>
+    <w:lsdException w:name="Medium Grid 1 Accent 2" w:semiHidden="0" w:uiPriority="67" w:unhideWhenUsed="0"/>
+    <w:lsdException w:name="Medium Grid 2 Accent 2" w:semiHidden="0" w:uiPriority="68" w:unhideWhenUsed="0"/>
+    <w:lsdException w:name="Medium Grid 3 Accent 2" w:semiHidden="0" w:uiPriority="69" w:unhideWhenUsed="0"/>
+    <w:lsdException w:name="Dark List Accent 2" w:semiHidden="0" w:uiPriority="70" w:unhideWhenUsed="0"/>
+    <w:lsdException w:name="Colorful Shading Accent 2" w:semiHidden="0" w:uiPriority="71" w:unhideWhenUsed="0"/>
+    <w:lsdException w:name="Colorful List Accent 2" w:semiHidden="0" w:uiPriority="72" w:unhideWhenUsed="0"/>
+    <w:lsdException w:name="Colorful Grid Accent 2" w:semiHidden="0" w:uiPriority="73" w:unhideWhenUsed="0"/>
+    <w:lsdException w:name="Light Shading Accent 3" w:semiHidden="0" w:uiPriority="60" w:unhideWhenUsed="0"/>
+    <w:lsdException w:name="Light List Accent 3" w:semiHidden="0" w:uiPriority="61" w:unhideWhenUsed="0"/>
+    <w:lsdException w:name="Light Grid Accent 3" w:semiHidden="0" w:uiPriority="62" w:unhideWhenUsed="0"/>
+    <w:lsdException w:name="Medium Shading 1 Accent 3" w:semiHidden="0" w:uiPriority="63" w:unhideWhenUsed="0"/>
+    <w:lsdException w:name="Medium Shading 2 Accent 3" w:semiHidden="0" w:uiPriority="64" w:unhideWhenUsed="0"/>
+    <w:lsdException w:name="Medium List 1 Accent 3" w:semiHidden="0" w:uiPriority="65" w:unhideWhenUsed="0"/>
+    <w:lsdException w:name="Medium List 2 Accent 3" w:semiHidden="0" w:uiPriority="66" w:unhideWhenUsed="0"/>
+    <w:lsdException w:name="Medium Grid 1 Accent 3" w:semiHidden="0" w:uiPriority="67" w:unhideWhenUsed="0"/>
+    <w:lsdException w:name="Medium Grid 2 Accent 3" w:semiHidden="0" w:uiPriority="68" w:unhideWhenUsed="0"/>
+    <w:lsdException w:name="Medium Grid 3 Accent 3" w:semiHidden="0" w:uiPriority="69" w:unhideWhenUsed="0"/>
+    <w:lsdException w:name="Dark List Accent 3" w:semiHidden="0" w:uiPriority="70" w:unhideWhenUsed="0"/>
+    <w:lsdException w:name="Colorful Shading Accent 3" w:semiHidden="0" w:uiPriority="71" w:unhideWhenUsed="0"/>
+    <w:lsdException w:name="Colorful List Accent 3" w:semiHidden="0" w:uiPriority="72" w:unhideWhenUsed="0"/>
+    <w:lsdException w:name="Colorful Grid Accent 3" w:semiHidden="0" w:uiPriority="73" w:unhideWhenUsed="0"/>
+    <w:lsdException w:name="Light Shading Accent 4" w:semiHidden="0" w:uiPriority="60" w:unhideWhenUsed="0"/>
+    <w:lsdException w:name="Light List Accent 4" w:semiHidden="0" w:uiPriority="61" w:unhideWhenUsed="0"/>
+    <w:lsdException w:name="Light Grid Accent 4" w:semiHidden="0" w:uiPriority="62" w:unhideWhenUsed="0"/>
+    <w:lsdException w:name="Medium Shading 1 Accent 4" w:semiHidden="0" w:uiPriority="63" w:unhideWhenUsed="0"/>
+    <w:lsdException w:name="Medium Shading 2 Accent 4" w:semiHidden="0" w:uiPriority="64" w:unhideWhenUsed="0"/>
+    <w:lsdException w:name="Medium List 1 Accent 4" w:semiHidden="0" w:uiPriority="65" w:unhideWhenUsed="0"/>
+    <w:lsdException w:name="Medium List 2 Accent 4" w:semiHidden="0" w:uiPriority="66" w:unhideWhenUsed="0"/>
+    <w:lsdException w:name="Medium Grid 1 Accent 4" w:semiHidden="0" w:uiPriority="67" w:unhideWhenUsed="0"/>
+    <w:lsdException w:name="Medium Grid 2 Accent 4" w:semiHidden="0" w:uiPriority="68" w:unhideWhenUsed="0"/>
+    <w:lsdException w:name="Medium Grid 3 Accent 4" w:semiHidden="0" w:uiPriority="69" w:unhideWhenUsed="0"/>
+    <w:lsdException w:name="Dark List Accent 4" w:semiHidden="0" w:uiPriority="70" w:unhideWhenUsed="0"/>
+    <w:lsdException w:name="Colorful Shading Accent 4" w:semiHidden="0" w:uiPriority="71" w:unhideWhenUsed="0"/>
+    <w:lsdException w:name="Colorful List Accent 4" w:semiHidden="0" w:uiPriority="72" w:unhideWhenUsed="0"/>
+    <w:lsdException w:name="Colorful Grid Accent 4" w:semiHidden="0" w:uiPriority="73" w:unhideWhenUsed="0"/>
+    <w:lsdException w:name="Light Shading Accent 5" w:semiHidden="0" w:uiPriority="60" w:unhideWhenUsed="0"/>
+    <w:lsdException w:name="Light List Accent 5" w:semiHidden="0" w:uiPriority="61" w:unhideWhenUsed="0"/>
+    <w:lsdException w:name="Light Grid Accent 5" w:semiHidden="0" w:uiPriority="62" w:unhideWhenUsed="0"/>
+    <w:lsdException w:name="Medium Shading 1 Accent 5" w:semiHidden="0" w:uiPriority="63" w:unhideWhenUsed="0"/>
+    <w:lsdException w:name="Medium Shading 2 Accent 5" w:semiHidden="0" w:uiPriority="64" w:unhideWhenUsed="0"/>
+    <w:lsdException w:name="Medium List 1 Accent 5" w:semiHidden="0" w:uiPriority="65" w:unhideWhenUsed="0"/>
+    <w:lsdException w:name="Medium List 2 Accent 5" w:semiHidden="0" w:uiPriority="66" w:unhideWhenUsed="0"/>
+    <w:lsdException w:name="Medium Grid 1 Accent 5" w:semiHidden="0" w:uiPriority="67" w:unhideWhenUsed="0"/>
+    <w:lsdException w:name="Medium Grid 2 Accent 5" w:semiHidden="0" w:uiPriority="68" w:unhideWhenUsed="0"/>
+    <w:lsdException w:name="Medium Grid 3 Accent 5" w:semiHidden="0" w:uiPriority="69" w:unhideWhenUsed="0"/>
+    <w:lsdException w:name="Dark List Accent 5" w:semiHidden="0" w:uiPriority="70" w:unhideWhenUsed="0"/>
+    <w:lsdException w:name="Colorful Shading Accent 5" w:semiHidden="0" w:uiPriority="71" w:unhideWhenUsed="0"/>
+    <w:lsdException w:name="Colorful List Accent 5" w:semiHidden="0" w:uiPriority="72" w:unhideWhenUsed="0"/>
+    <w:lsdException w:name="Colorful Grid Accent 5" w:semiHidden="0" w:uiPriority="73" w:unhideWhenUsed="0"/>
+    <w:lsdException w:name="Light Shading Accent 6" w:semiHidden="0" w:uiPriority="60" w:unhideWhenUsed="0"/>
+    <w:lsdException w:name="Light List Accent 6" w:semiHidden="0" w:uiPriority="61" w:unhideWhenUsed="0"/>
+    <w:lsdException w:name="Light Grid Accent 6" w:semiHidden="0" w:uiPriority="62" w:unhideWhenUsed="0"/>
+    <w:lsdException w:name="Medium Shading 1 Accent 6" w:semiHidden="0" w:uiPriority="63" w:unhideWhenUsed="0"/>
+    <w:lsdException w:name="Medium Shading 2 Accent 6" w:semiHidden="0" w:uiPriority="64" w:unhideWhenUsed="0"/>
+    <w:lsdException w:name="Medium List 1 Accent 6" w:semiHidden="0" w:uiPriority="65" w:unhideWhenUsed="0"/>
+    <w:lsdException w:name="Medium List 2 Accent 6" w:semiHidden="0" w:uiPriority="66" w:unhideWhenUsed="0"/>
+    <w:lsdException w:name="Medium Grid 1 Accent 6" w:semiHidden="0" w:uiPriority="67" w:unhideWhenUsed="0"/>
+    <w:lsdException w:name="Medium Grid 2 Accent 6" w:semiHidden="0" w:uiPriority="68" w:unhideWhenUsed="0"/>
+    <w:lsdException w:name="Medium Grid 3 Accent 6" w:semiHidden="0" w:uiPriority="69" w:unhideWhenUsed="0"/>
+    <w:lsdException w:name="Dark List Accent 6" w:semiHidden="0" w:uiPriority="70" w:unhideWhenUsed="0"/>
+    <w:lsdException w:name="Colorful Shading Accent 6" w:semiHidden="0" w:uiPriority="71" w:unhideWhenUsed="0"/>
+    <w:lsdException w:name="Colorful List Accent 6" w:semiHidden="0" w:uiPriority="72" w:unhideWhenUsed="0"/>
+    <w:lsdException w:name="Colorful Grid Accent 6" w:semiHidden="0" w:uiPriority="73" w:unhideWhenUsed="0"/>
+    <w:lsdException w:name="Subtle Emphasis" w:semiHidden="0" w:uiPriority="19" w:unhideWhenUsed="0" w:qFormat="1"/>
+    <w:lsdException w:name="Intense Emphasis" w:semiHidden="0" w:uiPriority="21" w:unhideWhenUsed="0" w:qFormat="1"/>
+    <w:lsdException w:name="Subtle Reference" w:semiHidden="0" w:uiPriority="31" w:unhideWhenUsed="0" w:qFormat="1"/>
+    <w:lsdException w:name="Intense Reference" w:semiHidden="0" w:uiPriority="32" w:unhideWhenUsed="0" w:qFormat="1"/>
+    <w:lsdException w:name="Book Title" w:semiHidden="0" w:uiPriority="33" w:unhideWhenUsed="0" w:qFormat="1"/>
+    <w:lsdException w:name="Bibliography" w:uiPriority="37"/>
+    <w:lsdException w:name="TOC Heading" w:uiPriority="39" w:qFormat="1"/>
   </w:latentStyles>
   <w:style w:type="paragraph" w:default="1" w:styleId="a">
     <w:name w:val="Normal"/>
@@ -3346,7 +3099,6 @@
   <w:style w:type="character" w:customStyle="1" w:styleId="10">
     <w:name w:val="Заголовок 1 Знак"/>
     <w:aliases w:val="раздел Знак"/>
-    <w:basedOn w:val="a0"/>
     <w:link w:val="1"/>
     <w:rsid w:val="00FF0491"/>
     <w:rPr>
@@ -3358,7 +3110,6 @@
   <w:style w:type="character" w:customStyle="1" w:styleId="20">
     <w:name w:val="Заголовок 2 Знак"/>
     <w:aliases w:val="подразд Знак"/>
-    <w:basedOn w:val="a0"/>
     <w:link w:val="2"/>
     <w:rsid w:val="00FF0491"/>
     <w:rPr>
@@ -3369,7 +3120,6 @@
   <w:style w:type="character" w:customStyle="1" w:styleId="30">
     <w:name w:val="Заголовок 3 Знак"/>
     <w:aliases w:val="пункт Знак"/>
-    <w:basedOn w:val="a0"/>
     <w:link w:val="3"/>
     <w:rsid w:val="00FF0491"/>
     <w:rPr>
@@ -3382,7 +3132,6 @@
   <w:style w:type="character" w:customStyle="1" w:styleId="40">
     <w:name w:val="Заголовок 4 Знак"/>
     <w:aliases w:val="прилож. Знак"/>
-    <w:basedOn w:val="a0"/>
     <w:link w:val="4"/>
     <w:rsid w:val="00FF0491"/>
     <w:rPr>
@@ -3395,7 +3144,6 @@
   </w:style>
   <w:style w:type="character" w:customStyle="1" w:styleId="50">
     <w:name w:val="Заголовок 5 Знак"/>
-    <w:basedOn w:val="a0"/>
     <w:link w:val="5"/>
     <w:rsid w:val="00FF0491"/>
     <w:rPr>
@@ -3410,7 +3158,6 @@
   </w:style>
   <w:style w:type="character" w:customStyle="1" w:styleId="60">
     <w:name w:val="Заголовок 6 Знак"/>
-    <w:basedOn w:val="a0"/>
     <w:link w:val="6"/>
     <w:rsid w:val="00FF0491"/>
     <w:rPr>
@@ -3427,7 +3174,6 @@
   </w:style>
   <w:style w:type="character" w:customStyle="1" w:styleId="70">
     <w:name w:val="Заголовок 7 Знак"/>
-    <w:basedOn w:val="a0"/>
     <w:link w:val="7"/>
     <w:rsid w:val="00FF0491"/>
     <w:rPr>
@@ -3441,7 +3187,6 @@
   </w:style>
   <w:style w:type="character" w:customStyle="1" w:styleId="80">
     <w:name w:val="Заголовок 8 Знак"/>
-    <w:basedOn w:val="a0"/>
     <w:link w:val="8"/>
     <w:rsid w:val="00FF0491"/>
     <w:rPr>
@@ -3454,7 +3199,6 @@
   </w:style>
   <w:style w:type="character" w:customStyle="1" w:styleId="90">
     <w:name w:val="Заголовок 9 Знак"/>
-    <w:basedOn w:val="a0"/>
     <w:link w:val="9"/>
     <w:rsid w:val="00FF0491"/>
     <w:rPr>
@@ -3483,7 +3227,6 @@
   </w:style>
   <w:style w:type="character" w:customStyle="1" w:styleId="a4">
     <w:name w:val="Название Знак"/>
-    <w:basedOn w:val="a0"/>
     <w:link w:val="a3"/>
     <w:rsid w:val="00FF0491"/>
     <w:rPr>
@@ -3520,7 +3263,6 @@
   </w:style>
   <w:style w:type="character" w:customStyle="1" w:styleId="a6">
     <w:name w:val="Подзаголовок Знак"/>
-    <w:basedOn w:val="a0"/>
     <w:link w:val="a5"/>
     <w:uiPriority w:val="11"/>
     <w:rsid w:val="00FF0491"/>
@@ -3617,7 +3359,6 @@
   </w:style>
   <w:style w:type="character" w:customStyle="1" w:styleId="22">
     <w:name w:val="Цитата 2 Знак"/>
-    <w:basedOn w:val="a0"/>
     <w:link w:val="21"/>
     <w:uiPriority w:val="29"/>
     <w:rsid w:val="00FF0491"/>
@@ -3664,7 +3405,6 @@
   </w:style>
   <w:style w:type="character" w:customStyle="1" w:styleId="ac">
     <w:name w:val="Выделенная цитата Знак"/>
-    <w:basedOn w:val="a0"/>
     <w:link w:val="ab"/>
     <w:uiPriority w:val="30"/>
     <w:rsid w:val="00FF0491"/>
@@ -3755,7 +3495,6 @@
   </w:style>
   <w:style w:type="character" w:customStyle="1" w:styleId="af3">
     <w:name w:val="Обычный текст Знак"/>
-    <w:basedOn w:val="a0"/>
     <w:link w:val="af2"/>
     <w:rsid w:val="00FF0491"/>
     <w:rPr>
@@ -3803,7 +3542,6 @@
   </w:style>
   <w:style w:type="character" w:styleId="af6">
     <w:name w:val="Placeholder Text"/>
-    <w:basedOn w:val="a0"/>
     <w:uiPriority w:val="99"/>
     <w:semiHidden/>
     <w:rsid w:val="0093220C"/>
@@ -3827,7 +3565,6 @@
   </w:style>
   <w:style w:type="character" w:customStyle="1" w:styleId="af8">
     <w:name w:val="Текст выноски Знак"/>
-    <w:basedOn w:val="a0"/>
     <w:link w:val="af7"/>
     <w:uiPriority w:val="99"/>
     <w:semiHidden/>
@@ -3840,7 +3577,6 @@
   </w:style>
   <w:style w:type="character" w:styleId="af9">
     <w:name w:val="annotation reference"/>
-    <w:basedOn w:val="a0"/>
     <w:uiPriority w:val="99"/>
     <w:semiHidden/>
     <w:unhideWhenUsed/>
@@ -3886,7 +3622,6 @@
   </w:style>
   <w:style w:type="character" w:customStyle="1" w:styleId="afd">
     <w:name w:val="Тема примечания Знак"/>
-    <w:basedOn w:val="afb"/>
     <w:link w:val="afc"/>
     <w:uiPriority w:val="99"/>
     <w:semiHidden/>
@@ -4224,7 +3959,7 @@
 </file>
 
 <file path=customXml/itemProps1.xml><?xml version="1.0" encoding="utf-8"?>
-<ds:datastoreItem xmlns:ds="http://schemas.openxmlformats.org/officeDocument/2006/customXml" ds:itemID="{97921581-9977-441B-B91F-4C927572A54F}">
+<ds:datastoreItem xmlns:ds="http://schemas.openxmlformats.org/officeDocument/2006/customXml" ds:itemID="{808C090D-EEC4-4E2A-9E04-C17FAAB67BC5}">
   <ds:schemaRefs>
     <ds:schemaRef ds:uri="http://schemas.openxmlformats.org/officeDocument/2006/bibliography"/>
   </ds:schemaRefs>

--- a/programming_language/polyadd.docx
+++ b/programming_language/polyadd.docx
@@ -1,19 +1,22 @@
 
 <file path=word/document.xml><?xml version="1.0" encoding="utf-8"?>
-<w:document xmlns:ve="http://schemas.openxmlformats.org/markup-compatibility/2006" xmlns:o="urn:schemas-microsoft-com:office:office" xmlns:r="http://schemas.openxmlformats.org/officeDocument/2006/relationships" xmlns:m="http://schemas.openxmlformats.org/officeDocument/2006/math" xmlns:v="urn:schemas-microsoft-com:vml" xmlns:wp="http://schemas.openxmlformats.org/drawingml/2006/wordprocessingDrawing" xmlns:w10="urn:schemas-microsoft-com:office:word" xmlns:w="http://schemas.openxmlformats.org/wordprocessingml/2006/main" xmlns:wne="http://schemas.microsoft.com/office/word/2006/wordml">
+<w:document xmlns:wpc="http://schemas.microsoft.com/office/word/2010/wordprocessingCanvas" xmlns:mc="http://schemas.openxmlformats.org/markup-compatibility/2006" xmlns:o="urn:schemas-microsoft-com:office:office" xmlns:r="http://schemas.openxmlformats.org/officeDocument/2006/relationships" xmlns:m="http://schemas.openxmlformats.org/officeDocument/2006/math" xmlns:v="urn:schemas-microsoft-com:vml" xmlns:wp14="http://schemas.microsoft.com/office/word/2010/wordprocessingDrawing" xmlns:wp="http://schemas.openxmlformats.org/drawingml/2006/wordprocessingDrawing" xmlns:w10="urn:schemas-microsoft-com:office:word" xmlns:w="http://schemas.openxmlformats.org/wordprocessingml/2006/main" xmlns:w14="http://schemas.microsoft.com/office/word/2010/wordml" xmlns:w15="http://schemas.microsoft.com/office/word/2012/wordml" xmlns:wpg="http://schemas.microsoft.com/office/word/2010/wordprocessingGroup" xmlns:wpi="http://schemas.microsoft.com/office/word/2010/wordprocessingInk" xmlns:wne="http://schemas.microsoft.com/office/word/2006/wordml" xmlns:wps="http://schemas.microsoft.com/office/word/2010/wordprocessingShape" mc:Ignorable="w14 w15 wp14">
   <w:body>
     <w:p>
       <w:pPr>
         <w:rPr>
+          <w:rFonts w:ascii="Cambria" w:hAnsi="Cambria"/>
           <w:b/>
           <w:color w:val="0000FF"/>
           <w:sz w:val="36"/>
           <w:szCs w:val="36"/>
         </w:rPr>
       </w:pPr>
+      <w:proofErr w:type="spellStart"/>
       <w:proofErr w:type="gramStart"/>
       <w:r>
         <w:rPr>
+          <w:rFonts w:ascii="Cambria" w:hAnsi="Cambria"/>
           <w:b/>
           <w:color w:val="0000FF"/>
           <w:sz w:val="36"/>
@@ -22,11 +25,13 @@
         </w:rPr>
         <w:t>polyadd</w:t>
       </w:r>
+      <w:proofErr w:type="spellEnd"/>
       <w:proofErr w:type="gramEnd"/>
     </w:p>
     <w:p>
       <w:pPr>
         <w:rPr>
+          <w:rFonts w:ascii="Cambria" w:hAnsi="Cambria"/>
           <w:i/>
           <w:color w:val="0000FF"/>
           <w:szCs w:val="24"/>
@@ -34,6 +39,7 @@
       </w:pPr>
       <w:r>
         <w:rPr>
+          <w:rFonts w:ascii="Cambria" w:hAnsi="Cambria"/>
           <w:i/>
           <w:color w:val="0000FF"/>
           <w:szCs w:val="24"/>
@@ -42,6 +48,7 @@
       </w:r>
       <w:r>
         <w:rPr>
+          <w:rFonts w:ascii="Cambria" w:hAnsi="Cambria"/>
           <w:i/>
           <w:color w:val="0000FF"/>
           <w:szCs w:val="24"/>
@@ -50,14 +57,17 @@
       </w:r>
       <w:r>
         <w:rPr>
+          <w:rFonts w:ascii="Cambria" w:hAnsi="Cambria"/>
           <w:i/>
           <w:color w:val="0000FF"/>
           <w:szCs w:val="24"/>
         </w:rPr>
         <w:t xml:space="preserve"> </w:t>
       </w:r>
-      <w:r>
-        <w:rPr>
+      <w:proofErr w:type="spellStart"/>
+      <w:r>
+        <w:rPr>
+          <w:rFonts w:ascii="Cambria" w:hAnsi="Cambria"/>
           <w:i/>
           <w:color w:val="0000FF"/>
           <w:szCs w:val="24"/>
@@ -65,8 +75,10 @@
         </w:rPr>
         <w:t>сложения</w:t>
       </w:r>
-      <w:r>
-        <w:rPr>
+      <w:proofErr w:type="spellEnd"/>
+      <w:r>
+        <w:rPr>
+          <w:rFonts w:ascii="Cambria" w:hAnsi="Cambria"/>
           <w:i/>
           <w:color w:val="0000FF"/>
           <w:szCs w:val="24"/>
@@ -75,6 +87,7 @@
       </w:r>
       <w:r>
         <w:rPr>
+          <w:rFonts w:ascii="Cambria" w:hAnsi="Cambria"/>
           <w:i/>
           <w:color w:val="0000FF"/>
           <w:szCs w:val="24"/>
@@ -85,6 +98,7 @@
     <w:p>
       <w:pPr>
         <w:rPr>
+          <w:rFonts w:ascii="Cambria" w:hAnsi="Cambria"/>
           <w:i/>
           <w:color w:val="4F81BD"/>
           <w:szCs w:val="24"/>
@@ -92,6 +106,7 @@
       </w:pPr>
       <w:r>
         <w:rPr>
+          <w:rFonts w:ascii="Cambria" w:hAnsi="Cambria"/>
           <w:color w:val="0070C0"/>
         </w:rPr>
         <w:pict>
@@ -99,510 +114,606 @@
         </w:pict>
       </w:r>
     </w:p>
-    <w:p/>
     <w:p>
       <w:pPr>
         <w:rPr>
-          <w:b/>
-        </w:rPr>
-      </w:pPr>
-      <w:r>
-        <w:rPr>
-          <w:b/>
-        </w:rPr>
-        <w:t>Синтаксис</w:t>
-      </w:r>
-      <w:r>
-        <w:rPr>
-          <w:b/>
-        </w:rPr>
-        <w:t>:</w:t>
-      </w:r>
+          <w:rFonts w:ascii="Cambria" w:hAnsi="Cambria"/>
+        </w:rPr>
+      </w:pPr>
     </w:p>
     <w:p>
       <w:pPr>
         <w:rPr>
-          <w:rFonts w:ascii="Courier New" w:hAnsi="Courier New" w:cs="Courier New"/>
-          <w:i/>
-          <w:szCs w:val="24"/>
-        </w:rPr>
-      </w:pPr>
-      <w:r>
-        <w:rPr>
-          <w:rFonts w:ascii="Courier New" w:hAnsi="Courier New" w:cs="Courier New"/>
-          <w:i/>
-          <w:szCs w:val="24"/>
-        </w:rPr>
-        <w:t>С</w:t>
-      </w:r>
-      <w:r>
-        <w:rPr>
-          <w:rFonts w:ascii="Courier New" w:hAnsi="Courier New" w:cs="Courier New"/>
-          <w:szCs w:val="24"/>
-        </w:rPr>
-        <w:t xml:space="preserve"> = </w:t>
-      </w:r>
-      <w:r>
-        <w:rPr>
-          <w:rFonts w:ascii="Courier New" w:hAnsi="Courier New" w:cs="Courier New"/>
+          <w:rFonts w:ascii="Cambria" w:hAnsi="Cambria"/>
           <w:b/>
-          <w:szCs w:val="24"/>
-        </w:rPr>
-        <w:t>polyadd</w:t>
-      </w:r>
-      <w:r>
-        <w:rPr>
-          <w:rFonts w:ascii="Courier New" w:hAnsi="Courier New" w:cs="Courier New"/>
-          <w:szCs w:val="24"/>
-        </w:rPr>
-        <w:t>(</w:t>
-      </w:r>
-      <w:r>
-        <w:rPr>
-          <w:rFonts w:ascii="Courier New" w:hAnsi="Courier New" w:cs="Courier New"/>
-          <w:i/>
-          <w:szCs w:val="24"/>
-          <w:lang w:val="en-US"/>
-        </w:rPr>
-        <w:t>A</w:t>
-      </w:r>
-      <w:r>
-        <w:rPr>
-          <w:rFonts w:ascii="Courier New" w:hAnsi="Courier New" w:cs="Courier New"/>
-          <w:i/>
-          <w:szCs w:val="24"/>
-        </w:rPr>
-        <w:t xml:space="preserve">, </w:t>
-      </w:r>
-      <w:r>
-        <w:rPr>
-          <w:rFonts w:ascii="Courier New" w:hAnsi="Courier New" w:cs="Courier New"/>
-          <w:i/>
-          <w:szCs w:val="24"/>
-          <w:lang w:val="en-US"/>
-        </w:rPr>
-        <w:t>B</w:t>
-      </w:r>
-      <w:r>
-        <w:rPr>
-          <w:rFonts w:ascii="Courier New" w:hAnsi="Courier New" w:cs="Courier New"/>
-          <w:szCs w:val="24"/>
-        </w:rPr>
-        <w:t>)</w:t>
-      </w:r>
-      <w:r>
-        <w:rPr>
-          <w:rFonts w:ascii="Courier New" w:hAnsi="Courier New" w:cs="Courier New"/>
-          <w:szCs w:val="24"/>
-        </w:rPr>
-        <w:t>;</w:t>
-      </w:r>
-    </w:p>
-    <w:p/>
-    <w:p>
-      <w:pPr>
-        <w:rPr>
+        </w:rPr>
+      </w:pPr>
+      <w:r>
+        <w:rPr>
+          <w:rFonts w:ascii="Cambria" w:hAnsi="Cambria"/>
           <w:b/>
         </w:rPr>
-      </w:pPr>
-      <w:r>
-        <w:rPr>
-          <w:b/>
-        </w:rPr>
-        <w:t>Аргументы</w:t>
-      </w:r>
-      <w:r>
-        <w:rPr>
+        <w:t>Синтаксис</w:t>
+      </w:r>
+      <w:r>
+        <w:rPr>
+          <w:rFonts w:ascii="Cambria" w:hAnsi="Cambria"/>
           <w:b/>
         </w:rPr>
         <w:t>:</w:t>
       </w:r>
     </w:p>
     <w:p>
-      <w:r>
-        <w:rPr>
-          <w:i/>
+      <w:pPr>
+        <w:rPr>
+          <w:rFonts w:ascii="Cambria" w:hAnsi="Cambria" w:cs="Courier New"/>
+          <w:i/>
+          <w:szCs w:val="24"/>
+        </w:rPr>
+      </w:pPr>
+      <w:r>
+        <w:rPr>
+          <w:rFonts w:ascii="Cambria" w:hAnsi="Cambria" w:cs="Courier New"/>
+          <w:i/>
+          <w:szCs w:val="24"/>
+        </w:rPr>
+        <w:t>С</w:t>
+      </w:r>
+      <w:r>
+        <w:rPr>
+          <w:rFonts w:ascii="Cambria" w:hAnsi="Cambria" w:cs="Courier New"/>
+          <w:szCs w:val="24"/>
+        </w:rPr>
+        <w:t xml:space="preserve"> = </w:t>
+      </w:r>
+      <w:proofErr w:type="spellStart"/>
+      <w:r>
+        <w:rPr>
+          <w:rFonts w:ascii="Cambria" w:hAnsi="Cambria" w:cs="Courier New"/>
+          <w:b/>
+          <w:szCs w:val="24"/>
+        </w:rPr>
+        <w:t>polyadd</w:t>
+      </w:r>
+      <w:proofErr w:type="spellEnd"/>
+      <w:r>
+        <w:rPr>
+          <w:rFonts w:ascii="Cambria" w:hAnsi="Cambria" w:cs="Courier New"/>
+          <w:szCs w:val="24"/>
+        </w:rPr>
+        <w:t>(</w:t>
+      </w:r>
+      <w:r>
+        <w:rPr>
+          <w:rFonts w:ascii="Cambria" w:hAnsi="Cambria" w:cs="Courier New"/>
+          <w:i/>
+          <w:szCs w:val="24"/>
           <w:lang w:val="en-US"/>
         </w:rPr>
         <w:t>A</w:t>
       </w:r>
-      <w:proofErr w:type="gramStart"/>
-      <w:r>
-        <w:rPr>
-          <w:i/>
-        </w:rPr>
-        <w:t>,</w:t>
-      </w:r>
-      <w:r>
-        <w:rPr>
-          <w:i/>
+      <w:r>
+        <w:rPr>
+          <w:rFonts w:ascii="Cambria" w:hAnsi="Cambria" w:cs="Courier New"/>
+          <w:i/>
+          <w:szCs w:val="24"/>
+        </w:rPr>
+        <w:t xml:space="preserve">, </w:t>
+      </w:r>
+      <w:r>
+        <w:rPr>
+          <w:rFonts w:ascii="Cambria" w:hAnsi="Cambria" w:cs="Courier New"/>
+          <w:i/>
+          <w:szCs w:val="24"/>
           <w:lang w:val="en-US"/>
         </w:rPr>
         <w:t>B</w:t>
       </w:r>
-      <w:proofErr w:type="gramEnd"/>
-      <w:r>
-        <w:t xml:space="preserve"> – входные</w:t>
-      </w:r>
-      <w:r>
-        <w:t xml:space="preserve"> массив</w:t>
-      </w:r>
-      <w:r>
-        <w:t>ы</w:t>
-      </w:r>
-      <w:r>
-        <w:t>, содержащие коэффициенты</w:t>
-      </w:r>
-      <w:r>
-        <w:t xml:space="preserve"> </w:t>
-      </w:r>
-      <w:r>
-        <w:rPr>
-          <w:lang w:val="en-US"/>
-        </w:rPr>
-        <w:t>a</w:t>
-      </w:r>
-      <w:r>
-        <w:rPr>
-          <w:vertAlign w:val="subscript"/>
-        </w:rPr>
-        <w:t>0</w:t>
-      </w:r>
-      <w:r>
-        <w:t xml:space="preserve">, </w:t>
-      </w:r>
-      <w:r>
-        <w:rPr>
-          <w:lang w:val="en-US"/>
-        </w:rPr>
-        <w:t>a</w:t>
-      </w:r>
-      <w:r>
-        <w:rPr>
-          <w:vertAlign w:val="subscript"/>
-        </w:rPr>
-        <w:t>1</w:t>
-      </w:r>
-      <w:r>
-        <w:t xml:space="preserve">, </w:t>
-      </w:r>
-      <w:r>
-        <w:t>…</w:t>
-      </w:r>
-      <w:r>
-        <w:rPr>
-          <w:lang w:val="en-US"/>
-        </w:rPr>
-        <w:t>a</w:t>
-      </w:r>
-      <w:r>
-        <w:rPr>
-          <w:vertAlign w:val="subscript"/>
-        </w:rPr>
-        <w:t>n</w:t>
-      </w:r>
-      <w:r>
-        <w:t xml:space="preserve">, </w:t>
-      </w:r>
-      <w:r>
-        <w:rPr>
-          <w:lang w:val="en-US"/>
-        </w:rPr>
-        <w:t>b</w:t>
-      </w:r>
-      <w:r>
-        <w:rPr>
-          <w:vertAlign w:val="subscript"/>
-        </w:rPr>
-        <w:t>0</w:t>
-      </w:r>
-      <w:r>
-        <w:t xml:space="preserve">, </w:t>
-      </w:r>
-      <w:r>
-        <w:rPr>
-          <w:lang w:val="en-US"/>
-        </w:rPr>
-        <w:t>b</w:t>
-      </w:r>
-      <w:r>
-        <w:rPr>
-          <w:vertAlign w:val="subscript"/>
-        </w:rPr>
-        <w:t>1</w:t>
-      </w:r>
-      <w:r>
-        <w:t xml:space="preserve">, </w:t>
-      </w:r>
-      <w:r>
-        <w:t>…</w:t>
-      </w:r>
-      <w:r>
-        <w:rPr>
-          <w:lang w:val="en-US"/>
-        </w:rPr>
-        <w:t>b</w:t>
-      </w:r>
-      <w:r>
-        <w:rPr>
-          <w:vertAlign w:val="subscript"/>
-          <w:lang w:val="en-US"/>
-        </w:rPr>
-        <w:t>n</w:t>
-      </w:r>
-      <w:r>
-        <w:rPr>
-          <w:vertAlign w:val="subscript"/>
-        </w:rPr>
-        <w:t xml:space="preserve"> </w:t>
-      </w:r>
-      <w:r>
-        <w:t>полиномов</w:t>
-      </w:r>
-      <w:r>
-        <w:t xml:space="preserve"> вида:</w:t>
+      <w:r>
+        <w:rPr>
+          <w:rFonts w:ascii="Cambria" w:hAnsi="Cambria" w:cs="Courier New"/>
+          <w:szCs w:val="24"/>
+        </w:rPr>
+        <w:t>)</w:t>
+      </w:r>
+      <w:r>
+        <w:rPr>
+          <w:rFonts w:ascii="Cambria" w:hAnsi="Cambria" w:cs="Courier New"/>
+          <w:szCs w:val="24"/>
+        </w:rPr>
+        <w:t>;</w:t>
       </w:r>
     </w:p>
     <w:p>
       <w:pPr>
         <w:rPr>
-          <w:lang w:val="en-US"/>
-        </w:rPr>
-      </w:pPr>
-      <w:proofErr w:type="gramStart"/>
-      <w:r>
-        <w:rPr>
-          <w:lang w:val="en-US"/>
-        </w:rPr>
-        <w:t>f</w:t>
-      </w:r>
-      <w:r>
-        <w:rPr>
-          <w:lang w:val="en-US"/>
-        </w:rPr>
-        <w:t>(</w:t>
-      </w:r>
-      <w:proofErr w:type="gramEnd"/>
-      <w:r>
-        <w:rPr>
-          <w:lang w:val="en-US"/>
-        </w:rPr>
-        <w:t>t) = a</w:t>
-      </w:r>
-      <w:r>
-        <w:rPr>
-          <w:vertAlign w:val="subscript"/>
-          <w:lang w:val="en-US"/>
-        </w:rPr>
-        <w:t>0</w:t>
-      </w:r>
-      <w:r>
-        <w:rPr>
-          <w:lang w:val="en-US"/>
-        </w:rPr>
-        <w:t>+a</w:t>
-      </w:r>
-      <w:r>
-        <w:rPr>
-          <w:vertAlign w:val="subscript"/>
-          <w:lang w:val="en-US"/>
-        </w:rPr>
-        <w:t>1</w:t>
-      </w:r>
-      <w:r>
-        <w:rPr>
-          <w:lang w:val="en-US"/>
-        </w:rPr>
-        <w:t>t+a</w:t>
-      </w:r>
-      <w:r>
-        <w:rPr>
-          <w:vertAlign w:val="subscript"/>
-          <w:lang w:val="en-US"/>
-        </w:rPr>
-        <w:t>2</w:t>
-      </w:r>
-      <w:r>
-        <w:rPr>
-          <w:lang w:val="en-US"/>
-        </w:rPr>
-        <w:t>t</w:t>
-      </w:r>
-      <w:r>
-        <w:rPr>
-          <w:vertAlign w:val="superscript"/>
-          <w:lang w:val="en-US"/>
-        </w:rPr>
-        <w:t>2</w:t>
-      </w:r>
-      <w:r>
-        <w:rPr>
-          <w:lang w:val="en-US"/>
-        </w:rPr>
-        <w:t>+…+a</w:t>
-      </w:r>
-      <w:r>
-        <w:rPr>
-          <w:vertAlign w:val="subscript"/>
-          <w:lang w:val="en-US"/>
-        </w:rPr>
-        <w:t>n</w:t>
-      </w:r>
-      <w:r>
-        <w:rPr>
-          <w:lang w:val="en-US"/>
-        </w:rPr>
-        <w:t>t</w:t>
-      </w:r>
-      <w:r>
-        <w:rPr>
-          <w:vertAlign w:val="superscript"/>
-          <w:lang w:val="en-US"/>
-        </w:rPr>
-        <w:t>n</w:t>
-      </w:r>
+          <w:rFonts w:ascii="Cambria" w:hAnsi="Cambria"/>
+        </w:rPr>
+      </w:pPr>
     </w:p>
     <w:p>
       <w:pPr>
         <w:rPr>
-          <w:lang w:val="en-US"/>
-        </w:rPr>
-      </w:pPr>
-      <w:proofErr w:type="gramStart"/>
-      <w:r>
-        <w:rPr>
-          <w:lang w:val="en-US"/>
-        </w:rPr>
-        <w:t>g</w:t>
-      </w:r>
-      <w:r>
-        <w:rPr>
-          <w:lang w:val="en-US"/>
-        </w:rPr>
-        <w:t>(</w:t>
-      </w:r>
-      <w:proofErr w:type="gramEnd"/>
-      <w:r>
-        <w:rPr>
-          <w:lang w:val="en-US"/>
-        </w:rPr>
-        <w:t>t) = b</w:t>
-      </w:r>
-      <w:r>
-        <w:rPr>
-          <w:vertAlign w:val="subscript"/>
-          <w:lang w:val="en-US"/>
-        </w:rPr>
-        <w:t>0</w:t>
-      </w:r>
-      <w:r>
-        <w:rPr>
-          <w:lang w:val="en-US"/>
-        </w:rPr>
-        <w:t>+b</w:t>
-      </w:r>
-      <w:r>
-        <w:rPr>
-          <w:vertAlign w:val="subscript"/>
-          <w:lang w:val="en-US"/>
-        </w:rPr>
-        <w:t>1</w:t>
-      </w:r>
-      <w:r>
-        <w:rPr>
-          <w:lang w:val="en-US"/>
-        </w:rPr>
-        <w:t>t+b</w:t>
-      </w:r>
-      <w:r>
-        <w:rPr>
-          <w:vertAlign w:val="subscript"/>
-          <w:lang w:val="en-US"/>
-        </w:rPr>
-        <w:t>2</w:t>
-      </w:r>
-      <w:r>
-        <w:rPr>
-          <w:lang w:val="en-US"/>
-        </w:rPr>
-        <w:t>t</w:t>
-      </w:r>
-      <w:r>
-        <w:rPr>
-          <w:vertAlign w:val="superscript"/>
-          <w:lang w:val="en-US"/>
-        </w:rPr>
-        <w:t>2</w:t>
-      </w:r>
-      <w:r>
-        <w:rPr>
-          <w:lang w:val="en-US"/>
-        </w:rPr>
-        <w:t>+…+b</w:t>
-      </w:r>
-      <w:r>
-        <w:rPr>
-          <w:vertAlign w:val="subscript"/>
-          <w:lang w:val="en-US"/>
-        </w:rPr>
-        <w:t>n</w:t>
-      </w:r>
-      <w:r>
-        <w:rPr>
-          <w:lang w:val="en-US"/>
-        </w:rPr>
-        <w:t>t</w:t>
-      </w:r>
-      <w:r>
-        <w:rPr>
-          <w:vertAlign w:val="superscript"/>
-          <w:lang w:val="en-US"/>
-        </w:rPr>
-        <w:t>n</w:t>
+          <w:rFonts w:ascii="Cambria" w:hAnsi="Cambria"/>
+          <w:b/>
+        </w:rPr>
+      </w:pPr>
+      <w:r>
+        <w:rPr>
+          <w:rFonts w:ascii="Cambria" w:hAnsi="Cambria"/>
+          <w:b/>
+        </w:rPr>
+        <w:t>Аргументы:</w:t>
       </w:r>
     </w:p>
     <w:p>
       <w:pPr>
         <w:rPr>
-          <w:lang w:val="en-US"/>
-        </w:rPr>
-      </w:pPr>
+          <w:rFonts w:ascii="Cambria" w:hAnsi="Cambria"/>
+        </w:rPr>
+      </w:pPr>
+      <w:r>
+        <w:rPr>
+          <w:rFonts w:ascii="Cambria" w:hAnsi="Cambria"/>
+          <w:i/>
+          <w:lang w:val="en-US"/>
+        </w:rPr>
+        <w:t>A</w:t>
+      </w:r>
+      <w:proofErr w:type="gramStart"/>
+      <w:r>
+        <w:rPr>
+          <w:rFonts w:ascii="Cambria" w:hAnsi="Cambria"/>
+          <w:i/>
+        </w:rPr>
+        <w:t>,</w:t>
+      </w:r>
+      <w:r>
+        <w:rPr>
+          <w:rFonts w:ascii="Cambria" w:hAnsi="Cambria"/>
+          <w:i/>
+          <w:lang w:val="en-US"/>
+        </w:rPr>
+        <w:t>B</w:t>
+      </w:r>
+      <w:proofErr w:type="gramEnd"/>
+      <w:r>
+        <w:rPr>
+          <w:rFonts w:ascii="Cambria" w:hAnsi="Cambria"/>
+        </w:rPr>
+        <w:t xml:space="preserve"> – входные</w:t>
+      </w:r>
+      <w:r>
+        <w:rPr>
+          <w:rFonts w:ascii="Cambria" w:hAnsi="Cambria"/>
+        </w:rPr>
+        <w:t xml:space="preserve"> массив</w:t>
+      </w:r>
+      <w:r>
+        <w:rPr>
+          <w:rFonts w:ascii="Cambria" w:hAnsi="Cambria"/>
+        </w:rPr>
+        <w:t>ы</w:t>
+      </w:r>
+      <w:r>
+        <w:rPr>
+          <w:rFonts w:ascii="Cambria" w:hAnsi="Cambria"/>
+        </w:rPr>
+        <w:t>, содержащие коэффициенты</w:t>
+      </w:r>
+      <w:r>
+        <w:rPr>
+          <w:rFonts w:ascii="Cambria" w:hAnsi="Cambria"/>
+        </w:rPr>
+        <w:t xml:space="preserve"> </w:t>
+      </w:r>
+      <w:r>
+        <w:rPr>
+          <w:rFonts w:ascii="Cambria" w:hAnsi="Cambria"/>
+          <w:lang w:val="en-US"/>
+        </w:rPr>
+        <w:t>a</w:t>
+      </w:r>
+      <w:r>
+        <w:rPr>
+          <w:rFonts w:ascii="Cambria" w:hAnsi="Cambria"/>
+          <w:vertAlign w:val="subscript"/>
+        </w:rPr>
+        <w:t>0</w:t>
+      </w:r>
+      <w:r>
+        <w:rPr>
+          <w:rFonts w:ascii="Cambria" w:hAnsi="Cambria"/>
+        </w:rPr>
+        <w:t xml:space="preserve">, </w:t>
+      </w:r>
+      <w:r>
+        <w:rPr>
+          <w:rFonts w:ascii="Cambria" w:hAnsi="Cambria"/>
+          <w:lang w:val="en-US"/>
+        </w:rPr>
+        <w:t>a</w:t>
+      </w:r>
+      <w:r>
+        <w:rPr>
+          <w:rFonts w:ascii="Cambria" w:hAnsi="Cambria"/>
+          <w:vertAlign w:val="subscript"/>
+        </w:rPr>
+        <w:t>1</w:t>
+      </w:r>
+      <w:r>
+        <w:rPr>
+          <w:rFonts w:ascii="Cambria" w:hAnsi="Cambria"/>
+        </w:rPr>
+        <w:t>, …</w:t>
+      </w:r>
+      <w:r>
+        <w:rPr>
+          <w:rFonts w:ascii="Cambria" w:hAnsi="Cambria"/>
+          <w:lang w:val="en-US"/>
+        </w:rPr>
+        <w:t>a</w:t>
+      </w:r>
+      <w:r>
+        <w:rPr>
+          <w:rFonts w:ascii="Cambria" w:hAnsi="Cambria"/>
+          <w:vertAlign w:val="subscript"/>
+        </w:rPr>
+        <w:t>n</w:t>
+      </w:r>
+      <w:r>
+        <w:rPr>
+          <w:rFonts w:ascii="Cambria" w:hAnsi="Cambria"/>
+        </w:rPr>
+        <w:t xml:space="preserve">, </w:t>
+      </w:r>
+      <w:r>
+        <w:rPr>
+          <w:rFonts w:ascii="Cambria" w:hAnsi="Cambria"/>
+          <w:lang w:val="en-US"/>
+        </w:rPr>
+        <w:t>b</w:t>
+      </w:r>
+      <w:r>
+        <w:rPr>
+          <w:rFonts w:ascii="Cambria" w:hAnsi="Cambria"/>
+          <w:vertAlign w:val="subscript"/>
+        </w:rPr>
+        <w:t>0</w:t>
+      </w:r>
+      <w:r>
+        <w:rPr>
+          <w:rFonts w:ascii="Cambria" w:hAnsi="Cambria"/>
+        </w:rPr>
+        <w:t xml:space="preserve">, </w:t>
+      </w:r>
+      <w:r>
+        <w:rPr>
+          <w:rFonts w:ascii="Cambria" w:hAnsi="Cambria"/>
+          <w:lang w:val="en-US"/>
+        </w:rPr>
+        <w:t>b</w:t>
+      </w:r>
+      <w:r>
+        <w:rPr>
+          <w:rFonts w:ascii="Cambria" w:hAnsi="Cambria"/>
+          <w:vertAlign w:val="subscript"/>
+        </w:rPr>
+        <w:t>1</w:t>
+      </w:r>
+      <w:r>
+        <w:rPr>
+          <w:rFonts w:ascii="Cambria" w:hAnsi="Cambria"/>
+        </w:rPr>
+        <w:t>, …</w:t>
+      </w:r>
+      <w:proofErr w:type="spellStart"/>
+      <w:r>
+        <w:rPr>
+          <w:rFonts w:ascii="Cambria" w:hAnsi="Cambria"/>
+          <w:lang w:val="en-US"/>
+        </w:rPr>
+        <w:t>b</w:t>
+      </w:r>
+      <w:r>
+        <w:rPr>
+          <w:rFonts w:ascii="Cambria" w:hAnsi="Cambria"/>
+          <w:vertAlign w:val="subscript"/>
+          <w:lang w:val="en-US"/>
+        </w:rPr>
+        <w:t>n</w:t>
+      </w:r>
+      <w:proofErr w:type="spellEnd"/>
+      <w:r>
+        <w:rPr>
+          <w:rFonts w:ascii="Cambria" w:hAnsi="Cambria"/>
+          <w:vertAlign w:val="subscript"/>
+        </w:rPr>
+        <w:t xml:space="preserve"> </w:t>
+      </w:r>
+      <w:r>
+        <w:rPr>
+          <w:rFonts w:ascii="Cambria" w:hAnsi="Cambria"/>
+        </w:rPr>
+        <w:t>полиномов вида:</w:t>
+      </w:r>
     </w:p>
     <w:p>
       <w:pPr>
         <w:rPr>
-          <w:b/>
-        </w:rPr>
-      </w:pPr>
-      <w:r>
-        <w:rPr>
-          <w:b/>
-        </w:rPr>
-        <w:t>Описание</w:t>
-      </w:r>
-      <w:r>
-        <w:rPr>
-          <w:b/>
-        </w:rPr>
-        <w:t>:</w:t>
-      </w:r>
+          <w:rFonts w:ascii="Cambria" w:hAnsi="Cambria"/>
+          <w:lang w:val="en-US"/>
+        </w:rPr>
+      </w:pPr>
+      <w:proofErr w:type="gramStart"/>
+      <w:r>
+        <w:rPr>
+          <w:rFonts w:ascii="Cambria" w:hAnsi="Cambria"/>
+          <w:lang w:val="en-US"/>
+        </w:rPr>
+        <w:t>f(</w:t>
+      </w:r>
+      <w:proofErr w:type="gramEnd"/>
+      <w:r>
+        <w:rPr>
+          <w:rFonts w:ascii="Cambria" w:hAnsi="Cambria"/>
+          <w:lang w:val="en-US"/>
+        </w:rPr>
+        <w:t>t) = a</w:t>
+      </w:r>
+      <w:r>
+        <w:rPr>
+          <w:rFonts w:ascii="Cambria" w:hAnsi="Cambria"/>
+          <w:vertAlign w:val="subscript"/>
+          <w:lang w:val="en-US"/>
+        </w:rPr>
+        <w:t>0</w:t>
+      </w:r>
+      <w:r>
+        <w:rPr>
+          <w:rFonts w:ascii="Cambria" w:hAnsi="Cambria"/>
+          <w:lang w:val="en-US"/>
+        </w:rPr>
+        <w:t>+a</w:t>
+      </w:r>
+      <w:r>
+        <w:rPr>
+          <w:rFonts w:ascii="Cambria" w:hAnsi="Cambria"/>
+          <w:vertAlign w:val="subscript"/>
+          <w:lang w:val="en-US"/>
+        </w:rPr>
+        <w:t>1</w:t>
+      </w:r>
+      <w:r>
+        <w:rPr>
+          <w:rFonts w:ascii="Cambria" w:hAnsi="Cambria"/>
+          <w:lang w:val="en-US"/>
+        </w:rPr>
+        <w:t>t+a</w:t>
+      </w:r>
+      <w:r>
+        <w:rPr>
+          <w:rFonts w:ascii="Cambria" w:hAnsi="Cambria"/>
+          <w:vertAlign w:val="subscript"/>
+          <w:lang w:val="en-US"/>
+        </w:rPr>
+        <w:t>2</w:t>
+      </w:r>
+      <w:r>
+        <w:rPr>
+          <w:rFonts w:ascii="Cambria" w:hAnsi="Cambria"/>
+          <w:lang w:val="en-US"/>
+        </w:rPr>
+        <w:t>t</w:t>
+      </w:r>
+      <w:r>
+        <w:rPr>
+          <w:rFonts w:ascii="Cambria" w:hAnsi="Cambria"/>
+          <w:vertAlign w:val="superscript"/>
+          <w:lang w:val="en-US"/>
+        </w:rPr>
+        <w:t>2</w:t>
+      </w:r>
+      <w:r>
+        <w:rPr>
+          <w:rFonts w:ascii="Cambria" w:hAnsi="Cambria"/>
+          <w:lang w:val="en-US"/>
+        </w:rPr>
+        <w:t>+…+</w:t>
+      </w:r>
+      <w:proofErr w:type="spellStart"/>
+      <w:r>
+        <w:rPr>
+          <w:rFonts w:ascii="Cambria" w:hAnsi="Cambria"/>
+          <w:lang w:val="en-US"/>
+        </w:rPr>
+        <w:t>a</w:t>
+      </w:r>
+      <w:r>
+        <w:rPr>
+          <w:rFonts w:ascii="Cambria" w:hAnsi="Cambria"/>
+          <w:vertAlign w:val="subscript"/>
+          <w:lang w:val="en-US"/>
+        </w:rPr>
+        <w:t>n</w:t>
+      </w:r>
+      <w:r>
+        <w:rPr>
+          <w:rFonts w:ascii="Cambria" w:hAnsi="Cambria"/>
+          <w:lang w:val="en-US"/>
+        </w:rPr>
+        <w:t>t</w:t>
+      </w:r>
+      <w:r>
+        <w:rPr>
+          <w:rFonts w:ascii="Cambria" w:hAnsi="Cambria"/>
+          <w:vertAlign w:val="superscript"/>
+          <w:lang w:val="en-US"/>
+        </w:rPr>
+        <w:t>n</w:t>
+      </w:r>
+      <w:proofErr w:type="spellEnd"/>
     </w:p>
     <w:p>
       <w:pPr>
         <w:rPr>
-          <w:szCs w:val="24"/>
+          <w:rFonts w:ascii="Cambria" w:hAnsi="Cambria"/>
+          <w:lang w:val="en-US"/>
         </w:rPr>
       </w:pPr>
       <w:proofErr w:type="gramStart"/>
       <w:r>
         <w:rPr>
+          <w:rFonts w:ascii="Cambria" w:hAnsi="Cambria"/>
+          <w:lang w:val="en-US"/>
+        </w:rPr>
+        <w:t>g(</w:t>
+      </w:r>
+      <w:proofErr w:type="gramEnd"/>
+      <w:r>
+        <w:rPr>
+          <w:rFonts w:ascii="Cambria" w:hAnsi="Cambria"/>
+          <w:lang w:val="en-US"/>
+        </w:rPr>
+        <w:t>t) = b</w:t>
+      </w:r>
+      <w:r>
+        <w:rPr>
+          <w:rFonts w:ascii="Cambria" w:hAnsi="Cambria"/>
+          <w:vertAlign w:val="subscript"/>
+          <w:lang w:val="en-US"/>
+        </w:rPr>
+        <w:t>0</w:t>
+      </w:r>
+      <w:r>
+        <w:rPr>
+          <w:rFonts w:ascii="Cambria" w:hAnsi="Cambria"/>
+          <w:lang w:val="en-US"/>
+        </w:rPr>
+        <w:t>+b</w:t>
+      </w:r>
+      <w:r>
+        <w:rPr>
+          <w:rFonts w:ascii="Cambria" w:hAnsi="Cambria"/>
+          <w:vertAlign w:val="subscript"/>
+          <w:lang w:val="en-US"/>
+        </w:rPr>
+        <w:t>1</w:t>
+      </w:r>
+      <w:r>
+        <w:rPr>
+          <w:rFonts w:ascii="Cambria" w:hAnsi="Cambria"/>
+          <w:lang w:val="en-US"/>
+        </w:rPr>
+        <w:t>t+b</w:t>
+      </w:r>
+      <w:r>
+        <w:rPr>
+          <w:rFonts w:ascii="Cambria" w:hAnsi="Cambria"/>
+          <w:vertAlign w:val="subscript"/>
+          <w:lang w:val="en-US"/>
+        </w:rPr>
+        <w:t>2</w:t>
+      </w:r>
+      <w:r>
+        <w:rPr>
+          <w:rFonts w:ascii="Cambria" w:hAnsi="Cambria"/>
+          <w:lang w:val="en-US"/>
+        </w:rPr>
+        <w:t>t</w:t>
+      </w:r>
+      <w:r>
+        <w:rPr>
+          <w:rFonts w:ascii="Cambria" w:hAnsi="Cambria"/>
+          <w:vertAlign w:val="superscript"/>
+          <w:lang w:val="en-US"/>
+        </w:rPr>
+        <w:t>2</w:t>
+      </w:r>
+      <w:r>
+        <w:rPr>
+          <w:rFonts w:ascii="Cambria" w:hAnsi="Cambria"/>
+          <w:lang w:val="en-US"/>
+        </w:rPr>
+        <w:t>+…+</w:t>
+      </w:r>
+      <w:proofErr w:type="spellStart"/>
+      <w:r>
+        <w:rPr>
+          <w:rFonts w:ascii="Cambria" w:hAnsi="Cambria"/>
+          <w:lang w:val="en-US"/>
+        </w:rPr>
+        <w:t>b</w:t>
+      </w:r>
+      <w:r>
+        <w:rPr>
+          <w:rFonts w:ascii="Cambria" w:hAnsi="Cambria"/>
+          <w:vertAlign w:val="subscript"/>
+          <w:lang w:val="en-US"/>
+        </w:rPr>
+        <w:t>n</w:t>
+      </w:r>
+      <w:r>
+        <w:rPr>
+          <w:rFonts w:ascii="Cambria" w:hAnsi="Cambria"/>
+          <w:lang w:val="en-US"/>
+        </w:rPr>
+        <w:t>t</w:t>
+      </w:r>
+      <w:r>
+        <w:rPr>
+          <w:rFonts w:ascii="Cambria" w:hAnsi="Cambria"/>
+          <w:vertAlign w:val="superscript"/>
+          <w:lang w:val="en-US"/>
+        </w:rPr>
+        <w:t>n</w:t>
+      </w:r>
+      <w:proofErr w:type="spellEnd"/>
+    </w:p>
+    <w:p>
+      <w:pPr>
+        <w:rPr>
+          <w:rFonts w:ascii="Cambria" w:hAnsi="Cambria"/>
+          <w:lang w:val="en-US"/>
+        </w:rPr>
+      </w:pPr>
+    </w:p>
+    <w:p>
+      <w:pPr>
+        <w:rPr>
+          <w:rFonts w:ascii="Cambria" w:hAnsi="Cambria"/>
+          <w:b/>
+        </w:rPr>
+      </w:pPr>
+      <w:r>
+        <w:rPr>
+          <w:rFonts w:ascii="Cambria" w:hAnsi="Cambria"/>
+          <w:b/>
+        </w:rPr>
+        <w:t>Описание:</w:t>
+      </w:r>
+    </w:p>
+    <w:p>
+      <w:pPr>
+        <w:rPr>
+          <w:rFonts w:ascii="Cambria" w:hAnsi="Cambria"/>
+          <w:szCs w:val="24"/>
+        </w:rPr>
+      </w:pPr>
+      <w:proofErr w:type="spellStart"/>
+      <w:proofErr w:type="gramStart"/>
+      <w:r>
+        <w:rPr>
+          <w:rFonts w:ascii="Cambria" w:hAnsi="Cambria"/>
           <w:i/>
           <w:lang w:val="en-US"/>
         </w:rPr>
         <w:t>polyadd</w:t>
       </w:r>
-      <w:r>
-        <w:rPr>
+      <w:proofErr w:type="spellEnd"/>
+      <w:r>
+        <w:rPr>
+          <w:rFonts w:ascii="Cambria" w:hAnsi="Cambria"/>
           <w:i/>
         </w:rPr>
         <w:t>(</w:t>
@@ -610,6 +721,7 @@
       <w:proofErr w:type="gramEnd"/>
       <w:r>
         <w:rPr>
+          <w:rFonts w:ascii="Cambria" w:hAnsi="Cambria"/>
           <w:i/>
           <w:lang w:val="en-US"/>
         </w:rPr>
@@ -617,18 +729,21 @@
       </w:r>
       <w:r>
         <w:rPr>
+          <w:rFonts w:ascii="Cambria" w:hAnsi="Cambria"/>
           <w:i/>
         </w:rPr>
         <w:t>,</w:t>
       </w:r>
       <w:r>
         <w:rPr>
+          <w:rFonts w:ascii="Cambria" w:hAnsi="Cambria"/>
           <w:i/>
         </w:rPr>
         <w:t xml:space="preserve"> </w:t>
       </w:r>
       <w:r>
         <w:rPr>
+          <w:rFonts w:ascii="Cambria" w:hAnsi="Cambria"/>
           <w:i/>
           <w:lang w:val="en-US"/>
         </w:rPr>
@@ -636,159 +751,227 @@
       </w:r>
       <w:r>
         <w:rPr>
+          <w:rFonts w:ascii="Cambria" w:hAnsi="Cambria"/>
           <w:i/>
         </w:rPr>
         <w:t>)</w:t>
       </w:r>
       <w:r>
         <w:rPr>
+          <w:rFonts w:ascii="Cambria" w:hAnsi="Cambria"/>
           <w:i/>
         </w:rPr>
         <w:t xml:space="preserve"> </w:t>
       </w:r>
       <w:r>
+        <w:rPr>
+          <w:rFonts w:ascii="Cambria" w:hAnsi="Cambria"/>
+        </w:rPr>
         <w:t>–</w:t>
       </w:r>
       <w:r>
+        <w:rPr>
+          <w:rFonts w:ascii="Cambria" w:hAnsi="Cambria"/>
+        </w:rPr>
         <w:t xml:space="preserve"> </w:t>
       </w:r>
       <w:r>
         <w:rPr>
+          <w:rFonts w:ascii="Cambria" w:hAnsi="Cambria"/>
           <w:szCs w:val="24"/>
         </w:rPr>
         <w:t>функция</w:t>
       </w:r>
       <w:r>
         <w:rPr>
+          <w:rFonts w:ascii="Cambria" w:hAnsi="Cambria"/>
           <w:szCs w:val="24"/>
         </w:rPr>
         <w:t xml:space="preserve"> </w:t>
       </w:r>
       <w:r>
         <w:rPr>
+          <w:rFonts w:ascii="Cambria" w:hAnsi="Cambria"/>
           <w:szCs w:val="24"/>
         </w:rPr>
         <w:t>возвращает</w:t>
       </w:r>
       <w:r>
         <w:rPr>
-          <w:szCs w:val="24"/>
-        </w:rPr>
-        <w:t xml:space="preserve"> массив коэффи</w:t>
-      </w:r>
-      <w:r>
-        <w:rPr>
-          <w:szCs w:val="24"/>
-        </w:rPr>
-        <w:t>циентов</w:t>
-      </w:r>
-      <w:r>
-        <w:rPr>
-          <w:szCs w:val="24"/>
-        </w:rPr>
-        <w:t xml:space="preserve"> полинома, полученного в результате</w:t>
-      </w:r>
-      <w:r>
-        <w:rPr>
+          <w:rFonts w:ascii="Cambria" w:hAnsi="Cambria"/>
+          <w:szCs w:val="24"/>
+        </w:rPr>
+        <w:t xml:space="preserve"> массив коэффициентов полинома, полученного в результате</w:t>
+      </w:r>
+      <w:r>
+        <w:rPr>
+          <w:rFonts w:ascii="Cambria" w:hAnsi="Cambria"/>
           <w:szCs w:val="24"/>
         </w:rPr>
         <w:t xml:space="preserve"> </w:t>
       </w:r>
       <w:r>
+        <w:rPr>
+          <w:rFonts w:ascii="Cambria" w:hAnsi="Cambria"/>
+        </w:rPr>
         <w:t>сложения</w:t>
       </w:r>
       <w:r>
+        <w:rPr>
+          <w:rFonts w:ascii="Cambria" w:hAnsi="Cambria"/>
+        </w:rPr>
         <w:t xml:space="preserve"> полинома</w:t>
       </w:r>
       <w:r>
+        <w:rPr>
+          <w:rFonts w:ascii="Cambria" w:hAnsi="Cambria"/>
+        </w:rPr>
         <w:t xml:space="preserve">, заданного </w:t>
       </w:r>
       <w:r>
+        <w:rPr>
+          <w:rFonts w:ascii="Cambria" w:hAnsi="Cambria"/>
+        </w:rPr>
         <w:t>массивом</w:t>
       </w:r>
       <w:r>
+        <w:rPr>
+          <w:rFonts w:ascii="Cambria" w:hAnsi="Cambria"/>
+        </w:rPr>
         <w:t xml:space="preserve"> </w:t>
       </w:r>
       <w:r>
+        <w:rPr>
+          <w:rFonts w:ascii="Cambria" w:hAnsi="Cambria"/>
+        </w:rPr>
         <w:t>коэффициентов</w:t>
       </w:r>
       <w:r>
+        <w:rPr>
+          <w:rFonts w:ascii="Cambria" w:hAnsi="Cambria"/>
+        </w:rPr>
         <w:t xml:space="preserve"> </w:t>
       </w:r>
       <w:r>
         <w:rPr>
+          <w:rFonts w:ascii="Cambria" w:hAnsi="Cambria"/>
           <w:i/>
         </w:rPr>
         <w:t>А</w:t>
       </w:r>
       <w:r>
+        <w:rPr>
+          <w:rFonts w:ascii="Cambria" w:hAnsi="Cambria"/>
+        </w:rPr>
         <w:t xml:space="preserve"> с</w:t>
       </w:r>
       <w:r>
+        <w:rPr>
+          <w:rFonts w:ascii="Cambria" w:hAnsi="Cambria"/>
+        </w:rPr>
         <w:t xml:space="preserve"> полином</w:t>
       </w:r>
       <w:r>
+        <w:rPr>
+          <w:rFonts w:ascii="Cambria" w:hAnsi="Cambria"/>
+        </w:rPr>
         <w:t>ом</w:t>
       </w:r>
       <w:r>
+        <w:rPr>
+          <w:rFonts w:ascii="Cambria" w:hAnsi="Cambria"/>
+        </w:rPr>
         <w:t>, заданным</w:t>
       </w:r>
       <w:r>
+        <w:rPr>
+          <w:rFonts w:ascii="Cambria" w:hAnsi="Cambria"/>
+        </w:rPr>
         <w:t xml:space="preserve"> массивом </w:t>
       </w:r>
       <w:r>
+        <w:rPr>
+          <w:rFonts w:ascii="Cambria" w:hAnsi="Cambria"/>
+        </w:rPr>
         <w:t>коэффициентов</w:t>
       </w:r>
       <w:r>
+        <w:rPr>
+          <w:rFonts w:ascii="Cambria" w:hAnsi="Cambria"/>
+        </w:rPr>
         <w:t xml:space="preserve"> </w:t>
       </w:r>
       <w:r>
         <w:rPr>
+          <w:rFonts w:ascii="Cambria" w:hAnsi="Cambria"/>
           <w:i/>
         </w:rPr>
         <w:t>B</w:t>
       </w:r>
       <w:r>
+        <w:rPr>
+          <w:rFonts w:ascii="Cambria" w:hAnsi="Cambria"/>
+        </w:rPr>
         <w:t>.</w:t>
       </w:r>
     </w:p>
-    <w:p/>
     <w:p>
-      <w:r>
+      <w:pPr>
+        <w:rPr>
+          <w:rFonts w:ascii="Cambria" w:hAnsi="Cambria"/>
+        </w:rPr>
+      </w:pPr>
+    </w:p>
+    <w:p>
+      <w:pPr>
+        <w:rPr>
+          <w:rFonts w:ascii="Cambria" w:hAnsi="Cambria"/>
+        </w:rPr>
+      </w:pPr>
+      <w:r>
+        <w:rPr>
+          <w:rFonts w:ascii="Cambria" w:hAnsi="Cambria"/>
+        </w:rPr>
         <w:t>Входн</w:t>
       </w:r>
       <w:r>
+        <w:rPr>
+          <w:rFonts w:ascii="Cambria" w:hAnsi="Cambria"/>
+        </w:rPr>
         <w:t xml:space="preserve">ые массивы </w:t>
       </w:r>
       <w:r>
         <w:rPr>
-          <w:i/>
-        </w:rPr>
-        <w:t>A</w:t>
-      </w:r>
-      <w:r>
-        <w:rPr>
-          <w:i/>
-        </w:rPr>
-        <w:t>,</w:t>
-      </w:r>
-      <w:r>
-        <w:rPr>
+          <w:rFonts w:ascii="Cambria" w:hAnsi="Cambria"/>
+          <w:i/>
+        </w:rPr>
+        <w:t>A,</w:t>
+      </w:r>
+      <w:r>
+        <w:rPr>
+          <w:rFonts w:ascii="Cambria" w:hAnsi="Cambria"/>
           <w:i/>
         </w:rPr>
         <w:t xml:space="preserve"> </w:t>
       </w:r>
       <w:r>
         <w:rPr>
+          <w:rFonts w:ascii="Cambria" w:hAnsi="Cambria"/>
           <w:i/>
           <w:lang w:val="en-US"/>
         </w:rPr>
         <w:t>B</w:t>
       </w:r>
       <w:r>
+        <w:rPr>
+          <w:rFonts w:ascii="Cambria" w:hAnsi="Cambria"/>
+        </w:rPr>
         <w:t xml:space="preserve"> могут</w:t>
       </w:r>
       <w:r>
+        <w:rPr>
+          <w:rFonts w:ascii="Cambria" w:hAnsi="Cambria"/>
+        </w:rPr>
         <w:t xml:space="preserve"> задаваться:</w:t>
       </w:r>
     </w:p>
@@ -800,25 +983,32 @@
           <w:numId w:val="11"/>
         </w:numPr>
         <w:rPr>
-          <w:i/>
-        </w:rPr>
-      </w:pPr>
-      <w:r>
+          <w:rFonts w:ascii="Cambria" w:hAnsi="Cambria"/>
+          <w:i/>
+        </w:rPr>
+      </w:pPr>
+      <w:r>
+        <w:rPr>
+          <w:rFonts w:ascii="Cambria" w:hAnsi="Cambria"/>
+        </w:rPr>
         <w:t>к</w:t>
       </w:r>
       <w:r>
-        <w:t>ак переменн</w:t>
-      </w:r>
-      <w:r>
-        <w:t>ые</w:t>
-      </w:r>
-      <w:r>
-        <w:t xml:space="preserve"> типа массив, определенные</w:t>
-      </w:r>
-      <w:r>
+        <w:rPr>
+          <w:rFonts w:ascii="Cambria" w:hAnsi="Cambria"/>
+        </w:rPr>
+        <w:t>ак переменные типа массив, определенные</w:t>
+      </w:r>
+      <w:r>
+        <w:rPr>
+          <w:rFonts w:ascii="Cambria" w:hAnsi="Cambria"/>
+        </w:rPr>
         <w:t xml:space="preserve"> ранее</w:t>
       </w:r>
       <w:r>
+        <w:rPr>
+          <w:rFonts w:ascii="Cambria" w:hAnsi="Cambria"/>
+        </w:rPr>
         <w:t>:</w:t>
       </w:r>
     </w:p>
@@ -827,14 +1017,14 @@
         <w:pStyle w:val="aa"/>
         <w:ind w:left="720"/>
         <w:rPr>
-          <w:rFonts w:ascii="Courier New" w:hAnsi="Courier New" w:cs="Courier New"/>
-          <w:szCs w:val="24"/>
-          <w:lang w:val="en-US"/>
-        </w:rPr>
-      </w:pPr>
-      <w:r>
-        <w:rPr>
-          <w:rFonts w:ascii="Courier New" w:hAnsi="Courier New" w:cs="Courier New"/>
+          <w:rFonts w:ascii="Cambria" w:hAnsi="Cambria" w:cs="Courier New"/>
+          <w:szCs w:val="24"/>
+          <w:lang w:val="en-US"/>
+        </w:rPr>
+      </w:pPr>
+      <w:r>
+        <w:rPr>
+          <w:rFonts w:ascii="Cambria" w:hAnsi="Cambria" w:cs="Courier New"/>
           <w:i/>
           <w:szCs w:val="24"/>
         </w:rPr>
@@ -842,24 +1032,26 @@
       </w:r>
       <w:r>
         <w:rPr>
-          <w:rFonts w:ascii="Courier New" w:hAnsi="Courier New" w:cs="Courier New"/>
+          <w:rFonts w:ascii="Cambria" w:hAnsi="Cambria" w:cs="Courier New"/>
           <w:szCs w:val="24"/>
           <w:lang w:val="en-US"/>
         </w:rPr>
         <w:t xml:space="preserve"> = </w:t>
       </w:r>
-      <w:r>
-        <w:rPr>
-          <w:rFonts w:ascii="Courier New" w:hAnsi="Courier New" w:cs="Courier New"/>
+      <w:proofErr w:type="spellStart"/>
+      <w:r>
+        <w:rPr>
+          <w:rFonts w:ascii="Cambria" w:hAnsi="Cambria" w:cs="Courier New"/>
           <w:b/>
           <w:szCs w:val="24"/>
           <w:lang w:val="en-US"/>
         </w:rPr>
         <w:t>polyadd</w:t>
       </w:r>
-      <w:r>
-        <w:rPr>
-          <w:rFonts w:ascii="Courier New" w:hAnsi="Courier New" w:cs="Courier New"/>
+      <w:proofErr w:type="spellEnd"/>
+      <w:r>
+        <w:rPr>
+          <w:rFonts w:ascii="Cambria" w:hAnsi="Cambria" w:cs="Courier New"/>
           <w:szCs w:val="24"/>
           <w:lang w:val="en-US"/>
         </w:rPr>
@@ -867,7 +1059,7 @@
       </w:r>
       <w:r>
         <w:rPr>
-          <w:rFonts w:ascii="Courier New" w:hAnsi="Courier New" w:cs="Courier New"/>
+          <w:rFonts w:ascii="Cambria" w:hAnsi="Cambria" w:cs="Courier New"/>
           <w:i/>
           <w:szCs w:val="24"/>
           <w:lang w:val="en-US"/>
@@ -876,7 +1068,7 @@
       </w:r>
       <w:r>
         <w:rPr>
-          <w:rFonts w:ascii="Courier New" w:hAnsi="Courier New" w:cs="Courier New"/>
+          <w:rFonts w:ascii="Cambria" w:hAnsi="Cambria" w:cs="Courier New"/>
           <w:i/>
           <w:szCs w:val="24"/>
           <w:lang w:val="en-US"/>
@@ -885,7 +1077,7 @@
       </w:r>
       <w:r>
         <w:rPr>
-          <w:rFonts w:ascii="Courier New" w:hAnsi="Courier New" w:cs="Courier New"/>
+          <w:rFonts w:ascii="Cambria" w:hAnsi="Cambria" w:cs="Courier New"/>
           <w:i/>
           <w:szCs w:val="24"/>
           <w:lang w:val="en-US"/>
@@ -894,7 +1086,7 @@
       </w:r>
       <w:r>
         <w:rPr>
-          <w:rFonts w:ascii="Courier New" w:hAnsi="Courier New" w:cs="Courier New"/>
+          <w:rFonts w:ascii="Cambria" w:hAnsi="Cambria" w:cs="Courier New"/>
           <w:szCs w:val="24"/>
           <w:lang w:val="en-US"/>
         </w:rPr>
@@ -902,7 +1094,7 @@
       </w:r>
       <w:r>
         <w:rPr>
-          <w:rFonts w:ascii="Courier New" w:hAnsi="Courier New" w:cs="Courier New"/>
+          <w:rFonts w:ascii="Cambria" w:hAnsi="Cambria" w:cs="Courier New"/>
           <w:szCs w:val="24"/>
           <w:lang w:val="en-US"/>
         </w:rPr>
@@ -916,29 +1108,56 @@
           <w:ilvl w:val="0"/>
           <w:numId w:val="11"/>
         </w:numPr>
-      </w:pPr>
-      <w:r>
+        <w:rPr>
+          <w:rFonts w:ascii="Cambria" w:hAnsi="Cambria"/>
+        </w:rPr>
+      </w:pPr>
+      <w:r>
+        <w:rPr>
+          <w:rFonts w:ascii="Cambria" w:hAnsi="Cambria"/>
+        </w:rPr>
         <w:t>как</w:t>
       </w:r>
       <w:r>
+        <w:rPr>
+          <w:rFonts w:ascii="Cambria" w:hAnsi="Cambria"/>
+        </w:rPr>
         <w:t xml:space="preserve"> </w:t>
       </w:r>
       <w:r>
+        <w:rPr>
+          <w:rFonts w:ascii="Cambria" w:hAnsi="Cambria"/>
+        </w:rPr>
         <w:t>массив</w:t>
       </w:r>
       <w:r>
+        <w:rPr>
+          <w:rFonts w:ascii="Cambria" w:hAnsi="Cambria"/>
+        </w:rPr>
         <w:t>ы</w:t>
       </w:r>
       <w:r>
+        <w:rPr>
+          <w:rFonts w:ascii="Cambria" w:hAnsi="Cambria"/>
+        </w:rPr>
         <w:t>, состоящи</w:t>
       </w:r>
       <w:r>
+        <w:rPr>
+          <w:rFonts w:ascii="Cambria" w:hAnsi="Cambria"/>
+        </w:rPr>
         <w:t>е</w:t>
       </w:r>
       <w:r>
+        <w:rPr>
+          <w:rFonts w:ascii="Cambria" w:hAnsi="Cambria"/>
+        </w:rPr>
         <w:t xml:space="preserve"> из переменных</w:t>
       </w:r>
       <w:r>
+        <w:rPr>
+          <w:rFonts w:ascii="Cambria" w:hAnsi="Cambria"/>
+        </w:rPr>
         <w:t>, определенных ранее:</w:t>
       </w:r>
     </w:p>
@@ -947,14 +1166,14 @@
         <w:pStyle w:val="aa"/>
         <w:ind w:left="720"/>
         <w:rPr>
-          <w:rFonts w:ascii="Courier New" w:hAnsi="Courier New" w:cs="Courier New"/>
-          <w:szCs w:val="24"/>
-          <w:lang w:val="en-US"/>
-        </w:rPr>
-      </w:pPr>
-      <w:r>
-        <w:rPr>
-          <w:rFonts w:ascii="Courier New" w:hAnsi="Courier New" w:cs="Courier New"/>
+          <w:rFonts w:ascii="Cambria" w:hAnsi="Cambria" w:cs="Courier New"/>
+          <w:szCs w:val="24"/>
+          <w:lang w:val="en-US"/>
+        </w:rPr>
+      </w:pPr>
+      <w:r>
+        <w:rPr>
+          <w:rFonts w:ascii="Cambria" w:hAnsi="Cambria" w:cs="Courier New"/>
           <w:i/>
           <w:szCs w:val="24"/>
         </w:rPr>
@@ -962,24 +1181,26 @@
       </w:r>
       <w:r>
         <w:rPr>
-          <w:rFonts w:ascii="Courier New" w:hAnsi="Courier New" w:cs="Courier New"/>
+          <w:rFonts w:ascii="Cambria" w:hAnsi="Cambria" w:cs="Courier New"/>
           <w:szCs w:val="24"/>
           <w:lang w:val="en-US"/>
         </w:rPr>
         <w:t xml:space="preserve"> = </w:t>
       </w:r>
-      <w:r>
-        <w:rPr>
-          <w:rFonts w:ascii="Courier New" w:hAnsi="Courier New" w:cs="Courier New"/>
+      <w:proofErr w:type="spellStart"/>
+      <w:r>
+        <w:rPr>
+          <w:rFonts w:ascii="Cambria" w:hAnsi="Cambria" w:cs="Courier New"/>
           <w:b/>
           <w:szCs w:val="24"/>
           <w:lang w:val="en-US"/>
         </w:rPr>
         <w:t>polyadd</w:t>
       </w:r>
-      <w:r>
-        <w:rPr>
-          <w:rFonts w:ascii="Courier New" w:hAnsi="Courier New" w:cs="Courier New"/>
+      <w:proofErr w:type="spellEnd"/>
+      <w:r>
+        <w:rPr>
+          <w:rFonts w:ascii="Cambria" w:hAnsi="Cambria" w:cs="Courier New"/>
           <w:szCs w:val="24"/>
           <w:lang w:val="en-US"/>
         </w:rPr>
@@ -987,7 +1208,7 @@
       </w:r>
       <w:r>
         <w:rPr>
-          <w:rFonts w:ascii="Courier New" w:hAnsi="Courier New" w:cs="Courier New"/>
+          <w:rFonts w:ascii="Cambria" w:hAnsi="Cambria" w:cs="Courier New"/>
           <w:szCs w:val="24"/>
           <w:lang w:val="en-US"/>
         </w:rPr>
@@ -995,7 +1216,7 @@
       </w:r>
       <w:r>
         <w:rPr>
-          <w:rFonts w:ascii="Courier New" w:hAnsi="Courier New" w:cs="Courier New"/>
+          <w:rFonts w:ascii="Cambria" w:hAnsi="Cambria" w:cs="Courier New"/>
           <w:i/>
           <w:szCs w:val="24"/>
           <w:lang w:val="en-US"/>
@@ -1004,7 +1225,7 @@
       </w:r>
       <w:r>
         <w:rPr>
-          <w:rFonts w:ascii="Courier New" w:hAnsi="Courier New" w:cs="Courier New"/>
+          <w:rFonts w:ascii="Cambria" w:hAnsi="Cambria" w:cs="Courier New"/>
           <w:i/>
           <w:szCs w:val="24"/>
           <w:vertAlign w:val="subscript"/>
@@ -1014,7 +1235,7 @@
       </w:r>
       <w:r>
         <w:rPr>
-          <w:rFonts w:ascii="Courier New" w:hAnsi="Courier New" w:cs="Courier New"/>
+          <w:rFonts w:ascii="Cambria" w:hAnsi="Cambria" w:cs="Courier New"/>
           <w:i/>
           <w:szCs w:val="24"/>
           <w:lang w:val="en-US"/>
@@ -1023,7 +1244,7 @@
       </w:r>
       <w:r>
         <w:rPr>
-          <w:rFonts w:ascii="Courier New" w:hAnsi="Courier New" w:cs="Courier New"/>
+          <w:rFonts w:ascii="Cambria" w:hAnsi="Cambria" w:cs="Courier New"/>
           <w:i/>
           <w:szCs w:val="24"/>
           <w:lang w:val="en-US"/>
@@ -1032,7 +1253,7 @@
       </w:r>
       <w:r>
         <w:rPr>
-          <w:rFonts w:ascii="Courier New" w:hAnsi="Courier New" w:cs="Courier New"/>
+          <w:rFonts w:ascii="Cambria" w:hAnsi="Cambria" w:cs="Courier New"/>
           <w:i/>
           <w:szCs w:val="24"/>
           <w:vertAlign w:val="subscript"/>
@@ -1042,7 +1263,7 @@
       </w:r>
       <w:r>
         <w:rPr>
-          <w:rFonts w:ascii="Courier New" w:hAnsi="Courier New" w:cs="Courier New"/>
+          <w:rFonts w:ascii="Cambria" w:hAnsi="Cambria" w:cs="Courier New"/>
           <w:i/>
           <w:szCs w:val="24"/>
           <w:lang w:val="en-US"/>
@@ -1051,7 +1272,7 @@
       </w:r>
       <w:r>
         <w:rPr>
-          <w:rFonts w:ascii="Courier New" w:hAnsi="Courier New" w:cs="Courier New"/>
+          <w:rFonts w:ascii="Cambria" w:hAnsi="Cambria" w:cs="Courier New"/>
           <w:i/>
           <w:szCs w:val="24"/>
           <w:lang w:val="en-US"/>
@@ -1060,7 +1281,7 @@
       </w:r>
       <w:r>
         <w:rPr>
-          <w:rFonts w:ascii="Courier New" w:hAnsi="Courier New" w:cs="Courier New"/>
+          <w:rFonts w:ascii="Cambria" w:hAnsi="Cambria" w:cs="Courier New"/>
           <w:i/>
           <w:szCs w:val="24"/>
           <w:vertAlign w:val="subscript"/>
@@ -1070,7 +1291,7 @@
       </w:r>
       <w:r>
         <w:rPr>
-          <w:rFonts w:ascii="Courier New" w:hAnsi="Courier New" w:cs="Courier New"/>
+          <w:rFonts w:ascii="Cambria" w:hAnsi="Cambria" w:cs="Courier New"/>
           <w:i/>
           <w:szCs w:val="24"/>
           <w:lang w:val="en-US"/>
@@ -1079,7 +1300,7 @@
       </w:r>
       <w:r>
         <w:rPr>
-          <w:rFonts w:ascii="Courier New" w:hAnsi="Courier New" w:cs="Courier New"/>
+          <w:rFonts w:ascii="Cambria" w:hAnsi="Cambria" w:cs="Courier New"/>
           <w:i/>
           <w:szCs w:val="24"/>
           <w:lang w:val="en-US"/>
@@ -1088,7 +1309,7 @@
       </w:r>
       <w:r>
         <w:rPr>
-          <w:rFonts w:ascii="Courier New" w:hAnsi="Courier New" w:cs="Courier New"/>
+          <w:rFonts w:ascii="Cambria" w:hAnsi="Cambria" w:cs="Courier New"/>
           <w:i/>
           <w:szCs w:val="24"/>
           <w:vertAlign w:val="subscript"/>
@@ -1098,7 +1319,7 @@
       </w:r>
       <w:r>
         <w:rPr>
-          <w:rFonts w:ascii="Courier New" w:hAnsi="Courier New" w:cs="Courier New"/>
+          <w:rFonts w:ascii="Cambria" w:hAnsi="Cambria" w:cs="Courier New"/>
           <w:szCs w:val="24"/>
           <w:lang w:val="en-US"/>
         </w:rPr>
@@ -1106,7 +1327,7 @@
       </w:r>
       <w:r>
         <w:rPr>
-          <w:rFonts w:ascii="Courier New" w:hAnsi="Courier New" w:cs="Courier New"/>
+          <w:rFonts w:ascii="Cambria" w:hAnsi="Cambria" w:cs="Courier New"/>
           <w:szCs w:val="24"/>
           <w:lang w:val="en-US"/>
         </w:rPr>
@@ -1114,7 +1335,7 @@
       </w:r>
       <w:r>
         <w:rPr>
-          <w:rFonts w:ascii="Courier New" w:hAnsi="Courier New" w:cs="Courier New"/>
+          <w:rFonts w:ascii="Cambria" w:hAnsi="Cambria" w:cs="Courier New"/>
           <w:i/>
           <w:szCs w:val="24"/>
           <w:lang w:val="en-US"/>
@@ -1123,7 +1344,7 @@
       </w:r>
       <w:r>
         <w:rPr>
-          <w:rFonts w:ascii="Courier New" w:hAnsi="Courier New" w:cs="Courier New"/>
+          <w:rFonts w:ascii="Cambria" w:hAnsi="Cambria" w:cs="Courier New"/>
           <w:i/>
           <w:szCs w:val="24"/>
           <w:vertAlign w:val="subscript"/>
@@ -1133,7 +1354,7 @@
       </w:r>
       <w:r>
         <w:rPr>
-          <w:rFonts w:ascii="Courier New" w:hAnsi="Courier New" w:cs="Courier New"/>
+          <w:rFonts w:ascii="Cambria" w:hAnsi="Cambria" w:cs="Courier New"/>
           <w:i/>
           <w:szCs w:val="24"/>
           <w:lang w:val="en-US"/>
@@ -1142,7 +1363,7 @@
       </w:r>
       <w:r>
         <w:rPr>
-          <w:rFonts w:ascii="Courier New" w:hAnsi="Courier New" w:cs="Courier New"/>
+          <w:rFonts w:ascii="Cambria" w:hAnsi="Cambria" w:cs="Courier New"/>
           <w:i/>
           <w:szCs w:val="24"/>
           <w:vertAlign w:val="subscript"/>
@@ -1152,7 +1373,7 @@
       </w:r>
       <w:r>
         <w:rPr>
-          <w:rFonts w:ascii="Courier New" w:hAnsi="Courier New" w:cs="Courier New"/>
+          <w:rFonts w:ascii="Cambria" w:hAnsi="Cambria" w:cs="Courier New"/>
           <w:i/>
           <w:szCs w:val="24"/>
           <w:lang w:val="en-US"/>
@@ -1161,7 +1382,7 @@
       </w:r>
       <w:r>
         <w:rPr>
-          <w:rFonts w:ascii="Courier New" w:hAnsi="Courier New" w:cs="Courier New"/>
+          <w:rFonts w:ascii="Cambria" w:hAnsi="Cambria" w:cs="Courier New"/>
           <w:i/>
           <w:szCs w:val="24"/>
           <w:vertAlign w:val="subscript"/>
@@ -1171,7 +1392,7 @@
       </w:r>
       <w:r>
         <w:rPr>
-          <w:rFonts w:ascii="Courier New" w:hAnsi="Courier New" w:cs="Courier New"/>
+          <w:rFonts w:ascii="Cambria" w:hAnsi="Cambria" w:cs="Courier New"/>
           <w:i/>
           <w:szCs w:val="24"/>
           <w:lang w:val="en-US"/>
@@ -1180,7 +1401,7 @@
       </w:r>
       <w:r>
         <w:rPr>
-          <w:rFonts w:ascii="Courier New" w:hAnsi="Courier New" w:cs="Courier New"/>
+          <w:rFonts w:ascii="Cambria" w:hAnsi="Cambria" w:cs="Courier New"/>
           <w:i/>
           <w:szCs w:val="24"/>
           <w:vertAlign w:val="subscript"/>
@@ -1190,7 +1411,7 @@
       </w:r>
       <w:r>
         <w:rPr>
-          <w:rFonts w:ascii="Courier New" w:hAnsi="Courier New" w:cs="Courier New"/>
+          <w:rFonts w:ascii="Cambria" w:hAnsi="Cambria" w:cs="Courier New"/>
           <w:szCs w:val="24"/>
           <w:lang w:val="en-US"/>
         </w:rPr>
@@ -1198,7 +1419,7 @@
       </w:r>
       <w:r>
         <w:rPr>
-          <w:rFonts w:ascii="Courier New" w:hAnsi="Courier New" w:cs="Courier New"/>
+          <w:rFonts w:ascii="Cambria" w:hAnsi="Cambria" w:cs="Courier New"/>
           <w:szCs w:val="24"/>
           <w:lang w:val="en-US"/>
         </w:rPr>
@@ -1212,35 +1433,52 @@
           <w:ilvl w:val="0"/>
           <w:numId w:val="11"/>
         </w:numPr>
-      </w:pPr>
-      <w:r>
-        <w:rPr>
+        <w:rPr>
+          <w:rFonts w:ascii="Cambria" w:hAnsi="Cambria"/>
+        </w:rPr>
+      </w:pPr>
+      <w:proofErr w:type="spellStart"/>
+      <w:r>
+        <w:rPr>
+          <w:rFonts w:ascii="Cambria" w:hAnsi="Cambria"/>
           <w:lang w:val="en-US"/>
         </w:rPr>
         <w:t>как</w:t>
       </w:r>
-      <w:r>
-        <w:rPr>
+      <w:proofErr w:type="spellEnd"/>
+      <w:r>
+        <w:rPr>
+          <w:rFonts w:ascii="Cambria" w:hAnsi="Cambria"/>
           <w:lang w:val="en-US"/>
         </w:rPr>
         <w:t xml:space="preserve"> </w:t>
       </w:r>
       <w:r>
+        <w:rPr>
+          <w:rFonts w:ascii="Cambria" w:hAnsi="Cambria"/>
+        </w:rPr>
         <w:t>постоянные</w:t>
       </w:r>
       <w:r>
         <w:rPr>
+          <w:rFonts w:ascii="Cambria" w:hAnsi="Cambria"/>
           <w:lang w:val="en-US"/>
         </w:rPr>
         <w:t xml:space="preserve"> </w:t>
       </w:r>
-      <w:r>
-        <w:rPr>
+      <w:proofErr w:type="spellStart"/>
+      <w:r>
+        <w:rPr>
+          <w:rFonts w:ascii="Cambria" w:hAnsi="Cambria"/>
           <w:lang w:val="en-US"/>
         </w:rPr>
         <w:t>массивы</w:t>
       </w:r>
-      <w:r>
+      <w:proofErr w:type="spellEnd"/>
+      <w:r>
+        <w:rPr>
+          <w:rFonts w:ascii="Cambria" w:hAnsi="Cambria"/>
+        </w:rPr>
         <w:t>:</w:t>
       </w:r>
     </w:p>
@@ -1249,14 +1487,14 @@
         <w:pStyle w:val="aa"/>
         <w:ind w:left="720"/>
         <w:rPr>
-          <w:rFonts w:ascii="Courier New" w:hAnsi="Courier New" w:cs="Courier New"/>
+          <w:rFonts w:ascii="Cambria" w:hAnsi="Cambria" w:cs="Courier New"/>
           <w:iCs/>
           <w:szCs w:val="24"/>
         </w:rPr>
       </w:pPr>
       <w:r>
         <w:rPr>
-          <w:rFonts w:ascii="Courier New" w:hAnsi="Courier New" w:cs="Courier New"/>
+          <w:rFonts w:ascii="Cambria" w:hAnsi="Cambria" w:cs="Courier New"/>
           <w:i/>
           <w:szCs w:val="24"/>
         </w:rPr>
@@ -1264,30 +1502,32 @@
       </w:r>
       <w:r>
         <w:rPr>
-          <w:rFonts w:ascii="Courier New" w:hAnsi="Courier New" w:cs="Courier New"/>
+          <w:rFonts w:ascii="Cambria" w:hAnsi="Cambria" w:cs="Courier New"/>
           <w:szCs w:val="24"/>
         </w:rPr>
         <w:t xml:space="preserve"> = </w:t>
       </w:r>
-      <w:r>
-        <w:rPr>
-          <w:rFonts w:ascii="Courier New" w:hAnsi="Courier New" w:cs="Courier New"/>
+      <w:proofErr w:type="spellStart"/>
+      <w:r>
+        <w:rPr>
+          <w:rFonts w:ascii="Cambria" w:hAnsi="Cambria" w:cs="Courier New"/>
           <w:b/>
           <w:szCs w:val="24"/>
           <w:lang w:val="en-US"/>
         </w:rPr>
         <w:t>polyadd</w:t>
       </w:r>
-      <w:r>
-        <w:rPr>
-          <w:rFonts w:ascii="Courier New" w:hAnsi="Courier New" w:cs="Courier New"/>
+      <w:proofErr w:type="spellEnd"/>
+      <w:r>
+        <w:rPr>
+          <w:rFonts w:ascii="Cambria" w:hAnsi="Cambria" w:cs="Courier New"/>
           <w:szCs w:val="24"/>
         </w:rPr>
         <w:t>(</w:t>
       </w:r>
       <w:r>
         <w:rPr>
-          <w:rFonts w:ascii="Courier New" w:hAnsi="Courier New" w:cs="Courier New"/>
+          <w:rFonts w:ascii="Cambria" w:hAnsi="Cambria" w:cs="Courier New"/>
           <w:iCs/>
           <w:szCs w:val="24"/>
         </w:rPr>
@@ -1295,28 +1535,28 @@
       </w:r>
       <w:r>
         <w:rPr>
-          <w:rFonts w:ascii="Courier New" w:hAnsi="Courier New" w:cs="Courier New"/>
+          <w:rFonts w:ascii="Cambria" w:hAnsi="Cambria" w:cs="Courier New"/>
           <w:szCs w:val="24"/>
         </w:rPr>
         <w:t>-1, -6, -4</w:t>
       </w:r>
       <w:r>
         <w:rPr>
-          <w:rFonts w:ascii="Courier New" w:hAnsi="Courier New" w:cs="Courier New"/>
+          <w:rFonts w:ascii="Cambria" w:hAnsi="Cambria" w:cs="Courier New"/>
           <w:szCs w:val="24"/>
         </w:rPr>
         <w:t xml:space="preserve">, </w:t>
       </w:r>
       <w:r>
         <w:rPr>
-          <w:rFonts w:ascii="Courier New" w:hAnsi="Courier New" w:cs="Courier New"/>
+          <w:rFonts w:ascii="Cambria" w:hAnsi="Cambria" w:cs="Courier New"/>
           <w:szCs w:val="24"/>
         </w:rPr>
         <w:t>-2</w:t>
       </w:r>
       <w:r>
         <w:rPr>
-          <w:rFonts w:ascii="Courier New" w:hAnsi="Courier New" w:cs="Courier New"/>
+          <w:rFonts w:ascii="Cambria" w:hAnsi="Cambria" w:cs="Courier New"/>
           <w:iCs/>
           <w:szCs w:val="24"/>
         </w:rPr>
@@ -1324,35 +1564,35 @@
       </w:r>
       <w:r>
         <w:rPr>
-          <w:rFonts w:ascii="Courier New" w:hAnsi="Courier New" w:cs="Courier New"/>
+          <w:rFonts w:ascii="Cambria" w:hAnsi="Cambria" w:cs="Courier New"/>
           <w:szCs w:val="24"/>
         </w:rPr>
         <w:t>[-4, 7, 5</w:t>
       </w:r>
       <w:r>
         <w:rPr>
-          <w:rFonts w:ascii="Courier New" w:hAnsi="Courier New" w:cs="Courier New"/>
+          <w:rFonts w:ascii="Cambria" w:hAnsi="Cambria" w:cs="Courier New"/>
           <w:szCs w:val="24"/>
         </w:rPr>
         <w:t>,</w:t>
       </w:r>
       <w:r>
         <w:rPr>
-          <w:rFonts w:ascii="Courier New" w:hAnsi="Courier New" w:cs="Courier New"/>
+          <w:rFonts w:ascii="Cambria" w:hAnsi="Cambria" w:cs="Courier New"/>
           <w:szCs w:val="24"/>
         </w:rPr>
         <w:t xml:space="preserve"> -3</w:t>
       </w:r>
       <w:r>
         <w:rPr>
-          <w:rFonts w:ascii="Courier New" w:hAnsi="Courier New" w:cs="Courier New"/>
+          <w:rFonts w:ascii="Cambria" w:hAnsi="Cambria" w:cs="Courier New"/>
           <w:szCs w:val="24"/>
         </w:rPr>
         <w:t>]</w:t>
       </w:r>
       <w:r>
         <w:rPr>
-          <w:rFonts w:ascii="Courier New" w:hAnsi="Courier New" w:cs="Courier New"/>
+          <w:rFonts w:ascii="Cambria" w:hAnsi="Cambria" w:cs="Courier New"/>
           <w:iCs/>
           <w:szCs w:val="24"/>
         </w:rPr>
@@ -1364,294 +1604,310 @@
         <w:pStyle w:val="aa"/>
         <w:ind w:left="720"/>
         <w:rPr>
-          <w:rFonts w:ascii="Courier New" w:hAnsi="Courier New" w:cs="Courier New"/>
+          <w:rFonts w:ascii="Cambria" w:hAnsi="Cambria" w:cs="Courier New"/>
           <w:iCs/>
           <w:sz w:val="20"/>
         </w:rPr>
       </w:pPr>
     </w:p>
-    <w:p/>
     <w:p>
       <w:pPr>
         <w:rPr>
-          <w:b/>
-        </w:rPr>
-      </w:pPr>
-      <w:r>
-        <w:rPr>
-          <w:b/>
-        </w:rPr>
-        <w:t>Результат</w:t>
-      </w:r>
-      <w:r>
-        <w:rPr>
-          <w:b/>
-        </w:rPr>
-        <w:t>:</w:t>
-      </w:r>
+          <w:rFonts w:ascii="Cambria" w:hAnsi="Cambria"/>
+        </w:rPr>
+      </w:pPr>
     </w:p>
     <w:p>
-      <w:r>
-        <w:rPr>
-          <w:i/>
-        </w:rPr>
-        <w:t>С</w:t>
-      </w:r>
-      <w:r>
-        <w:t xml:space="preserve"> –</w:t>
-      </w:r>
-      <w:r>
-        <w:t xml:space="preserve"> </w:t>
-      </w:r>
-      <w:r>
-        <w:t>в</w:t>
-      </w:r>
-      <w:r>
-        <w:t>ы</w:t>
-      </w:r>
-      <w:r>
-        <w:t>ходной массив, содержащий</w:t>
-      </w:r>
-      <w:r>
-        <w:t xml:space="preserve"> коэффициенты </w:t>
-      </w:r>
-      <w:r>
-        <w:t>полинома</w:t>
-      </w:r>
-      <w:r>
-        <w:t>, по</w:t>
-      </w:r>
-      <w:r>
-        <w:t xml:space="preserve">лученного в результате </w:t>
-      </w:r>
-      <w:r>
-        <w:t>сложения</w:t>
-      </w:r>
-      <w:r>
-        <w:t xml:space="preserve"> полинома</w:t>
-      </w:r>
-      <w:r>
-        <w:t>, заданного массивом коэффициентов</w:t>
-      </w:r>
-      <w:proofErr w:type="gramStart"/>
-      <w:r>
-        <w:t xml:space="preserve"> </w:t>
-      </w:r>
-      <w:r>
-        <w:rPr>
-          <w:i/>
-        </w:rPr>
-        <w:t>А</w:t>
-      </w:r>
-      <w:proofErr w:type="gramEnd"/>
-      <w:r>
-        <w:t xml:space="preserve"> с</w:t>
-      </w:r>
-      <w:r>
-        <w:t xml:space="preserve"> полином</w:t>
-      </w:r>
-      <w:r>
-        <w:t>ом, заданным</w:t>
-      </w:r>
-      <w:r>
-        <w:t xml:space="preserve"> массивом коэффициентов </w:t>
-      </w:r>
-      <w:r>
-        <w:rPr>
-          <w:i/>
-        </w:rPr>
-        <w:t>B</w:t>
-      </w:r>
-      <w:r>
-        <w:t>:</w:t>
+      <w:pPr>
+        <w:rPr>
+          <w:rFonts w:ascii="Cambria" w:hAnsi="Cambria"/>
+          <w:b/>
+        </w:rPr>
+      </w:pPr>
+      <w:r>
+        <w:rPr>
+          <w:rFonts w:ascii="Cambria" w:hAnsi="Cambria"/>
+          <w:b/>
+        </w:rPr>
+        <w:t>Результат:</w:t>
       </w:r>
     </w:p>
     <w:p>
       <w:pPr>
         <w:rPr>
-          <w:lang w:val="en-US"/>
-        </w:rPr>
-      </w:pPr>
-      <w:proofErr w:type="gramStart"/>
-      <w:r>
-        <w:rPr>
-          <w:lang w:val="en-US"/>
-        </w:rPr>
-        <w:t>q</w:t>
-      </w:r>
-      <w:r>
-        <w:rPr>
-          <w:lang w:val="en-US"/>
-        </w:rPr>
-        <w:t>(</w:t>
-      </w:r>
-      <w:proofErr w:type="gramEnd"/>
-      <w:r>
-        <w:rPr>
-          <w:lang w:val="en-US"/>
-        </w:rPr>
-        <w:t>t</w:t>
-      </w:r>
-      <w:r>
-        <w:rPr>
-          <w:lang w:val="en-US"/>
-        </w:rPr>
-        <w:t xml:space="preserve">) = </w:t>
-      </w:r>
-      <w:r>
-        <w:rPr>
-          <w:lang w:val="en-US"/>
-        </w:rPr>
-        <w:t>f</w:t>
-      </w:r>
-      <w:r>
-        <w:rPr>
-          <w:lang w:val="en-US"/>
-        </w:rPr>
-        <w:t>(</w:t>
-      </w:r>
-      <w:r>
-        <w:rPr>
-          <w:lang w:val="en-US"/>
-        </w:rPr>
-        <w:t>t</w:t>
-      </w:r>
-      <w:r>
-        <w:rPr>
-          <w:lang w:val="en-US"/>
-        </w:rPr>
-        <w:t>)</w:t>
-      </w:r>
-      <w:r>
-        <w:rPr>
-          <w:lang w:val="en-US"/>
-        </w:rPr>
-        <w:t>+</w:t>
-      </w:r>
-      <w:r>
-        <w:rPr>
-          <w:lang w:val="en-US"/>
-        </w:rPr>
-        <w:t>g</w:t>
-      </w:r>
-      <w:r>
-        <w:rPr>
-          <w:lang w:val="en-US"/>
-        </w:rPr>
-        <w:t>(</w:t>
-      </w:r>
-      <w:r>
-        <w:rPr>
-          <w:lang w:val="en-US"/>
-        </w:rPr>
-        <w:t>t</w:t>
-      </w:r>
-      <w:r>
-        <w:rPr>
-          <w:lang w:val="en-US"/>
-        </w:rPr>
-        <w:t xml:space="preserve">) </w:t>
-      </w:r>
-      <w:r>
-        <w:rPr>
-          <w:lang w:val="en-US"/>
-        </w:rPr>
-        <w:t>= c</w:t>
-      </w:r>
-      <w:r>
-        <w:rPr>
-          <w:vertAlign w:val="subscript"/>
-          <w:lang w:val="en-US"/>
-        </w:rPr>
-        <w:t>0</w:t>
-      </w:r>
-      <w:r>
-        <w:rPr>
-          <w:lang w:val="en-US"/>
-        </w:rPr>
-        <w:t>+c</w:t>
-      </w:r>
-      <w:r>
-        <w:rPr>
-          <w:vertAlign w:val="subscript"/>
-          <w:lang w:val="en-US"/>
-        </w:rPr>
-        <w:t>1</w:t>
-      </w:r>
-      <w:r>
-        <w:rPr>
-          <w:lang w:val="en-US"/>
-        </w:rPr>
-        <w:t>t+c</w:t>
-      </w:r>
-      <w:r>
-        <w:rPr>
-          <w:vertAlign w:val="subscript"/>
-          <w:lang w:val="en-US"/>
-        </w:rPr>
-        <w:t>2</w:t>
-      </w:r>
-      <w:r>
-        <w:rPr>
-          <w:lang w:val="en-US"/>
-        </w:rPr>
-        <w:t>t</w:t>
-      </w:r>
-      <w:r>
-        <w:rPr>
-          <w:vertAlign w:val="superscript"/>
-          <w:lang w:val="en-US"/>
-        </w:rPr>
-        <w:t>2</w:t>
-      </w:r>
-      <w:r>
-        <w:rPr>
-          <w:lang w:val="en-US"/>
-        </w:rPr>
-        <w:t>+…+c</w:t>
-      </w:r>
-      <w:r>
-        <w:rPr>
-          <w:vertAlign w:val="subscript"/>
-          <w:lang w:val="en-US"/>
-        </w:rPr>
-        <w:t>n</w:t>
-      </w:r>
-      <w:r>
-        <w:rPr>
-          <w:lang w:val="en-US"/>
-        </w:rPr>
-        <w:t>t</w:t>
-      </w:r>
-      <w:r>
-        <w:rPr>
-          <w:vertAlign w:val="superscript"/>
-          <w:lang w:val="en-US"/>
-        </w:rPr>
-        <w:t>n</w:t>
+          <w:rFonts w:ascii="Cambria" w:hAnsi="Cambria"/>
+        </w:rPr>
+      </w:pPr>
+      <w:r>
+        <w:rPr>
+          <w:rFonts w:ascii="Cambria" w:hAnsi="Cambria"/>
+          <w:i/>
+        </w:rPr>
+        <w:t>С</w:t>
+      </w:r>
+      <w:r>
+        <w:rPr>
+          <w:rFonts w:ascii="Cambria" w:hAnsi="Cambria"/>
+        </w:rPr>
+        <w:t xml:space="preserve"> –</w:t>
+      </w:r>
+      <w:r>
+        <w:rPr>
+          <w:rFonts w:ascii="Cambria" w:hAnsi="Cambria"/>
+        </w:rPr>
+        <w:t xml:space="preserve"> </w:t>
+      </w:r>
+      <w:r>
+        <w:rPr>
+          <w:rFonts w:ascii="Cambria" w:hAnsi="Cambria"/>
+        </w:rPr>
+        <w:t>выходной ма</w:t>
+      </w:r>
+      <w:bookmarkStart w:id="0" w:name="_GoBack"/>
+      <w:bookmarkEnd w:id="0"/>
+      <w:r>
+        <w:rPr>
+          <w:rFonts w:ascii="Cambria" w:hAnsi="Cambria"/>
+        </w:rPr>
+        <w:t>ссив, содержащий коэффициенты полинома</w:t>
+      </w:r>
+      <w:r>
+        <w:rPr>
+          <w:rFonts w:ascii="Cambria" w:hAnsi="Cambria"/>
+        </w:rPr>
+        <w:t>, по</w:t>
+      </w:r>
+      <w:r>
+        <w:rPr>
+          <w:rFonts w:ascii="Cambria" w:hAnsi="Cambria"/>
+        </w:rPr>
+        <w:t xml:space="preserve">лученного в результате </w:t>
+      </w:r>
+      <w:r>
+        <w:rPr>
+          <w:rFonts w:ascii="Cambria" w:hAnsi="Cambria"/>
+        </w:rPr>
+        <w:t>сложения</w:t>
+      </w:r>
+      <w:r>
+        <w:rPr>
+          <w:rFonts w:ascii="Cambria" w:hAnsi="Cambria"/>
+        </w:rPr>
+        <w:t xml:space="preserve"> полинома, заданного массивом коэффициентов</w:t>
+      </w:r>
+      <w:r>
+        <w:rPr>
+          <w:rFonts w:ascii="Cambria" w:hAnsi="Cambria"/>
+        </w:rPr>
+        <w:t xml:space="preserve"> </w:t>
+      </w:r>
+      <w:r>
+        <w:rPr>
+          <w:rFonts w:ascii="Cambria" w:hAnsi="Cambria"/>
+          <w:i/>
+        </w:rPr>
+        <w:t>А</w:t>
+      </w:r>
+      <w:r>
+        <w:rPr>
+          <w:rFonts w:ascii="Cambria" w:hAnsi="Cambria"/>
+        </w:rPr>
+        <w:t xml:space="preserve"> с</w:t>
+      </w:r>
+      <w:r>
+        <w:rPr>
+          <w:rFonts w:ascii="Cambria" w:hAnsi="Cambria"/>
+        </w:rPr>
+        <w:t xml:space="preserve"> полином</w:t>
+      </w:r>
+      <w:r>
+        <w:rPr>
+          <w:rFonts w:ascii="Cambria" w:hAnsi="Cambria"/>
+        </w:rPr>
+        <w:t>ом, заданным</w:t>
+      </w:r>
+      <w:r>
+        <w:rPr>
+          <w:rFonts w:ascii="Cambria" w:hAnsi="Cambria"/>
+        </w:rPr>
+        <w:t xml:space="preserve"> массивом коэффициентов </w:t>
+      </w:r>
+      <w:r>
+        <w:rPr>
+          <w:rFonts w:ascii="Cambria" w:hAnsi="Cambria"/>
+          <w:i/>
+        </w:rPr>
+        <w:t>B</w:t>
+      </w:r>
+      <w:r>
+        <w:rPr>
+          <w:rFonts w:ascii="Cambria" w:hAnsi="Cambria"/>
+        </w:rPr>
+        <w:t>:</w:t>
       </w:r>
     </w:p>
     <w:p>
       <w:pPr>
         <w:rPr>
-          <w:lang w:val="en-US"/>
-        </w:rPr>
-      </w:pPr>
+          <w:rFonts w:ascii="Cambria" w:hAnsi="Cambria"/>
+          <w:lang w:val="en-US"/>
+        </w:rPr>
+      </w:pPr>
+      <w:proofErr w:type="gramStart"/>
+      <w:r>
+        <w:rPr>
+          <w:rFonts w:ascii="Cambria" w:hAnsi="Cambria"/>
+          <w:lang w:val="en-US"/>
+        </w:rPr>
+        <w:t>q</w:t>
+      </w:r>
+      <w:r>
+        <w:rPr>
+          <w:rFonts w:ascii="Cambria" w:hAnsi="Cambria"/>
+          <w:lang w:val="en-US"/>
+        </w:rPr>
+        <w:t>(</w:t>
+      </w:r>
+      <w:proofErr w:type="gramEnd"/>
+      <w:r>
+        <w:rPr>
+          <w:rFonts w:ascii="Cambria" w:hAnsi="Cambria"/>
+          <w:lang w:val="en-US"/>
+        </w:rPr>
+        <w:t>t) = f(t)</w:t>
+      </w:r>
+      <w:r>
+        <w:rPr>
+          <w:rFonts w:ascii="Cambria" w:hAnsi="Cambria"/>
+          <w:lang w:val="en-US"/>
+        </w:rPr>
+        <w:t>+</w:t>
+      </w:r>
+      <w:r>
+        <w:rPr>
+          <w:rFonts w:ascii="Cambria" w:hAnsi="Cambria"/>
+          <w:lang w:val="en-US"/>
+        </w:rPr>
+        <w:t>g(t) = c</w:t>
+      </w:r>
+      <w:r>
+        <w:rPr>
+          <w:rFonts w:ascii="Cambria" w:hAnsi="Cambria"/>
+          <w:vertAlign w:val="subscript"/>
+          <w:lang w:val="en-US"/>
+        </w:rPr>
+        <w:t>0</w:t>
+      </w:r>
+      <w:r>
+        <w:rPr>
+          <w:rFonts w:ascii="Cambria" w:hAnsi="Cambria"/>
+          <w:lang w:val="en-US"/>
+        </w:rPr>
+        <w:t>+c</w:t>
+      </w:r>
+      <w:r>
+        <w:rPr>
+          <w:rFonts w:ascii="Cambria" w:hAnsi="Cambria"/>
+          <w:vertAlign w:val="subscript"/>
+          <w:lang w:val="en-US"/>
+        </w:rPr>
+        <w:t>1</w:t>
+      </w:r>
+      <w:r>
+        <w:rPr>
+          <w:rFonts w:ascii="Cambria" w:hAnsi="Cambria"/>
+          <w:lang w:val="en-US"/>
+        </w:rPr>
+        <w:t>t+c</w:t>
+      </w:r>
+      <w:r>
+        <w:rPr>
+          <w:rFonts w:ascii="Cambria" w:hAnsi="Cambria"/>
+          <w:vertAlign w:val="subscript"/>
+          <w:lang w:val="en-US"/>
+        </w:rPr>
+        <w:t>2</w:t>
+      </w:r>
+      <w:r>
+        <w:rPr>
+          <w:rFonts w:ascii="Cambria" w:hAnsi="Cambria"/>
+          <w:lang w:val="en-US"/>
+        </w:rPr>
+        <w:t>t</w:t>
+      </w:r>
+      <w:r>
+        <w:rPr>
+          <w:rFonts w:ascii="Cambria" w:hAnsi="Cambria"/>
+          <w:vertAlign w:val="superscript"/>
+          <w:lang w:val="en-US"/>
+        </w:rPr>
+        <w:t>2</w:t>
+      </w:r>
+      <w:r>
+        <w:rPr>
+          <w:rFonts w:ascii="Cambria" w:hAnsi="Cambria"/>
+          <w:lang w:val="en-US"/>
+        </w:rPr>
+        <w:t>+…+</w:t>
+      </w:r>
+      <w:proofErr w:type="spellStart"/>
+      <w:r>
+        <w:rPr>
+          <w:rFonts w:ascii="Cambria" w:hAnsi="Cambria"/>
+          <w:lang w:val="en-US"/>
+        </w:rPr>
+        <w:t>c</w:t>
+      </w:r>
+      <w:r>
+        <w:rPr>
+          <w:rFonts w:ascii="Cambria" w:hAnsi="Cambria"/>
+          <w:vertAlign w:val="subscript"/>
+          <w:lang w:val="en-US"/>
+        </w:rPr>
+        <w:t>n</w:t>
+      </w:r>
+      <w:r>
+        <w:rPr>
+          <w:rFonts w:ascii="Cambria" w:hAnsi="Cambria"/>
+          <w:lang w:val="en-US"/>
+        </w:rPr>
+        <w:t>t</w:t>
+      </w:r>
+      <w:r>
+        <w:rPr>
+          <w:rFonts w:ascii="Cambria" w:hAnsi="Cambria"/>
+          <w:vertAlign w:val="superscript"/>
+          <w:lang w:val="en-US"/>
+        </w:rPr>
+        <w:t>n</w:t>
+      </w:r>
+      <w:proofErr w:type="spellEnd"/>
     </w:p>
     <w:p>
       <w:pPr>
         <w:rPr>
+          <w:rFonts w:ascii="Cambria" w:hAnsi="Cambria"/>
+          <w:lang w:val="en-US"/>
+        </w:rPr>
+      </w:pPr>
+    </w:p>
+    <w:p>
+      <w:pPr>
+        <w:rPr>
+          <w:rFonts w:ascii="Cambria" w:hAnsi="Cambria"/>
           <w:b/>
         </w:rPr>
       </w:pPr>
       <w:r>
         <w:rPr>
+          <w:rFonts w:ascii="Cambria" w:hAnsi="Cambria"/>
           <w:b/>
         </w:rPr>
         <w:t>Пример</w:t>
       </w:r>
       <w:r>
         <w:rPr>
+          <w:rFonts w:ascii="Cambria" w:hAnsi="Cambria"/>
           <w:b/>
           <w:lang w:val="en-US"/>
         </w:rPr>
@@ -1659,6 +1915,7 @@
       </w:r>
       <w:r>
         <w:rPr>
+          <w:rFonts w:ascii="Cambria" w:hAnsi="Cambria"/>
           <w:b/>
         </w:rPr>
         <w:t>:</w:t>
@@ -1667,7 +1924,7 @@
     <w:tbl>
       <w:tblPr>
         <w:tblW w:w="0" w:type="auto"/>
-        <w:tblLook w:val="04A0"/>
+        <w:tblLook w:val="04A0" w:firstRow="1" w:lastRow="0" w:firstColumn="1" w:lastColumn="0" w:noHBand="0" w:noVBand="1"/>
       </w:tblPr>
       <w:tblGrid>
         <w:gridCol w:w="426"/>
@@ -1690,7 +1947,7 @@
               <w:pStyle w:val="afe"/>
               <w:spacing w:before="0" w:beforeAutospacing="0" w:after="0" w:afterAutospacing="0"/>
               <w:rPr>
-                <w:rFonts w:ascii="Courier New" w:hAnsi="Courier New" w:cs="Courier New"/>
+                <w:rFonts w:ascii="Cambria" w:hAnsi="Cambria" w:cs="Courier New"/>
                 <w:sz w:val="20"/>
                 <w:szCs w:val="20"/>
               </w:rPr>
@@ -1711,23 +1968,25 @@
           <w:p>
             <w:pPr>
               <w:rPr>
-                <w:rFonts w:ascii="Courier New" w:hAnsi="Courier New" w:cs="Courier New"/>
+                <w:rFonts w:ascii="Consolas" w:hAnsi="Consolas" w:cs="Consolas"/>
                 <w:szCs w:val="24"/>
                 <w:lang w:val="en-US"/>
               </w:rPr>
             </w:pPr>
+            <w:proofErr w:type="spellStart"/>
             <w:r>
               <w:rPr>
-                <w:rFonts w:ascii="Courier New" w:hAnsi="Courier New" w:cs="Courier New"/>
+                <w:rFonts w:ascii="Consolas" w:hAnsi="Consolas" w:cs="Consolas"/>
                 <w:b/>
                 <w:szCs w:val="24"/>
                 <w:lang w:val="en-US"/>
               </w:rPr>
               <w:t>const</w:t>
             </w:r>
+            <w:proofErr w:type="spellEnd"/>
             <w:r>
               <w:rPr>
-                <w:rFonts w:ascii="Courier New" w:hAnsi="Courier New" w:cs="Courier New"/>
+                <w:rFonts w:ascii="Consolas" w:hAnsi="Consolas" w:cs="Consolas"/>
                 <w:b/>
                 <w:szCs w:val="24"/>
                 <w:lang w:val="en-US"/>
@@ -1736,7 +1995,7 @@
             </w:r>
             <w:r>
               <w:rPr>
-                <w:rFonts w:ascii="Courier New" w:hAnsi="Courier New" w:cs="Courier New"/>
+                <w:rFonts w:ascii="Consolas" w:hAnsi="Consolas" w:cs="Consolas"/>
                 <w:szCs w:val="24"/>
                 <w:lang w:val="en-US"/>
               </w:rPr>
@@ -1744,7 +2003,7 @@
             </w:r>
             <w:r>
               <w:rPr>
-                <w:rFonts w:ascii="Courier New" w:hAnsi="Courier New" w:cs="Courier New"/>
+                <w:rFonts w:ascii="Consolas" w:hAnsi="Consolas" w:cs="Consolas"/>
                 <w:szCs w:val="24"/>
                 <w:lang w:val="en-US"/>
               </w:rPr>
@@ -1752,7 +2011,7 @@
             </w:r>
             <w:r>
               <w:rPr>
-                <w:rFonts w:ascii="Courier New" w:hAnsi="Courier New" w:cs="Courier New"/>
+                <w:rFonts w:ascii="Consolas" w:hAnsi="Consolas" w:cs="Consolas"/>
                 <w:szCs w:val="24"/>
                 <w:lang w:val="en-US"/>
               </w:rPr>
@@ -1762,23 +2021,25 @@
           <w:p>
             <w:pPr>
               <w:rPr>
-                <w:rFonts w:ascii="Courier New" w:hAnsi="Courier New" w:cs="Courier New"/>
+                <w:rFonts w:ascii="Consolas" w:hAnsi="Consolas" w:cs="Consolas"/>
                 <w:szCs w:val="24"/>
                 <w:lang w:val="en-US"/>
               </w:rPr>
             </w:pPr>
+            <w:proofErr w:type="spellStart"/>
             <w:r>
               <w:rPr>
-                <w:rFonts w:ascii="Courier New" w:hAnsi="Courier New" w:cs="Courier New"/>
+                <w:rFonts w:ascii="Consolas" w:hAnsi="Consolas" w:cs="Consolas"/>
                 <w:b/>
                 <w:szCs w:val="24"/>
                 <w:lang w:val="en-US"/>
               </w:rPr>
               <w:t>const</w:t>
             </w:r>
+            <w:proofErr w:type="spellEnd"/>
             <w:r>
               <w:rPr>
-                <w:rFonts w:ascii="Courier New" w:hAnsi="Courier New" w:cs="Courier New"/>
+                <w:rFonts w:ascii="Consolas" w:hAnsi="Consolas" w:cs="Consolas"/>
                 <w:b/>
                 <w:szCs w:val="24"/>
                 <w:lang w:val="en-US"/>
@@ -1787,7 +2048,7 @@
             </w:r>
             <w:r>
               <w:rPr>
-                <w:rFonts w:ascii="Courier New" w:hAnsi="Courier New" w:cs="Courier New"/>
+                <w:rFonts w:ascii="Consolas" w:hAnsi="Consolas" w:cs="Consolas"/>
                 <w:szCs w:val="24"/>
                 <w:lang w:val="en-US"/>
               </w:rPr>
@@ -1797,7 +2058,7 @@
           <w:p>
             <w:pPr>
               <w:rPr>
-                <w:rFonts w:ascii="Courier New" w:hAnsi="Courier New" w:cs="Courier New"/>
+                <w:rFonts w:ascii="Consolas" w:hAnsi="Consolas" w:cs="Consolas"/>
                 <w:b/>
                 <w:szCs w:val="24"/>
                 <w:lang w:val="en-US"/>
@@ -1807,31 +2068,33 @@
           <w:p>
             <w:pPr>
               <w:rPr>
-                <w:rFonts w:ascii="Courier New" w:hAnsi="Courier New" w:cs="Courier New"/>
+                <w:rFonts w:ascii="Cambria" w:hAnsi="Cambria" w:cs="Courier New"/>
                 <w:sz w:val="20"/>
                 <w:lang w:val="en-US"/>
               </w:rPr>
             </w:pPr>
             <w:r>
               <w:rPr>
-                <w:rFonts w:ascii="Courier New" w:hAnsi="Courier New" w:cs="Courier New"/>
+                <w:rFonts w:ascii="Consolas" w:hAnsi="Consolas" w:cs="Consolas"/>
                 <w:szCs w:val="24"/>
                 <w:lang w:val="en-US"/>
               </w:rPr>
               <w:t xml:space="preserve">C = </w:t>
             </w:r>
+            <w:proofErr w:type="spellStart"/>
             <w:r>
               <w:rPr>
-                <w:rFonts w:ascii="Courier New" w:hAnsi="Courier New" w:cs="Courier New"/>
+                <w:rFonts w:ascii="Consolas" w:hAnsi="Consolas" w:cs="Consolas"/>
                 <w:b/>
                 <w:szCs w:val="24"/>
                 <w:lang w:val="en-US"/>
               </w:rPr>
               <w:t>polyadd</w:t>
             </w:r>
+            <w:proofErr w:type="spellEnd"/>
             <w:r>
               <w:rPr>
-                <w:rFonts w:ascii="Courier New" w:hAnsi="Courier New" w:cs="Courier New"/>
+                <w:rFonts w:ascii="Consolas" w:hAnsi="Consolas" w:cs="Consolas"/>
                 <w:szCs w:val="24"/>
                 <w:lang w:val="en-US"/>
               </w:rPr>
@@ -1839,7 +2102,7 @@
             </w:r>
             <w:r>
               <w:rPr>
-                <w:rFonts w:ascii="Courier New" w:hAnsi="Courier New" w:cs="Courier New"/>
+                <w:rFonts w:ascii="Consolas" w:hAnsi="Consolas" w:cs="Consolas"/>
                 <w:szCs w:val="24"/>
                 <w:lang w:val="en-US"/>
               </w:rPr>
@@ -1852,388 +2115,563 @@
     <w:p>
       <w:pPr>
         <w:rPr>
-          <w:rFonts w:ascii="Courier New" w:hAnsi="Courier New" w:cs="Courier New"/>
+          <w:rFonts w:ascii="Cambria" w:hAnsi="Cambria" w:cs="Courier New"/>
           <w:sz w:val="20"/>
         </w:rPr>
       </w:pPr>
       <w:r>
+        <w:rPr>
+          <w:rFonts w:ascii="Cambria" w:hAnsi="Cambria"/>
+        </w:rPr>
         <w:t>В результате</w:t>
       </w:r>
       <w:r>
+        <w:rPr>
+          <w:rFonts w:ascii="Cambria" w:hAnsi="Cambria"/>
+        </w:rPr>
         <w:t xml:space="preserve"> элементам массива </w:t>
       </w:r>
       <w:r>
         <w:rPr>
+          <w:rFonts w:ascii="Cambria" w:hAnsi="Cambria"/>
           <w:i/>
           <w:lang w:val="en-US"/>
         </w:rPr>
         <w:t>C</w:t>
       </w:r>
       <w:r>
+        <w:rPr>
+          <w:rFonts w:ascii="Cambria" w:hAnsi="Cambria"/>
+        </w:rPr>
         <w:t xml:space="preserve"> будут</w:t>
       </w:r>
       <w:r>
-        <w:t xml:space="preserve"> присвоены значения </w:t>
-      </w:r>
-      <w:r>
+        <w:rPr>
+          <w:rFonts w:ascii="Cambria" w:hAnsi="Cambria"/>
+        </w:rPr>
+        <w:t xml:space="preserve"> присвоены </w:t>
+      </w:r>
+      <w:proofErr w:type="gramStart"/>
+      <w:r>
+        <w:rPr>
+          <w:rFonts w:ascii="Cambria" w:hAnsi="Cambria"/>
+        </w:rPr>
+        <w:t xml:space="preserve">значения </w:t>
+      </w:r>
+      <w:r>
+        <w:rPr>
+          <w:rFonts w:ascii="Cambria" w:hAnsi="Cambria"/>
+        </w:rPr>
         <w:t xml:space="preserve"> [</w:t>
       </w:r>
-      <w:r>
+      <w:proofErr w:type="gramEnd"/>
+      <w:r>
+        <w:rPr>
+          <w:rFonts w:ascii="Cambria" w:hAnsi="Cambria"/>
+        </w:rPr>
         <w:t>0, 1</w:t>
       </w:r>
       <w:r>
+        <w:rPr>
+          <w:rFonts w:ascii="Cambria" w:hAnsi="Cambria"/>
+        </w:rPr>
         <w:t xml:space="preserve">, </w:t>
       </w:r>
       <w:r>
+        <w:rPr>
+          <w:rFonts w:ascii="Cambria" w:hAnsi="Cambria"/>
+        </w:rPr>
         <w:t>1, 1, 1, 2</w:t>
       </w:r>
       <w:r>
+        <w:rPr>
+          <w:rFonts w:ascii="Cambria" w:hAnsi="Cambria"/>
+        </w:rPr>
         <w:t>]</w:t>
       </w:r>
       <w:r>
+        <w:rPr>
+          <w:rFonts w:ascii="Cambria" w:hAnsi="Cambria"/>
+        </w:rPr>
         <w:t>, являющиеся</w:t>
       </w:r>
       <w:r>
+        <w:rPr>
+          <w:rFonts w:ascii="Cambria" w:hAnsi="Cambria"/>
+        </w:rPr>
         <w:t xml:space="preserve"> </w:t>
       </w:r>
       <w:r>
         <w:rPr>
+          <w:rFonts w:ascii="Cambria" w:hAnsi="Cambria"/>
           <w:szCs w:val="24"/>
         </w:rPr>
         <w:t>коэффи</w:t>
       </w:r>
       <w:r>
         <w:rPr>
+          <w:rFonts w:ascii="Cambria" w:hAnsi="Cambria"/>
           <w:szCs w:val="24"/>
         </w:rPr>
         <w:t>циентами</w:t>
       </w:r>
       <w:r>
         <w:rPr>
+          <w:rFonts w:ascii="Cambria" w:hAnsi="Cambria"/>
           <w:szCs w:val="24"/>
         </w:rPr>
         <w:t xml:space="preserve"> полинома</w:t>
       </w:r>
       <w:r>
         <w:rPr>
+          <w:rFonts w:ascii="Cambria" w:hAnsi="Cambria"/>
           <w:szCs w:val="24"/>
         </w:rPr>
         <w:t xml:space="preserve"> </w:t>
       </w:r>
       <w:r>
         <w:rPr>
+          <w:rFonts w:ascii="Cambria" w:hAnsi="Cambria"/>
           <w:lang w:val="en-US"/>
         </w:rPr>
         <w:t>q</w:t>
       </w:r>
       <w:r>
+        <w:rPr>
+          <w:rFonts w:ascii="Cambria" w:hAnsi="Cambria"/>
+        </w:rPr>
         <w:t>(</w:t>
       </w:r>
       <w:r>
         <w:rPr>
+          <w:rFonts w:ascii="Cambria" w:hAnsi="Cambria"/>
           <w:lang w:val="en-US"/>
         </w:rPr>
         <w:t>t</w:t>
       </w:r>
       <w:r>
+        <w:rPr>
+          <w:rFonts w:ascii="Cambria" w:hAnsi="Cambria"/>
+        </w:rPr>
         <w:t xml:space="preserve">) = </w:t>
       </w:r>
       <w:r>
         <w:rPr>
+          <w:rFonts w:ascii="Cambria" w:hAnsi="Cambria"/>
           <w:lang w:val="en-US"/>
         </w:rPr>
         <w:t>t</w:t>
       </w:r>
       <w:r>
+        <w:rPr>
+          <w:rFonts w:ascii="Cambria" w:hAnsi="Cambria"/>
+        </w:rPr>
         <w:t>+</w:t>
       </w:r>
       <w:r>
         <w:rPr>
+          <w:rFonts w:ascii="Cambria" w:hAnsi="Cambria"/>
           <w:lang w:val="en-US"/>
         </w:rPr>
         <w:t>t</w:t>
       </w:r>
       <w:r>
         <w:rPr>
+          <w:rFonts w:ascii="Cambria" w:hAnsi="Cambria"/>
           <w:vertAlign w:val="superscript"/>
         </w:rPr>
         <w:t>2</w:t>
       </w:r>
       <w:r>
+        <w:rPr>
+          <w:rFonts w:ascii="Cambria" w:hAnsi="Cambria"/>
+        </w:rPr>
+        <w:t>+ t</w:t>
+      </w:r>
+      <w:r>
+        <w:rPr>
+          <w:rFonts w:ascii="Cambria" w:hAnsi="Cambria"/>
+          <w:vertAlign w:val="superscript"/>
+        </w:rPr>
+        <w:t xml:space="preserve">3 </w:t>
+      </w:r>
+      <w:r>
+        <w:rPr>
+          <w:rFonts w:ascii="Cambria" w:hAnsi="Cambria"/>
+        </w:rPr>
+        <w:t>+ t</w:t>
+      </w:r>
+      <w:r>
+        <w:rPr>
+          <w:rFonts w:ascii="Cambria" w:hAnsi="Cambria"/>
+          <w:vertAlign w:val="superscript"/>
+        </w:rPr>
+        <w:t>4</w:t>
+      </w:r>
+      <w:r>
+        <w:rPr>
+          <w:rFonts w:ascii="Cambria" w:hAnsi="Cambria"/>
+        </w:rPr>
+        <w:t>+2</w:t>
+      </w:r>
+      <w:r>
+        <w:rPr>
+          <w:rFonts w:ascii="Cambria" w:hAnsi="Cambria"/>
+          <w:lang w:val="en-US"/>
+        </w:rPr>
+        <w:t>t</w:t>
+      </w:r>
+      <w:r>
+        <w:rPr>
+          <w:rFonts w:ascii="Cambria" w:hAnsi="Cambria"/>
+          <w:vertAlign w:val="superscript"/>
+        </w:rPr>
+        <w:t>5</w:t>
+      </w:r>
+      <w:r>
+        <w:rPr>
+          <w:rFonts w:ascii="Cambria" w:hAnsi="Cambria"/>
+        </w:rPr>
+        <w:t>, по</w:t>
+      </w:r>
+      <w:r>
+        <w:rPr>
+          <w:rFonts w:ascii="Cambria" w:hAnsi="Cambria"/>
+        </w:rPr>
+        <w:t xml:space="preserve">лученного в результате </w:t>
+      </w:r>
+      <w:r>
+        <w:rPr>
+          <w:rFonts w:ascii="Cambria" w:hAnsi="Cambria"/>
+        </w:rPr>
+        <w:t>сложения</w:t>
+      </w:r>
+      <w:r>
+        <w:rPr>
+          <w:rFonts w:ascii="Cambria" w:hAnsi="Cambria"/>
+        </w:rPr>
+        <w:t xml:space="preserve"> полинома </w:t>
+      </w:r>
+      <w:r>
+        <w:rPr>
+          <w:rFonts w:ascii="Cambria" w:hAnsi="Cambria"/>
+          <w:lang w:val="en-US"/>
+        </w:rPr>
+        <w:t>f</w:t>
+      </w:r>
+      <w:r>
+        <w:rPr>
+          <w:rFonts w:ascii="Cambria" w:hAnsi="Cambria"/>
+        </w:rPr>
+        <w:t>(</w:t>
+      </w:r>
+      <w:r>
+        <w:rPr>
+          <w:rFonts w:ascii="Cambria" w:hAnsi="Cambria"/>
+          <w:lang w:val="en-US"/>
+        </w:rPr>
+        <w:t>t</w:t>
+      </w:r>
+      <w:r>
+        <w:rPr>
+          <w:rFonts w:ascii="Cambria" w:hAnsi="Cambria"/>
+        </w:rPr>
+        <w:t xml:space="preserve">) = </w:t>
+      </w:r>
+      <w:r>
+        <w:rPr>
+          <w:rFonts w:ascii="Cambria" w:hAnsi="Cambria"/>
+        </w:rPr>
+        <w:t>1</w:t>
+      </w:r>
+      <w:r>
+        <w:rPr>
+          <w:rFonts w:ascii="Cambria" w:hAnsi="Cambria"/>
+        </w:rPr>
         <w:t>+</w:t>
       </w:r>
       <w:r>
+        <w:rPr>
+          <w:rFonts w:ascii="Cambria" w:hAnsi="Cambria"/>
+        </w:rPr>
+        <w:t>2</w:t>
+      </w:r>
+      <w:r>
+        <w:rPr>
+          <w:rFonts w:ascii="Cambria" w:hAnsi="Cambria"/>
+          <w:lang w:val="en-US"/>
+        </w:rPr>
+        <w:t>t</w:t>
+      </w:r>
+      <w:r>
+        <w:rPr>
+          <w:rFonts w:ascii="Cambria" w:hAnsi="Cambria"/>
+        </w:rPr>
+        <w:t>-</w:t>
+      </w:r>
+      <w:r>
+        <w:rPr>
+          <w:rFonts w:ascii="Cambria" w:hAnsi="Cambria"/>
+          <w:lang w:val="en-US"/>
+        </w:rPr>
+        <w:t>t</w:t>
+      </w:r>
+      <w:r>
+        <w:rPr>
+          <w:rFonts w:ascii="Cambria" w:hAnsi="Cambria"/>
+          <w:vertAlign w:val="superscript"/>
+        </w:rPr>
+        <w:t>2</w:t>
+      </w:r>
+      <w:r>
+        <w:rPr>
+          <w:rFonts w:ascii="Cambria" w:hAnsi="Cambria"/>
+        </w:rPr>
+        <w:t>+t</w:t>
+      </w:r>
+      <w:r>
+        <w:rPr>
+          <w:rFonts w:ascii="Cambria" w:hAnsi="Cambria"/>
+          <w:vertAlign w:val="superscript"/>
+        </w:rPr>
+        <w:t>4</w:t>
+      </w:r>
+      <w:r>
+        <w:rPr>
+          <w:rFonts w:ascii="Cambria" w:hAnsi="Cambria"/>
+        </w:rPr>
+        <w:t>+2</w:t>
+      </w:r>
+      <w:r>
+        <w:rPr>
+          <w:rFonts w:ascii="Cambria" w:hAnsi="Cambria"/>
+          <w:lang w:val="en-US"/>
+        </w:rPr>
+        <w:t>t</w:t>
+      </w:r>
+      <w:r>
+        <w:rPr>
+          <w:rFonts w:ascii="Cambria" w:hAnsi="Cambria"/>
+          <w:vertAlign w:val="superscript"/>
+        </w:rPr>
+        <w:t>5</w:t>
+      </w:r>
+      <w:r>
+        <w:rPr>
+          <w:rFonts w:ascii="Cambria" w:hAnsi="Cambria"/>
+        </w:rPr>
+        <w:t xml:space="preserve"> с</w:t>
+      </w:r>
+      <w:r>
+        <w:rPr>
+          <w:rFonts w:ascii="Cambria" w:hAnsi="Cambria"/>
+        </w:rPr>
+        <w:t xml:space="preserve"> полином</w:t>
+      </w:r>
+      <w:r>
+        <w:rPr>
+          <w:rFonts w:ascii="Cambria" w:hAnsi="Cambria"/>
+        </w:rPr>
+        <w:t>ом</w:t>
+      </w:r>
+      <w:r>
+        <w:rPr>
+          <w:rFonts w:ascii="Cambria" w:hAnsi="Cambria"/>
+        </w:rPr>
         <w:t xml:space="preserve"> </w:t>
       </w:r>
       <w:r>
+        <w:rPr>
+          <w:rFonts w:ascii="Cambria" w:hAnsi="Cambria"/>
+          <w:lang w:val="en-US"/>
+        </w:rPr>
+        <w:t>g</w:t>
+      </w:r>
+      <w:r>
+        <w:rPr>
+          <w:rFonts w:ascii="Cambria" w:hAnsi="Cambria"/>
+        </w:rPr>
+        <w:t>(</w:t>
+      </w:r>
+      <w:r>
+        <w:rPr>
+          <w:rFonts w:ascii="Cambria" w:hAnsi="Cambria"/>
+          <w:lang w:val="en-US"/>
+        </w:rPr>
         <w:t>t</w:t>
       </w:r>
       <w:r>
         <w:rPr>
+          <w:rFonts w:ascii="Cambria" w:hAnsi="Cambria"/>
+        </w:rPr>
+        <w:t xml:space="preserve">) = </w:t>
+      </w:r>
+      <w:r>
+        <w:rPr>
+          <w:rFonts w:ascii="Cambria" w:hAnsi="Cambria"/>
+        </w:rPr>
+        <w:t>-1-</w:t>
+      </w:r>
+      <w:r>
+        <w:rPr>
+          <w:rFonts w:ascii="Cambria" w:hAnsi="Cambria"/>
+          <w:lang w:val="en-US"/>
+        </w:rPr>
+        <w:t>t</w:t>
+      </w:r>
+      <w:r>
+        <w:rPr>
+          <w:rFonts w:ascii="Cambria" w:hAnsi="Cambria"/>
+        </w:rPr>
+        <w:t>+2</w:t>
+      </w:r>
+      <w:r>
+        <w:rPr>
+          <w:rFonts w:ascii="Cambria" w:hAnsi="Cambria"/>
+          <w:lang w:val="en-US"/>
+        </w:rPr>
+        <w:t>t</w:t>
+      </w:r>
+      <w:r>
+        <w:rPr>
+          <w:rFonts w:ascii="Cambria" w:hAnsi="Cambria"/>
           <w:vertAlign w:val="superscript"/>
         </w:rPr>
-        <w:t xml:space="preserve">3 </w:t>
-      </w:r>
-      <w:r>
-        <w:t>+ t</w:t>
-      </w:r>
-      <w:r>
-        <w:rPr>
+        <w:t>2</w:t>
+      </w:r>
+      <w:r>
+        <w:rPr>
+          <w:rFonts w:ascii="Cambria" w:hAnsi="Cambria"/>
+        </w:rPr>
+        <w:t>+</w:t>
+      </w:r>
+      <w:r>
+        <w:rPr>
+          <w:rFonts w:ascii="Cambria" w:hAnsi="Cambria"/>
+          <w:lang w:val="en-US"/>
+        </w:rPr>
+        <w:t>t</w:t>
+      </w:r>
+      <w:r>
+        <w:rPr>
+          <w:rFonts w:ascii="Cambria" w:hAnsi="Cambria"/>
           <w:vertAlign w:val="superscript"/>
         </w:rPr>
-        <w:t>4</w:t>
-      </w:r>
-      <w:r>
-        <w:t>+2</w:t>
-      </w:r>
-      <w:r>
-        <w:rPr>
+        <w:t>3</w:t>
+      </w:r>
+      <w:r>
+        <w:rPr>
+          <w:rFonts w:ascii="Cambria" w:hAnsi="Cambria"/>
+        </w:rPr>
+        <w:t xml:space="preserve">. Полиномы </w:t>
+      </w:r>
+      <w:r>
+        <w:rPr>
+          <w:rFonts w:ascii="Cambria" w:hAnsi="Cambria"/>
+          <w:lang w:val="en-US"/>
+        </w:rPr>
+        <w:t>f</w:t>
+      </w:r>
+      <w:r>
+        <w:rPr>
+          <w:rFonts w:ascii="Cambria" w:hAnsi="Cambria"/>
+        </w:rPr>
+        <w:t>(</w:t>
+      </w:r>
+      <w:r>
+        <w:rPr>
+          <w:rFonts w:ascii="Cambria" w:hAnsi="Cambria"/>
           <w:lang w:val="en-US"/>
         </w:rPr>
         <w:t>t</w:t>
       </w:r>
       <w:r>
         <w:rPr>
-          <w:vertAlign w:val="superscript"/>
-        </w:rPr>
-        <w:t>5</w:t>
-      </w:r>
-      <w:r>
-        <w:t>,</w:t>
-      </w:r>
-      <w:r>
-        <w:t xml:space="preserve"> по</w:t>
-      </w:r>
-      <w:r>
-        <w:t xml:space="preserve">лученного в результате </w:t>
-      </w:r>
-      <w:r>
-        <w:t>сложения</w:t>
-      </w:r>
-      <w:r>
-        <w:t xml:space="preserve"> полинома </w:t>
-      </w:r>
-      <w:r>
-        <w:rPr>
-          <w:lang w:val="en-US"/>
-        </w:rPr>
-        <w:t>f</w:t>
-      </w:r>
-      <w:r>
+          <w:rFonts w:ascii="Cambria" w:hAnsi="Cambria"/>
+        </w:rPr>
+        <w:t xml:space="preserve">) и </w:t>
+      </w:r>
+      <w:r>
+        <w:rPr>
+          <w:rFonts w:ascii="Cambria" w:hAnsi="Cambria"/>
+          <w:lang w:val="en-US"/>
+        </w:rPr>
+        <w:t>g</w:t>
+      </w:r>
+      <w:r>
+        <w:rPr>
+          <w:rFonts w:ascii="Cambria" w:hAnsi="Cambria"/>
+        </w:rPr>
         <w:t>(</w:t>
       </w:r>
       <w:r>
         <w:rPr>
+          <w:rFonts w:ascii="Cambria" w:hAnsi="Cambria"/>
           <w:lang w:val="en-US"/>
         </w:rPr>
         <w:t>t</w:t>
       </w:r>
       <w:r>
-        <w:t xml:space="preserve">) = </w:t>
-      </w:r>
-      <w:r>
-        <w:t>1</w:t>
-      </w:r>
-      <w:r>
-        <w:t>+</w:t>
-      </w:r>
-      <w:r>
-        <w:t>2</w:t>
-      </w:r>
-      <w:r>
-        <w:rPr>
-          <w:lang w:val="en-US"/>
-        </w:rPr>
-        <w:t>t</w:t>
-      </w:r>
-      <w:r>
-        <w:t>-</w:t>
-      </w:r>
-      <w:r>
-        <w:rPr>
-          <w:lang w:val="en-US"/>
-        </w:rPr>
-        <w:t>t</w:t>
-      </w:r>
-      <w:r>
-        <w:rPr>
-          <w:vertAlign w:val="superscript"/>
-        </w:rPr>
-        <w:t>2</w:t>
-      </w:r>
-      <w:r>
-        <w:t>+t</w:t>
-      </w:r>
-      <w:r>
-        <w:rPr>
-          <w:vertAlign w:val="superscript"/>
-        </w:rPr>
-        <w:t>4</w:t>
-      </w:r>
-      <w:r>
-        <w:t>+2</w:t>
-      </w:r>
-      <w:r>
-        <w:rPr>
-          <w:lang w:val="en-US"/>
-        </w:rPr>
-        <w:t>t</w:t>
-      </w:r>
-      <w:r>
-        <w:rPr>
-          <w:vertAlign w:val="superscript"/>
-        </w:rPr>
-        <w:t>5</w:t>
-      </w:r>
-      <w:r>
-        <w:t xml:space="preserve"> с</w:t>
-      </w:r>
-      <w:r>
-        <w:t xml:space="preserve"> полином</w:t>
-      </w:r>
-      <w:r>
-        <w:t>ом</w:t>
-      </w:r>
-      <w:r>
+        <w:rPr>
+          <w:rFonts w:ascii="Cambria" w:hAnsi="Cambria"/>
+        </w:rPr>
+        <w:t xml:space="preserve">) </w:t>
+      </w:r>
+      <w:r>
+        <w:rPr>
+          <w:rFonts w:ascii="Cambria" w:hAnsi="Cambria"/>
+        </w:rPr>
+        <w:t>определенны</w:t>
+      </w:r>
+      <w:r>
+        <w:rPr>
+          <w:rFonts w:ascii="Cambria" w:hAnsi="Cambria"/>
+        </w:rPr>
         <w:t xml:space="preserve"> </w:t>
       </w:r>
       <w:r>
         <w:rPr>
-          <w:lang w:val="en-US"/>
-        </w:rPr>
-        <w:t>g</w:t>
-      </w:r>
-      <w:r>
-        <w:t>(</w:t>
-      </w:r>
-      <w:r>
-        <w:rPr>
-          <w:lang w:val="en-US"/>
-        </w:rPr>
-        <w:t>t</w:t>
-      </w:r>
-      <w:r>
-        <w:t xml:space="preserve">) = </w:t>
-      </w:r>
-      <w:r>
-        <w:t>-1-</w:t>
-      </w:r>
-      <w:r>
-        <w:rPr>
-          <w:lang w:val="en-US"/>
-        </w:rPr>
-        <w:t>t</w:t>
-      </w:r>
-      <w:r>
-        <w:t>+</w:t>
-      </w:r>
-      <w:r>
-        <w:t>2</w:t>
-      </w:r>
-      <w:r>
-        <w:rPr>
-          <w:lang w:val="en-US"/>
-        </w:rPr>
-        <w:t>t</w:t>
-      </w:r>
-      <w:r>
-        <w:rPr>
-          <w:vertAlign w:val="superscript"/>
-        </w:rPr>
-        <w:t>2</w:t>
-      </w:r>
-      <w:r>
-        <w:t>+</w:t>
-      </w:r>
-      <w:r>
-        <w:rPr>
-          <w:lang w:val="en-US"/>
-        </w:rPr>
-        <w:t>t</w:t>
-      </w:r>
-      <w:r>
-        <w:rPr>
-          <w:vertAlign w:val="superscript"/>
-        </w:rPr>
-        <w:t>3</w:t>
-      </w:r>
-      <w:r>
-        <w:t xml:space="preserve">. Полиномы </w:t>
-      </w:r>
-      <w:r>
-        <w:rPr>
-          <w:lang w:val="en-US"/>
-        </w:rPr>
-        <w:t>f</w:t>
-      </w:r>
-      <w:r>
-        <w:t>(</w:t>
-      </w:r>
-      <w:r>
-        <w:rPr>
-          <w:lang w:val="en-US"/>
-        </w:rPr>
-        <w:t>t</w:t>
-      </w:r>
-      <w:r>
-        <w:t xml:space="preserve">) </w:t>
-      </w:r>
-      <w:r>
-        <w:t xml:space="preserve">и </w:t>
-      </w:r>
-      <w:r>
-        <w:rPr>
-          <w:lang w:val="en-US"/>
-        </w:rPr>
-        <w:t>g</w:t>
-      </w:r>
-      <w:r>
-        <w:t>(</w:t>
-      </w:r>
-      <w:r>
-        <w:rPr>
-          <w:lang w:val="en-US"/>
-        </w:rPr>
-        <w:t>t</w:t>
-      </w:r>
-      <w:r>
-        <w:t xml:space="preserve">) </w:t>
-      </w:r>
-      <w:r>
-        <w:t>определенны</w:t>
-      </w:r>
-      <w:r>
-        <w:t xml:space="preserve"> </w:t>
-      </w:r>
-      <w:r>
+          <w:rFonts w:ascii="Cambria" w:hAnsi="Cambria"/>
+        </w:rPr>
         <w:t xml:space="preserve">массивами </w:t>
       </w:r>
       <w:r>
         <w:rPr>
+          <w:rFonts w:ascii="Cambria" w:hAnsi="Cambria"/>
           <w:i/>
         </w:rPr>
         <w:t>A</w:t>
       </w:r>
       <w:r>
+        <w:rPr>
+          <w:rFonts w:ascii="Cambria" w:hAnsi="Cambria"/>
+        </w:rPr>
         <w:t xml:space="preserve"> и </w:t>
       </w:r>
       <w:r>
         <w:rPr>
+          <w:rFonts w:ascii="Cambria" w:hAnsi="Cambria"/>
           <w:i/>
         </w:rPr>
         <w:t>B</w:t>
       </w:r>
       <w:r>
+        <w:rPr>
+          <w:rFonts w:ascii="Cambria" w:hAnsi="Cambria"/>
+        </w:rPr>
         <w:t>.</w:t>
       </w:r>
       <w:r>
+        <w:rPr>
+          <w:rFonts w:ascii="Cambria" w:hAnsi="Cambria"/>
+        </w:rPr>
         <w:t xml:space="preserve"> </w:t>
       </w:r>
     </w:p>
     <w:p>
       <w:pPr>
         <w:rPr>
-          <w:rFonts w:ascii="Courier New" w:hAnsi="Courier New" w:cs="Courier New"/>
+          <w:rFonts w:ascii="Cambria" w:hAnsi="Cambria" w:cs="Courier New"/>
           <w:sz w:val="20"/>
         </w:rPr>
       </w:pPr>
@@ -2249,8 +2687,8 @@
 </file>
 
 <file path=word/numbering.xml><?xml version="1.0" encoding="utf-8"?>
-<w:numbering xmlns:ve="http://schemas.openxmlformats.org/markup-compatibility/2006" xmlns:o="urn:schemas-microsoft-com:office:office" xmlns:r="http://schemas.openxmlformats.org/officeDocument/2006/relationships" xmlns:m="http://schemas.openxmlformats.org/officeDocument/2006/math" xmlns:v="urn:schemas-microsoft-com:vml" xmlns:wp="http://schemas.openxmlformats.org/drawingml/2006/wordprocessingDrawing" xmlns:w10="urn:schemas-microsoft-com:office:word" xmlns:w="http://schemas.openxmlformats.org/wordprocessingml/2006/main" xmlns:wne="http://schemas.microsoft.com/office/word/2006/wordml">
-  <w:abstractNum w:abstractNumId="0">
+<w:numbering xmlns:wpc="http://schemas.microsoft.com/office/word/2010/wordprocessingCanvas" xmlns:mc="http://schemas.openxmlformats.org/markup-compatibility/2006" xmlns:o="urn:schemas-microsoft-com:office:office" xmlns:r="http://schemas.openxmlformats.org/officeDocument/2006/relationships" xmlns:m="http://schemas.openxmlformats.org/officeDocument/2006/math" xmlns:v="urn:schemas-microsoft-com:vml" xmlns:wp14="http://schemas.microsoft.com/office/word/2010/wordprocessingDrawing" xmlns:wp="http://schemas.openxmlformats.org/drawingml/2006/wordprocessingDrawing" xmlns:w10="urn:schemas-microsoft-com:office:word" xmlns:w="http://schemas.openxmlformats.org/wordprocessingml/2006/main" xmlns:w14="http://schemas.microsoft.com/office/word/2010/wordml" xmlns:w15="http://schemas.microsoft.com/office/word/2012/wordml" xmlns:wpg="http://schemas.microsoft.com/office/word/2010/wordprocessingGroup" xmlns:wpi="http://schemas.microsoft.com/office/word/2010/wordprocessingInk" xmlns:wne="http://schemas.microsoft.com/office/word/2006/wordml" xmlns:wps="http://schemas.microsoft.com/office/word/2010/wordprocessingShape" mc:Ignorable="w14 w15 wp14">
+  <w:abstractNum w:abstractNumId="0" w15:restartNumberingAfterBreak="0">
     <w:nsid w:val="FFFFFFFB"/>
     <w:multiLevelType w:val="multilevel"/>
     <w:tmpl w:val="FFFFFFFF"/>
@@ -2318,7 +2756,7 @@
       <w:lvlJc w:val="left"/>
     </w:lvl>
   </w:abstractNum>
-  <w:abstractNum w:abstractNumId="1">
+  <w:abstractNum w:abstractNumId="1" w15:restartNumberingAfterBreak="0">
     <w:nsid w:val="18385C10"/>
     <w:multiLevelType w:val="hybridMultilevel"/>
     <w:tmpl w:val="3B208432"/>
@@ -2431,7 +2869,7 @@
       </w:rPr>
     </w:lvl>
   </w:abstractNum>
-  <w:abstractNum w:abstractNumId="2">
+  <w:abstractNum w:abstractNumId="2" w15:restartNumberingAfterBreak="0">
     <w:nsid w:val="32B925FB"/>
     <w:multiLevelType w:val="hybridMultilevel"/>
     <w:tmpl w:val="319A5E8C"/>
@@ -2544,7 +2982,7 @@
       </w:rPr>
     </w:lvl>
   </w:abstractNum>
-  <w:abstractNum w:abstractNumId="3">
+  <w:abstractNum w:abstractNumId="3" w15:restartNumberingAfterBreak="0">
     <w:nsid w:val="4AD519DD"/>
     <w:multiLevelType w:val="hybridMultilevel"/>
     <w:tmpl w:val="D7D83722"/>
@@ -2721,7 +3159,7 @@
 </file>
 
 <file path=word/styles.xml><?xml version="1.0" encoding="utf-8"?>
-<w:styles xmlns:r="http://schemas.openxmlformats.org/officeDocument/2006/relationships" xmlns:w="http://schemas.openxmlformats.org/wordprocessingml/2006/main">
+<w:styles xmlns:mc="http://schemas.openxmlformats.org/markup-compatibility/2006" xmlns:r="http://schemas.openxmlformats.org/officeDocument/2006/relationships" xmlns:w="http://schemas.openxmlformats.org/wordprocessingml/2006/main" xmlns:w14="http://schemas.microsoft.com/office/word/2010/wordml" xmlns:w15="http://schemas.microsoft.com/office/word/2012/wordml" mc:Ignorable="w14 w15">
   <w:docDefaults>
     <w:rPrDefault>
       <w:rPr>
@@ -2731,144 +3169,378 @@
     </w:rPrDefault>
     <w:pPrDefault/>
   </w:docDefaults>
-  <w:latentStyles w:defLockedState="0" w:defUIPriority="99" w:defSemiHidden="1" w:defUnhideWhenUsed="1" w:defQFormat="0" w:count="267">
-    <w:lsdException w:name="Normal" w:semiHidden="0" w:uiPriority="0" w:unhideWhenUsed="0" w:qFormat="1"/>
-    <w:lsdException w:name="heading 1" w:semiHidden="0" w:uiPriority="0" w:unhideWhenUsed="0" w:qFormat="1"/>
-    <w:lsdException w:name="heading 2" w:uiPriority="0" w:qFormat="1"/>
-    <w:lsdException w:name="heading 3" w:uiPriority="0" w:qFormat="1"/>
-    <w:lsdException w:name="heading 4" w:uiPriority="0" w:qFormat="1"/>
-    <w:lsdException w:name="heading 5" w:uiPriority="0" w:qFormat="1"/>
-    <w:lsdException w:name="heading 6" w:uiPriority="0" w:qFormat="1"/>
-    <w:lsdException w:name="heading 7" w:uiPriority="0" w:qFormat="1"/>
-    <w:lsdException w:name="heading 8" w:uiPriority="0" w:qFormat="1"/>
-    <w:lsdException w:name="heading 9" w:uiPriority="0" w:qFormat="1"/>
-    <w:lsdException w:name="toc 1" w:uiPriority="39"/>
-    <w:lsdException w:name="toc 2" w:uiPriority="39"/>
-    <w:lsdException w:name="toc 3" w:uiPriority="39"/>
-    <w:lsdException w:name="toc 4" w:uiPriority="39"/>
-    <w:lsdException w:name="toc 5" w:uiPriority="39"/>
-    <w:lsdException w:name="toc 6" w:uiPriority="39"/>
-    <w:lsdException w:name="toc 7" w:uiPriority="39"/>
-    <w:lsdException w:name="toc 8" w:uiPriority="39"/>
-    <w:lsdException w:name="toc 9" w:uiPriority="39"/>
-    <w:lsdException w:name="caption" w:uiPriority="35" w:qFormat="1"/>
-    <w:lsdException w:name="Title" w:semiHidden="0" w:uiPriority="0" w:unhideWhenUsed="0" w:qFormat="1"/>
-    <w:lsdException w:name="Default Paragraph Font" w:uiPriority="1"/>
-    <w:lsdException w:name="Subtitle" w:semiHidden="0" w:uiPriority="11" w:unhideWhenUsed="0" w:qFormat="1"/>
-    <w:lsdException w:name="Strong" w:semiHidden="0" w:uiPriority="22" w:unhideWhenUsed="0" w:qFormat="1"/>
-    <w:lsdException w:name="Emphasis" w:semiHidden="0" w:uiPriority="20" w:unhideWhenUsed="0" w:qFormat="1"/>
-    <w:lsdException w:name="Table Grid" w:semiHidden="0" w:uiPriority="59" w:unhideWhenUsed="0"/>
-    <w:lsdException w:name="Placeholder Text" w:unhideWhenUsed="0"/>
-    <w:lsdException w:name="No Spacing" w:semiHidden="0" w:uiPriority="1" w:unhideWhenUsed="0" w:qFormat="1"/>
-    <w:lsdException w:name="Light Shading" w:semiHidden="0" w:uiPriority="60" w:unhideWhenUsed="0"/>
-    <w:lsdException w:name="Light List" w:semiHidden="0" w:uiPriority="61" w:unhideWhenUsed="0"/>
-    <w:lsdException w:name="Light Grid" w:semiHidden="0" w:uiPriority="62" w:unhideWhenUsed="0"/>
-    <w:lsdException w:name="Medium Shading 1" w:semiHidden="0" w:uiPriority="63" w:unhideWhenUsed="0"/>
-    <w:lsdException w:name="Medium Shading 2" w:semiHidden="0" w:uiPriority="64" w:unhideWhenUsed="0"/>
-    <w:lsdException w:name="Medium List 1" w:semiHidden="0" w:uiPriority="65" w:unhideWhenUsed="0"/>
-    <w:lsdException w:name="Medium List 2" w:semiHidden="0" w:uiPriority="66" w:unhideWhenUsed="0"/>
-    <w:lsdException w:name="Medium Grid 1" w:semiHidden="0" w:uiPriority="67" w:unhideWhenUsed="0"/>
-    <w:lsdException w:name="Medium Grid 2" w:semiHidden="0" w:uiPriority="68" w:unhideWhenUsed="0"/>
-    <w:lsdException w:name="Medium Grid 3" w:semiHidden="0" w:uiPriority="69" w:unhideWhenUsed="0"/>
-    <w:lsdException w:name="Dark List" w:semiHidden="0" w:uiPriority="70" w:unhideWhenUsed="0"/>
-    <w:lsdException w:name="Colorful Shading" w:semiHidden="0" w:uiPriority="71" w:unhideWhenUsed="0"/>
-    <w:lsdException w:name="Colorful List" w:semiHidden="0" w:uiPriority="72" w:unhideWhenUsed="0"/>
-    <w:lsdException w:name="Colorful Grid" w:semiHidden="0" w:uiPriority="73" w:unhideWhenUsed="0"/>
-    <w:lsdException w:name="Light Shading Accent 1" w:semiHidden="0" w:uiPriority="60" w:unhideWhenUsed="0"/>
-    <w:lsdException w:name="Light List Accent 1" w:semiHidden="0" w:uiPriority="61" w:unhideWhenUsed="0"/>
-    <w:lsdException w:name="Light Grid Accent 1" w:semiHidden="0" w:uiPriority="62" w:unhideWhenUsed="0"/>
-    <w:lsdException w:name="Medium Shading 1 Accent 1" w:semiHidden="0" w:uiPriority="63" w:unhideWhenUsed="0"/>
-    <w:lsdException w:name="Medium Shading 2 Accent 1" w:semiHidden="0" w:uiPriority="64" w:unhideWhenUsed="0"/>
-    <w:lsdException w:name="Medium List 1 Accent 1" w:semiHidden="0" w:uiPriority="65" w:unhideWhenUsed="0"/>
-    <w:lsdException w:name="Revision" w:unhideWhenUsed="0"/>
-    <w:lsdException w:name="List Paragraph" w:semiHidden="0" w:uiPriority="34" w:unhideWhenUsed="0" w:qFormat="1"/>
-    <w:lsdException w:name="Quote" w:semiHidden="0" w:uiPriority="29" w:unhideWhenUsed="0" w:qFormat="1"/>
-    <w:lsdException w:name="Intense Quote" w:semiHidden="0" w:uiPriority="30" w:unhideWhenUsed="0" w:qFormat="1"/>
-    <w:lsdException w:name="Medium List 2 Accent 1" w:semiHidden="0" w:uiPriority="66" w:unhideWhenUsed="0"/>
-    <w:lsdException w:name="Medium Grid 1 Accent 1" w:semiHidden="0" w:uiPriority="67" w:unhideWhenUsed="0"/>
-    <w:lsdException w:name="Medium Grid 2 Accent 1" w:semiHidden="0" w:uiPriority="68" w:unhideWhenUsed="0"/>
-    <w:lsdException w:name="Medium Grid 3 Accent 1" w:semiHidden="0" w:uiPriority="69" w:unhideWhenUsed="0"/>
-    <w:lsdException w:name="Dark List Accent 1" w:semiHidden="0" w:uiPriority="70" w:unhideWhenUsed="0"/>
-    <w:lsdException w:name="Colorful Shading Accent 1" w:semiHidden="0" w:uiPriority="71" w:unhideWhenUsed="0"/>
-    <w:lsdException w:name="Colorful List Accent 1" w:semiHidden="0" w:uiPriority="72" w:unhideWhenUsed="0"/>
-    <w:lsdException w:name="Colorful Grid Accent 1" w:semiHidden="0" w:uiPriority="73" w:unhideWhenUsed="0"/>
-    <w:lsdException w:name="Light Shading Accent 2" w:semiHidden="0" w:uiPriority="60" w:unhideWhenUsed="0"/>
-    <w:lsdException w:name="Light List Accent 2" w:semiHidden="0" w:uiPriority="61" w:unhideWhenUsed="0"/>
-    <w:lsdException w:name="Light Grid Accent 2" w:semiHidden="0" w:uiPriority="62" w:unhideWhenUsed="0"/>
-    <w:lsdException w:name="Medium Shading 1 Accent 2" w:semiHidden="0" w:uiPriority="63" w:unhideWhenUsed="0"/>
-    <w:lsdException w:name="Medium Shading 2 Accent 2" w:semiHidden="0" w:uiPriority="64" w:unhideWhenUsed="0"/>
-    <w:lsdException w:name="Medium List 1 Accent 2" w:semiHidden="0" w:uiPriority="65" w:unhideWhenUsed="0"/>
-    <w:lsdException w:name="Medium List 2 Accent 2" w:semiHidden="0" w:uiPriority="66" w:unhideWhenUsed="0"/>
-    <w:lsdException w:name="Medium Grid 1 Accent 2" w:semiHidden="0" w:uiPriority="67" w:unhideWhenUsed="0"/>
-    <w:lsdException w:name="Medium Grid 2 Accent 2" w:semiHidden="0" w:uiPriority="68" w:unhideWhenUsed="0"/>
-    <w:lsdException w:name="Medium Grid 3 Accent 2" w:semiHidden="0" w:uiPriority="69" w:unhideWhenUsed="0"/>
-    <w:lsdException w:name="Dark List Accent 2" w:semiHidden="0" w:uiPriority="70" w:unhideWhenUsed="0"/>
-    <w:lsdException w:name="Colorful Shading Accent 2" w:semiHidden="0" w:uiPriority="71" w:unhideWhenUsed="0"/>
-    <w:lsdException w:name="Colorful List Accent 2" w:semiHidden="0" w:uiPriority="72" w:unhideWhenUsed="0"/>
-    <w:lsdException w:name="Colorful Grid Accent 2" w:semiHidden="0" w:uiPriority="73" w:unhideWhenUsed="0"/>
-    <w:lsdException w:name="Light Shading Accent 3" w:semiHidden="0" w:uiPriority="60" w:unhideWhenUsed="0"/>
-    <w:lsdException w:name="Light List Accent 3" w:semiHidden="0" w:uiPriority="61" w:unhideWhenUsed="0"/>
-    <w:lsdException w:name="Light Grid Accent 3" w:semiHidden="0" w:uiPriority="62" w:unhideWhenUsed="0"/>
-    <w:lsdException w:name="Medium Shading 1 Accent 3" w:semiHidden="0" w:uiPriority="63" w:unhideWhenUsed="0"/>
-    <w:lsdException w:name="Medium Shading 2 Accent 3" w:semiHidden="0" w:uiPriority="64" w:unhideWhenUsed="0"/>
-    <w:lsdException w:name="Medium List 1 Accent 3" w:semiHidden="0" w:uiPriority="65" w:unhideWhenUsed="0"/>
-    <w:lsdException w:name="Medium List 2 Accent 3" w:semiHidden="0" w:uiPriority="66" w:unhideWhenUsed="0"/>
-    <w:lsdException w:name="Medium Grid 1 Accent 3" w:semiHidden="0" w:uiPriority="67" w:unhideWhenUsed="0"/>
-    <w:lsdException w:name="Medium Grid 2 Accent 3" w:semiHidden="0" w:uiPriority="68" w:unhideWhenUsed="0"/>
-    <w:lsdException w:name="Medium Grid 3 Accent 3" w:semiHidden="0" w:uiPriority="69" w:unhideWhenUsed="0"/>
-    <w:lsdException w:name="Dark List Accent 3" w:semiHidden="0" w:uiPriority="70" w:unhideWhenUsed="0"/>
-    <w:lsdException w:name="Colorful Shading Accent 3" w:semiHidden="0" w:uiPriority="71" w:unhideWhenUsed="0"/>
-    <w:lsdException w:name="Colorful List Accent 3" w:semiHidden="0" w:uiPriority="72" w:unhideWhenUsed="0"/>
-    <w:lsdException w:name="Colorful Grid Accent 3" w:semiHidden="0" w:uiPriority="73" w:unhideWhenUsed="0"/>
-    <w:lsdException w:name="Light Shading Accent 4" w:semiHidden="0" w:uiPriority="60" w:unhideWhenUsed="0"/>
-    <w:lsdException w:name="Light List Accent 4" w:semiHidden="0" w:uiPriority="61" w:unhideWhenUsed="0"/>
-    <w:lsdException w:name="Light Grid Accent 4" w:semiHidden="0" w:uiPriority="62" w:unhideWhenUsed="0"/>
-    <w:lsdException w:name="Medium Shading 1 Accent 4" w:semiHidden="0" w:uiPriority="63" w:unhideWhenUsed="0"/>
-    <w:lsdException w:name="Medium Shading 2 Accent 4" w:semiHidden="0" w:uiPriority="64" w:unhideWhenUsed="0"/>
-    <w:lsdException w:name="Medium List 1 Accent 4" w:semiHidden="0" w:uiPriority="65" w:unhideWhenUsed="0"/>
-    <w:lsdException w:name="Medium List 2 Accent 4" w:semiHidden="0" w:uiPriority="66" w:unhideWhenUsed="0"/>
-    <w:lsdException w:name="Medium Grid 1 Accent 4" w:semiHidden="0" w:uiPriority="67" w:unhideWhenUsed="0"/>
-    <w:lsdException w:name="Medium Grid 2 Accent 4" w:semiHidden="0" w:uiPriority="68" w:unhideWhenUsed="0"/>
-    <w:lsdException w:name="Medium Grid 3 Accent 4" w:semiHidden="0" w:uiPriority="69" w:unhideWhenUsed="0"/>
-    <w:lsdException w:name="Dark List Accent 4" w:semiHidden="0" w:uiPriority="70" w:unhideWhenUsed="0"/>
-    <w:lsdException w:name="Colorful Shading Accent 4" w:semiHidden="0" w:uiPriority="71" w:unhideWhenUsed="0"/>
-    <w:lsdException w:name="Colorful List Accent 4" w:semiHidden="0" w:uiPriority="72" w:unhideWhenUsed="0"/>
-    <w:lsdException w:name="Colorful Grid Accent 4" w:semiHidden="0" w:uiPriority="73" w:unhideWhenUsed="0"/>
-    <w:lsdException w:name="Light Shading Accent 5" w:semiHidden="0" w:uiPriority="60" w:unhideWhenUsed="0"/>
-    <w:lsdException w:name="Light List Accent 5" w:semiHidden="0" w:uiPriority="61" w:unhideWhenUsed="0"/>
-    <w:lsdException w:name="Light Grid Accent 5" w:semiHidden="0" w:uiPriority="62" w:unhideWhenUsed="0"/>
-    <w:lsdException w:name="Medium Shading 1 Accent 5" w:semiHidden="0" w:uiPriority="63" w:unhideWhenUsed="0"/>
-    <w:lsdException w:name="Medium Shading 2 Accent 5" w:semiHidden="0" w:uiPriority="64" w:unhideWhenUsed="0"/>
-    <w:lsdException w:name="Medium List 1 Accent 5" w:semiHidden="0" w:uiPriority="65" w:unhideWhenUsed="0"/>
-    <w:lsdException w:name="Medium List 2 Accent 5" w:semiHidden="0" w:uiPriority="66" w:unhideWhenUsed="0"/>
-    <w:lsdException w:name="Medium Grid 1 Accent 5" w:semiHidden="0" w:uiPriority="67" w:unhideWhenUsed="0"/>
-    <w:lsdException w:name="Medium Grid 2 Accent 5" w:semiHidden="0" w:uiPriority="68" w:unhideWhenUsed="0"/>
-    <w:lsdException w:name="Medium Grid 3 Accent 5" w:semiHidden="0" w:uiPriority="69" w:unhideWhenUsed="0"/>
-    <w:lsdException w:name="Dark List Accent 5" w:semiHidden="0" w:uiPriority="70" w:unhideWhenUsed="0"/>
-    <w:lsdException w:name="Colorful Shading Accent 5" w:semiHidden="0" w:uiPriority="71" w:unhideWhenUsed="0"/>
-    <w:lsdException w:name="Colorful List Accent 5" w:semiHidden="0" w:uiPriority="72" w:unhideWhenUsed="0"/>
-    <w:lsdException w:name="Colorful Grid Accent 5" w:semiHidden="0" w:uiPriority="73" w:unhideWhenUsed="0"/>
-    <w:lsdException w:name="Light Shading Accent 6" w:semiHidden="0" w:uiPriority="60" w:unhideWhenUsed="0"/>
-    <w:lsdException w:name="Light List Accent 6" w:semiHidden="0" w:uiPriority="61" w:unhideWhenUsed="0"/>
-    <w:lsdException w:name="Light Grid Accent 6" w:semiHidden="0" w:uiPriority="62" w:unhideWhenUsed="0"/>
-    <w:lsdException w:name="Medium Shading 1 Accent 6" w:semiHidden="0" w:uiPriority="63" w:unhideWhenUsed="0"/>
-    <w:lsdException w:name="Medium Shading 2 Accent 6" w:semiHidden="0" w:uiPriority="64" w:unhideWhenUsed="0"/>
-    <w:lsdException w:name="Medium List 1 Accent 6" w:semiHidden="0" w:uiPriority="65" w:unhideWhenUsed="0"/>
-    <w:lsdException w:name="Medium List 2 Accent 6" w:semiHidden="0" w:uiPriority="66" w:unhideWhenUsed="0"/>
-    <w:lsdException w:name="Medium Grid 1 Accent 6" w:semiHidden="0" w:uiPriority="67" w:unhideWhenUsed="0"/>
-    <w:lsdException w:name="Medium Grid 2 Accent 6" w:semiHidden="0" w:uiPriority="68" w:unhideWhenUsed="0"/>
-    <w:lsdException w:name="Medium Grid 3 Accent 6" w:semiHidden="0" w:uiPriority="69" w:unhideWhenUsed="0"/>
-    <w:lsdException w:name="Dark List Accent 6" w:semiHidden="0" w:uiPriority="70" w:unhideWhenUsed="0"/>
-    <w:lsdException w:name="Colorful Shading Accent 6" w:semiHidden="0" w:uiPriority="71" w:unhideWhenUsed="0"/>
-    <w:lsdException w:name="Colorful List Accent 6" w:semiHidden="0" w:uiPriority="72" w:unhideWhenUsed="0"/>
-    <w:lsdException w:name="Colorful Grid Accent 6" w:semiHidden="0" w:uiPriority="73" w:unhideWhenUsed="0"/>
-    <w:lsdException w:name="Subtle Emphasis" w:semiHidden="0" w:uiPriority="19" w:unhideWhenUsed="0" w:qFormat="1"/>
-    <w:lsdException w:name="Intense Emphasis" w:semiHidden="0" w:uiPriority="21" w:unhideWhenUsed="0" w:qFormat="1"/>
-    <w:lsdException w:name="Subtle Reference" w:semiHidden="0" w:uiPriority="31" w:unhideWhenUsed="0" w:qFormat="1"/>
-    <w:lsdException w:name="Intense Reference" w:semiHidden="0" w:uiPriority="32" w:unhideWhenUsed="0" w:qFormat="1"/>
-    <w:lsdException w:name="Book Title" w:semiHidden="0" w:uiPriority="33" w:unhideWhenUsed="0" w:qFormat="1"/>
-    <w:lsdException w:name="Bibliography" w:uiPriority="37"/>
-    <w:lsdException w:name="TOC Heading" w:uiPriority="39" w:qFormat="1"/>
+  <w:latentStyles w:defLockedState="0" w:defUIPriority="99" w:defSemiHidden="0" w:defUnhideWhenUsed="0" w:defQFormat="0" w:count="371">
+    <w:lsdException w:name="Normal" w:uiPriority="0" w:qFormat="1"/>
+    <w:lsdException w:name="heading 1" w:uiPriority="0" w:qFormat="1"/>
+    <w:lsdException w:name="heading 2" w:semiHidden="1" w:uiPriority="0" w:unhideWhenUsed="1" w:qFormat="1"/>
+    <w:lsdException w:name="heading 3" w:semiHidden="1" w:uiPriority="0" w:unhideWhenUsed="1" w:qFormat="1"/>
+    <w:lsdException w:name="heading 4" w:semiHidden="1" w:uiPriority="0" w:unhideWhenUsed="1" w:qFormat="1"/>
+    <w:lsdException w:name="heading 5" w:semiHidden="1" w:uiPriority="0" w:unhideWhenUsed="1" w:qFormat="1"/>
+    <w:lsdException w:name="heading 6" w:semiHidden="1" w:uiPriority="0" w:unhideWhenUsed="1" w:qFormat="1"/>
+    <w:lsdException w:name="heading 7" w:semiHidden="1" w:uiPriority="0" w:unhideWhenUsed="1" w:qFormat="1"/>
+    <w:lsdException w:name="heading 8" w:semiHidden="1" w:uiPriority="0" w:unhideWhenUsed="1" w:qFormat="1"/>
+    <w:lsdException w:name="heading 9" w:semiHidden="1" w:uiPriority="0" w:unhideWhenUsed="1" w:qFormat="1"/>
+    <w:lsdException w:name="index 1" w:semiHidden="1" w:unhideWhenUsed="1"/>
+    <w:lsdException w:name="index 2" w:semiHidden="1" w:unhideWhenUsed="1"/>
+    <w:lsdException w:name="index 3" w:semiHidden="1" w:unhideWhenUsed="1"/>
+    <w:lsdException w:name="index 4" w:semiHidden="1" w:unhideWhenUsed="1"/>
+    <w:lsdException w:name="index 5" w:semiHidden="1" w:unhideWhenUsed="1"/>
+    <w:lsdException w:name="index 6" w:semiHidden="1" w:unhideWhenUsed="1"/>
+    <w:lsdException w:name="index 7" w:semiHidden="1" w:unhideWhenUsed="1"/>
+    <w:lsdException w:name="index 8" w:semiHidden="1" w:unhideWhenUsed="1"/>
+    <w:lsdException w:name="index 9" w:semiHidden="1" w:unhideWhenUsed="1"/>
+    <w:lsdException w:name="toc 1" w:semiHidden="1" w:uiPriority="39" w:unhideWhenUsed="1"/>
+    <w:lsdException w:name="toc 2" w:semiHidden="1" w:uiPriority="39" w:unhideWhenUsed="1"/>
+    <w:lsdException w:name="toc 3" w:semiHidden="1" w:uiPriority="39" w:unhideWhenUsed="1"/>
+    <w:lsdException w:name="toc 4" w:semiHidden="1" w:uiPriority="39" w:unhideWhenUsed="1"/>
+    <w:lsdException w:name="toc 5" w:semiHidden="1" w:uiPriority="39" w:unhideWhenUsed="1"/>
+    <w:lsdException w:name="toc 6" w:semiHidden="1" w:uiPriority="39" w:unhideWhenUsed="1"/>
+    <w:lsdException w:name="toc 7" w:semiHidden="1" w:uiPriority="39" w:unhideWhenUsed="1"/>
+    <w:lsdException w:name="toc 8" w:semiHidden="1" w:uiPriority="39" w:unhideWhenUsed="1"/>
+    <w:lsdException w:name="toc 9" w:semiHidden="1" w:uiPriority="39" w:unhideWhenUsed="1"/>
+    <w:lsdException w:name="Normal Indent" w:semiHidden="1" w:unhideWhenUsed="1"/>
+    <w:lsdException w:name="footnote text" w:semiHidden="1" w:unhideWhenUsed="1"/>
+    <w:lsdException w:name="annotation text" w:semiHidden="1" w:unhideWhenUsed="1"/>
+    <w:lsdException w:name="header" w:semiHidden="1" w:unhideWhenUsed="1"/>
+    <w:lsdException w:name="footer" w:semiHidden="1" w:unhideWhenUsed="1"/>
+    <w:lsdException w:name="index heading" w:semiHidden="1" w:unhideWhenUsed="1"/>
+    <w:lsdException w:name="caption" w:semiHidden="1" w:uiPriority="35" w:unhideWhenUsed="1" w:qFormat="1"/>
+    <w:lsdException w:name="table of figures" w:semiHidden="1" w:unhideWhenUsed="1"/>
+    <w:lsdException w:name="envelope address" w:semiHidden="1" w:unhideWhenUsed="1"/>
+    <w:lsdException w:name="envelope return" w:semiHidden="1" w:unhideWhenUsed="1"/>
+    <w:lsdException w:name="footnote reference" w:semiHidden="1" w:unhideWhenUsed="1"/>
+    <w:lsdException w:name="annotation reference" w:semiHidden="1" w:unhideWhenUsed="1"/>
+    <w:lsdException w:name="line number" w:semiHidden="1" w:unhideWhenUsed="1"/>
+    <w:lsdException w:name="page number" w:semiHidden="1" w:unhideWhenUsed="1"/>
+    <w:lsdException w:name="endnote reference" w:semiHidden="1" w:unhideWhenUsed="1"/>
+    <w:lsdException w:name="endnote text" w:semiHidden="1" w:unhideWhenUsed="1"/>
+    <w:lsdException w:name="table of authorities" w:semiHidden="1" w:unhideWhenUsed="1"/>
+    <w:lsdException w:name="macro" w:semiHidden="1" w:unhideWhenUsed="1"/>
+    <w:lsdException w:name="toa heading" w:semiHidden="1" w:unhideWhenUsed="1"/>
+    <w:lsdException w:name="List" w:semiHidden="1" w:unhideWhenUsed="1"/>
+    <w:lsdException w:name="List Bullet" w:semiHidden="1" w:unhideWhenUsed="1"/>
+    <w:lsdException w:name="List Number" w:semiHidden="1" w:unhideWhenUsed="1"/>
+    <w:lsdException w:name="List 2" w:semiHidden="1" w:unhideWhenUsed="1"/>
+    <w:lsdException w:name="List 3" w:semiHidden="1" w:unhideWhenUsed="1"/>
+    <w:lsdException w:name="List 4" w:semiHidden="1" w:unhideWhenUsed="1"/>
+    <w:lsdException w:name="List 5" w:semiHidden="1" w:unhideWhenUsed="1"/>
+    <w:lsdException w:name="List Bullet 2" w:semiHidden="1" w:unhideWhenUsed="1"/>
+    <w:lsdException w:name="List Bullet 3" w:semiHidden="1" w:unhideWhenUsed="1"/>
+    <w:lsdException w:name="List Bullet 4" w:semiHidden="1" w:unhideWhenUsed="1"/>
+    <w:lsdException w:name="List Bullet 5" w:semiHidden="1" w:unhideWhenUsed="1"/>
+    <w:lsdException w:name="List Number 2" w:semiHidden="1" w:unhideWhenUsed="1"/>
+    <w:lsdException w:name="List Number 3" w:semiHidden="1" w:unhideWhenUsed="1"/>
+    <w:lsdException w:name="List Number 4" w:semiHidden="1" w:unhideWhenUsed="1"/>
+    <w:lsdException w:name="List Number 5" w:semiHidden="1" w:unhideWhenUsed="1"/>
+    <w:lsdException w:name="Title" w:uiPriority="0" w:qFormat="1"/>
+    <w:lsdException w:name="Closing" w:semiHidden="1" w:unhideWhenUsed="1"/>
+    <w:lsdException w:name="Signature" w:semiHidden="1" w:unhideWhenUsed="1"/>
+    <w:lsdException w:name="Default Paragraph Font" w:semiHidden="1" w:uiPriority="1" w:unhideWhenUsed="1"/>
+    <w:lsdException w:name="Body Text" w:semiHidden="1" w:unhideWhenUsed="1"/>
+    <w:lsdException w:name="Body Text Indent" w:semiHidden="1" w:unhideWhenUsed="1"/>
+    <w:lsdException w:name="List Continue" w:semiHidden="1" w:unhideWhenUsed="1"/>
+    <w:lsdException w:name="List Continue 2" w:semiHidden="1" w:unhideWhenUsed="1"/>
+    <w:lsdException w:name="List Continue 3" w:semiHidden="1" w:unhideWhenUsed="1"/>
+    <w:lsdException w:name="List Continue 4" w:semiHidden="1" w:unhideWhenUsed="1"/>
+    <w:lsdException w:name="List Continue 5" w:semiHidden="1" w:unhideWhenUsed="1"/>
+    <w:lsdException w:name="Message Header" w:semiHidden="1" w:unhideWhenUsed="1"/>
+    <w:lsdException w:name="Subtitle" w:uiPriority="11" w:qFormat="1"/>
+    <w:lsdException w:name="Salutation" w:semiHidden="1" w:unhideWhenUsed="1"/>
+    <w:lsdException w:name="Date" w:semiHidden="1" w:unhideWhenUsed="1"/>
+    <w:lsdException w:name="Body Text First Indent" w:semiHidden="1" w:unhideWhenUsed="1"/>
+    <w:lsdException w:name="Body Text First Indent 2" w:semiHidden="1" w:unhideWhenUsed="1"/>
+    <w:lsdException w:name="Note Heading" w:semiHidden="1" w:unhideWhenUsed="1"/>
+    <w:lsdException w:name="Body Text 2" w:semiHidden="1" w:unhideWhenUsed="1"/>
+    <w:lsdException w:name="Body Text 3" w:semiHidden="1" w:unhideWhenUsed="1"/>
+    <w:lsdException w:name="Body Text Indent 2" w:semiHidden="1" w:unhideWhenUsed="1"/>
+    <w:lsdException w:name="Body Text Indent 3" w:semiHidden="1" w:unhideWhenUsed="1"/>
+    <w:lsdException w:name="Block Text" w:semiHidden="1" w:unhideWhenUsed="1"/>
+    <w:lsdException w:name="Hyperlink" w:semiHidden="1" w:unhideWhenUsed="1"/>
+    <w:lsdException w:name="FollowedHyperlink" w:semiHidden="1" w:unhideWhenUsed="1"/>
+    <w:lsdException w:name="Strong" w:uiPriority="22" w:qFormat="1"/>
+    <w:lsdException w:name="Emphasis" w:uiPriority="20" w:qFormat="1"/>
+    <w:lsdException w:name="Document Map" w:semiHidden="1" w:unhideWhenUsed="1"/>
+    <w:lsdException w:name="Plain Text" w:semiHidden="1" w:unhideWhenUsed="1"/>
+    <w:lsdException w:name="E-mail Signature" w:semiHidden="1" w:unhideWhenUsed="1"/>
+    <w:lsdException w:name="HTML Top of Form" w:semiHidden="1" w:unhideWhenUsed="1"/>
+    <w:lsdException w:name="HTML Bottom of Form" w:semiHidden="1" w:unhideWhenUsed="1"/>
+    <w:lsdException w:name="Normal (Web)" w:semiHidden="1" w:unhideWhenUsed="1"/>
+    <w:lsdException w:name="HTML Acronym" w:semiHidden="1" w:unhideWhenUsed="1"/>
+    <w:lsdException w:name="HTML Address" w:semiHidden="1" w:unhideWhenUsed="1"/>
+    <w:lsdException w:name="HTML Cite" w:semiHidden="1" w:unhideWhenUsed="1"/>
+    <w:lsdException w:name="HTML Code" w:semiHidden="1" w:unhideWhenUsed="1"/>
+    <w:lsdException w:name="HTML Definition" w:semiHidden="1" w:unhideWhenUsed="1"/>
+    <w:lsdException w:name="HTML Keyboard" w:semiHidden="1" w:unhideWhenUsed="1"/>
+    <w:lsdException w:name="HTML Preformatted" w:semiHidden="1" w:unhideWhenUsed="1"/>
+    <w:lsdException w:name="HTML Sample" w:semiHidden="1" w:unhideWhenUsed="1"/>
+    <w:lsdException w:name="HTML Typewriter" w:semiHidden="1" w:unhideWhenUsed="1"/>
+    <w:lsdException w:name="HTML Variable" w:semiHidden="1" w:unhideWhenUsed="1"/>
+    <w:lsdException w:name="Normal Table" w:semiHidden="1" w:unhideWhenUsed="1"/>
+    <w:lsdException w:name="annotation subject" w:semiHidden="1" w:unhideWhenUsed="1"/>
+    <w:lsdException w:name="No List" w:semiHidden="1" w:unhideWhenUsed="1"/>
+    <w:lsdException w:name="Outline List 1" w:semiHidden="1" w:unhideWhenUsed="1"/>
+    <w:lsdException w:name="Outline List 2" w:semiHidden="1" w:unhideWhenUsed="1"/>
+    <w:lsdException w:name="Outline List 3" w:semiHidden="1" w:unhideWhenUsed="1"/>
+    <w:lsdException w:name="Table Simple 1" w:semiHidden="1" w:unhideWhenUsed="1"/>
+    <w:lsdException w:name="Table Simple 2" w:semiHidden="1" w:unhideWhenUsed="1"/>
+    <w:lsdException w:name="Table Simple 3" w:semiHidden="1" w:unhideWhenUsed="1"/>
+    <w:lsdException w:name="Table Classic 1" w:semiHidden="1" w:unhideWhenUsed="1"/>
+    <w:lsdException w:name="Table Classic 2" w:semiHidden="1" w:unhideWhenUsed="1"/>
+    <w:lsdException w:name="Table Classic 3" w:semiHidden="1" w:unhideWhenUsed="1"/>
+    <w:lsdException w:name="Table Classic 4" w:semiHidden="1" w:unhideWhenUsed="1"/>
+    <w:lsdException w:name="Table Colorful 1" w:semiHidden="1" w:unhideWhenUsed="1"/>
+    <w:lsdException w:name="Table Colorful 2" w:semiHidden="1" w:unhideWhenUsed="1"/>
+    <w:lsdException w:name="Table Colorful 3" w:semiHidden="1" w:unhideWhenUsed="1"/>
+    <w:lsdException w:name="Table Columns 1" w:semiHidden="1" w:unhideWhenUsed="1"/>
+    <w:lsdException w:name="Table Columns 2" w:semiHidden="1" w:unhideWhenUsed="1"/>
+    <w:lsdException w:name="Table Columns 3" w:semiHidden="1" w:unhideWhenUsed="1"/>
+    <w:lsdException w:name="Table Columns 4" w:semiHidden="1" w:unhideWhenUsed="1"/>
+    <w:lsdException w:name="Table Columns 5" w:semiHidden="1" w:unhideWhenUsed="1"/>
+    <w:lsdException w:name="Table Grid 1" w:semiHidden="1" w:unhideWhenUsed="1"/>
+    <w:lsdException w:name="Table Grid 2" w:semiHidden="1" w:unhideWhenUsed="1"/>
+    <w:lsdException w:name="Table Grid 3" w:semiHidden="1" w:unhideWhenUsed="1"/>
+    <w:lsdException w:name="Table Grid 4" w:semiHidden="1" w:unhideWhenUsed="1"/>
+    <w:lsdException w:name="Table Grid 5" w:semiHidden="1" w:unhideWhenUsed="1"/>
+    <w:lsdException w:name="Table Grid 6" w:semiHidden="1" w:unhideWhenUsed="1"/>
+    <w:lsdException w:name="Table Grid 7" w:semiHidden="1" w:unhideWhenUsed="1"/>
+    <w:lsdException w:name="Table Grid 8" w:semiHidden="1" w:unhideWhenUsed="1"/>
+    <w:lsdException w:name="Table List 1" w:semiHidden="1" w:unhideWhenUsed="1"/>
+    <w:lsdException w:name="Table List 2" w:semiHidden="1" w:unhideWhenUsed="1"/>
+    <w:lsdException w:name="Table List 3" w:semiHidden="1" w:unhideWhenUsed="1"/>
+    <w:lsdException w:name="Table List 4" w:semiHidden="1" w:unhideWhenUsed="1"/>
+    <w:lsdException w:name="Table List 5" w:semiHidden="1" w:unhideWhenUsed="1"/>
+    <w:lsdException w:name="Table List 6" w:semiHidden="1" w:unhideWhenUsed="1"/>
+    <w:lsdException w:name="Table List 7" w:semiHidden="1" w:unhideWhenUsed="1"/>
+    <w:lsdException w:name="Table List 8" w:semiHidden="1" w:unhideWhenUsed="1"/>
+    <w:lsdException w:name="Table 3D effects 1" w:semiHidden="1" w:unhideWhenUsed="1"/>
+    <w:lsdException w:name="Table 3D effects 2" w:semiHidden="1" w:unhideWhenUsed="1"/>
+    <w:lsdException w:name="Table 3D effects 3" w:semiHidden="1" w:unhideWhenUsed="1"/>
+    <w:lsdException w:name="Table Contemporary" w:semiHidden="1" w:unhideWhenUsed="1"/>
+    <w:lsdException w:name="Table Elegant" w:semiHidden="1" w:unhideWhenUsed="1"/>
+    <w:lsdException w:name="Table Professional" w:semiHidden="1" w:unhideWhenUsed="1"/>
+    <w:lsdException w:name="Table Subtle 1" w:semiHidden="1" w:unhideWhenUsed="1"/>
+    <w:lsdException w:name="Table Subtle 2" w:semiHidden="1" w:unhideWhenUsed="1"/>
+    <w:lsdException w:name="Table Web 1" w:semiHidden="1" w:unhideWhenUsed="1"/>
+    <w:lsdException w:name="Table Web 2" w:semiHidden="1" w:unhideWhenUsed="1"/>
+    <w:lsdException w:name="Table Web 3" w:semiHidden="1" w:unhideWhenUsed="1"/>
+    <w:lsdException w:name="Balloon Text" w:semiHidden="1" w:unhideWhenUsed="1"/>
+    <w:lsdException w:name="Table Grid" w:uiPriority="59"/>
+    <w:lsdException w:name="Table Theme" w:semiHidden="1" w:unhideWhenUsed="1"/>
+    <w:lsdException w:name="Placeholder Text" w:semiHidden="1"/>
+    <w:lsdException w:name="No Spacing" w:uiPriority="1" w:qFormat="1"/>
+    <w:lsdException w:name="Light Shading" w:uiPriority="60"/>
+    <w:lsdException w:name="Light List" w:uiPriority="61"/>
+    <w:lsdException w:name="Light Grid" w:uiPriority="62"/>
+    <w:lsdException w:name="Medium Shading 1" w:uiPriority="63"/>
+    <w:lsdException w:name="Medium Shading 2" w:uiPriority="64"/>
+    <w:lsdException w:name="Medium List 1" w:uiPriority="65"/>
+    <w:lsdException w:name="Medium List 2" w:uiPriority="66"/>
+    <w:lsdException w:name="Medium Grid 1" w:uiPriority="67"/>
+    <w:lsdException w:name="Medium Grid 2" w:uiPriority="68"/>
+    <w:lsdException w:name="Medium Grid 3" w:uiPriority="69"/>
+    <w:lsdException w:name="Dark List" w:uiPriority="70"/>
+    <w:lsdException w:name="Colorful Shading" w:uiPriority="71"/>
+    <w:lsdException w:name="Colorful List" w:uiPriority="72"/>
+    <w:lsdException w:name="Colorful Grid" w:uiPriority="73"/>
+    <w:lsdException w:name="Light Shading Accent 1" w:uiPriority="60"/>
+    <w:lsdException w:name="Light List Accent 1" w:uiPriority="61"/>
+    <w:lsdException w:name="Light Grid Accent 1" w:uiPriority="62"/>
+    <w:lsdException w:name="Medium Shading 1 Accent 1" w:uiPriority="63"/>
+    <w:lsdException w:name="Medium Shading 2 Accent 1" w:uiPriority="64"/>
+    <w:lsdException w:name="Medium List 1 Accent 1" w:uiPriority="65"/>
+    <w:lsdException w:name="Revision" w:semiHidden="1"/>
+    <w:lsdException w:name="List Paragraph" w:uiPriority="34" w:qFormat="1"/>
+    <w:lsdException w:name="Quote" w:uiPriority="29" w:qFormat="1"/>
+    <w:lsdException w:name="Intense Quote" w:uiPriority="30" w:qFormat="1"/>
+    <w:lsdException w:name="Medium List 2 Accent 1" w:uiPriority="66"/>
+    <w:lsdException w:name="Medium Grid 1 Accent 1" w:uiPriority="67"/>
+    <w:lsdException w:name="Medium Grid 2 Accent 1" w:uiPriority="68"/>
+    <w:lsdException w:name="Medium Grid 3 Accent 1" w:uiPriority="69"/>
+    <w:lsdException w:name="Dark List Accent 1" w:uiPriority="70"/>
+    <w:lsdException w:name="Colorful Shading Accent 1" w:uiPriority="71"/>
+    <w:lsdException w:name="Colorful List Accent 1" w:uiPriority="72"/>
+    <w:lsdException w:name="Colorful Grid Accent 1" w:uiPriority="73"/>
+    <w:lsdException w:name="Light Shading Accent 2" w:uiPriority="60"/>
+    <w:lsdException w:name="Light List Accent 2" w:uiPriority="61"/>
+    <w:lsdException w:name="Light Grid Accent 2" w:uiPriority="62"/>
+    <w:lsdException w:name="Medium Shading 1 Accent 2" w:uiPriority="63"/>
+    <w:lsdException w:name="Medium Shading 2 Accent 2" w:uiPriority="64"/>
+    <w:lsdException w:name="Medium List 1 Accent 2" w:uiPriority="65"/>
+    <w:lsdException w:name="Medium List 2 Accent 2" w:uiPriority="66"/>
+    <w:lsdException w:name="Medium Grid 1 Accent 2" w:uiPriority="67"/>
+    <w:lsdException w:name="Medium Grid 2 Accent 2" w:uiPriority="68"/>
+    <w:lsdException w:name="Medium Grid 3 Accent 2" w:uiPriority="69"/>
+    <w:lsdException w:name="Dark List Accent 2" w:uiPriority="70"/>
+    <w:lsdException w:name="Colorful Shading Accent 2" w:uiPriority="71"/>
+    <w:lsdException w:name="Colorful List Accent 2" w:uiPriority="72"/>
+    <w:lsdException w:name="Colorful Grid Accent 2" w:uiPriority="73"/>
+    <w:lsdException w:name="Light Shading Accent 3" w:uiPriority="60"/>
+    <w:lsdException w:name="Light List Accent 3" w:uiPriority="61"/>
+    <w:lsdException w:name="Light Grid Accent 3" w:uiPriority="62"/>
+    <w:lsdException w:name="Medium Shading 1 Accent 3" w:uiPriority="63"/>
+    <w:lsdException w:name="Medium Shading 2 Accent 3" w:uiPriority="64"/>
+    <w:lsdException w:name="Medium List 1 Accent 3" w:uiPriority="65"/>
+    <w:lsdException w:name="Medium List 2 Accent 3" w:uiPriority="66"/>
+    <w:lsdException w:name="Medium Grid 1 Accent 3" w:uiPriority="67"/>
+    <w:lsdException w:name="Medium Grid 2 Accent 3" w:uiPriority="68"/>
+    <w:lsdException w:name="Medium Grid 3 Accent 3" w:uiPriority="69"/>
+    <w:lsdException w:name="Dark List Accent 3" w:uiPriority="70"/>
+    <w:lsdException w:name="Colorful Shading Accent 3" w:uiPriority="71"/>
+    <w:lsdException w:name="Colorful List Accent 3" w:uiPriority="72"/>
+    <w:lsdException w:name="Colorful Grid Accent 3" w:uiPriority="73"/>
+    <w:lsdException w:name="Light Shading Accent 4" w:uiPriority="60"/>
+    <w:lsdException w:name="Light List Accent 4" w:uiPriority="61"/>
+    <w:lsdException w:name="Light Grid Accent 4" w:uiPriority="62"/>
+    <w:lsdException w:name="Medium Shading 1 Accent 4" w:uiPriority="63"/>
+    <w:lsdException w:name="Medium Shading 2 Accent 4" w:uiPriority="64"/>
+    <w:lsdException w:name="Medium List 1 Accent 4" w:uiPriority="65"/>
+    <w:lsdException w:name="Medium List 2 Accent 4" w:uiPriority="66"/>
+    <w:lsdException w:name="Medium Grid 1 Accent 4" w:uiPriority="67"/>
+    <w:lsdException w:name="Medium Grid 2 Accent 4" w:uiPriority="68"/>
+    <w:lsdException w:name="Medium Grid 3 Accent 4" w:uiPriority="69"/>
+    <w:lsdException w:name="Dark List Accent 4" w:uiPriority="70"/>
+    <w:lsdException w:name="Colorful Shading Accent 4" w:uiPriority="71"/>
+    <w:lsdException w:name="Colorful List Accent 4" w:uiPriority="72"/>
+    <w:lsdException w:name="Colorful Grid Accent 4" w:uiPriority="73"/>
+    <w:lsdException w:name="Light Shading Accent 5" w:uiPriority="60"/>
+    <w:lsdException w:name="Light List Accent 5" w:uiPriority="61"/>
+    <w:lsdException w:name="Light Grid Accent 5" w:uiPriority="62"/>
+    <w:lsdException w:name="Medium Shading 1 Accent 5" w:uiPriority="63"/>
+    <w:lsdException w:name="Medium Shading 2 Accent 5" w:uiPriority="64"/>
+    <w:lsdException w:name="Medium List 1 Accent 5" w:uiPriority="65"/>
+    <w:lsdException w:name="Medium List 2 Accent 5" w:uiPriority="66"/>
+    <w:lsdException w:name="Medium Grid 1 Accent 5" w:uiPriority="67"/>
+    <w:lsdException w:name="Medium Grid 2 Accent 5" w:uiPriority="68"/>
+    <w:lsdException w:name="Medium Grid 3 Accent 5" w:uiPriority="69"/>
+    <w:lsdException w:name="Dark List Accent 5" w:uiPriority="70"/>
+    <w:lsdException w:name="Colorful Shading Accent 5" w:uiPriority="71"/>
+    <w:lsdException w:name="Colorful List Accent 5" w:uiPriority="72"/>
+    <w:lsdException w:name="Colorful Grid Accent 5" w:uiPriority="73"/>
+    <w:lsdException w:name="Light Shading Accent 6" w:uiPriority="60"/>
+    <w:lsdException w:name="Light List Accent 6" w:uiPriority="61"/>
+    <w:lsdException w:name="Light Grid Accent 6" w:uiPriority="62"/>
+    <w:lsdException w:name="Medium Shading 1 Accent 6" w:uiPriority="63"/>
+    <w:lsdException w:name="Medium Shading 2 Accent 6" w:uiPriority="64"/>
+    <w:lsdException w:name="Medium List 1 Accent 6" w:uiPriority="65"/>
+    <w:lsdException w:name="Medium List 2 Accent 6" w:uiPriority="66"/>
+    <w:lsdException w:name="Medium Grid 1 Accent 6" w:uiPriority="67"/>
+    <w:lsdException w:name="Medium Grid 2 Accent 6" w:uiPriority="68"/>
+    <w:lsdException w:name="Medium Grid 3 Accent 6" w:uiPriority="69"/>
+    <w:lsdException w:name="Dark List Accent 6" w:uiPriority="70"/>
+    <w:lsdException w:name="Colorful Shading Accent 6" w:uiPriority="71"/>
+    <w:lsdException w:name="Colorful List Accent 6" w:uiPriority="72"/>
+    <w:lsdException w:name="Colorful Grid Accent 6" w:uiPriority="73"/>
+    <w:lsdException w:name="Subtle Emphasis" w:uiPriority="19" w:qFormat="1"/>
+    <w:lsdException w:name="Intense Emphasis" w:uiPriority="21" w:qFormat="1"/>
+    <w:lsdException w:name="Subtle Reference" w:uiPriority="31" w:qFormat="1"/>
+    <w:lsdException w:name="Intense Reference" w:uiPriority="32" w:qFormat="1"/>
+    <w:lsdException w:name="Book Title" w:uiPriority="33" w:qFormat="1"/>
+    <w:lsdException w:name="Bibliography" w:semiHidden="1" w:uiPriority="37" w:unhideWhenUsed="1"/>
+    <w:lsdException w:name="TOC Heading" w:semiHidden="1" w:uiPriority="39" w:unhideWhenUsed="1" w:qFormat="1"/>
+    <w:lsdException w:name="Plain Table 1" w:uiPriority="41"/>
+    <w:lsdException w:name="Plain Table 2" w:uiPriority="42"/>
+    <w:lsdException w:name="Plain Table 3" w:uiPriority="43"/>
+    <w:lsdException w:name="Plain Table 4" w:uiPriority="44"/>
+    <w:lsdException w:name="Plain Table 5" w:uiPriority="45"/>
+    <w:lsdException w:name="Grid Table Light" w:uiPriority="40"/>
+    <w:lsdException w:name="Grid Table 1 Light" w:uiPriority="46"/>
+    <w:lsdException w:name="Grid Table 2" w:uiPriority="47"/>
+    <w:lsdException w:name="Grid Table 3" w:uiPriority="48"/>
+    <w:lsdException w:name="Grid Table 4" w:uiPriority="49"/>
+    <w:lsdException w:name="Grid Table 5 Dark" w:uiPriority="50"/>
+    <w:lsdException w:name="Grid Table 6 Colorful" w:uiPriority="51"/>
+    <w:lsdException w:name="Grid Table 7 Colorful" w:uiPriority="52"/>
+    <w:lsdException w:name="Grid Table 1 Light Accent 1" w:uiPriority="46"/>
+    <w:lsdException w:name="Grid Table 2 Accent 1" w:uiPriority="47"/>
+    <w:lsdException w:name="Grid Table 3 Accent 1" w:uiPriority="48"/>
+    <w:lsdException w:name="Grid Table 4 Accent 1" w:uiPriority="49"/>
+    <w:lsdException w:name="Grid Table 5 Dark Accent 1" w:uiPriority="50"/>
+    <w:lsdException w:name="Grid Table 6 Colorful Accent 1" w:uiPriority="51"/>
+    <w:lsdException w:name="Grid Table 7 Colorful Accent 1" w:uiPriority="52"/>
+    <w:lsdException w:name="Grid Table 1 Light Accent 2" w:uiPriority="46"/>
+    <w:lsdException w:name="Grid Table 2 Accent 2" w:uiPriority="47"/>
+    <w:lsdException w:name="Grid Table 3 Accent 2" w:uiPriority="48"/>
+    <w:lsdException w:name="Grid Table 4 Accent 2" w:uiPriority="49"/>
+    <w:lsdException w:name="Grid Table 5 Dark Accent 2" w:uiPriority="50"/>
+    <w:lsdException w:name="Grid Table 6 Colorful Accent 2" w:uiPriority="51"/>
+    <w:lsdException w:name="Grid Table 7 Colorful Accent 2" w:uiPriority="52"/>
+    <w:lsdException w:name="Grid Table 1 Light Accent 3" w:uiPriority="46"/>
+    <w:lsdException w:name="Grid Table 2 Accent 3" w:uiPriority="47"/>
+    <w:lsdException w:name="Grid Table 3 Accent 3" w:uiPriority="48"/>
+    <w:lsdException w:name="Grid Table 4 Accent 3" w:uiPriority="49"/>
+    <w:lsdException w:name="Grid Table 5 Dark Accent 3" w:uiPriority="50"/>
+    <w:lsdException w:name="Grid Table 6 Colorful Accent 3" w:uiPriority="51"/>
+    <w:lsdException w:name="Grid Table 7 Colorful Accent 3" w:uiPriority="52"/>
+    <w:lsdException w:name="Grid Table 1 Light Accent 4" w:uiPriority="46"/>
+    <w:lsdException w:name="Grid Table 2 Accent 4" w:uiPriority="47"/>
+    <w:lsdException w:name="Grid Table 3 Accent 4" w:uiPriority="48"/>
+    <w:lsdException w:name="Grid Table 4 Accent 4" w:uiPriority="49"/>
+    <w:lsdException w:name="Grid Table 5 Dark Accent 4" w:uiPriority="50"/>
+    <w:lsdException w:name="Grid Table 6 Colorful Accent 4" w:uiPriority="51"/>
+    <w:lsdException w:name="Grid Table 7 Colorful Accent 4" w:uiPriority="52"/>
+    <w:lsdException w:name="Grid Table 1 Light Accent 5" w:uiPriority="46"/>
+    <w:lsdException w:name="Grid Table 2 Accent 5" w:uiPriority="47"/>
+    <w:lsdException w:name="Grid Table 3 Accent 5" w:uiPriority="48"/>
+    <w:lsdException w:name="Grid Table 4 Accent 5" w:uiPriority="49"/>
+    <w:lsdException w:name="Grid Table 5 Dark Accent 5" w:uiPriority="50"/>
+    <w:lsdException w:name="Grid Table 6 Colorful Accent 5" w:uiPriority="51"/>
+    <w:lsdException w:name="Grid Table 7 Colorful Accent 5" w:uiPriority="52"/>
+    <w:lsdException w:name="Grid Table 1 Light Accent 6" w:uiPriority="46"/>
+    <w:lsdException w:name="Grid Table 2 Accent 6" w:uiPriority="47"/>
+    <w:lsdException w:name="Grid Table 3 Accent 6" w:uiPriority="48"/>
+    <w:lsdException w:name="Grid Table 4 Accent 6" w:uiPriority="49"/>
+    <w:lsdException w:name="Grid Table 5 Dark Accent 6" w:uiPriority="50"/>
+    <w:lsdException w:name="Grid Table 6 Colorful Accent 6" w:uiPriority="51"/>
+    <w:lsdException w:name="Grid Table 7 Colorful Accent 6" w:uiPriority="52"/>
+    <w:lsdException w:name="List Table 1 Light" w:uiPriority="46"/>
+    <w:lsdException w:name="List Table 2" w:uiPriority="47"/>
+    <w:lsdException w:name="List Table 3" w:uiPriority="48"/>
+    <w:lsdException w:name="List Table 4" w:uiPriority="49"/>
+    <w:lsdException w:name="List Table 5 Dark" w:uiPriority="50"/>
+    <w:lsdException w:name="List Table 6 Colorful" w:uiPriority="51"/>
+    <w:lsdException w:name="List Table 7 Colorful" w:uiPriority="52"/>
+    <w:lsdException w:name="List Table 1 Light Accent 1" w:uiPriority="46"/>
+    <w:lsdException w:name="List Table 2 Accent 1" w:uiPriority="47"/>
+    <w:lsdException w:name="List Table 3 Accent 1" w:uiPriority="48"/>
+    <w:lsdException w:name="List Table 4 Accent 1" w:uiPriority="49"/>
+    <w:lsdException w:name="List Table 5 Dark Accent 1" w:uiPriority="50"/>
+    <w:lsdException w:name="List Table 6 Colorful Accent 1" w:uiPriority="51"/>
+    <w:lsdException w:name="List Table 7 Colorful Accent 1" w:uiPriority="52"/>
+    <w:lsdException w:name="List Table 1 Light Accent 2" w:uiPriority="46"/>
+    <w:lsdException w:name="List Table 2 Accent 2" w:uiPriority="47"/>
+    <w:lsdException w:name="List Table 3 Accent 2" w:uiPriority="48"/>
+    <w:lsdException w:name="List Table 4 Accent 2" w:uiPriority="49"/>
+    <w:lsdException w:name="List Table 5 Dark Accent 2" w:uiPriority="50"/>
+    <w:lsdException w:name="List Table 6 Colorful Accent 2" w:uiPriority="51"/>
+    <w:lsdException w:name="List Table 7 Colorful Accent 2" w:uiPriority="52"/>
+    <w:lsdException w:name="List Table 1 Light Accent 3" w:uiPriority="46"/>
+    <w:lsdException w:name="List Table 2 Accent 3" w:uiPriority="47"/>
+    <w:lsdException w:name="List Table 3 Accent 3" w:uiPriority="48"/>
+    <w:lsdException w:name="List Table 4 Accent 3" w:uiPriority="49"/>
+    <w:lsdException w:name="List Table 5 Dark Accent 3" w:uiPriority="50"/>
+    <w:lsdException w:name="List Table 6 Colorful Accent 3" w:uiPriority="51"/>
+    <w:lsdException w:name="List Table 7 Colorful Accent 3" w:uiPriority="52"/>
+    <w:lsdException w:name="List Table 1 Light Accent 4" w:uiPriority="46"/>
+    <w:lsdException w:name="List Table 2 Accent 4" w:uiPriority="47"/>
+    <w:lsdException w:name="List Table 3 Accent 4" w:uiPriority="48"/>
+    <w:lsdException w:name="List Table 4 Accent 4" w:uiPriority="49"/>
+    <w:lsdException w:name="List Table 5 Dark Accent 4" w:uiPriority="50"/>
+    <w:lsdException w:name="List Table 6 Colorful Accent 4" w:uiPriority="51"/>
+    <w:lsdException w:name="List Table 7 Colorful Accent 4" w:uiPriority="52"/>
+    <w:lsdException w:name="List Table 1 Light Accent 5" w:uiPriority="46"/>
+    <w:lsdException w:name="List Table 2 Accent 5" w:uiPriority="47"/>
+    <w:lsdException w:name="List Table 3 Accent 5" w:uiPriority="48"/>
+    <w:lsdException w:name="List Table 4 Accent 5" w:uiPriority="49"/>
+    <w:lsdException w:name="List Table 5 Dark Accent 5" w:uiPriority="50"/>
+    <w:lsdException w:name="List Table 6 Colorful Accent 5" w:uiPriority="51"/>
+    <w:lsdException w:name="List Table 7 Colorful Accent 5" w:uiPriority="52"/>
+    <w:lsdException w:name="List Table 1 Light Accent 6" w:uiPriority="46"/>
+    <w:lsdException w:name="List Table 2 Accent 6" w:uiPriority="47"/>
+    <w:lsdException w:name="List Table 3 Accent 6" w:uiPriority="48"/>
+    <w:lsdException w:name="List Table 4 Accent 6" w:uiPriority="49"/>
+    <w:lsdException w:name="List Table 5 Dark Accent 6" w:uiPriority="50"/>
+    <w:lsdException w:name="List Table 6 Colorful Accent 6" w:uiPriority="51"/>
+    <w:lsdException w:name="List Table 7 Colorful Accent 6" w:uiPriority="52"/>
   </w:latentStyles>
   <w:style w:type="paragraph" w:default="1" w:styleId="a">
     <w:name w:val="Normal"/>
@@ -3651,7 +4323,6 @@
     <w:uiPriority w:val="59"/>
     <w:rsid w:val="00FB7A2A"/>
     <w:tblPr>
-      <w:tblInd w:w="0" w:type="dxa"/>
       <w:tblBorders>
         <w:top w:val="single" w:sz="4" w:space="0" w:color="auto"/>
         <w:left w:val="single" w:sz="4" w:space="0" w:color="auto"/>
@@ -3660,12 +4331,6 @@
         <w:insideH w:val="single" w:sz="4" w:space="0" w:color="auto"/>
         <w:insideV w:val="single" w:sz="4" w:space="0" w:color="auto"/>
       </w:tblBorders>
-      <w:tblCellMar>
-        <w:top w:w="0" w:type="dxa"/>
-        <w:left w:w="108" w:type="dxa"/>
-        <w:bottom w:w="0" w:type="dxa"/>
-        <w:right w:w="108" w:type="dxa"/>
-      </w:tblCellMar>
     </w:tblPr>
   </w:style>
 </w:styles>
@@ -3959,7 +4624,7 @@
 </file>
 
 <file path=customXml/itemProps1.xml><?xml version="1.0" encoding="utf-8"?>
-<ds:datastoreItem xmlns:ds="http://schemas.openxmlformats.org/officeDocument/2006/customXml" ds:itemID="{808C090D-EEC4-4E2A-9E04-C17FAAB67BC5}">
+<ds:datastoreItem xmlns:ds="http://schemas.openxmlformats.org/officeDocument/2006/customXml" ds:itemID="{992C76B1-01D6-4072-B837-50DE22BC6613}">
   <ds:schemaRefs>
     <ds:schemaRef ds:uri="http://schemas.openxmlformats.org/officeDocument/2006/bibliography"/>
   </ds:schemaRefs>

--- a/programming_language/polyadd.docx
+++ b/programming_language/polyadd.docx
@@ -12,7 +12,6 @@
           <w:szCs w:val="36"/>
         </w:rPr>
       </w:pPr>
-      <w:proofErr w:type="spellStart"/>
       <w:proofErr w:type="gramStart"/>
       <w:r>
         <w:rPr>
@@ -25,7 +24,6 @@
         </w:rPr>
         <w:t>polyadd</w:t>
       </w:r>
-      <w:proofErr w:type="spellEnd"/>
       <w:proofErr w:type="gramEnd"/>
     </w:p>
     <w:p>
@@ -34,7 +32,8 @@
           <w:rFonts w:ascii="Cambria" w:hAnsi="Cambria"/>
           <w:i/>
           <w:color w:val="0000FF"/>
-          <w:szCs w:val="24"/>
+          <w:sz w:val="28"/>
+          <w:szCs w:val="28"/>
         </w:rPr>
       </w:pPr>
       <w:r>
@@ -42,7 +41,8 @@
           <w:rFonts w:ascii="Cambria" w:hAnsi="Cambria"/>
           <w:i/>
           <w:color w:val="0000FF"/>
-          <w:szCs w:val="24"/>
+          <w:sz w:val="28"/>
+          <w:szCs w:val="28"/>
         </w:rPr>
         <w:t>Ф</w:t>
       </w:r>
@@ -51,7 +51,8 @@
           <w:rFonts w:ascii="Cambria" w:hAnsi="Cambria"/>
           <w:i/>
           <w:color w:val="0000FF"/>
-          <w:szCs w:val="24"/>
+          <w:sz w:val="28"/>
+          <w:szCs w:val="28"/>
         </w:rPr>
         <w:t>ункция</w:t>
       </w:r>
@@ -60,28 +61,29 @@
           <w:rFonts w:ascii="Cambria" w:hAnsi="Cambria"/>
           <w:i/>
           <w:color w:val="0000FF"/>
-          <w:szCs w:val="24"/>
+          <w:sz w:val="28"/>
+          <w:szCs w:val="28"/>
         </w:rPr>
         <w:t xml:space="preserve"> </w:t>
       </w:r>
-      <w:proofErr w:type="spellStart"/>
       <w:r>
         <w:rPr>
           <w:rFonts w:ascii="Cambria" w:hAnsi="Cambria"/>
           <w:i/>
           <w:color w:val="0000FF"/>
-          <w:szCs w:val="24"/>
+          <w:sz w:val="28"/>
+          <w:szCs w:val="28"/>
           <w:lang w:val="en-US"/>
         </w:rPr>
         <w:t>сложения</w:t>
       </w:r>
-      <w:proofErr w:type="spellEnd"/>
       <w:r>
         <w:rPr>
           <w:rFonts w:ascii="Cambria" w:hAnsi="Cambria"/>
           <w:i/>
           <w:color w:val="0000FF"/>
-          <w:szCs w:val="24"/>
+          <w:sz w:val="28"/>
+          <w:szCs w:val="28"/>
         </w:rPr>
         <w:t xml:space="preserve"> полиномов</w:t>
       </w:r>
@@ -90,7 +92,8 @@
           <w:rFonts w:ascii="Cambria" w:hAnsi="Cambria"/>
           <w:i/>
           <w:color w:val="0000FF"/>
-          <w:szCs w:val="24"/>
+          <w:sz w:val="28"/>
+          <w:szCs w:val="28"/>
         </w:rPr>
         <w:t xml:space="preserve">. </w:t>
       </w:r>
@@ -101,13 +104,16 @@
           <w:rFonts w:ascii="Cambria" w:hAnsi="Cambria"/>
           <w:i/>
           <w:color w:val="4F81BD"/>
-          <w:szCs w:val="24"/>
+          <w:sz w:val="28"/>
+          <w:szCs w:val="28"/>
         </w:rPr>
       </w:pPr>
       <w:r>
         <w:rPr>
           <w:rFonts w:ascii="Cambria" w:hAnsi="Cambria"/>
           <w:color w:val="0070C0"/>
+          <w:sz w:val="28"/>
+          <w:szCs w:val="28"/>
         </w:rPr>
         <w:pict>
           <v:rect id="_x0000_i1025" style="width:467.75pt;height:1pt" o:hralign="center" o:hrstd="t" o:hrnoshade="t" o:hr="t" fillcolor="#4f81bd" stroked="f"/>
@@ -118,6 +124,8 @@
       <w:pPr>
         <w:rPr>
           <w:rFonts w:ascii="Cambria" w:hAnsi="Cambria"/>
+          <w:sz w:val="28"/>
+          <w:szCs w:val="28"/>
         </w:rPr>
       </w:pPr>
     </w:p>
@@ -126,12 +134,16 @@
         <w:rPr>
           <w:rFonts w:ascii="Cambria" w:hAnsi="Cambria"/>
           <w:b/>
+          <w:sz w:val="28"/>
+          <w:szCs w:val="28"/>
         </w:rPr>
       </w:pPr>
       <w:r>
         <w:rPr>
           <w:rFonts w:ascii="Cambria" w:hAnsi="Cambria"/>
           <w:b/>
+          <w:sz w:val="28"/>
+          <w:szCs w:val="28"/>
         </w:rPr>
         <w:t>Синтаксис</w:t>
       </w:r>
@@ -139,6 +151,8 @@
         <w:rPr>
           <w:rFonts w:ascii="Cambria" w:hAnsi="Cambria"/>
           <w:b/>
+          <w:sz w:val="28"/>
+          <w:szCs w:val="28"/>
         </w:rPr>
         <w:t>:</w:t>
       </w:r>
@@ -148,46 +162,52 @@
         <w:rPr>
           <w:rFonts w:ascii="Cambria" w:hAnsi="Cambria" w:cs="Courier New"/>
           <w:i/>
-          <w:szCs w:val="24"/>
-        </w:rPr>
-      </w:pPr>
-      <w:r>
-        <w:rPr>
-          <w:rFonts w:ascii="Cambria" w:hAnsi="Cambria" w:cs="Courier New"/>
-          <w:i/>
-          <w:szCs w:val="24"/>
+          <w:sz w:val="28"/>
+          <w:szCs w:val="28"/>
+        </w:rPr>
+      </w:pPr>
+      <w:r>
+        <w:rPr>
+          <w:rFonts w:ascii="Cambria" w:hAnsi="Cambria" w:cs="Courier New"/>
+          <w:i/>
+          <w:sz w:val="28"/>
+          <w:szCs w:val="28"/>
         </w:rPr>
         <w:t>С</w:t>
       </w:r>
       <w:r>
         <w:rPr>
           <w:rFonts w:ascii="Cambria" w:hAnsi="Cambria" w:cs="Courier New"/>
-          <w:szCs w:val="24"/>
+          <w:sz w:val="28"/>
+          <w:szCs w:val="28"/>
         </w:rPr>
         <w:t xml:space="preserve"> = </w:t>
       </w:r>
-      <w:proofErr w:type="spellStart"/>
+      <w:proofErr w:type="gramStart"/>
       <w:r>
         <w:rPr>
           <w:rFonts w:ascii="Cambria" w:hAnsi="Cambria" w:cs="Courier New"/>
           <w:b/>
-          <w:szCs w:val="24"/>
+          <w:sz w:val="28"/>
+          <w:szCs w:val="28"/>
         </w:rPr>
         <w:t>polyadd</w:t>
       </w:r>
-      <w:proofErr w:type="spellEnd"/>
-      <w:r>
-        <w:rPr>
-          <w:rFonts w:ascii="Cambria" w:hAnsi="Cambria" w:cs="Courier New"/>
-          <w:szCs w:val="24"/>
+      <w:r>
+        <w:rPr>
+          <w:rFonts w:ascii="Cambria" w:hAnsi="Cambria" w:cs="Courier New"/>
+          <w:sz w:val="28"/>
+          <w:szCs w:val="28"/>
         </w:rPr>
         <w:t>(</w:t>
       </w:r>
-      <w:r>
-        <w:rPr>
-          <w:rFonts w:ascii="Cambria" w:hAnsi="Cambria" w:cs="Courier New"/>
-          <w:i/>
-          <w:szCs w:val="24"/>
+      <w:proofErr w:type="gramEnd"/>
+      <w:r>
+        <w:rPr>
+          <w:rFonts w:ascii="Cambria" w:hAnsi="Cambria" w:cs="Courier New"/>
+          <w:i/>
+          <w:sz w:val="28"/>
+          <w:szCs w:val="28"/>
           <w:lang w:val="en-US"/>
         </w:rPr>
         <w:t>A</w:t>
@@ -196,7 +216,8 @@
         <w:rPr>
           <w:rFonts w:ascii="Cambria" w:hAnsi="Cambria" w:cs="Courier New"/>
           <w:i/>
-          <w:szCs w:val="24"/>
+          <w:sz w:val="28"/>
+          <w:szCs w:val="28"/>
         </w:rPr>
         <w:t xml:space="preserve">, </w:t>
       </w:r>
@@ -204,7 +225,8 @@
         <w:rPr>
           <w:rFonts w:ascii="Cambria" w:hAnsi="Cambria" w:cs="Courier New"/>
           <w:i/>
-          <w:szCs w:val="24"/>
+          <w:sz w:val="28"/>
+          <w:szCs w:val="28"/>
           <w:lang w:val="en-US"/>
         </w:rPr>
         <w:t>B</w:t>
@@ -212,14 +234,16 @@
       <w:r>
         <w:rPr>
           <w:rFonts w:ascii="Cambria" w:hAnsi="Cambria" w:cs="Courier New"/>
-          <w:szCs w:val="24"/>
+          <w:sz w:val="28"/>
+          <w:szCs w:val="28"/>
         </w:rPr>
         <w:t>)</w:t>
       </w:r>
       <w:r>
         <w:rPr>
           <w:rFonts w:ascii="Cambria" w:hAnsi="Cambria" w:cs="Courier New"/>
-          <w:szCs w:val="24"/>
+          <w:sz w:val="28"/>
+          <w:szCs w:val="28"/>
         </w:rPr>
         <w:t>;</w:t>
       </w:r>
@@ -228,6 +252,8 @@
       <w:pPr>
         <w:rPr>
           <w:rFonts w:ascii="Cambria" w:hAnsi="Cambria"/>
+          <w:sz w:val="28"/>
+          <w:szCs w:val="28"/>
         </w:rPr>
       </w:pPr>
     </w:p>
@@ -236,12 +262,16 @@
         <w:rPr>
           <w:rFonts w:ascii="Cambria" w:hAnsi="Cambria"/>
           <w:b/>
+          <w:sz w:val="28"/>
+          <w:szCs w:val="28"/>
         </w:rPr>
       </w:pPr>
       <w:r>
         <w:rPr>
           <w:rFonts w:ascii="Cambria" w:hAnsi="Cambria"/>
           <w:b/>
+          <w:sz w:val="28"/>
+          <w:szCs w:val="28"/>
         </w:rPr>
         <w:t>Аргументы:</w:t>
       </w:r>
@@ -250,12 +280,16 @@
       <w:pPr>
         <w:rPr>
           <w:rFonts w:ascii="Cambria" w:hAnsi="Cambria"/>
-        </w:rPr>
-      </w:pPr>
-      <w:r>
-        <w:rPr>
-          <w:rFonts w:ascii="Cambria" w:hAnsi="Cambria"/>
-          <w:i/>
+          <w:sz w:val="28"/>
+          <w:szCs w:val="28"/>
+        </w:rPr>
+      </w:pPr>
+      <w:r>
+        <w:rPr>
+          <w:rFonts w:ascii="Cambria" w:hAnsi="Cambria"/>
+          <w:i/>
+          <w:sz w:val="28"/>
+          <w:szCs w:val="28"/>
           <w:lang w:val="en-US"/>
         </w:rPr>
         <w:t>A</w:t>
@@ -265,6 +299,8 @@
         <w:rPr>
           <w:rFonts w:ascii="Cambria" w:hAnsi="Cambria"/>
           <w:i/>
+          <w:sz w:val="28"/>
+          <w:szCs w:val="28"/>
         </w:rPr>
         <w:t>,</w:t>
       </w:r>
@@ -272,6 +308,8 @@
         <w:rPr>
           <w:rFonts w:ascii="Cambria" w:hAnsi="Cambria"/>
           <w:i/>
+          <w:sz w:val="28"/>
+          <w:szCs w:val="28"/>
           <w:lang w:val="en-US"/>
         </w:rPr>
         <w:t>B</w:t>
@@ -280,36 +318,48 @@
       <w:r>
         <w:rPr>
           <w:rFonts w:ascii="Cambria" w:hAnsi="Cambria"/>
+          <w:sz w:val="28"/>
+          <w:szCs w:val="28"/>
         </w:rPr>
         <w:t xml:space="preserve"> – входные</w:t>
       </w:r>
       <w:r>
         <w:rPr>
           <w:rFonts w:ascii="Cambria" w:hAnsi="Cambria"/>
+          <w:sz w:val="28"/>
+          <w:szCs w:val="28"/>
         </w:rPr>
         <w:t xml:space="preserve"> массив</w:t>
       </w:r>
       <w:r>
         <w:rPr>
           <w:rFonts w:ascii="Cambria" w:hAnsi="Cambria"/>
+          <w:sz w:val="28"/>
+          <w:szCs w:val="28"/>
         </w:rPr>
         <w:t>ы</w:t>
       </w:r>
       <w:r>
         <w:rPr>
           <w:rFonts w:ascii="Cambria" w:hAnsi="Cambria"/>
+          <w:sz w:val="28"/>
+          <w:szCs w:val="28"/>
         </w:rPr>
         <w:t>, содержащие коэффициенты</w:t>
       </w:r>
       <w:r>
         <w:rPr>
           <w:rFonts w:ascii="Cambria" w:hAnsi="Cambria"/>
+          <w:sz w:val="28"/>
+          <w:szCs w:val="28"/>
         </w:rPr>
         <w:t xml:space="preserve"> </w:t>
       </w:r>
       <w:r>
         <w:rPr>
           <w:rFonts w:ascii="Cambria" w:hAnsi="Cambria"/>
+          <w:sz w:val="28"/>
+          <w:szCs w:val="28"/>
           <w:lang w:val="en-US"/>
         </w:rPr>
         <w:t>a</w:t>
@@ -317,6 +367,8 @@
       <w:r>
         <w:rPr>
           <w:rFonts w:ascii="Cambria" w:hAnsi="Cambria"/>
+          <w:sz w:val="28"/>
+          <w:szCs w:val="28"/>
           <w:vertAlign w:val="subscript"/>
         </w:rPr>
         <w:t>0</w:t>
@@ -324,12 +376,16 @@
       <w:r>
         <w:rPr>
           <w:rFonts w:ascii="Cambria" w:hAnsi="Cambria"/>
+          <w:sz w:val="28"/>
+          <w:szCs w:val="28"/>
         </w:rPr>
         <w:t xml:space="preserve">, </w:t>
       </w:r>
       <w:r>
         <w:rPr>
           <w:rFonts w:ascii="Cambria" w:hAnsi="Cambria"/>
+          <w:sz w:val="28"/>
+          <w:szCs w:val="28"/>
           <w:lang w:val="en-US"/>
         </w:rPr>
         <w:t>a</w:t>
@@ -337,6 +393,8 @@
       <w:r>
         <w:rPr>
           <w:rFonts w:ascii="Cambria" w:hAnsi="Cambria"/>
+          <w:sz w:val="28"/>
+          <w:szCs w:val="28"/>
           <w:vertAlign w:val="subscript"/>
         </w:rPr>
         <w:t>1</w:t>
@@ -344,12 +402,16 @@
       <w:r>
         <w:rPr>
           <w:rFonts w:ascii="Cambria" w:hAnsi="Cambria"/>
+          <w:sz w:val="28"/>
+          <w:szCs w:val="28"/>
         </w:rPr>
         <w:t>, …</w:t>
       </w:r>
       <w:r>
         <w:rPr>
           <w:rFonts w:ascii="Cambria" w:hAnsi="Cambria"/>
+          <w:sz w:val="28"/>
+          <w:szCs w:val="28"/>
           <w:lang w:val="en-US"/>
         </w:rPr>
         <w:t>a</w:t>
@@ -357,6 +419,8 @@
       <w:r>
         <w:rPr>
           <w:rFonts w:ascii="Cambria" w:hAnsi="Cambria"/>
+          <w:sz w:val="28"/>
+          <w:szCs w:val="28"/>
           <w:vertAlign w:val="subscript"/>
         </w:rPr>
         <w:t>n</w:t>
@@ -364,12 +428,16 @@
       <w:r>
         <w:rPr>
           <w:rFonts w:ascii="Cambria" w:hAnsi="Cambria"/>
+          <w:sz w:val="28"/>
+          <w:szCs w:val="28"/>
         </w:rPr>
         <w:t xml:space="preserve">, </w:t>
       </w:r>
       <w:r>
         <w:rPr>
           <w:rFonts w:ascii="Cambria" w:hAnsi="Cambria"/>
+          <w:sz w:val="28"/>
+          <w:szCs w:val="28"/>
           <w:lang w:val="en-US"/>
         </w:rPr>
         <w:t>b</w:t>
@@ -377,6 +445,8 @@
       <w:r>
         <w:rPr>
           <w:rFonts w:ascii="Cambria" w:hAnsi="Cambria"/>
+          <w:sz w:val="28"/>
+          <w:szCs w:val="28"/>
           <w:vertAlign w:val="subscript"/>
         </w:rPr>
         <w:t>0</w:t>
@@ -384,12 +454,16 @@
       <w:r>
         <w:rPr>
           <w:rFonts w:ascii="Cambria" w:hAnsi="Cambria"/>
+          <w:sz w:val="28"/>
+          <w:szCs w:val="28"/>
         </w:rPr>
         <w:t xml:space="preserve">, </w:t>
       </w:r>
       <w:r>
         <w:rPr>
           <w:rFonts w:ascii="Cambria" w:hAnsi="Cambria"/>
+          <w:sz w:val="28"/>
+          <w:szCs w:val="28"/>
           <w:lang w:val="en-US"/>
         </w:rPr>
         <w:t>b</w:t>
@@ -397,6 +471,8 @@
       <w:r>
         <w:rPr>
           <w:rFonts w:ascii="Cambria" w:hAnsi="Cambria"/>
+          <w:sz w:val="28"/>
+          <w:szCs w:val="28"/>
           <w:vertAlign w:val="subscript"/>
         </w:rPr>
         <w:t>1</w:t>
@@ -404,13 +480,16 @@
       <w:r>
         <w:rPr>
           <w:rFonts w:ascii="Cambria" w:hAnsi="Cambria"/>
+          <w:sz w:val="28"/>
+          <w:szCs w:val="28"/>
         </w:rPr>
         <w:t>, …</w:t>
       </w:r>
-      <w:proofErr w:type="spellStart"/>
-      <w:r>
-        <w:rPr>
-          <w:rFonts w:ascii="Cambria" w:hAnsi="Cambria"/>
+      <w:r>
+        <w:rPr>
+          <w:rFonts w:ascii="Cambria" w:hAnsi="Cambria"/>
+          <w:sz w:val="28"/>
+          <w:szCs w:val="28"/>
           <w:lang w:val="en-US"/>
         </w:rPr>
         <w:t>b</w:t>
@@ -418,15 +497,18 @@
       <w:r>
         <w:rPr>
           <w:rFonts w:ascii="Cambria" w:hAnsi="Cambria"/>
+          <w:sz w:val="28"/>
+          <w:szCs w:val="28"/>
           <w:vertAlign w:val="subscript"/>
           <w:lang w:val="en-US"/>
         </w:rPr>
         <w:t>n</w:t>
       </w:r>
-      <w:proofErr w:type="spellEnd"/>
-      <w:r>
-        <w:rPr>
-          <w:rFonts w:ascii="Cambria" w:hAnsi="Cambria"/>
+      <w:r>
+        <w:rPr>
+          <w:rFonts w:ascii="Cambria" w:hAnsi="Cambria"/>
+          <w:sz w:val="28"/>
+          <w:szCs w:val="28"/>
           <w:vertAlign w:val="subscript"/>
         </w:rPr>
         <w:t xml:space="preserve"> </w:t>
@@ -434,6 +516,8 @@
       <w:r>
         <w:rPr>
           <w:rFonts w:ascii="Cambria" w:hAnsi="Cambria"/>
+          <w:sz w:val="28"/>
+          <w:szCs w:val="28"/>
         </w:rPr>
         <w:t>полиномов вида:</w:t>
       </w:r>
@@ -442,6 +526,8 @@
       <w:pPr>
         <w:rPr>
           <w:rFonts w:ascii="Cambria" w:hAnsi="Cambria"/>
+          <w:sz w:val="28"/>
+          <w:szCs w:val="28"/>
           <w:lang w:val="en-US"/>
         </w:rPr>
       </w:pPr>
@@ -449,6 +535,8 @@
       <w:r>
         <w:rPr>
           <w:rFonts w:ascii="Cambria" w:hAnsi="Cambria"/>
+          <w:sz w:val="28"/>
+          <w:szCs w:val="28"/>
           <w:lang w:val="en-US"/>
         </w:rPr>
         <w:t>f(</w:t>
@@ -457,6 +545,8 @@
       <w:r>
         <w:rPr>
           <w:rFonts w:ascii="Cambria" w:hAnsi="Cambria"/>
+          <w:sz w:val="28"/>
+          <w:szCs w:val="28"/>
           <w:lang w:val="en-US"/>
         </w:rPr>
         <w:t>t) = a</w:t>
@@ -464,6 +554,8 @@
       <w:r>
         <w:rPr>
           <w:rFonts w:ascii="Cambria" w:hAnsi="Cambria"/>
+          <w:sz w:val="28"/>
+          <w:szCs w:val="28"/>
           <w:vertAlign w:val="subscript"/>
           <w:lang w:val="en-US"/>
         </w:rPr>
@@ -472,6 +564,8 @@
       <w:r>
         <w:rPr>
           <w:rFonts w:ascii="Cambria" w:hAnsi="Cambria"/>
+          <w:sz w:val="28"/>
+          <w:szCs w:val="28"/>
           <w:lang w:val="en-US"/>
         </w:rPr>
         <w:t>+a</w:t>
@@ -479,6 +573,8 @@
       <w:r>
         <w:rPr>
           <w:rFonts w:ascii="Cambria" w:hAnsi="Cambria"/>
+          <w:sz w:val="28"/>
+          <w:szCs w:val="28"/>
           <w:vertAlign w:val="subscript"/>
           <w:lang w:val="en-US"/>
         </w:rPr>
@@ -487,6 +583,8 @@
       <w:r>
         <w:rPr>
           <w:rFonts w:ascii="Cambria" w:hAnsi="Cambria"/>
+          <w:sz w:val="28"/>
+          <w:szCs w:val="28"/>
           <w:lang w:val="en-US"/>
         </w:rPr>
         <w:t>t+a</w:t>
@@ -494,6 +592,8 @@
       <w:r>
         <w:rPr>
           <w:rFonts w:ascii="Cambria" w:hAnsi="Cambria"/>
+          <w:sz w:val="28"/>
+          <w:szCs w:val="28"/>
           <w:vertAlign w:val="subscript"/>
           <w:lang w:val="en-US"/>
         </w:rPr>
@@ -502,6 +602,8 @@
       <w:r>
         <w:rPr>
           <w:rFonts w:ascii="Cambria" w:hAnsi="Cambria"/>
+          <w:sz w:val="28"/>
+          <w:szCs w:val="28"/>
           <w:lang w:val="en-US"/>
         </w:rPr>
         <w:t>t</w:t>
@@ -509,6 +611,8 @@
       <w:r>
         <w:rPr>
           <w:rFonts w:ascii="Cambria" w:hAnsi="Cambria"/>
+          <w:sz w:val="28"/>
+          <w:szCs w:val="28"/>
           <w:vertAlign w:val="superscript"/>
           <w:lang w:val="en-US"/>
         </w:rPr>
@@ -517,21 +621,17 @@
       <w:r>
         <w:rPr>
           <w:rFonts w:ascii="Cambria" w:hAnsi="Cambria"/>
-          <w:lang w:val="en-US"/>
-        </w:rPr>
-        <w:t>+…+</w:t>
-      </w:r>
-      <w:proofErr w:type="spellStart"/>
-      <w:r>
-        <w:rPr>
-          <w:rFonts w:ascii="Cambria" w:hAnsi="Cambria"/>
-          <w:lang w:val="en-US"/>
-        </w:rPr>
-        <w:t>a</w:t>
-      </w:r>
-      <w:r>
-        <w:rPr>
-          <w:rFonts w:ascii="Cambria" w:hAnsi="Cambria"/>
+          <w:sz w:val="28"/>
+          <w:szCs w:val="28"/>
+          <w:lang w:val="en-US"/>
+        </w:rPr>
+        <w:t>+…+a</w:t>
+      </w:r>
+      <w:r>
+        <w:rPr>
+          <w:rFonts w:ascii="Cambria" w:hAnsi="Cambria"/>
+          <w:sz w:val="28"/>
+          <w:szCs w:val="28"/>
           <w:vertAlign w:val="subscript"/>
           <w:lang w:val="en-US"/>
         </w:rPr>
@@ -540,6 +640,8 @@
       <w:r>
         <w:rPr>
           <w:rFonts w:ascii="Cambria" w:hAnsi="Cambria"/>
+          <w:sz w:val="28"/>
+          <w:szCs w:val="28"/>
           <w:lang w:val="en-US"/>
         </w:rPr>
         <w:t>t</w:t>
@@ -547,17 +649,20 @@
       <w:r>
         <w:rPr>
           <w:rFonts w:ascii="Cambria" w:hAnsi="Cambria"/>
+          <w:sz w:val="28"/>
+          <w:szCs w:val="28"/>
           <w:vertAlign w:val="superscript"/>
           <w:lang w:val="en-US"/>
         </w:rPr>
         <w:t>n</w:t>
       </w:r>
-      <w:proofErr w:type="spellEnd"/>
     </w:p>
     <w:p>
       <w:pPr>
         <w:rPr>
           <w:rFonts w:ascii="Cambria" w:hAnsi="Cambria"/>
+          <w:sz w:val="28"/>
+          <w:szCs w:val="28"/>
           <w:lang w:val="en-US"/>
         </w:rPr>
       </w:pPr>
@@ -565,6 +670,8 @@
       <w:r>
         <w:rPr>
           <w:rFonts w:ascii="Cambria" w:hAnsi="Cambria"/>
+          <w:sz w:val="28"/>
+          <w:szCs w:val="28"/>
           <w:lang w:val="en-US"/>
         </w:rPr>
         <w:t>g(</w:t>
@@ -573,6 +680,8 @@
       <w:r>
         <w:rPr>
           <w:rFonts w:ascii="Cambria" w:hAnsi="Cambria"/>
+          <w:sz w:val="28"/>
+          <w:szCs w:val="28"/>
           <w:lang w:val="en-US"/>
         </w:rPr>
         <w:t>t) = b</w:t>
@@ -580,6 +689,8 @@
       <w:r>
         <w:rPr>
           <w:rFonts w:ascii="Cambria" w:hAnsi="Cambria"/>
+          <w:sz w:val="28"/>
+          <w:szCs w:val="28"/>
           <w:vertAlign w:val="subscript"/>
           <w:lang w:val="en-US"/>
         </w:rPr>
@@ -588,6 +699,8 @@
       <w:r>
         <w:rPr>
           <w:rFonts w:ascii="Cambria" w:hAnsi="Cambria"/>
+          <w:sz w:val="28"/>
+          <w:szCs w:val="28"/>
           <w:lang w:val="en-US"/>
         </w:rPr>
         <w:t>+b</w:t>
@@ -595,6 +708,8 @@
       <w:r>
         <w:rPr>
           <w:rFonts w:ascii="Cambria" w:hAnsi="Cambria"/>
+          <w:sz w:val="28"/>
+          <w:szCs w:val="28"/>
           <w:vertAlign w:val="subscript"/>
           <w:lang w:val="en-US"/>
         </w:rPr>
@@ -603,6 +718,8 @@
       <w:r>
         <w:rPr>
           <w:rFonts w:ascii="Cambria" w:hAnsi="Cambria"/>
+          <w:sz w:val="28"/>
+          <w:szCs w:val="28"/>
           <w:lang w:val="en-US"/>
         </w:rPr>
         <w:t>t+b</w:t>
@@ -610,6 +727,8 @@
       <w:r>
         <w:rPr>
           <w:rFonts w:ascii="Cambria" w:hAnsi="Cambria"/>
+          <w:sz w:val="28"/>
+          <w:szCs w:val="28"/>
           <w:vertAlign w:val="subscript"/>
           <w:lang w:val="en-US"/>
         </w:rPr>
@@ -618,6 +737,8 @@
       <w:r>
         <w:rPr>
           <w:rFonts w:ascii="Cambria" w:hAnsi="Cambria"/>
+          <w:sz w:val="28"/>
+          <w:szCs w:val="28"/>
           <w:lang w:val="en-US"/>
         </w:rPr>
         <w:t>t</w:t>
@@ -625,6 +746,8 @@
       <w:r>
         <w:rPr>
           <w:rFonts w:ascii="Cambria" w:hAnsi="Cambria"/>
+          <w:sz w:val="28"/>
+          <w:szCs w:val="28"/>
           <w:vertAlign w:val="superscript"/>
           <w:lang w:val="en-US"/>
         </w:rPr>
@@ -633,21 +756,17 @@
       <w:r>
         <w:rPr>
           <w:rFonts w:ascii="Cambria" w:hAnsi="Cambria"/>
-          <w:lang w:val="en-US"/>
-        </w:rPr>
-        <w:t>+…+</w:t>
-      </w:r>
-      <w:proofErr w:type="spellStart"/>
-      <w:r>
-        <w:rPr>
-          <w:rFonts w:ascii="Cambria" w:hAnsi="Cambria"/>
-          <w:lang w:val="en-US"/>
-        </w:rPr>
-        <w:t>b</w:t>
-      </w:r>
-      <w:r>
-        <w:rPr>
-          <w:rFonts w:ascii="Cambria" w:hAnsi="Cambria"/>
+          <w:sz w:val="28"/>
+          <w:szCs w:val="28"/>
+          <w:lang w:val="en-US"/>
+        </w:rPr>
+        <w:t>+…+b</w:t>
+      </w:r>
+      <w:r>
+        <w:rPr>
+          <w:rFonts w:ascii="Cambria" w:hAnsi="Cambria"/>
+          <w:sz w:val="28"/>
+          <w:szCs w:val="28"/>
           <w:vertAlign w:val="subscript"/>
           <w:lang w:val="en-US"/>
         </w:rPr>
@@ -656,6 +775,8 @@
       <w:r>
         <w:rPr>
           <w:rFonts w:ascii="Cambria" w:hAnsi="Cambria"/>
+          <w:sz w:val="28"/>
+          <w:szCs w:val="28"/>
           <w:lang w:val="en-US"/>
         </w:rPr>
         <w:t>t</w:t>
@@ -663,17 +784,20 @@
       <w:r>
         <w:rPr>
           <w:rFonts w:ascii="Cambria" w:hAnsi="Cambria"/>
+          <w:sz w:val="28"/>
+          <w:szCs w:val="28"/>
           <w:vertAlign w:val="superscript"/>
           <w:lang w:val="en-US"/>
         </w:rPr>
         <w:t>n</w:t>
       </w:r>
-      <w:proofErr w:type="spellEnd"/>
     </w:p>
     <w:p>
       <w:pPr>
         <w:rPr>
           <w:rFonts w:ascii="Cambria" w:hAnsi="Cambria"/>
+          <w:sz w:val="28"/>
+          <w:szCs w:val="28"/>
           <w:lang w:val="en-US"/>
         </w:rPr>
       </w:pPr>
@@ -683,12 +807,16 @@
         <w:rPr>
           <w:rFonts w:ascii="Cambria" w:hAnsi="Cambria"/>
           <w:b/>
+          <w:sz w:val="28"/>
+          <w:szCs w:val="28"/>
         </w:rPr>
       </w:pPr>
       <w:r>
         <w:rPr>
           <w:rFonts w:ascii="Cambria" w:hAnsi="Cambria"/>
           <w:b/>
+          <w:sz w:val="28"/>
+          <w:szCs w:val="28"/>
         </w:rPr>
         <w:t>Описание:</w:t>
       </w:r>
@@ -697,24 +825,27 @@
       <w:pPr>
         <w:rPr>
           <w:rFonts w:ascii="Cambria" w:hAnsi="Cambria"/>
-          <w:szCs w:val="24"/>
-        </w:rPr>
-      </w:pPr>
-      <w:proofErr w:type="spellStart"/>
+          <w:sz w:val="28"/>
+          <w:szCs w:val="28"/>
+        </w:rPr>
+      </w:pPr>
       <w:proofErr w:type="gramStart"/>
       <w:r>
         <w:rPr>
           <w:rFonts w:ascii="Cambria" w:hAnsi="Cambria"/>
           <w:i/>
+          <w:sz w:val="28"/>
+          <w:szCs w:val="28"/>
           <w:lang w:val="en-US"/>
         </w:rPr>
         <w:t>polyadd</w:t>
       </w:r>
-      <w:proofErr w:type="spellEnd"/>
-      <w:r>
-        <w:rPr>
-          <w:rFonts w:ascii="Cambria" w:hAnsi="Cambria"/>
-          <w:i/>
+      <w:r>
+        <w:rPr>
+          <w:rFonts w:ascii="Cambria" w:hAnsi="Cambria"/>
+          <w:i/>
+          <w:sz w:val="28"/>
+          <w:szCs w:val="28"/>
         </w:rPr>
         <w:t>(</w:t>
       </w:r>
@@ -723,6 +854,8 @@
         <w:rPr>
           <w:rFonts w:ascii="Cambria" w:hAnsi="Cambria"/>
           <w:i/>
+          <w:sz w:val="28"/>
+          <w:szCs w:val="28"/>
           <w:lang w:val="en-US"/>
         </w:rPr>
         <w:t>A</w:t>
@@ -731,6 +864,8 @@
         <w:rPr>
           <w:rFonts w:ascii="Cambria" w:hAnsi="Cambria"/>
           <w:i/>
+          <w:sz w:val="28"/>
+          <w:szCs w:val="28"/>
         </w:rPr>
         <w:t>,</w:t>
       </w:r>
@@ -738,6 +873,8 @@
         <w:rPr>
           <w:rFonts w:ascii="Cambria" w:hAnsi="Cambria"/>
           <w:i/>
+          <w:sz w:val="28"/>
+          <w:szCs w:val="28"/>
         </w:rPr>
         <w:t xml:space="preserve"> </w:t>
       </w:r>
@@ -745,6 +882,8 @@
         <w:rPr>
           <w:rFonts w:ascii="Cambria" w:hAnsi="Cambria"/>
           <w:i/>
+          <w:sz w:val="28"/>
+          <w:szCs w:val="28"/>
           <w:lang w:val="en-US"/>
         </w:rPr>
         <w:t>B</w:t>
@@ -753,6 +892,8 @@
         <w:rPr>
           <w:rFonts w:ascii="Cambria" w:hAnsi="Cambria"/>
           <w:i/>
+          <w:sz w:val="28"/>
+          <w:szCs w:val="28"/>
         </w:rPr>
         <w:t>)</w:t>
       </w:r>
@@ -760,95 +901,120 @@
         <w:rPr>
           <w:rFonts w:ascii="Cambria" w:hAnsi="Cambria"/>
           <w:i/>
+          <w:sz w:val="28"/>
+          <w:szCs w:val="28"/>
         </w:rPr>
         <w:t xml:space="preserve"> </w:t>
       </w:r>
       <w:r>
         <w:rPr>
           <w:rFonts w:ascii="Cambria" w:hAnsi="Cambria"/>
+          <w:sz w:val="28"/>
+          <w:szCs w:val="28"/>
         </w:rPr>
         <w:t>–</w:t>
       </w:r>
       <w:r>
         <w:rPr>
           <w:rFonts w:ascii="Cambria" w:hAnsi="Cambria"/>
+          <w:sz w:val="28"/>
+          <w:szCs w:val="28"/>
         </w:rPr>
         <w:t xml:space="preserve"> </w:t>
       </w:r>
       <w:r>
         <w:rPr>
           <w:rFonts w:ascii="Cambria" w:hAnsi="Cambria"/>
-          <w:szCs w:val="24"/>
+          <w:sz w:val="28"/>
+          <w:szCs w:val="28"/>
         </w:rPr>
         <w:t>функция</w:t>
       </w:r>
       <w:r>
         <w:rPr>
           <w:rFonts w:ascii="Cambria" w:hAnsi="Cambria"/>
-          <w:szCs w:val="24"/>
+          <w:sz w:val="28"/>
+          <w:szCs w:val="28"/>
         </w:rPr>
         <w:t xml:space="preserve"> </w:t>
       </w:r>
       <w:r>
         <w:rPr>
           <w:rFonts w:ascii="Cambria" w:hAnsi="Cambria"/>
-          <w:szCs w:val="24"/>
+          <w:sz w:val="28"/>
+          <w:szCs w:val="28"/>
         </w:rPr>
         <w:t>возвращает</w:t>
       </w:r>
       <w:r>
         <w:rPr>
           <w:rFonts w:ascii="Cambria" w:hAnsi="Cambria"/>
-          <w:szCs w:val="24"/>
+          <w:sz w:val="28"/>
+          <w:szCs w:val="28"/>
         </w:rPr>
         <w:t xml:space="preserve"> массив коэффициентов полинома, полученного в результате</w:t>
       </w:r>
       <w:r>
         <w:rPr>
           <w:rFonts w:ascii="Cambria" w:hAnsi="Cambria"/>
-          <w:szCs w:val="24"/>
+          <w:sz w:val="28"/>
+          <w:szCs w:val="28"/>
         </w:rPr>
         <w:t xml:space="preserve"> </w:t>
       </w:r>
       <w:r>
         <w:rPr>
           <w:rFonts w:ascii="Cambria" w:hAnsi="Cambria"/>
+          <w:sz w:val="28"/>
+          <w:szCs w:val="28"/>
         </w:rPr>
         <w:t>сложения</w:t>
       </w:r>
       <w:r>
         <w:rPr>
           <w:rFonts w:ascii="Cambria" w:hAnsi="Cambria"/>
+          <w:sz w:val="28"/>
+          <w:szCs w:val="28"/>
         </w:rPr>
         <w:t xml:space="preserve"> полинома</w:t>
       </w:r>
       <w:r>
         <w:rPr>
           <w:rFonts w:ascii="Cambria" w:hAnsi="Cambria"/>
+          <w:sz w:val="28"/>
+          <w:szCs w:val="28"/>
         </w:rPr>
         <w:t xml:space="preserve">, заданного </w:t>
       </w:r>
       <w:r>
         <w:rPr>
           <w:rFonts w:ascii="Cambria" w:hAnsi="Cambria"/>
+          <w:sz w:val="28"/>
+          <w:szCs w:val="28"/>
         </w:rPr>
         <w:t>массивом</w:t>
       </w:r>
       <w:r>
         <w:rPr>
           <w:rFonts w:ascii="Cambria" w:hAnsi="Cambria"/>
+          <w:sz w:val="28"/>
+          <w:szCs w:val="28"/>
         </w:rPr>
         <w:t xml:space="preserve"> </w:t>
       </w:r>
       <w:r>
         <w:rPr>
           <w:rFonts w:ascii="Cambria" w:hAnsi="Cambria"/>
+          <w:sz w:val="28"/>
+          <w:szCs w:val="28"/>
         </w:rPr>
         <w:t>коэффициентов</w:t>
       </w:r>
       <w:r>
         <w:rPr>
           <w:rFonts w:ascii="Cambria" w:hAnsi="Cambria"/>
+          <w:sz w:val="28"/>
+          <w:szCs w:val="28"/>
         </w:rPr>
         <w:t xml:space="preserve"> </w:t>
       </w:r>
@@ -856,48 +1022,64 @@
         <w:rPr>
           <w:rFonts w:ascii="Cambria" w:hAnsi="Cambria"/>
           <w:i/>
+          <w:sz w:val="28"/>
+          <w:szCs w:val="28"/>
         </w:rPr>
         <w:t>А</w:t>
       </w:r>
       <w:r>
         <w:rPr>
           <w:rFonts w:ascii="Cambria" w:hAnsi="Cambria"/>
+          <w:sz w:val="28"/>
+          <w:szCs w:val="28"/>
         </w:rPr>
         <w:t xml:space="preserve"> с</w:t>
       </w:r>
       <w:r>
         <w:rPr>
           <w:rFonts w:ascii="Cambria" w:hAnsi="Cambria"/>
+          <w:sz w:val="28"/>
+          <w:szCs w:val="28"/>
         </w:rPr>
         <w:t xml:space="preserve"> полином</w:t>
       </w:r>
       <w:r>
         <w:rPr>
           <w:rFonts w:ascii="Cambria" w:hAnsi="Cambria"/>
+          <w:sz w:val="28"/>
+          <w:szCs w:val="28"/>
         </w:rPr>
         <w:t>ом</w:t>
       </w:r>
       <w:r>
         <w:rPr>
           <w:rFonts w:ascii="Cambria" w:hAnsi="Cambria"/>
+          <w:sz w:val="28"/>
+          <w:szCs w:val="28"/>
         </w:rPr>
         <w:t>, заданным</w:t>
       </w:r>
       <w:r>
         <w:rPr>
           <w:rFonts w:ascii="Cambria" w:hAnsi="Cambria"/>
+          <w:sz w:val="28"/>
+          <w:szCs w:val="28"/>
         </w:rPr>
         <w:t xml:space="preserve"> массивом </w:t>
       </w:r>
       <w:r>
         <w:rPr>
           <w:rFonts w:ascii="Cambria" w:hAnsi="Cambria"/>
+          <w:sz w:val="28"/>
+          <w:szCs w:val="28"/>
         </w:rPr>
         <w:t>коэффициентов</w:t>
       </w:r>
       <w:r>
         <w:rPr>
           <w:rFonts w:ascii="Cambria" w:hAnsi="Cambria"/>
+          <w:sz w:val="28"/>
+          <w:szCs w:val="28"/>
         </w:rPr>
         <w:t xml:space="preserve"> </w:t>
       </w:r>
@@ -905,12 +1087,16 @@
         <w:rPr>
           <w:rFonts w:ascii="Cambria" w:hAnsi="Cambria"/>
           <w:i/>
+          <w:sz w:val="28"/>
+          <w:szCs w:val="28"/>
         </w:rPr>
         <w:t>B</w:t>
       </w:r>
       <w:r>
         <w:rPr>
           <w:rFonts w:ascii="Cambria" w:hAnsi="Cambria"/>
+          <w:sz w:val="28"/>
+          <w:szCs w:val="28"/>
         </w:rPr>
         <w:t>.</w:t>
       </w:r>
@@ -919,6 +1105,8 @@
       <w:pPr>
         <w:rPr>
           <w:rFonts w:ascii="Cambria" w:hAnsi="Cambria"/>
+          <w:sz w:val="28"/>
+          <w:szCs w:val="28"/>
         </w:rPr>
       </w:pPr>
     </w:p>
@@ -926,17 +1114,23 @@
       <w:pPr>
         <w:rPr>
           <w:rFonts w:ascii="Cambria" w:hAnsi="Cambria"/>
-        </w:rPr>
-      </w:pPr>
-      <w:r>
-        <w:rPr>
-          <w:rFonts w:ascii="Cambria" w:hAnsi="Cambria"/>
+          <w:sz w:val="28"/>
+          <w:szCs w:val="28"/>
+        </w:rPr>
+      </w:pPr>
+      <w:r>
+        <w:rPr>
+          <w:rFonts w:ascii="Cambria" w:hAnsi="Cambria"/>
+          <w:sz w:val="28"/>
+          <w:szCs w:val="28"/>
         </w:rPr>
         <w:t>Входн</w:t>
       </w:r>
       <w:r>
         <w:rPr>
           <w:rFonts w:ascii="Cambria" w:hAnsi="Cambria"/>
+          <w:sz w:val="28"/>
+          <w:szCs w:val="28"/>
         </w:rPr>
         <w:t xml:space="preserve">ые массивы </w:t>
       </w:r>
@@ -944,6 +1138,8 @@
         <w:rPr>
           <w:rFonts w:ascii="Cambria" w:hAnsi="Cambria"/>
           <w:i/>
+          <w:sz w:val="28"/>
+          <w:szCs w:val="28"/>
         </w:rPr>
         <w:t>A,</w:t>
       </w:r>
@@ -951,6 +1147,8 @@
         <w:rPr>
           <w:rFonts w:ascii="Cambria" w:hAnsi="Cambria"/>
           <w:i/>
+          <w:sz w:val="28"/>
+          <w:szCs w:val="28"/>
         </w:rPr>
         <w:t xml:space="preserve"> </w:t>
       </w:r>
@@ -958,6 +1156,8 @@
         <w:rPr>
           <w:rFonts w:ascii="Cambria" w:hAnsi="Cambria"/>
           <w:i/>
+          <w:sz w:val="28"/>
+          <w:szCs w:val="28"/>
           <w:lang w:val="en-US"/>
         </w:rPr>
         <w:t>B</w:t>
@@ -965,12 +1165,16 @@
       <w:r>
         <w:rPr>
           <w:rFonts w:ascii="Cambria" w:hAnsi="Cambria"/>
+          <w:sz w:val="28"/>
+          <w:szCs w:val="28"/>
         </w:rPr>
         <w:t xml:space="preserve"> могут</w:t>
       </w:r>
       <w:r>
         <w:rPr>
           <w:rFonts w:ascii="Cambria" w:hAnsi="Cambria"/>
+          <w:sz w:val="28"/>
+          <w:szCs w:val="28"/>
         </w:rPr>
         <w:t xml:space="preserve"> задаваться:</w:t>
       </w:r>
@@ -985,29 +1189,39 @@
         <w:rPr>
           <w:rFonts w:ascii="Cambria" w:hAnsi="Cambria"/>
           <w:i/>
-        </w:rPr>
-      </w:pPr>
-      <w:r>
-        <w:rPr>
-          <w:rFonts w:ascii="Cambria" w:hAnsi="Cambria"/>
+          <w:sz w:val="28"/>
+          <w:szCs w:val="28"/>
+        </w:rPr>
+      </w:pPr>
+      <w:r>
+        <w:rPr>
+          <w:rFonts w:ascii="Cambria" w:hAnsi="Cambria"/>
+          <w:sz w:val="28"/>
+          <w:szCs w:val="28"/>
         </w:rPr>
         <w:t>к</w:t>
       </w:r>
       <w:r>
         <w:rPr>
           <w:rFonts w:ascii="Cambria" w:hAnsi="Cambria"/>
+          <w:sz w:val="28"/>
+          <w:szCs w:val="28"/>
         </w:rPr>
         <w:t>ак переменные типа массив, определенные</w:t>
       </w:r>
       <w:r>
         <w:rPr>
           <w:rFonts w:ascii="Cambria" w:hAnsi="Cambria"/>
+          <w:sz w:val="28"/>
+          <w:szCs w:val="28"/>
         </w:rPr>
         <w:t xml:space="preserve"> ранее</w:t>
       </w:r>
       <w:r>
         <w:rPr>
           <w:rFonts w:ascii="Cambria" w:hAnsi="Cambria"/>
+          <w:sz w:val="28"/>
+          <w:szCs w:val="28"/>
         </w:rPr>
         <w:t>:</w:t>
       </w:r>
@@ -1018,50 +1232,56 @@
         <w:ind w:left="720"/>
         <w:rPr>
           <w:rFonts w:ascii="Cambria" w:hAnsi="Cambria" w:cs="Courier New"/>
-          <w:szCs w:val="24"/>
-          <w:lang w:val="en-US"/>
-        </w:rPr>
-      </w:pPr>
-      <w:r>
-        <w:rPr>
-          <w:rFonts w:ascii="Cambria" w:hAnsi="Cambria" w:cs="Courier New"/>
-          <w:i/>
-          <w:szCs w:val="24"/>
+          <w:sz w:val="28"/>
+          <w:szCs w:val="28"/>
+          <w:lang w:val="en-US"/>
+        </w:rPr>
+      </w:pPr>
+      <w:r>
+        <w:rPr>
+          <w:rFonts w:ascii="Cambria" w:hAnsi="Cambria" w:cs="Courier New"/>
+          <w:i/>
+          <w:sz w:val="28"/>
+          <w:szCs w:val="28"/>
         </w:rPr>
         <w:t>С</w:t>
       </w:r>
       <w:r>
         <w:rPr>
           <w:rFonts w:ascii="Cambria" w:hAnsi="Cambria" w:cs="Courier New"/>
-          <w:szCs w:val="24"/>
+          <w:sz w:val="28"/>
+          <w:szCs w:val="28"/>
           <w:lang w:val="en-US"/>
         </w:rPr>
         <w:t xml:space="preserve"> = </w:t>
       </w:r>
-      <w:proofErr w:type="spellStart"/>
+      <w:proofErr w:type="gramStart"/>
       <w:r>
         <w:rPr>
           <w:rFonts w:ascii="Cambria" w:hAnsi="Cambria" w:cs="Courier New"/>
           <w:b/>
-          <w:szCs w:val="24"/>
+          <w:sz w:val="28"/>
+          <w:szCs w:val="28"/>
           <w:lang w:val="en-US"/>
         </w:rPr>
         <w:t>polyadd</w:t>
       </w:r>
-      <w:proofErr w:type="spellEnd"/>
-      <w:r>
-        <w:rPr>
-          <w:rFonts w:ascii="Cambria" w:hAnsi="Cambria" w:cs="Courier New"/>
-          <w:szCs w:val="24"/>
+      <w:r>
+        <w:rPr>
+          <w:rFonts w:ascii="Cambria" w:hAnsi="Cambria" w:cs="Courier New"/>
+          <w:sz w:val="28"/>
+          <w:szCs w:val="28"/>
           <w:lang w:val="en-US"/>
         </w:rPr>
         <w:t>(</w:t>
       </w:r>
-      <w:r>
-        <w:rPr>
-          <w:rFonts w:ascii="Cambria" w:hAnsi="Cambria" w:cs="Courier New"/>
-          <w:i/>
-          <w:szCs w:val="24"/>
+      <w:proofErr w:type="gramEnd"/>
+      <w:r>
+        <w:rPr>
+          <w:rFonts w:ascii="Cambria" w:hAnsi="Cambria" w:cs="Courier New"/>
+          <w:i/>
+          <w:sz w:val="28"/>
+          <w:szCs w:val="28"/>
           <w:lang w:val="en-US"/>
         </w:rPr>
         <w:t>A,</w:t>
@@ -1070,7 +1290,8 @@
         <w:rPr>
           <w:rFonts w:ascii="Cambria" w:hAnsi="Cambria" w:cs="Courier New"/>
           <w:i/>
-          <w:szCs w:val="24"/>
+          <w:sz w:val="28"/>
+          <w:szCs w:val="28"/>
           <w:lang w:val="en-US"/>
         </w:rPr>
         <w:t xml:space="preserve"> </w:t>
@@ -1079,7 +1300,8 @@
         <w:rPr>
           <w:rFonts w:ascii="Cambria" w:hAnsi="Cambria" w:cs="Courier New"/>
           <w:i/>
-          <w:szCs w:val="24"/>
+          <w:sz w:val="28"/>
+          <w:szCs w:val="28"/>
           <w:lang w:val="en-US"/>
         </w:rPr>
         <w:t>B</w:t>
@@ -1087,7 +1309,8 @@
       <w:r>
         <w:rPr>
           <w:rFonts w:ascii="Cambria" w:hAnsi="Cambria" w:cs="Courier New"/>
-          <w:szCs w:val="24"/>
+          <w:sz w:val="28"/>
+          <w:szCs w:val="28"/>
           <w:lang w:val="en-US"/>
         </w:rPr>
         <w:t>)</w:t>
@@ -1095,7 +1318,8 @@
       <w:r>
         <w:rPr>
           <w:rFonts w:ascii="Cambria" w:hAnsi="Cambria" w:cs="Courier New"/>
-          <w:szCs w:val="24"/>
+          <w:sz w:val="28"/>
+          <w:szCs w:val="28"/>
           <w:lang w:val="en-US"/>
         </w:rPr>
         <w:t>;</w:t>
@@ -1110,53 +1334,71 @@
         </w:numPr>
         <w:rPr>
           <w:rFonts w:ascii="Cambria" w:hAnsi="Cambria"/>
-        </w:rPr>
-      </w:pPr>
-      <w:r>
-        <w:rPr>
-          <w:rFonts w:ascii="Cambria" w:hAnsi="Cambria"/>
+          <w:sz w:val="28"/>
+          <w:szCs w:val="28"/>
+        </w:rPr>
+      </w:pPr>
+      <w:r>
+        <w:rPr>
+          <w:rFonts w:ascii="Cambria" w:hAnsi="Cambria"/>
+          <w:sz w:val="28"/>
+          <w:szCs w:val="28"/>
         </w:rPr>
         <w:t>как</w:t>
       </w:r>
       <w:r>
         <w:rPr>
           <w:rFonts w:ascii="Cambria" w:hAnsi="Cambria"/>
+          <w:sz w:val="28"/>
+          <w:szCs w:val="28"/>
         </w:rPr>
         <w:t xml:space="preserve"> </w:t>
       </w:r>
       <w:r>
         <w:rPr>
           <w:rFonts w:ascii="Cambria" w:hAnsi="Cambria"/>
+          <w:sz w:val="28"/>
+          <w:szCs w:val="28"/>
         </w:rPr>
         <w:t>массив</w:t>
       </w:r>
       <w:r>
         <w:rPr>
           <w:rFonts w:ascii="Cambria" w:hAnsi="Cambria"/>
+          <w:sz w:val="28"/>
+          <w:szCs w:val="28"/>
         </w:rPr>
         <w:t>ы</w:t>
       </w:r>
       <w:r>
         <w:rPr>
           <w:rFonts w:ascii="Cambria" w:hAnsi="Cambria"/>
+          <w:sz w:val="28"/>
+          <w:szCs w:val="28"/>
         </w:rPr>
         <w:t>, состоящи</w:t>
       </w:r>
       <w:r>
         <w:rPr>
           <w:rFonts w:ascii="Cambria" w:hAnsi="Cambria"/>
+          <w:sz w:val="28"/>
+          <w:szCs w:val="28"/>
         </w:rPr>
         <w:t>е</w:t>
       </w:r>
       <w:r>
         <w:rPr>
           <w:rFonts w:ascii="Cambria" w:hAnsi="Cambria"/>
+          <w:sz w:val="28"/>
+          <w:szCs w:val="28"/>
         </w:rPr>
         <w:t xml:space="preserve"> из переменных</w:t>
       </w:r>
       <w:r>
         <w:rPr>
           <w:rFonts w:ascii="Cambria" w:hAnsi="Cambria"/>
+          <w:sz w:val="28"/>
+          <w:szCs w:val="28"/>
         </w:rPr>
         <w:t>, определенных ранее:</w:t>
       </w:r>
@@ -1167,41 +1409,44 @@
         <w:ind w:left="720"/>
         <w:rPr>
           <w:rFonts w:ascii="Cambria" w:hAnsi="Cambria" w:cs="Courier New"/>
-          <w:szCs w:val="24"/>
-          <w:lang w:val="en-US"/>
-        </w:rPr>
-      </w:pPr>
-      <w:r>
-        <w:rPr>
-          <w:rFonts w:ascii="Cambria" w:hAnsi="Cambria" w:cs="Courier New"/>
-          <w:i/>
-          <w:szCs w:val="24"/>
+          <w:sz w:val="28"/>
+          <w:szCs w:val="28"/>
+          <w:lang w:val="en-US"/>
+        </w:rPr>
+      </w:pPr>
+      <w:r>
+        <w:rPr>
+          <w:rFonts w:ascii="Cambria" w:hAnsi="Cambria" w:cs="Courier New"/>
+          <w:i/>
+          <w:sz w:val="28"/>
+          <w:szCs w:val="28"/>
         </w:rPr>
         <w:t>С</w:t>
       </w:r>
       <w:r>
         <w:rPr>
           <w:rFonts w:ascii="Cambria" w:hAnsi="Cambria" w:cs="Courier New"/>
-          <w:szCs w:val="24"/>
+          <w:sz w:val="28"/>
+          <w:szCs w:val="28"/>
           <w:lang w:val="en-US"/>
         </w:rPr>
         <w:t xml:space="preserve"> = </w:t>
       </w:r>
-      <w:proofErr w:type="spellStart"/>
       <w:r>
         <w:rPr>
           <w:rFonts w:ascii="Cambria" w:hAnsi="Cambria" w:cs="Courier New"/>
           <w:b/>
-          <w:szCs w:val="24"/>
+          <w:sz w:val="28"/>
+          <w:szCs w:val="28"/>
           <w:lang w:val="en-US"/>
         </w:rPr>
         <w:t>polyadd</w:t>
       </w:r>
-      <w:proofErr w:type="spellEnd"/>
-      <w:r>
-        <w:rPr>
-          <w:rFonts w:ascii="Cambria" w:hAnsi="Cambria" w:cs="Courier New"/>
-          <w:szCs w:val="24"/>
+      <w:r>
+        <w:rPr>
+          <w:rFonts w:ascii="Cambria" w:hAnsi="Cambria" w:cs="Courier New"/>
+          <w:sz w:val="28"/>
+          <w:szCs w:val="28"/>
           <w:lang w:val="en-US"/>
         </w:rPr>
         <w:t>(</w:t>
@@ -1209,7 +1454,8 @@
       <w:r>
         <w:rPr>
           <w:rFonts w:ascii="Cambria" w:hAnsi="Cambria" w:cs="Courier New"/>
-          <w:szCs w:val="24"/>
+          <w:sz w:val="28"/>
+          <w:szCs w:val="28"/>
           <w:lang w:val="en-US"/>
         </w:rPr>
         <w:t>[</w:t>
@@ -1218,16 +1464,19 @@
         <w:rPr>
           <w:rFonts w:ascii="Cambria" w:hAnsi="Cambria" w:cs="Courier New"/>
           <w:i/>
-          <w:szCs w:val="24"/>
+          <w:sz w:val="28"/>
+          <w:szCs w:val="28"/>
           <w:lang w:val="en-US"/>
         </w:rPr>
         <w:t>a</w:t>
       </w:r>
-      <w:r>
-        <w:rPr>
-          <w:rFonts w:ascii="Cambria" w:hAnsi="Cambria" w:cs="Courier New"/>
-          <w:i/>
-          <w:szCs w:val="24"/>
+      <w:proofErr w:type="gramStart"/>
+      <w:r>
+        <w:rPr>
+          <w:rFonts w:ascii="Cambria" w:hAnsi="Cambria" w:cs="Courier New"/>
+          <w:i/>
+          <w:sz w:val="28"/>
+          <w:szCs w:val="28"/>
           <w:vertAlign w:val="subscript"/>
           <w:lang w:val="en-US"/>
         </w:rPr>
@@ -1237,7 +1486,8 @@
         <w:rPr>
           <w:rFonts w:ascii="Cambria" w:hAnsi="Cambria" w:cs="Courier New"/>
           <w:i/>
-          <w:szCs w:val="24"/>
+          <w:sz w:val="28"/>
+          <w:szCs w:val="28"/>
           <w:lang w:val="en-US"/>
         </w:rPr>
         <w:t>,</w:t>
@@ -1246,16 +1496,19 @@
         <w:rPr>
           <w:rFonts w:ascii="Cambria" w:hAnsi="Cambria" w:cs="Courier New"/>
           <w:i/>
-          <w:szCs w:val="24"/>
+          <w:sz w:val="28"/>
+          <w:szCs w:val="28"/>
           <w:lang w:val="en-US"/>
         </w:rPr>
         <w:t>a</w:t>
       </w:r>
-      <w:r>
-        <w:rPr>
-          <w:rFonts w:ascii="Cambria" w:hAnsi="Cambria" w:cs="Courier New"/>
-          <w:i/>
-          <w:szCs w:val="24"/>
+      <w:proofErr w:type="gramEnd"/>
+      <w:r>
+        <w:rPr>
+          <w:rFonts w:ascii="Cambria" w:hAnsi="Cambria" w:cs="Courier New"/>
+          <w:i/>
+          <w:sz w:val="28"/>
+          <w:szCs w:val="28"/>
           <w:vertAlign w:val="subscript"/>
           <w:lang w:val="en-US"/>
         </w:rPr>
@@ -1265,7 +1518,8 @@
         <w:rPr>
           <w:rFonts w:ascii="Cambria" w:hAnsi="Cambria" w:cs="Courier New"/>
           <w:i/>
-          <w:szCs w:val="24"/>
+          <w:sz w:val="28"/>
+          <w:szCs w:val="28"/>
           <w:lang w:val="en-US"/>
         </w:rPr>
         <w:t>,</w:t>
@@ -1274,7 +1528,8 @@
         <w:rPr>
           <w:rFonts w:ascii="Cambria" w:hAnsi="Cambria" w:cs="Courier New"/>
           <w:i/>
-          <w:szCs w:val="24"/>
+          <w:sz w:val="28"/>
+          <w:szCs w:val="28"/>
           <w:lang w:val="en-US"/>
         </w:rPr>
         <w:t>a</w:t>
@@ -1283,7 +1538,8 @@
         <w:rPr>
           <w:rFonts w:ascii="Cambria" w:hAnsi="Cambria" w:cs="Courier New"/>
           <w:i/>
-          <w:szCs w:val="24"/>
+          <w:sz w:val="28"/>
+          <w:szCs w:val="28"/>
           <w:vertAlign w:val="subscript"/>
           <w:lang w:val="en-US"/>
         </w:rPr>
@@ -1293,7 +1549,8 @@
         <w:rPr>
           <w:rFonts w:ascii="Cambria" w:hAnsi="Cambria" w:cs="Courier New"/>
           <w:i/>
-          <w:szCs w:val="24"/>
+          <w:sz w:val="28"/>
+          <w:szCs w:val="28"/>
           <w:lang w:val="en-US"/>
         </w:rPr>
         <w:t>,</w:t>
@@ -1302,7 +1559,8 @@
         <w:rPr>
           <w:rFonts w:ascii="Cambria" w:hAnsi="Cambria" w:cs="Courier New"/>
           <w:i/>
-          <w:szCs w:val="24"/>
+          <w:sz w:val="28"/>
+          <w:szCs w:val="28"/>
           <w:lang w:val="en-US"/>
         </w:rPr>
         <w:t>a</w:t>
@@ -1311,7 +1569,8 @@
         <w:rPr>
           <w:rFonts w:ascii="Cambria" w:hAnsi="Cambria" w:cs="Courier New"/>
           <w:i/>
-          <w:szCs w:val="24"/>
+          <w:sz w:val="28"/>
+          <w:szCs w:val="28"/>
           <w:vertAlign w:val="subscript"/>
           <w:lang w:val="en-US"/>
         </w:rPr>
@@ -1320,7 +1579,8 @@
       <w:r>
         <w:rPr>
           <w:rFonts w:ascii="Cambria" w:hAnsi="Cambria" w:cs="Courier New"/>
-          <w:szCs w:val="24"/>
+          <w:sz w:val="28"/>
+          <w:szCs w:val="28"/>
           <w:lang w:val="en-US"/>
         </w:rPr>
         <w:t>]</w:t>
@@ -1328,7 +1588,8 @@
       <w:r>
         <w:rPr>
           <w:rFonts w:ascii="Cambria" w:hAnsi="Cambria" w:cs="Courier New"/>
-          <w:szCs w:val="24"/>
+          <w:sz w:val="28"/>
+          <w:szCs w:val="28"/>
           <w:lang w:val="en-US"/>
         </w:rPr>
         <w:t>,[</w:t>
@@ -1337,7 +1598,8 @@
         <w:rPr>
           <w:rFonts w:ascii="Cambria" w:hAnsi="Cambria" w:cs="Courier New"/>
           <w:i/>
-          <w:szCs w:val="24"/>
+          <w:sz w:val="28"/>
+          <w:szCs w:val="28"/>
           <w:lang w:val="en-US"/>
         </w:rPr>
         <w:t>b</w:t>
@@ -1346,7 +1608,8 @@
         <w:rPr>
           <w:rFonts w:ascii="Cambria" w:hAnsi="Cambria" w:cs="Courier New"/>
           <w:i/>
-          <w:szCs w:val="24"/>
+          <w:sz w:val="28"/>
+          <w:szCs w:val="28"/>
           <w:vertAlign w:val="subscript"/>
           <w:lang w:val="en-US"/>
         </w:rPr>
@@ -1356,7 +1619,8 @@
         <w:rPr>
           <w:rFonts w:ascii="Cambria" w:hAnsi="Cambria" w:cs="Courier New"/>
           <w:i/>
-          <w:szCs w:val="24"/>
+          <w:sz w:val="28"/>
+          <w:szCs w:val="28"/>
           <w:lang w:val="en-US"/>
         </w:rPr>
         <w:t>,b</w:t>
@@ -1365,7 +1629,8 @@
         <w:rPr>
           <w:rFonts w:ascii="Cambria" w:hAnsi="Cambria" w:cs="Courier New"/>
           <w:i/>
-          <w:szCs w:val="24"/>
+          <w:sz w:val="28"/>
+          <w:szCs w:val="28"/>
           <w:vertAlign w:val="subscript"/>
           <w:lang w:val="en-US"/>
         </w:rPr>
@@ -1375,7 +1640,8 @@
         <w:rPr>
           <w:rFonts w:ascii="Cambria" w:hAnsi="Cambria" w:cs="Courier New"/>
           <w:i/>
-          <w:szCs w:val="24"/>
+          <w:sz w:val="28"/>
+          <w:szCs w:val="28"/>
           <w:lang w:val="en-US"/>
         </w:rPr>
         <w:t>,b</w:t>
@@ -1384,7 +1650,8 @@
         <w:rPr>
           <w:rFonts w:ascii="Cambria" w:hAnsi="Cambria" w:cs="Courier New"/>
           <w:i/>
-          <w:szCs w:val="24"/>
+          <w:sz w:val="28"/>
+          <w:szCs w:val="28"/>
           <w:vertAlign w:val="subscript"/>
           <w:lang w:val="en-US"/>
         </w:rPr>
@@ -1394,7 +1661,8 @@
         <w:rPr>
           <w:rFonts w:ascii="Cambria" w:hAnsi="Cambria" w:cs="Courier New"/>
           <w:i/>
-          <w:szCs w:val="24"/>
+          <w:sz w:val="28"/>
+          <w:szCs w:val="28"/>
           <w:lang w:val="en-US"/>
         </w:rPr>
         <w:t>,b</w:t>
@@ -1403,7 +1671,8 @@
         <w:rPr>
           <w:rFonts w:ascii="Cambria" w:hAnsi="Cambria" w:cs="Courier New"/>
           <w:i/>
-          <w:szCs w:val="24"/>
+          <w:sz w:val="28"/>
+          <w:szCs w:val="28"/>
           <w:vertAlign w:val="subscript"/>
           <w:lang w:val="en-US"/>
         </w:rPr>
@@ -1412,7 +1681,8 @@
       <w:r>
         <w:rPr>
           <w:rFonts w:ascii="Cambria" w:hAnsi="Cambria" w:cs="Courier New"/>
-          <w:szCs w:val="24"/>
+          <w:sz w:val="28"/>
+          <w:szCs w:val="28"/>
           <w:lang w:val="en-US"/>
         </w:rPr>
         <w:t>]</w:t>
@@ -1420,7 +1690,8 @@
       <w:r>
         <w:rPr>
           <w:rFonts w:ascii="Cambria" w:hAnsi="Cambria" w:cs="Courier New"/>
-          <w:szCs w:val="24"/>
+          <w:sz w:val="28"/>
+          <w:szCs w:val="28"/>
           <w:lang w:val="en-US"/>
         </w:rPr>
         <w:t>);</w:t>
@@ -1435,20 +1706,24 @@
         </w:numPr>
         <w:rPr>
           <w:rFonts w:ascii="Cambria" w:hAnsi="Cambria"/>
-        </w:rPr>
-      </w:pPr>
-      <w:proofErr w:type="spellStart"/>
-      <w:r>
-        <w:rPr>
-          <w:rFonts w:ascii="Cambria" w:hAnsi="Cambria"/>
+          <w:sz w:val="28"/>
+          <w:szCs w:val="28"/>
+        </w:rPr>
+      </w:pPr>
+      <w:r>
+        <w:rPr>
+          <w:rFonts w:ascii="Cambria" w:hAnsi="Cambria"/>
+          <w:sz w:val="28"/>
+          <w:szCs w:val="28"/>
           <w:lang w:val="en-US"/>
         </w:rPr>
         <w:t>как</w:t>
       </w:r>
-      <w:proofErr w:type="spellEnd"/>
-      <w:r>
-        <w:rPr>
-          <w:rFonts w:ascii="Cambria" w:hAnsi="Cambria"/>
+      <w:r>
+        <w:rPr>
+          <w:rFonts w:ascii="Cambria" w:hAnsi="Cambria"/>
+          <w:sz w:val="28"/>
+          <w:szCs w:val="28"/>
           <w:lang w:val="en-US"/>
         </w:rPr>
         <w:t xml:space="preserve"> </w:t>
@@ -1456,28 +1731,34 @@
       <w:r>
         <w:rPr>
           <w:rFonts w:ascii="Cambria" w:hAnsi="Cambria"/>
+          <w:sz w:val="28"/>
+          <w:szCs w:val="28"/>
         </w:rPr>
         <w:t>постоянные</w:t>
       </w:r>
       <w:r>
         <w:rPr>
           <w:rFonts w:ascii="Cambria" w:hAnsi="Cambria"/>
+          <w:sz w:val="28"/>
+          <w:szCs w:val="28"/>
           <w:lang w:val="en-US"/>
         </w:rPr>
         <w:t xml:space="preserve"> </w:t>
       </w:r>
-      <w:proofErr w:type="spellStart"/>
-      <w:r>
-        <w:rPr>
-          <w:rFonts w:ascii="Cambria" w:hAnsi="Cambria"/>
+      <w:r>
+        <w:rPr>
+          <w:rFonts w:ascii="Cambria" w:hAnsi="Cambria"/>
+          <w:sz w:val="28"/>
+          <w:szCs w:val="28"/>
           <w:lang w:val="en-US"/>
         </w:rPr>
         <w:t>массивы</w:t>
       </w:r>
-      <w:proofErr w:type="spellEnd"/>
-      <w:r>
-        <w:rPr>
-          <w:rFonts w:ascii="Cambria" w:hAnsi="Cambria"/>
+      <w:r>
+        <w:rPr>
+          <w:rFonts w:ascii="Cambria" w:hAnsi="Cambria"/>
+          <w:sz w:val="28"/>
+          <w:szCs w:val="28"/>
         </w:rPr>
         <w:t>:</w:t>
       </w:r>
@@ -1489,68 +1770,77 @@
         <w:rPr>
           <w:rFonts w:ascii="Cambria" w:hAnsi="Cambria" w:cs="Courier New"/>
           <w:iCs/>
-          <w:szCs w:val="24"/>
-        </w:rPr>
-      </w:pPr>
-      <w:r>
-        <w:rPr>
-          <w:rFonts w:ascii="Cambria" w:hAnsi="Cambria" w:cs="Courier New"/>
-          <w:i/>
-          <w:szCs w:val="24"/>
+          <w:sz w:val="28"/>
+          <w:szCs w:val="28"/>
+        </w:rPr>
+      </w:pPr>
+      <w:r>
+        <w:rPr>
+          <w:rFonts w:ascii="Cambria" w:hAnsi="Cambria" w:cs="Courier New"/>
+          <w:i/>
+          <w:sz w:val="28"/>
+          <w:szCs w:val="28"/>
         </w:rPr>
         <w:t>С</w:t>
       </w:r>
       <w:r>
         <w:rPr>
           <w:rFonts w:ascii="Cambria" w:hAnsi="Cambria" w:cs="Courier New"/>
-          <w:szCs w:val="24"/>
+          <w:sz w:val="28"/>
+          <w:szCs w:val="28"/>
         </w:rPr>
         <w:t xml:space="preserve"> = </w:t>
       </w:r>
-      <w:proofErr w:type="spellStart"/>
+      <w:proofErr w:type="gramStart"/>
       <w:r>
         <w:rPr>
           <w:rFonts w:ascii="Cambria" w:hAnsi="Cambria" w:cs="Courier New"/>
           <w:b/>
-          <w:szCs w:val="24"/>
+          <w:sz w:val="28"/>
+          <w:szCs w:val="28"/>
           <w:lang w:val="en-US"/>
         </w:rPr>
         <w:t>polyadd</w:t>
       </w:r>
-      <w:proofErr w:type="spellEnd"/>
-      <w:r>
-        <w:rPr>
-          <w:rFonts w:ascii="Cambria" w:hAnsi="Cambria" w:cs="Courier New"/>
-          <w:szCs w:val="24"/>
+      <w:r>
+        <w:rPr>
+          <w:rFonts w:ascii="Cambria" w:hAnsi="Cambria" w:cs="Courier New"/>
+          <w:sz w:val="28"/>
+          <w:szCs w:val="28"/>
         </w:rPr>
         <w:t>(</w:t>
       </w:r>
+      <w:proofErr w:type="gramEnd"/>
       <w:r>
         <w:rPr>
           <w:rFonts w:ascii="Cambria" w:hAnsi="Cambria" w:cs="Courier New"/>
           <w:iCs/>
-          <w:szCs w:val="24"/>
+          <w:sz w:val="28"/>
+          <w:szCs w:val="28"/>
         </w:rPr>
         <w:t>[</w:t>
       </w:r>
       <w:r>
         <w:rPr>
           <w:rFonts w:ascii="Cambria" w:hAnsi="Cambria" w:cs="Courier New"/>
-          <w:szCs w:val="24"/>
+          <w:sz w:val="28"/>
+          <w:szCs w:val="28"/>
         </w:rPr>
         <w:t>-1, -6, -4</w:t>
       </w:r>
       <w:r>
         <w:rPr>
           <w:rFonts w:ascii="Cambria" w:hAnsi="Cambria" w:cs="Courier New"/>
-          <w:szCs w:val="24"/>
+          <w:sz w:val="28"/>
+          <w:szCs w:val="28"/>
         </w:rPr>
         <w:t xml:space="preserve">, </w:t>
       </w:r>
       <w:r>
         <w:rPr>
           <w:rFonts w:ascii="Cambria" w:hAnsi="Cambria" w:cs="Courier New"/>
-          <w:szCs w:val="24"/>
+          <w:sz w:val="28"/>
+          <w:szCs w:val="28"/>
         </w:rPr>
         <w:t>-2</w:t>
       </w:r>
@@ -1558,35 +1848,40 @@
         <w:rPr>
           <w:rFonts w:ascii="Cambria" w:hAnsi="Cambria" w:cs="Courier New"/>
           <w:iCs/>
-          <w:szCs w:val="24"/>
+          <w:sz w:val="28"/>
+          <w:szCs w:val="28"/>
         </w:rPr>
         <w:t>],</w:t>
       </w:r>
       <w:r>
         <w:rPr>
           <w:rFonts w:ascii="Cambria" w:hAnsi="Cambria" w:cs="Courier New"/>
-          <w:szCs w:val="24"/>
+          <w:sz w:val="28"/>
+          <w:szCs w:val="28"/>
         </w:rPr>
         <w:t>[-4, 7, 5</w:t>
       </w:r>
       <w:r>
         <w:rPr>
           <w:rFonts w:ascii="Cambria" w:hAnsi="Cambria" w:cs="Courier New"/>
-          <w:szCs w:val="24"/>
+          <w:sz w:val="28"/>
+          <w:szCs w:val="28"/>
         </w:rPr>
         <w:t>,</w:t>
       </w:r>
       <w:r>
         <w:rPr>
           <w:rFonts w:ascii="Cambria" w:hAnsi="Cambria" w:cs="Courier New"/>
-          <w:szCs w:val="24"/>
+          <w:sz w:val="28"/>
+          <w:szCs w:val="28"/>
         </w:rPr>
         <w:t xml:space="preserve"> -3</w:t>
       </w:r>
       <w:r>
         <w:rPr>
           <w:rFonts w:ascii="Cambria" w:hAnsi="Cambria" w:cs="Courier New"/>
-          <w:szCs w:val="24"/>
+          <w:sz w:val="28"/>
+          <w:szCs w:val="28"/>
         </w:rPr>
         <w:t>]</w:t>
       </w:r>
@@ -1594,7 +1889,8 @@
         <w:rPr>
           <w:rFonts w:ascii="Cambria" w:hAnsi="Cambria" w:cs="Courier New"/>
           <w:iCs/>
-          <w:szCs w:val="24"/>
+          <w:sz w:val="28"/>
+          <w:szCs w:val="28"/>
         </w:rPr>
         <w:t>);</w:t>
       </w:r>
@@ -1606,7 +1902,8 @@
         <w:rPr>
           <w:rFonts w:ascii="Cambria" w:hAnsi="Cambria" w:cs="Courier New"/>
           <w:iCs/>
-          <w:sz w:val="20"/>
+          <w:sz w:val="28"/>
+          <w:szCs w:val="28"/>
         </w:rPr>
       </w:pPr>
     </w:p>
@@ -1614,6 +1911,8 @@
       <w:pPr>
         <w:rPr>
           <w:rFonts w:ascii="Cambria" w:hAnsi="Cambria"/>
+          <w:sz w:val="28"/>
+          <w:szCs w:val="28"/>
         </w:rPr>
       </w:pPr>
     </w:p>
@@ -1622,12 +1921,16 @@
         <w:rPr>
           <w:rFonts w:ascii="Cambria" w:hAnsi="Cambria"/>
           <w:b/>
+          <w:sz w:val="28"/>
+          <w:szCs w:val="28"/>
         </w:rPr>
       </w:pPr>
       <w:r>
         <w:rPr>
           <w:rFonts w:ascii="Cambria" w:hAnsi="Cambria"/>
           <w:b/>
+          <w:sz w:val="28"/>
+          <w:szCs w:val="28"/>
         </w:rPr>
         <w:t>Результат:</w:t>
       </w:r>
@@ -1636,68 +1939,90 @@
       <w:pPr>
         <w:rPr>
           <w:rFonts w:ascii="Cambria" w:hAnsi="Cambria"/>
-        </w:rPr>
-      </w:pPr>
-      <w:r>
-        <w:rPr>
-          <w:rFonts w:ascii="Cambria" w:hAnsi="Cambria"/>
-          <w:i/>
+          <w:sz w:val="28"/>
+          <w:szCs w:val="28"/>
+        </w:rPr>
+      </w:pPr>
+      <w:r>
+        <w:rPr>
+          <w:rFonts w:ascii="Cambria" w:hAnsi="Cambria"/>
+          <w:i/>
+          <w:sz w:val="28"/>
+          <w:szCs w:val="28"/>
         </w:rPr>
         <w:t>С</w:t>
       </w:r>
       <w:r>
         <w:rPr>
           <w:rFonts w:ascii="Cambria" w:hAnsi="Cambria"/>
+          <w:sz w:val="28"/>
+          <w:szCs w:val="28"/>
         </w:rPr>
         <w:t xml:space="preserve"> –</w:t>
       </w:r>
       <w:r>
         <w:rPr>
           <w:rFonts w:ascii="Cambria" w:hAnsi="Cambria"/>
+          <w:sz w:val="28"/>
+          <w:szCs w:val="28"/>
         </w:rPr>
         <w:t xml:space="preserve"> </w:t>
       </w:r>
       <w:r>
         <w:rPr>
           <w:rFonts w:ascii="Cambria" w:hAnsi="Cambria"/>
-        </w:rPr>
-        <w:t>выходной ма</w:t>
+          <w:sz w:val="28"/>
+          <w:szCs w:val="28"/>
+        </w:rPr>
+        <w:t>выходной массив,</w:t>
       </w:r>
       <w:bookmarkStart w:id="0" w:name="_GoBack"/>
       <w:bookmarkEnd w:id="0"/>
       <w:r>
         <w:rPr>
           <w:rFonts w:ascii="Cambria" w:hAnsi="Cambria"/>
-        </w:rPr>
-        <w:t>ссив, содержащий коэффициенты полинома</w:t>
-      </w:r>
-      <w:r>
-        <w:rPr>
-          <w:rFonts w:ascii="Cambria" w:hAnsi="Cambria"/>
+          <w:sz w:val="28"/>
+          <w:szCs w:val="28"/>
+        </w:rPr>
+        <w:t xml:space="preserve"> содержащий коэффициенты полинома</w:t>
+      </w:r>
+      <w:r>
+        <w:rPr>
+          <w:rFonts w:ascii="Cambria" w:hAnsi="Cambria"/>
+          <w:sz w:val="28"/>
+          <w:szCs w:val="28"/>
         </w:rPr>
         <w:t>, по</w:t>
       </w:r>
       <w:r>
         <w:rPr>
           <w:rFonts w:ascii="Cambria" w:hAnsi="Cambria"/>
+          <w:sz w:val="28"/>
+          <w:szCs w:val="28"/>
         </w:rPr>
         <w:t xml:space="preserve">лученного в результате </w:t>
       </w:r>
       <w:r>
         <w:rPr>
           <w:rFonts w:ascii="Cambria" w:hAnsi="Cambria"/>
+          <w:sz w:val="28"/>
+          <w:szCs w:val="28"/>
         </w:rPr>
         <w:t>сложения</w:t>
       </w:r>
       <w:r>
         <w:rPr>
           <w:rFonts w:ascii="Cambria" w:hAnsi="Cambria"/>
+          <w:sz w:val="28"/>
+          <w:szCs w:val="28"/>
         </w:rPr>
         <w:t xml:space="preserve"> полинома, заданного массивом коэффициентов</w:t>
       </w:r>
       <w:r>
         <w:rPr>
           <w:rFonts w:ascii="Cambria" w:hAnsi="Cambria"/>
+          <w:sz w:val="28"/>
+          <w:szCs w:val="28"/>
         </w:rPr>
         <w:t xml:space="preserve"> </w:t>
       </w:r>
@@ -1705,30 +2030,40 @@
         <w:rPr>
           <w:rFonts w:ascii="Cambria" w:hAnsi="Cambria"/>
           <w:i/>
+          <w:sz w:val="28"/>
+          <w:szCs w:val="28"/>
         </w:rPr>
         <w:t>А</w:t>
       </w:r>
       <w:r>
         <w:rPr>
           <w:rFonts w:ascii="Cambria" w:hAnsi="Cambria"/>
+          <w:sz w:val="28"/>
+          <w:szCs w:val="28"/>
         </w:rPr>
         <w:t xml:space="preserve"> с</w:t>
       </w:r>
       <w:r>
         <w:rPr>
           <w:rFonts w:ascii="Cambria" w:hAnsi="Cambria"/>
+          <w:sz w:val="28"/>
+          <w:szCs w:val="28"/>
         </w:rPr>
         <w:t xml:space="preserve"> полином</w:t>
       </w:r>
       <w:r>
         <w:rPr>
           <w:rFonts w:ascii="Cambria" w:hAnsi="Cambria"/>
+          <w:sz w:val="28"/>
+          <w:szCs w:val="28"/>
         </w:rPr>
         <w:t>ом, заданным</w:t>
       </w:r>
       <w:r>
         <w:rPr>
           <w:rFonts w:ascii="Cambria" w:hAnsi="Cambria"/>
+          <w:sz w:val="28"/>
+          <w:szCs w:val="28"/>
         </w:rPr>
         <w:t xml:space="preserve"> массивом коэффициентов </w:t>
       </w:r>
@@ -1736,12 +2071,16 @@
         <w:rPr>
           <w:rFonts w:ascii="Cambria" w:hAnsi="Cambria"/>
           <w:i/>
+          <w:sz w:val="28"/>
+          <w:szCs w:val="28"/>
         </w:rPr>
         <w:t>B</w:t>
       </w:r>
       <w:r>
         <w:rPr>
           <w:rFonts w:ascii="Cambria" w:hAnsi="Cambria"/>
+          <w:sz w:val="28"/>
+          <w:szCs w:val="28"/>
         </w:rPr>
         <w:t>:</w:t>
       </w:r>
@@ -1750,6 +2089,8 @@
       <w:pPr>
         <w:rPr>
           <w:rFonts w:ascii="Cambria" w:hAnsi="Cambria"/>
+          <w:sz w:val="28"/>
+          <w:szCs w:val="28"/>
           <w:lang w:val="en-US"/>
         </w:rPr>
       </w:pPr>
@@ -1757,6 +2098,8 @@
       <w:r>
         <w:rPr>
           <w:rFonts w:ascii="Cambria" w:hAnsi="Cambria"/>
+          <w:sz w:val="28"/>
+          <w:szCs w:val="28"/>
           <w:lang w:val="en-US"/>
         </w:rPr>
         <w:t>q</w:t>
@@ -1764,6 +2107,8 @@
       <w:r>
         <w:rPr>
           <w:rFonts w:ascii="Cambria" w:hAnsi="Cambria"/>
+          <w:sz w:val="28"/>
+          <w:szCs w:val="28"/>
           <w:lang w:val="en-US"/>
         </w:rPr>
         <w:t>(</w:t>
@@ -1772,6 +2117,8 @@
       <w:r>
         <w:rPr>
           <w:rFonts w:ascii="Cambria" w:hAnsi="Cambria"/>
+          <w:sz w:val="28"/>
+          <w:szCs w:val="28"/>
           <w:lang w:val="en-US"/>
         </w:rPr>
         <w:t>t) = f(t)</w:t>
@@ -1779,6 +2126,8 @@
       <w:r>
         <w:rPr>
           <w:rFonts w:ascii="Cambria" w:hAnsi="Cambria"/>
+          <w:sz w:val="28"/>
+          <w:szCs w:val="28"/>
           <w:lang w:val="en-US"/>
         </w:rPr>
         <w:t>+</w:t>
@@ -1786,6 +2135,8 @@
       <w:r>
         <w:rPr>
           <w:rFonts w:ascii="Cambria" w:hAnsi="Cambria"/>
+          <w:sz w:val="28"/>
+          <w:szCs w:val="28"/>
           <w:lang w:val="en-US"/>
         </w:rPr>
         <w:t>g(t) = c</w:t>
@@ -1793,6 +2144,8 @@
       <w:r>
         <w:rPr>
           <w:rFonts w:ascii="Cambria" w:hAnsi="Cambria"/>
+          <w:sz w:val="28"/>
+          <w:szCs w:val="28"/>
           <w:vertAlign w:val="subscript"/>
           <w:lang w:val="en-US"/>
         </w:rPr>
@@ -1801,6 +2154,8 @@
       <w:r>
         <w:rPr>
           <w:rFonts w:ascii="Cambria" w:hAnsi="Cambria"/>
+          <w:sz w:val="28"/>
+          <w:szCs w:val="28"/>
           <w:lang w:val="en-US"/>
         </w:rPr>
         <w:t>+c</w:t>
@@ -1808,6 +2163,8 @@
       <w:r>
         <w:rPr>
           <w:rFonts w:ascii="Cambria" w:hAnsi="Cambria"/>
+          <w:sz w:val="28"/>
+          <w:szCs w:val="28"/>
           <w:vertAlign w:val="subscript"/>
           <w:lang w:val="en-US"/>
         </w:rPr>
@@ -1816,6 +2173,8 @@
       <w:r>
         <w:rPr>
           <w:rFonts w:ascii="Cambria" w:hAnsi="Cambria"/>
+          <w:sz w:val="28"/>
+          <w:szCs w:val="28"/>
           <w:lang w:val="en-US"/>
         </w:rPr>
         <w:t>t+c</w:t>
@@ -1823,6 +2182,8 @@
       <w:r>
         <w:rPr>
           <w:rFonts w:ascii="Cambria" w:hAnsi="Cambria"/>
+          <w:sz w:val="28"/>
+          <w:szCs w:val="28"/>
           <w:vertAlign w:val="subscript"/>
           <w:lang w:val="en-US"/>
         </w:rPr>
@@ -1831,6 +2192,8 @@
       <w:r>
         <w:rPr>
           <w:rFonts w:ascii="Cambria" w:hAnsi="Cambria"/>
+          <w:sz w:val="28"/>
+          <w:szCs w:val="28"/>
           <w:lang w:val="en-US"/>
         </w:rPr>
         <w:t>t</w:t>
@@ -1838,6 +2201,8 @@
       <w:r>
         <w:rPr>
           <w:rFonts w:ascii="Cambria" w:hAnsi="Cambria"/>
+          <w:sz w:val="28"/>
+          <w:szCs w:val="28"/>
           <w:vertAlign w:val="superscript"/>
           <w:lang w:val="en-US"/>
         </w:rPr>
@@ -1846,21 +2211,17 @@
       <w:r>
         <w:rPr>
           <w:rFonts w:ascii="Cambria" w:hAnsi="Cambria"/>
-          <w:lang w:val="en-US"/>
-        </w:rPr>
-        <w:t>+…+</w:t>
-      </w:r>
-      <w:proofErr w:type="spellStart"/>
-      <w:r>
-        <w:rPr>
-          <w:rFonts w:ascii="Cambria" w:hAnsi="Cambria"/>
-          <w:lang w:val="en-US"/>
-        </w:rPr>
-        <w:t>c</w:t>
-      </w:r>
-      <w:r>
-        <w:rPr>
-          <w:rFonts w:ascii="Cambria" w:hAnsi="Cambria"/>
+          <w:sz w:val="28"/>
+          <w:szCs w:val="28"/>
+          <w:lang w:val="en-US"/>
+        </w:rPr>
+        <w:t>+…+c</w:t>
+      </w:r>
+      <w:r>
+        <w:rPr>
+          <w:rFonts w:ascii="Cambria" w:hAnsi="Cambria"/>
+          <w:sz w:val="28"/>
+          <w:szCs w:val="28"/>
           <w:vertAlign w:val="subscript"/>
           <w:lang w:val="en-US"/>
         </w:rPr>
@@ -1869,6 +2230,8 @@
       <w:r>
         <w:rPr>
           <w:rFonts w:ascii="Cambria" w:hAnsi="Cambria"/>
+          <w:sz w:val="28"/>
+          <w:szCs w:val="28"/>
           <w:lang w:val="en-US"/>
         </w:rPr>
         <w:t>t</w:t>
@@ -1876,17 +2239,20 @@
       <w:r>
         <w:rPr>
           <w:rFonts w:ascii="Cambria" w:hAnsi="Cambria"/>
+          <w:sz w:val="28"/>
+          <w:szCs w:val="28"/>
           <w:vertAlign w:val="superscript"/>
           <w:lang w:val="en-US"/>
         </w:rPr>
         <w:t>n</w:t>
       </w:r>
-      <w:proofErr w:type="spellEnd"/>
     </w:p>
     <w:p>
       <w:pPr>
         <w:rPr>
           <w:rFonts w:ascii="Cambria" w:hAnsi="Cambria"/>
+          <w:sz w:val="28"/>
+          <w:szCs w:val="28"/>
           <w:lang w:val="en-US"/>
         </w:rPr>
       </w:pPr>
@@ -1896,12 +2262,16 @@
         <w:rPr>
           <w:rFonts w:ascii="Cambria" w:hAnsi="Cambria"/>
           <w:b/>
+          <w:sz w:val="28"/>
+          <w:szCs w:val="28"/>
         </w:rPr>
       </w:pPr>
       <w:r>
         <w:rPr>
           <w:rFonts w:ascii="Cambria" w:hAnsi="Cambria"/>
           <w:b/>
+          <w:sz w:val="28"/>
+          <w:szCs w:val="28"/>
         </w:rPr>
         <w:t>Пример</w:t>
       </w:r>
@@ -1909,6 +2279,8 @@
         <w:rPr>
           <w:rFonts w:ascii="Cambria" w:hAnsi="Cambria"/>
           <w:b/>
+          <w:sz w:val="28"/>
+          <w:szCs w:val="28"/>
           <w:lang w:val="en-US"/>
         </w:rPr>
         <w:t xml:space="preserve"> 1</w:t>
@@ -1917,6 +2289,8 @@
         <w:rPr>
           <w:rFonts w:ascii="Cambria" w:hAnsi="Cambria"/>
           <w:b/>
+          <w:sz w:val="28"/>
+          <w:szCs w:val="28"/>
         </w:rPr>
         <w:t>:</w:t>
       </w:r>
@@ -1927,8 +2301,8 @@
         <w:tblLook w:val="04A0" w:firstRow="1" w:lastRow="0" w:firstColumn="1" w:lastColumn="0" w:noHBand="0" w:noVBand="1"/>
       </w:tblPr>
       <w:tblGrid>
-        <w:gridCol w:w="426"/>
-        <w:gridCol w:w="9145"/>
+        <w:gridCol w:w="420"/>
+        <w:gridCol w:w="8935"/>
       </w:tblGrid>
       <w:tr>
         <w:tc>
@@ -1948,8 +2322,8 @@
               <w:spacing w:before="0" w:beforeAutospacing="0" w:after="0" w:afterAutospacing="0"/>
               <w:rPr>
                 <w:rFonts w:ascii="Cambria" w:hAnsi="Cambria" w:cs="Courier New"/>
-                <w:sz w:val="20"/>
-                <w:szCs w:val="20"/>
+                <w:sz w:val="28"/>
+                <w:szCs w:val="28"/>
               </w:rPr>
             </w:pPr>
           </w:p>
@@ -1969,26 +2343,27 @@
             <w:pPr>
               <w:rPr>
                 <w:rFonts w:ascii="Consolas" w:hAnsi="Consolas" w:cs="Consolas"/>
-                <w:szCs w:val="24"/>
+                <w:sz w:val="28"/>
+                <w:szCs w:val="28"/>
                 <w:lang w:val="en-US"/>
               </w:rPr>
             </w:pPr>
-            <w:proofErr w:type="spellStart"/>
             <w:r>
               <w:rPr>
                 <w:rFonts w:ascii="Consolas" w:hAnsi="Consolas" w:cs="Consolas"/>
                 <w:b/>
-                <w:szCs w:val="24"/>
+                <w:sz w:val="28"/>
+                <w:szCs w:val="28"/>
                 <w:lang w:val="en-US"/>
               </w:rPr>
               <w:t>const</w:t>
             </w:r>
-            <w:proofErr w:type="spellEnd"/>
             <w:r>
               <w:rPr>
                 <w:rFonts w:ascii="Consolas" w:hAnsi="Consolas" w:cs="Consolas"/>
                 <w:b/>
-                <w:szCs w:val="24"/>
+                <w:sz w:val="28"/>
+                <w:szCs w:val="28"/>
                 <w:lang w:val="en-US"/>
               </w:rPr>
               <w:t xml:space="preserve"> </w:t>
@@ -1996,7 +2371,8 @@
             <w:r>
               <w:rPr>
                 <w:rFonts w:ascii="Consolas" w:hAnsi="Consolas" w:cs="Consolas"/>
-                <w:szCs w:val="24"/>
+                <w:sz w:val="28"/>
+                <w:szCs w:val="28"/>
                 <w:lang w:val="en-US"/>
               </w:rPr>
               <w:t>A = [1, 2, -1,</w:t>
@@ -2004,7 +2380,8 @@
             <w:r>
               <w:rPr>
                 <w:rFonts w:ascii="Consolas" w:hAnsi="Consolas" w:cs="Consolas"/>
-                <w:szCs w:val="24"/>
+                <w:sz w:val="28"/>
+                <w:szCs w:val="28"/>
                 <w:lang w:val="en-US"/>
               </w:rPr>
               <w:t xml:space="preserve"> </w:t>
@@ -2012,7 +2389,8 @@
             <w:r>
               <w:rPr>
                 <w:rFonts w:ascii="Consolas" w:hAnsi="Consolas" w:cs="Consolas"/>
-                <w:szCs w:val="24"/>
+                <w:sz w:val="28"/>
+                <w:szCs w:val="28"/>
                 <w:lang w:val="en-US"/>
               </w:rPr>
               <w:t>0, 1, 2];</w:t>
@@ -2022,26 +2400,27 @@
             <w:pPr>
               <w:rPr>
                 <w:rFonts w:ascii="Consolas" w:hAnsi="Consolas" w:cs="Consolas"/>
-                <w:szCs w:val="24"/>
+                <w:sz w:val="28"/>
+                <w:szCs w:val="28"/>
                 <w:lang w:val="en-US"/>
               </w:rPr>
             </w:pPr>
-            <w:proofErr w:type="spellStart"/>
             <w:r>
               <w:rPr>
                 <w:rFonts w:ascii="Consolas" w:hAnsi="Consolas" w:cs="Consolas"/>
                 <w:b/>
-                <w:szCs w:val="24"/>
+                <w:sz w:val="28"/>
+                <w:szCs w:val="28"/>
                 <w:lang w:val="en-US"/>
               </w:rPr>
               <w:t>const</w:t>
             </w:r>
-            <w:proofErr w:type="spellEnd"/>
             <w:r>
               <w:rPr>
                 <w:rFonts w:ascii="Consolas" w:hAnsi="Consolas" w:cs="Consolas"/>
                 <w:b/>
-                <w:szCs w:val="24"/>
+                <w:sz w:val="28"/>
+                <w:szCs w:val="28"/>
                 <w:lang w:val="en-US"/>
               </w:rPr>
               <w:t xml:space="preserve"> </w:t>
@@ -2049,7 +2428,8 @@
             <w:r>
               <w:rPr>
                 <w:rFonts w:ascii="Consolas" w:hAnsi="Consolas" w:cs="Consolas"/>
-                <w:szCs w:val="24"/>
+                <w:sz w:val="28"/>
+                <w:szCs w:val="28"/>
                 <w:lang w:val="en-US"/>
               </w:rPr>
               <w:t>B = [-1, -1, 2, 1];  </w:t>
@@ -2060,7 +2440,8 @@
               <w:rPr>
                 <w:rFonts w:ascii="Consolas" w:hAnsi="Consolas" w:cs="Consolas"/>
                 <w:b/>
-                <w:szCs w:val="24"/>
+                <w:sz w:val="28"/>
+                <w:szCs w:val="28"/>
                 <w:lang w:val="en-US"/>
               </w:rPr>
             </w:pPr>
@@ -2069,33 +2450,35 @@
             <w:pPr>
               <w:rPr>
                 <w:rFonts w:ascii="Cambria" w:hAnsi="Cambria" w:cs="Courier New"/>
-                <w:sz w:val="20"/>
+                <w:sz w:val="28"/>
+                <w:szCs w:val="28"/>
                 <w:lang w:val="en-US"/>
               </w:rPr>
             </w:pPr>
             <w:r>
               <w:rPr>
                 <w:rFonts w:ascii="Consolas" w:hAnsi="Consolas" w:cs="Consolas"/>
-                <w:szCs w:val="24"/>
+                <w:sz w:val="28"/>
+                <w:szCs w:val="28"/>
                 <w:lang w:val="en-US"/>
               </w:rPr>
               <w:t xml:space="preserve">C = </w:t>
             </w:r>
-            <w:proofErr w:type="spellStart"/>
             <w:r>
               <w:rPr>
                 <w:rFonts w:ascii="Consolas" w:hAnsi="Consolas" w:cs="Consolas"/>
                 <w:b/>
-                <w:szCs w:val="24"/>
+                <w:sz w:val="28"/>
+                <w:szCs w:val="28"/>
                 <w:lang w:val="en-US"/>
               </w:rPr>
               <w:t>polyadd</w:t>
             </w:r>
-            <w:proofErr w:type="spellEnd"/>
             <w:r>
               <w:rPr>
                 <w:rFonts w:ascii="Consolas" w:hAnsi="Consolas" w:cs="Consolas"/>
-                <w:szCs w:val="24"/>
+                <w:sz w:val="28"/>
+                <w:szCs w:val="28"/>
                 <w:lang w:val="en-US"/>
               </w:rPr>
               <w:t>(A, B</w:t>
@@ -2103,7 +2486,8 @@
             <w:r>
               <w:rPr>
                 <w:rFonts w:ascii="Consolas" w:hAnsi="Consolas" w:cs="Consolas"/>
-                <w:szCs w:val="24"/>
+                <w:sz w:val="28"/>
+                <w:szCs w:val="28"/>
                 <w:lang w:val="en-US"/>
               </w:rPr>
               <w:t>);</w:t>
@@ -2116,18 +2500,23 @@
       <w:pPr>
         <w:rPr>
           <w:rFonts w:ascii="Cambria" w:hAnsi="Cambria" w:cs="Courier New"/>
-          <w:sz w:val="20"/>
-        </w:rPr>
-      </w:pPr>
-      <w:r>
-        <w:rPr>
-          <w:rFonts w:ascii="Cambria" w:hAnsi="Cambria"/>
+          <w:sz w:val="28"/>
+          <w:szCs w:val="28"/>
+        </w:rPr>
+      </w:pPr>
+      <w:r>
+        <w:rPr>
+          <w:rFonts w:ascii="Cambria" w:hAnsi="Cambria"/>
+          <w:sz w:val="28"/>
+          <w:szCs w:val="28"/>
         </w:rPr>
         <w:t>В результате</w:t>
       </w:r>
       <w:r>
         <w:rPr>
           <w:rFonts w:ascii="Cambria" w:hAnsi="Cambria"/>
+          <w:sz w:val="28"/>
+          <w:szCs w:val="28"/>
         </w:rPr>
         <w:t xml:space="preserve"> элементам массива </w:t>
       </w:r>
@@ -2135,6 +2524,8 @@
         <w:rPr>
           <w:rFonts w:ascii="Cambria" w:hAnsi="Cambria"/>
           <w:i/>
+          <w:sz w:val="28"/>
+          <w:szCs w:val="28"/>
           <w:lang w:val="en-US"/>
         </w:rPr>
         <w:t>C</w:t>
@@ -2142,12 +2533,16 @@
       <w:r>
         <w:rPr>
           <w:rFonts w:ascii="Cambria" w:hAnsi="Cambria"/>
+          <w:sz w:val="28"/>
+          <w:szCs w:val="28"/>
         </w:rPr>
         <w:t xml:space="preserve"> будут</w:t>
       </w:r>
       <w:r>
         <w:rPr>
           <w:rFonts w:ascii="Cambria" w:hAnsi="Cambria"/>
+          <w:sz w:val="28"/>
+          <w:szCs w:val="28"/>
         </w:rPr>
         <w:t xml:space="preserve"> присвоены </w:t>
       </w:r>
@@ -2155,12 +2550,16 @@
       <w:r>
         <w:rPr>
           <w:rFonts w:ascii="Cambria" w:hAnsi="Cambria"/>
+          <w:sz w:val="28"/>
+          <w:szCs w:val="28"/>
         </w:rPr>
         <w:t xml:space="preserve">значения </w:t>
       </w:r>
       <w:r>
         <w:rPr>
           <w:rFonts w:ascii="Cambria" w:hAnsi="Cambria"/>
+          <w:sz w:val="28"/>
+          <w:szCs w:val="28"/>
         </w:rPr>
         <w:t xml:space="preserve"> [</w:t>
       </w:r>
@@ -2168,70 +2567,88 @@
       <w:r>
         <w:rPr>
           <w:rFonts w:ascii="Cambria" w:hAnsi="Cambria"/>
+          <w:sz w:val="28"/>
+          <w:szCs w:val="28"/>
         </w:rPr>
         <w:t>0, 1</w:t>
       </w:r>
       <w:r>
         <w:rPr>
           <w:rFonts w:ascii="Cambria" w:hAnsi="Cambria"/>
+          <w:sz w:val="28"/>
+          <w:szCs w:val="28"/>
         </w:rPr>
         <w:t xml:space="preserve">, </w:t>
       </w:r>
       <w:r>
         <w:rPr>
           <w:rFonts w:ascii="Cambria" w:hAnsi="Cambria"/>
+          <w:sz w:val="28"/>
+          <w:szCs w:val="28"/>
         </w:rPr>
         <w:t>1, 1, 1, 2</w:t>
       </w:r>
       <w:r>
         <w:rPr>
           <w:rFonts w:ascii="Cambria" w:hAnsi="Cambria"/>
+          <w:sz w:val="28"/>
+          <w:szCs w:val="28"/>
         </w:rPr>
         <w:t>]</w:t>
       </w:r>
       <w:r>
         <w:rPr>
           <w:rFonts w:ascii="Cambria" w:hAnsi="Cambria"/>
+          <w:sz w:val="28"/>
+          <w:szCs w:val="28"/>
         </w:rPr>
         <w:t>, являющиеся</w:t>
       </w:r>
       <w:r>
         <w:rPr>
           <w:rFonts w:ascii="Cambria" w:hAnsi="Cambria"/>
+          <w:sz w:val="28"/>
+          <w:szCs w:val="28"/>
         </w:rPr>
         <w:t xml:space="preserve"> </w:t>
       </w:r>
       <w:r>
         <w:rPr>
           <w:rFonts w:ascii="Cambria" w:hAnsi="Cambria"/>
-          <w:szCs w:val="24"/>
+          <w:sz w:val="28"/>
+          <w:szCs w:val="28"/>
         </w:rPr>
         <w:t>коэффи</w:t>
       </w:r>
       <w:r>
         <w:rPr>
           <w:rFonts w:ascii="Cambria" w:hAnsi="Cambria"/>
-          <w:szCs w:val="24"/>
+          <w:sz w:val="28"/>
+          <w:szCs w:val="28"/>
         </w:rPr>
         <w:t>циентами</w:t>
       </w:r>
       <w:r>
         <w:rPr>
           <w:rFonts w:ascii="Cambria" w:hAnsi="Cambria"/>
-          <w:szCs w:val="24"/>
+          <w:sz w:val="28"/>
+          <w:szCs w:val="28"/>
         </w:rPr>
         <w:t xml:space="preserve"> полинома</w:t>
       </w:r>
       <w:r>
         <w:rPr>
           <w:rFonts w:ascii="Cambria" w:hAnsi="Cambria"/>
-          <w:szCs w:val="24"/>
+          <w:sz w:val="28"/>
+          <w:szCs w:val="28"/>
         </w:rPr>
         <w:t xml:space="preserve"> </w:t>
       </w:r>
       <w:r>
         <w:rPr>
           <w:rFonts w:ascii="Cambria" w:hAnsi="Cambria"/>
+          <w:sz w:val="28"/>
+          <w:szCs w:val="28"/>
           <w:lang w:val="en-US"/>
         </w:rPr>
         <w:t>q</w:t>
@@ -2239,12 +2656,16 @@
       <w:r>
         <w:rPr>
           <w:rFonts w:ascii="Cambria" w:hAnsi="Cambria"/>
+          <w:sz w:val="28"/>
+          <w:szCs w:val="28"/>
         </w:rPr>
         <w:t>(</w:t>
       </w:r>
       <w:r>
         <w:rPr>
           <w:rFonts w:ascii="Cambria" w:hAnsi="Cambria"/>
+          <w:sz w:val="28"/>
+          <w:szCs w:val="28"/>
           <w:lang w:val="en-US"/>
         </w:rPr>
         <w:t>t</w:t>
@@ -2252,12 +2673,16 @@
       <w:r>
         <w:rPr>
           <w:rFonts w:ascii="Cambria" w:hAnsi="Cambria"/>
+          <w:sz w:val="28"/>
+          <w:szCs w:val="28"/>
         </w:rPr>
         <w:t xml:space="preserve">) = </w:t>
       </w:r>
       <w:r>
         <w:rPr>
           <w:rFonts w:ascii="Cambria" w:hAnsi="Cambria"/>
+          <w:sz w:val="28"/>
+          <w:szCs w:val="28"/>
           <w:lang w:val="en-US"/>
         </w:rPr>
         <w:t>t</w:t>
@@ -2265,12 +2690,16 @@
       <w:r>
         <w:rPr>
           <w:rFonts w:ascii="Cambria" w:hAnsi="Cambria"/>
+          <w:sz w:val="28"/>
+          <w:szCs w:val="28"/>
         </w:rPr>
         <w:t>+</w:t>
       </w:r>
       <w:r>
         <w:rPr>
           <w:rFonts w:ascii="Cambria" w:hAnsi="Cambria"/>
+          <w:sz w:val="28"/>
+          <w:szCs w:val="28"/>
           <w:lang w:val="en-US"/>
         </w:rPr>
         <w:t>t</w:t>
@@ -2278,6 +2707,8 @@
       <w:r>
         <w:rPr>
           <w:rFonts w:ascii="Cambria" w:hAnsi="Cambria"/>
+          <w:sz w:val="28"/>
+          <w:szCs w:val="28"/>
           <w:vertAlign w:val="superscript"/>
         </w:rPr>
         <w:t>2</w:t>
@@ -2285,12 +2716,16 @@
       <w:r>
         <w:rPr>
           <w:rFonts w:ascii="Cambria" w:hAnsi="Cambria"/>
+          <w:sz w:val="28"/>
+          <w:szCs w:val="28"/>
         </w:rPr>
         <w:t>+ t</w:t>
       </w:r>
       <w:r>
         <w:rPr>
           <w:rFonts w:ascii="Cambria" w:hAnsi="Cambria"/>
+          <w:sz w:val="28"/>
+          <w:szCs w:val="28"/>
           <w:vertAlign w:val="superscript"/>
         </w:rPr>
         <w:t xml:space="preserve">3 </w:t>
@@ -2298,12 +2733,16 @@
       <w:r>
         <w:rPr>
           <w:rFonts w:ascii="Cambria" w:hAnsi="Cambria"/>
+          <w:sz w:val="28"/>
+          <w:szCs w:val="28"/>
         </w:rPr>
         <w:t>+ t</w:t>
       </w:r>
       <w:r>
         <w:rPr>
           <w:rFonts w:ascii="Cambria" w:hAnsi="Cambria"/>
+          <w:sz w:val="28"/>
+          <w:szCs w:val="28"/>
           <w:vertAlign w:val="superscript"/>
         </w:rPr>
         <w:t>4</w:t>
@@ -2311,12 +2750,16 @@
       <w:r>
         <w:rPr>
           <w:rFonts w:ascii="Cambria" w:hAnsi="Cambria"/>
+          <w:sz w:val="28"/>
+          <w:szCs w:val="28"/>
         </w:rPr>
         <w:t>+2</w:t>
       </w:r>
       <w:r>
         <w:rPr>
           <w:rFonts w:ascii="Cambria" w:hAnsi="Cambria"/>
+          <w:sz w:val="28"/>
+          <w:szCs w:val="28"/>
           <w:lang w:val="en-US"/>
         </w:rPr>
         <w:t>t</w:t>
@@ -2324,6 +2767,8 @@
       <w:r>
         <w:rPr>
           <w:rFonts w:ascii="Cambria" w:hAnsi="Cambria"/>
+          <w:sz w:val="28"/>
+          <w:szCs w:val="28"/>
           <w:vertAlign w:val="superscript"/>
         </w:rPr>
         <w:t>5</w:t>
@@ -2331,30 +2776,40 @@
       <w:r>
         <w:rPr>
           <w:rFonts w:ascii="Cambria" w:hAnsi="Cambria"/>
+          <w:sz w:val="28"/>
+          <w:szCs w:val="28"/>
         </w:rPr>
         <w:t>, по</w:t>
       </w:r>
       <w:r>
         <w:rPr>
           <w:rFonts w:ascii="Cambria" w:hAnsi="Cambria"/>
+          <w:sz w:val="28"/>
+          <w:szCs w:val="28"/>
         </w:rPr>
         <w:t xml:space="preserve">лученного в результате </w:t>
       </w:r>
       <w:r>
         <w:rPr>
           <w:rFonts w:ascii="Cambria" w:hAnsi="Cambria"/>
+          <w:sz w:val="28"/>
+          <w:szCs w:val="28"/>
         </w:rPr>
         <w:t>сложения</w:t>
       </w:r>
       <w:r>
         <w:rPr>
           <w:rFonts w:ascii="Cambria" w:hAnsi="Cambria"/>
+          <w:sz w:val="28"/>
+          <w:szCs w:val="28"/>
         </w:rPr>
         <w:t xml:space="preserve"> полинома </w:t>
       </w:r>
       <w:r>
         <w:rPr>
           <w:rFonts w:ascii="Cambria" w:hAnsi="Cambria"/>
+          <w:sz w:val="28"/>
+          <w:szCs w:val="28"/>
           <w:lang w:val="en-US"/>
         </w:rPr>
         <w:t>f</w:t>
@@ -2362,12 +2817,16 @@
       <w:r>
         <w:rPr>
           <w:rFonts w:ascii="Cambria" w:hAnsi="Cambria"/>
+          <w:sz w:val="28"/>
+          <w:szCs w:val="28"/>
         </w:rPr>
         <w:t>(</w:t>
       </w:r>
       <w:r>
         <w:rPr>
           <w:rFonts w:ascii="Cambria" w:hAnsi="Cambria"/>
+          <w:sz w:val="28"/>
+          <w:szCs w:val="28"/>
           <w:lang w:val="en-US"/>
         </w:rPr>
         <w:t>t</w:t>
@@ -2375,30 +2834,40 @@
       <w:r>
         <w:rPr>
           <w:rFonts w:ascii="Cambria" w:hAnsi="Cambria"/>
+          <w:sz w:val="28"/>
+          <w:szCs w:val="28"/>
         </w:rPr>
         <w:t xml:space="preserve">) = </w:t>
       </w:r>
       <w:r>
         <w:rPr>
           <w:rFonts w:ascii="Cambria" w:hAnsi="Cambria"/>
+          <w:sz w:val="28"/>
+          <w:szCs w:val="28"/>
         </w:rPr>
         <w:t>1</w:t>
       </w:r>
       <w:r>
         <w:rPr>
           <w:rFonts w:ascii="Cambria" w:hAnsi="Cambria"/>
+          <w:sz w:val="28"/>
+          <w:szCs w:val="28"/>
         </w:rPr>
         <w:t>+</w:t>
       </w:r>
       <w:r>
         <w:rPr>
           <w:rFonts w:ascii="Cambria" w:hAnsi="Cambria"/>
+          <w:sz w:val="28"/>
+          <w:szCs w:val="28"/>
         </w:rPr>
         <w:t>2</w:t>
       </w:r>
       <w:r>
         <w:rPr>
           <w:rFonts w:ascii="Cambria" w:hAnsi="Cambria"/>
+          <w:sz w:val="28"/>
+          <w:szCs w:val="28"/>
           <w:lang w:val="en-US"/>
         </w:rPr>
         <w:t>t</w:t>
@@ -2406,12 +2875,16 @@
       <w:r>
         <w:rPr>
           <w:rFonts w:ascii="Cambria" w:hAnsi="Cambria"/>
+          <w:sz w:val="28"/>
+          <w:szCs w:val="28"/>
         </w:rPr>
         <w:t>-</w:t>
       </w:r>
       <w:r>
         <w:rPr>
           <w:rFonts w:ascii="Cambria" w:hAnsi="Cambria"/>
+          <w:sz w:val="28"/>
+          <w:szCs w:val="28"/>
           <w:lang w:val="en-US"/>
         </w:rPr>
         <w:t>t</w:t>
@@ -2419,6 +2892,8 @@
       <w:r>
         <w:rPr>
           <w:rFonts w:ascii="Cambria" w:hAnsi="Cambria"/>
+          <w:sz w:val="28"/>
+          <w:szCs w:val="28"/>
           <w:vertAlign w:val="superscript"/>
         </w:rPr>
         <w:t>2</w:t>
@@ -2426,12 +2901,16 @@
       <w:r>
         <w:rPr>
           <w:rFonts w:ascii="Cambria" w:hAnsi="Cambria"/>
+          <w:sz w:val="28"/>
+          <w:szCs w:val="28"/>
         </w:rPr>
         <w:t>+t</w:t>
       </w:r>
       <w:r>
         <w:rPr>
           <w:rFonts w:ascii="Cambria" w:hAnsi="Cambria"/>
+          <w:sz w:val="28"/>
+          <w:szCs w:val="28"/>
           <w:vertAlign w:val="superscript"/>
         </w:rPr>
         <w:t>4</w:t>
@@ -2439,12 +2918,16 @@
       <w:r>
         <w:rPr>
           <w:rFonts w:ascii="Cambria" w:hAnsi="Cambria"/>
+          <w:sz w:val="28"/>
+          <w:szCs w:val="28"/>
         </w:rPr>
         <w:t>+2</w:t>
       </w:r>
       <w:r>
         <w:rPr>
           <w:rFonts w:ascii="Cambria" w:hAnsi="Cambria"/>
+          <w:sz w:val="28"/>
+          <w:szCs w:val="28"/>
           <w:lang w:val="en-US"/>
         </w:rPr>
         <w:t>t</w:t>
@@ -2452,6 +2935,8 @@
       <w:r>
         <w:rPr>
           <w:rFonts w:ascii="Cambria" w:hAnsi="Cambria"/>
+          <w:sz w:val="28"/>
+          <w:szCs w:val="28"/>
           <w:vertAlign w:val="superscript"/>
         </w:rPr>
         <w:t>5</w:t>
@@ -2459,30 +2944,40 @@
       <w:r>
         <w:rPr>
           <w:rFonts w:ascii="Cambria" w:hAnsi="Cambria"/>
+          <w:sz w:val="28"/>
+          <w:szCs w:val="28"/>
         </w:rPr>
         <w:t xml:space="preserve"> с</w:t>
       </w:r>
       <w:r>
         <w:rPr>
           <w:rFonts w:ascii="Cambria" w:hAnsi="Cambria"/>
+          <w:sz w:val="28"/>
+          <w:szCs w:val="28"/>
         </w:rPr>
         <w:t xml:space="preserve"> полином</w:t>
       </w:r>
       <w:r>
         <w:rPr>
           <w:rFonts w:ascii="Cambria" w:hAnsi="Cambria"/>
+          <w:sz w:val="28"/>
+          <w:szCs w:val="28"/>
         </w:rPr>
         <w:t>ом</w:t>
       </w:r>
       <w:r>
         <w:rPr>
           <w:rFonts w:ascii="Cambria" w:hAnsi="Cambria"/>
+          <w:sz w:val="28"/>
+          <w:szCs w:val="28"/>
         </w:rPr>
         <w:t xml:space="preserve"> </w:t>
       </w:r>
       <w:r>
         <w:rPr>
           <w:rFonts w:ascii="Cambria" w:hAnsi="Cambria"/>
+          <w:sz w:val="28"/>
+          <w:szCs w:val="28"/>
           <w:lang w:val="en-US"/>
         </w:rPr>
         <w:t>g</w:t>
@@ -2490,12 +2985,16 @@
       <w:r>
         <w:rPr>
           <w:rFonts w:ascii="Cambria" w:hAnsi="Cambria"/>
+          <w:sz w:val="28"/>
+          <w:szCs w:val="28"/>
         </w:rPr>
         <w:t>(</w:t>
       </w:r>
       <w:r>
         <w:rPr>
           <w:rFonts w:ascii="Cambria" w:hAnsi="Cambria"/>
+          <w:sz w:val="28"/>
+          <w:szCs w:val="28"/>
           <w:lang w:val="en-US"/>
         </w:rPr>
         <w:t>t</w:t>
@@ -2503,18 +3002,24 @@
       <w:r>
         <w:rPr>
           <w:rFonts w:ascii="Cambria" w:hAnsi="Cambria"/>
+          <w:sz w:val="28"/>
+          <w:szCs w:val="28"/>
         </w:rPr>
         <w:t xml:space="preserve">) = </w:t>
       </w:r>
       <w:r>
         <w:rPr>
           <w:rFonts w:ascii="Cambria" w:hAnsi="Cambria"/>
+          <w:sz w:val="28"/>
+          <w:szCs w:val="28"/>
         </w:rPr>
         <w:t>-1-</w:t>
       </w:r>
       <w:r>
         <w:rPr>
           <w:rFonts w:ascii="Cambria" w:hAnsi="Cambria"/>
+          <w:sz w:val="28"/>
+          <w:szCs w:val="28"/>
           <w:lang w:val="en-US"/>
         </w:rPr>
         <w:t>t</w:t>
@@ -2522,12 +3027,16 @@
       <w:r>
         <w:rPr>
           <w:rFonts w:ascii="Cambria" w:hAnsi="Cambria"/>
+          <w:sz w:val="28"/>
+          <w:szCs w:val="28"/>
         </w:rPr>
         <w:t>+2</w:t>
       </w:r>
       <w:r>
         <w:rPr>
           <w:rFonts w:ascii="Cambria" w:hAnsi="Cambria"/>
+          <w:sz w:val="28"/>
+          <w:szCs w:val="28"/>
           <w:lang w:val="en-US"/>
         </w:rPr>
         <w:t>t</w:t>
@@ -2535,6 +3044,8 @@
       <w:r>
         <w:rPr>
           <w:rFonts w:ascii="Cambria" w:hAnsi="Cambria"/>
+          <w:sz w:val="28"/>
+          <w:szCs w:val="28"/>
           <w:vertAlign w:val="superscript"/>
         </w:rPr>
         <w:t>2</w:t>
@@ -2542,12 +3053,16 @@
       <w:r>
         <w:rPr>
           <w:rFonts w:ascii="Cambria" w:hAnsi="Cambria"/>
+          <w:sz w:val="28"/>
+          <w:szCs w:val="28"/>
         </w:rPr>
         <w:t>+</w:t>
       </w:r>
       <w:r>
         <w:rPr>
           <w:rFonts w:ascii="Cambria" w:hAnsi="Cambria"/>
+          <w:sz w:val="28"/>
+          <w:szCs w:val="28"/>
           <w:lang w:val="en-US"/>
         </w:rPr>
         <w:t>t</w:t>
@@ -2555,6 +3070,8 @@
       <w:r>
         <w:rPr>
           <w:rFonts w:ascii="Cambria" w:hAnsi="Cambria"/>
+          <w:sz w:val="28"/>
+          <w:szCs w:val="28"/>
           <w:vertAlign w:val="superscript"/>
         </w:rPr>
         <w:t>3</w:t>
@@ -2562,12 +3079,16 @@
       <w:r>
         <w:rPr>
           <w:rFonts w:ascii="Cambria" w:hAnsi="Cambria"/>
+          <w:sz w:val="28"/>
+          <w:szCs w:val="28"/>
         </w:rPr>
         <w:t xml:space="preserve">. Полиномы </w:t>
       </w:r>
       <w:r>
         <w:rPr>
           <w:rFonts w:ascii="Cambria" w:hAnsi="Cambria"/>
+          <w:sz w:val="28"/>
+          <w:szCs w:val="28"/>
           <w:lang w:val="en-US"/>
         </w:rPr>
         <w:t>f</w:t>
@@ -2575,12 +3096,16 @@
       <w:r>
         <w:rPr>
           <w:rFonts w:ascii="Cambria" w:hAnsi="Cambria"/>
+          <w:sz w:val="28"/>
+          <w:szCs w:val="28"/>
         </w:rPr>
         <w:t>(</w:t>
       </w:r>
       <w:r>
         <w:rPr>
           <w:rFonts w:ascii="Cambria" w:hAnsi="Cambria"/>
+          <w:sz w:val="28"/>
+          <w:szCs w:val="28"/>
           <w:lang w:val="en-US"/>
         </w:rPr>
         <w:t>t</w:t>
@@ -2588,12 +3113,16 @@
       <w:r>
         <w:rPr>
           <w:rFonts w:ascii="Cambria" w:hAnsi="Cambria"/>
+          <w:sz w:val="28"/>
+          <w:szCs w:val="28"/>
         </w:rPr>
         <w:t xml:space="preserve">) и </w:t>
       </w:r>
       <w:r>
         <w:rPr>
           <w:rFonts w:ascii="Cambria" w:hAnsi="Cambria"/>
+          <w:sz w:val="28"/>
+          <w:szCs w:val="28"/>
           <w:lang w:val="en-US"/>
         </w:rPr>
         <w:t>g</w:t>
@@ -2601,12 +3130,16 @@
       <w:r>
         <w:rPr>
           <w:rFonts w:ascii="Cambria" w:hAnsi="Cambria"/>
+          <w:sz w:val="28"/>
+          <w:szCs w:val="28"/>
         </w:rPr>
         <w:t>(</w:t>
       </w:r>
       <w:r>
         <w:rPr>
           <w:rFonts w:ascii="Cambria" w:hAnsi="Cambria"/>
+          <w:sz w:val="28"/>
+          <w:szCs w:val="28"/>
           <w:lang w:val="en-US"/>
         </w:rPr>
         <w:t>t</w:t>
@@ -2614,24 +3147,32 @@
       <w:r>
         <w:rPr>
           <w:rFonts w:ascii="Cambria" w:hAnsi="Cambria"/>
+          <w:sz w:val="28"/>
+          <w:szCs w:val="28"/>
         </w:rPr>
         <w:t xml:space="preserve">) </w:t>
       </w:r>
       <w:r>
         <w:rPr>
           <w:rFonts w:ascii="Cambria" w:hAnsi="Cambria"/>
+          <w:sz w:val="28"/>
+          <w:szCs w:val="28"/>
         </w:rPr>
         <w:t>определенны</w:t>
       </w:r>
       <w:r>
         <w:rPr>
           <w:rFonts w:ascii="Cambria" w:hAnsi="Cambria"/>
+          <w:sz w:val="28"/>
+          <w:szCs w:val="28"/>
         </w:rPr>
         <w:t xml:space="preserve"> </w:t>
       </w:r>
       <w:r>
         <w:rPr>
           <w:rFonts w:ascii="Cambria" w:hAnsi="Cambria"/>
+          <w:sz w:val="28"/>
+          <w:szCs w:val="28"/>
         </w:rPr>
         <w:t xml:space="preserve">массивами </w:t>
       </w:r>
@@ -2639,12 +3180,16 @@
         <w:rPr>
           <w:rFonts w:ascii="Cambria" w:hAnsi="Cambria"/>
           <w:i/>
+          <w:sz w:val="28"/>
+          <w:szCs w:val="28"/>
         </w:rPr>
         <w:t>A</w:t>
       </w:r>
       <w:r>
         <w:rPr>
           <w:rFonts w:ascii="Cambria" w:hAnsi="Cambria"/>
+          <w:sz w:val="28"/>
+          <w:szCs w:val="28"/>
         </w:rPr>
         <w:t xml:space="preserve"> и </w:t>
       </w:r>
@@ -2652,18 +3197,24 @@
         <w:rPr>
           <w:rFonts w:ascii="Cambria" w:hAnsi="Cambria"/>
           <w:i/>
+          <w:sz w:val="28"/>
+          <w:szCs w:val="28"/>
         </w:rPr>
         <w:t>B</w:t>
       </w:r>
       <w:r>
         <w:rPr>
           <w:rFonts w:ascii="Cambria" w:hAnsi="Cambria"/>
+          <w:sz w:val="28"/>
+          <w:szCs w:val="28"/>
         </w:rPr>
         <w:t>.</w:t>
       </w:r>
       <w:r>
         <w:rPr>
           <w:rFonts w:ascii="Cambria" w:hAnsi="Cambria"/>
+          <w:sz w:val="28"/>
+          <w:szCs w:val="28"/>
         </w:rPr>
         <w:t xml:space="preserve"> </w:t>
       </w:r>
@@ -2672,7 +3223,8 @@
       <w:pPr>
         <w:rPr>
           <w:rFonts w:ascii="Cambria" w:hAnsi="Cambria" w:cs="Courier New"/>
-          <w:sz w:val="20"/>
+          <w:sz w:val="28"/>
+          <w:szCs w:val="28"/>
         </w:rPr>
       </w:pPr>
     </w:p>
@@ -4624,7 +5176,7 @@
 </file>
 
 <file path=customXml/itemProps1.xml><?xml version="1.0" encoding="utf-8"?>
-<ds:datastoreItem xmlns:ds="http://schemas.openxmlformats.org/officeDocument/2006/customXml" ds:itemID="{992C76B1-01D6-4072-B837-50DE22BC6613}">
+<ds:datastoreItem xmlns:ds="http://schemas.openxmlformats.org/officeDocument/2006/customXml" ds:itemID="{DACC099F-F752-4B90-8E6E-B97F49E8C103}">
   <ds:schemaRefs>
     <ds:schemaRef ds:uri="http://schemas.openxmlformats.org/officeDocument/2006/bibliography"/>
   </ds:schemaRefs>

--- a/programming_language/polyadd.docx
+++ b/programming_language/polyadd.docx
@@ -12,6 +12,7 @@
           <w:szCs w:val="36"/>
         </w:rPr>
       </w:pPr>
+      <w:proofErr w:type="spellStart"/>
       <w:proofErr w:type="gramStart"/>
       <w:r>
         <w:rPr>
@@ -24,6 +25,7 @@
         </w:rPr>
         <w:t>polyadd</w:t>
       </w:r>
+      <w:proofErr w:type="spellEnd"/>
       <w:proofErr w:type="gramEnd"/>
     </w:p>
     <w:p>
@@ -36,6 +38,7 @@
           <w:szCs w:val="28"/>
         </w:rPr>
       </w:pPr>
+      <w:bookmarkStart w:id="0" w:name="_GoBack"/>
       <w:r>
         <w:rPr>
           <w:rFonts w:ascii="Cambria" w:hAnsi="Cambria"/>
@@ -66,6 +69,7 @@
         </w:rPr>
         <w:t xml:space="preserve"> </w:t>
       </w:r>
+      <w:proofErr w:type="spellStart"/>
       <w:r>
         <w:rPr>
           <w:rFonts w:ascii="Cambria" w:hAnsi="Cambria"/>
@@ -77,6 +81,7 @@
         </w:rPr>
         <w:t>сложения</w:t>
       </w:r>
+      <w:proofErr w:type="spellEnd"/>
       <w:r>
         <w:rPr>
           <w:rFonts w:ascii="Cambria" w:hAnsi="Cambria"/>
@@ -87,6 +92,7 @@
         </w:rPr>
         <w:t xml:space="preserve"> полиномов</w:t>
       </w:r>
+      <w:bookmarkEnd w:id="0"/>
       <w:r>
         <w:rPr>
           <w:rFonts w:ascii="Cambria" w:hAnsi="Cambria"/>
@@ -183,6 +189,7 @@
         </w:rPr>
         <w:t xml:space="preserve"> = </w:t>
       </w:r>
+      <w:proofErr w:type="spellStart"/>
       <w:proofErr w:type="gramStart"/>
       <w:r>
         <w:rPr>
@@ -193,6 +200,7 @@
         </w:rPr>
         <w:t>polyadd</w:t>
       </w:r>
+      <w:proofErr w:type="spellEnd"/>
       <w:r>
         <w:rPr>
           <w:rFonts w:ascii="Cambria" w:hAnsi="Cambria" w:cs="Courier New"/>
@@ -485,6 +493,7 @@
         </w:rPr>
         <w:t>, …</w:t>
       </w:r>
+      <w:proofErr w:type="spellStart"/>
       <w:r>
         <w:rPr>
           <w:rFonts w:ascii="Cambria" w:hAnsi="Cambria"/>
@@ -504,6 +513,7 @@
         </w:rPr>
         <w:t>n</w:t>
       </w:r>
+      <w:proofErr w:type="spellEnd"/>
       <w:r>
         <w:rPr>
           <w:rFonts w:ascii="Cambria" w:hAnsi="Cambria"/>
@@ -625,7 +635,17 @@
           <w:szCs w:val="28"/>
           <w:lang w:val="en-US"/>
         </w:rPr>
-        <w:t>+…+a</w:t>
+        <w:t>+…+</w:t>
+      </w:r>
+      <w:proofErr w:type="spellStart"/>
+      <w:r>
+        <w:rPr>
+          <w:rFonts w:ascii="Cambria" w:hAnsi="Cambria"/>
+          <w:sz w:val="28"/>
+          <w:szCs w:val="28"/>
+          <w:lang w:val="en-US"/>
+        </w:rPr>
+        <w:t>a</w:t>
       </w:r>
       <w:r>
         <w:rPr>
@@ -656,6 +676,7 @@
         </w:rPr>
         <w:t>n</w:t>
       </w:r>
+      <w:proofErr w:type="spellEnd"/>
     </w:p>
     <w:p>
       <w:pPr>
@@ -760,7 +781,17 @@
           <w:szCs w:val="28"/>
           <w:lang w:val="en-US"/>
         </w:rPr>
-        <w:t>+…+b</w:t>
+        <w:t>+…+</w:t>
+      </w:r>
+      <w:proofErr w:type="spellStart"/>
+      <w:r>
+        <w:rPr>
+          <w:rFonts w:ascii="Cambria" w:hAnsi="Cambria"/>
+          <w:sz w:val="28"/>
+          <w:szCs w:val="28"/>
+          <w:lang w:val="en-US"/>
+        </w:rPr>
+        <w:t>b</w:t>
       </w:r>
       <w:r>
         <w:rPr>
@@ -791,6 +822,7 @@
         </w:rPr>
         <w:t>n</w:t>
       </w:r>
+      <w:proofErr w:type="spellEnd"/>
     </w:p>
     <w:p>
       <w:pPr>
@@ -829,6 +861,7 @@
           <w:szCs w:val="28"/>
         </w:rPr>
       </w:pPr>
+      <w:proofErr w:type="spellStart"/>
       <w:proofErr w:type="gramStart"/>
       <w:r>
         <w:rPr>
@@ -840,6 +873,7 @@
         </w:rPr>
         <w:t>polyadd</w:t>
       </w:r>
+      <w:proofErr w:type="spellEnd"/>
       <w:r>
         <w:rPr>
           <w:rFonts w:ascii="Cambria" w:hAnsi="Cambria"/>
@@ -1255,6 +1289,7 @@
         </w:rPr>
         <w:t xml:space="preserve"> = </w:t>
       </w:r>
+      <w:proofErr w:type="spellStart"/>
       <w:proofErr w:type="gramStart"/>
       <w:r>
         <w:rPr>
@@ -1266,6 +1301,7 @@
         </w:rPr>
         <w:t>polyadd</w:t>
       </w:r>
+      <w:proofErr w:type="spellEnd"/>
       <w:r>
         <w:rPr>
           <w:rFonts w:ascii="Cambria" w:hAnsi="Cambria" w:cs="Courier New"/>
@@ -1432,6 +1468,7 @@
         </w:rPr>
         <w:t xml:space="preserve"> = </w:t>
       </w:r>
+      <w:proofErr w:type="spellStart"/>
       <w:r>
         <w:rPr>
           <w:rFonts w:ascii="Cambria" w:hAnsi="Cambria" w:cs="Courier New"/>
@@ -1442,6 +1479,7 @@
         </w:rPr>
         <w:t>polyadd</w:t>
       </w:r>
+      <w:proofErr w:type="spellEnd"/>
       <w:r>
         <w:rPr>
           <w:rFonts w:ascii="Cambria" w:hAnsi="Cambria" w:cs="Courier New"/>
@@ -1710,6 +1748,7 @@
           <w:szCs w:val="28"/>
         </w:rPr>
       </w:pPr>
+      <w:proofErr w:type="spellStart"/>
       <w:r>
         <w:rPr>
           <w:rFonts w:ascii="Cambria" w:hAnsi="Cambria"/>
@@ -1719,6 +1758,7 @@
         </w:rPr>
         <w:t>как</w:t>
       </w:r>
+      <w:proofErr w:type="spellEnd"/>
       <w:r>
         <w:rPr>
           <w:rFonts w:ascii="Cambria" w:hAnsi="Cambria"/>
@@ -1745,6 +1785,7 @@
         </w:rPr>
         <w:t xml:space="preserve"> </w:t>
       </w:r>
+      <w:proofErr w:type="spellStart"/>
       <w:r>
         <w:rPr>
           <w:rFonts w:ascii="Cambria" w:hAnsi="Cambria"/>
@@ -1754,6 +1795,7 @@
         </w:rPr>
         <w:t>массивы</w:t>
       </w:r>
+      <w:proofErr w:type="spellEnd"/>
       <w:r>
         <w:rPr>
           <w:rFonts w:ascii="Cambria" w:hAnsi="Cambria"/>
@@ -1791,6 +1833,7 @@
         </w:rPr>
         <w:t xml:space="preserve"> = </w:t>
       </w:r>
+      <w:proofErr w:type="spellStart"/>
       <w:proofErr w:type="gramStart"/>
       <w:r>
         <w:rPr>
@@ -1802,6 +1845,7 @@
         </w:rPr>
         <w:t>polyadd</w:t>
       </w:r>
+      <w:proofErr w:type="spellEnd"/>
       <w:r>
         <w:rPr>
           <w:rFonts w:ascii="Cambria" w:hAnsi="Cambria" w:cs="Courier New"/>
@@ -1974,17 +2018,7 @@
           <w:sz w:val="28"/>
           <w:szCs w:val="28"/>
         </w:rPr>
-        <w:t>выходной массив,</w:t>
-      </w:r>
-      <w:bookmarkStart w:id="0" w:name="_GoBack"/>
-      <w:bookmarkEnd w:id="0"/>
-      <w:r>
-        <w:rPr>
-          <w:rFonts w:ascii="Cambria" w:hAnsi="Cambria"/>
-          <w:sz w:val="28"/>
-          <w:szCs w:val="28"/>
-        </w:rPr>
-        <w:t xml:space="preserve"> содержащий коэффициенты полинома</w:t>
+        <w:t>выходной массив, содержащий коэффициенты полинома</w:t>
       </w:r>
       <w:r>
         <w:rPr>
@@ -2215,7 +2249,17 @@
           <w:szCs w:val="28"/>
           <w:lang w:val="en-US"/>
         </w:rPr>
-        <w:t>+…+c</w:t>
+        <w:t>+…+</w:t>
+      </w:r>
+      <w:proofErr w:type="spellStart"/>
+      <w:r>
+        <w:rPr>
+          <w:rFonts w:ascii="Cambria" w:hAnsi="Cambria"/>
+          <w:sz w:val="28"/>
+          <w:szCs w:val="28"/>
+          <w:lang w:val="en-US"/>
+        </w:rPr>
+        <w:t>c</w:t>
       </w:r>
       <w:r>
         <w:rPr>
@@ -2246,6 +2290,7 @@
         </w:rPr>
         <w:t>n</w:t>
       </w:r>
+      <w:proofErr w:type="spellEnd"/>
     </w:p>
     <w:p>
       <w:pPr>
@@ -2348,6 +2393,7 @@
                 <w:lang w:val="en-US"/>
               </w:rPr>
             </w:pPr>
+            <w:proofErr w:type="spellStart"/>
             <w:r>
               <w:rPr>
                 <w:rFonts w:ascii="Consolas" w:hAnsi="Consolas" w:cs="Consolas"/>
@@ -2358,6 +2404,7 @@
               </w:rPr>
               <w:t>const</w:t>
             </w:r>
+            <w:proofErr w:type="spellEnd"/>
             <w:r>
               <w:rPr>
                 <w:rFonts w:ascii="Consolas" w:hAnsi="Consolas" w:cs="Consolas"/>
@@ -2405,6 +2452,7 @@
                 <w:lang w:val="en-US"/>
               </w:rPr>
             </w:pPr>
+            <w:proofErr w:type="spellStart"/>
             <w:r>
               <w:rPr>
                 <w:rFonts w:ascii="Consolas" w:hAnsi="Consolas" w:cs="Consolas"/>
@@ -2415,6 +2463,7 @@
               </w:rPr>
               <w:t>const</w:t>
             </w:r>
+            <w:proofErr w:type="spellEnd"/>
             <w:r>
               <w:rPr>
                 <w:rFonts w:ascii="Consolas" w:hAnsi="Consolas" w:cs="Consolas"/>
@@ -2464,6 +2513,7 @@
               </w:rPr>
               <w:t xml:space="preserve">C = </w:t>
             </w:r>
+            <w:proofErr w:type="spellStart"/>
             <w:r>
               <w:rPr>
                 <w:rFonts w:ascii="Consolas" w:hAnsi="Consolas" w:cs="Consolas"/>
@@ -2474,6 +2524,7 @@
               </w:rPr>
               <w:t>polyadd</w:t>
             </w:r>
+            <w:proofErr w:type="spellEnd"/>
             <w:r>
               <w:rPr>
                 <w:rFonts w:ascii="Consolas" w:hAnsi="Consolas" w:cs="Consolas"/>
@@ -3240,7 +3291,7 @@
 
 <file path=word/numbering.xml><?xml version="1.0" encoding="utf-8"?>
 <w:numbering xmlns:wpc="http://schemas.microsoft.com/office/word/2010/wordprocessingCanvas" xmlns:mc="http://schemas.openxmlformats.org/markup-compatibility/2006" xmlns:o="urn:schemas-microsoft-com:office:office" xmlns:r="http://schemas.openxmlformats.org/officeDocument/2006/relationships" xmlns:m="http://schemas.openxmlformats.org/officeDocument/2006/math" xmlns:v="urn:schemas-microsoft-com:vml" xmlns:wp14="http://schemas.microsoft.com/office/word/2010/wordprocessingDrawing" xmlns:wp="http://schemas.openxmlformats.org/drawingml/2006/wordprocessingDrawing" xmlns:w10="urn:schemas-microsoft-com:office:word" xmlns:w="http://schemas.openxmlformats.org/wordprocessingml/2006/main" xmlns:w14="http://schemas.microsoft.com/office/word/2010/wordml" xmlns:w15="http://schemas.microsoft.com/office/word/2012/wordml" xmlns:wpg="http://schemas.microsoft.com/office/word/2010/wordprocessingGroup" xmlns:wpi="http://schemas.microsoft.com/office/word/2010/wordprocessingInk" xmlns:wne="http://schemas.microsoft.com/office/word/2006/wordml" xmlns:wps="http://schemas.microsoft.com/office/word/2010/wordprocessingShape" mc:Ignorable="w14 w15 wp14">
-  <w:abstractNum w:abstractNumId="0" w15:restartNumberingAfterBreak="0">
+  <w:abstractNum w:abstractNumId="0">
     <w:nsid w:val="FFFFFFFB"/>
     <w:multiLevelType w:val="multilevel"/>
     <w:tmpl w:val="FFFFFFFF"/>
@@ -3308,7 +3359,7 @@
       <w:lvlJc w:val="left"/>
     </w:lvl>
   </w:abstractNum>
-  <w:abstractNum w:abstractNumId="1" w15:restartNumberingAfterBreak="0">
+  <w:abstractNum w:abstractNumId="1">
     <w:nsid w:val="18385C10"/>
     <w:multiLevelType w:val="hybridMultilevel"/>
     <w:tmpl w:val="3B208432"/>
@@ -3421,7 +3472,7 @@
       </w:rPr>
     </w:lvl>
   </w:abstractNum>
-  <w:abstractNum w:abstractNumId="2" w15:restartNumberingAfterBreak="0">
+  <w:abstractNum w:abstractNumId="2">
     <w:nsid w:val="32B925FB"/>
     <w:multiLevelType w:val="hybridMultilevel"/>
     <w:tmpl w:val="319A5E8C"/>
@@ -3534,7 +3585,7 @@
       </w:rPr>
     </w:lvl>
   </w:abstractNum>
-  <w:abstractNum w:abstractNumId="3" w15:restartNumberingAfterBreak="0">
+  <w:abstractNum w:abstractNumId="3">
     <w:nsid w:val="4AD519DD"/>
     <w:multiLevelType w:val="hybridMultilevel"/>
     <w:tmpl w:val="D7D83722"/>
@@ -4875,6 +4926,7 @@
     <w:uiPriority w:val="59"/>
     <w:rsid w:val="00FB7A2A"/>
     <w:tblPr>
+      <w:tblInd w:w="0" w:type="dxa"/>
       <w:tblBorders>
         <w:top w:val="single" w:sz="4" w:space="0" w:color="auto"/>
         <w:left w:val="single" w:sz="4" w:space="0" w:color="auto"/>
@@ -4883,6 +4935,12 @@
         <w:insideH w:val="single" w:sz="4" w:space="0" w:color="auto"/>
         <w:insideV w:val="single" w:sz="4" w:space="0" w:color="auto"/>
       </w:tblBorders>
+      <w:tblCellMar>
+        <w:top w:w="0" w:type="dxa"/>
+        <w:left w:w="108" w:type="dxa"/>
+        <w:bottom w:w="0" w:type="dxa"/>
+        <w:right w:w="108" w:type="dxa"/>
+      </w:tblCellMar>
     </w:tblPr>
   </w:style>
 </w:styles>
@@ -5176,7 +5234,7 @@
 </file>
 
 <file path=customXml/itemProps1.xml><?xml version="1.0" encoding="utf-8"?>
-<ds:datastoreItem xmlns:ds="http://schemas.openxmlformats.org/officeDocument/2006/customXml" ds:itemID="{DACC099F-F752-4B90-8E6E-B97F49E8C103}">
+<ds:datastoreItem xmlns:ds="http://schemas.openxmlformats.org/officeDocument/2006/customXml" ds:itemID="{DC9D957B-5A21-442B-BD9B-E31F7484ACD0}">
   <ds:schemaRefs>
     <ds:schemaRef ds:uri="http://schemas.openxmlformats.org/officeDocument/2006/bibliography"/>
   </ds:schemaRefs>
